--- a/trunk/Word filer/Rapport_V1.4.docx
+++ b/trunk/Word filer/Rapport_V1.4.docx
@@ -2,26 +2,27 @@
 <file path=word/document.xml><?xml version="1.0" encoding="utf-8"?>
 <w:document xmlns:wpc="http://schemas.microsoft.com/office/word/2010/wordprocessingCanvas" xmlns:mc="http://schemas.openxmlformats.org/markup-compatibility/2006" xmlns:o="urn:schemas-microsoft-com:office:office" xmlns:r="http://schemas.openxmlformats.org/officeDocument/2006/relationships" xmlns:m="http://schemas.openxmlformats.org/officeDocument/2006/math" xmlns:v="urn:schemas-microsoft-com:vml" xmlns:wp14="http://schemas.microsoft.com/office/word/2010/wordprocessingDrawing" xmlns:wp="http://schemas.openxmlformats.org/drawingml/2006/wordprocessingDrawing" xmlns:w10="urn:schemas-microsoft-com:office:word" xmlns:w="http://schemas.openxmlformats.org/wordprocessingml/2006/main" xmlns:w14="http://schemas.microsoft.com/office/word/2010/wordml" xmlns:wpg="http://schemas.microsoft.com/office/word/2010/wordprocessingGroup" xmlns:wpi="http://schemas.microsoft.com/office/word/2010/wordprocessingInk" xmlns:wne="http://schemas.microsoft.com/office/word/2006/wordml" xmlns:wps="http://schemas.microsoft.com/office/word/2010/wordprocessingShape" mc:Ignorable="w14 wp14">
   <w:body>
-    <w:bookmarkStart w:id="0" w:name="_Toc326861757" w:displacedByCustomXml="next"/>
-    <w:bookmarkStart w:id="1" w:name="_Toc326861750" w:displacedByCustomXml="next"/>
+    <w:bookmarkStart w:id="0" w:name="_Toc326861750" w:displacedByCustomXml="next"/>
+    <w:bookmarkStart w:id="1" w:name="_Toc326861757" w:displacedByCustomXml="next"/>
     <w:sdt>
       <w:sdtPr>
+        <w:rPr>
+          <w:b w:val="0"/>
+          <w:bCs w:val="0"/>
+          <w:caps w:val="0"/>
+          <w:color w:val="auto"/>
+          <w:spacing w:val="0"/>
+          <w:sz w:val="24"/>
+          <w:szCs w:val="20"/>
+          <w:lang w:bidi="ar-SA"/>
+        </w:rPr>
         <w:id w:val="2137437875"/>
         <w:docPartObj>
           <w:docPartGallery w:val="Table of Contents"/>
           <w:docPartUnique/>
         </w:docPartObj>
       </w:sdtPr>
-      <w:sdtEndPr>
-        <w:rPr>
-          <w:caps w:val="0"/>
-          <w:color w:val="auto"/>
-          <w:spacing w:val="0"/>
-          <w:sz w:val="24"/>
-          <w:szCs w:val="20"/>
-          <w:lang w:bidi="ar-SA"/>
-        </w:rPr>
-      </w:sdtEndPr>
+      <w:sdtEndPr/>
       <w:sdtContent>
         <w:p>
           <w:pPr>
@@ -3099,20 +3100,18 @@
       <w:r>
         <w:br w:type="page"/>
       </w:r>
-      <w:bookmarkStart w:id="2" w:name="_GoBack"/>
-      <w:bookmarkEnd w:id="2"/>
     </w:p>
     <w:p>
       <w:pPr>
         <w:pStyle w:val="Overskrift1"/>
         <w:spacing w:line="360" w:lineRule="auto"/>
       </w:pPr>
-      <w:bookmarkStart w:id="3" w:name="_Toc343069679"/>
+      <w:bookmarkStart w:id="2" w:name="_Toc343069679"/>
       <w:r>
         <w:lastRenderedPageBreak/>
         <w:t>Kravspecifikation</w:t>
       </w:r>
-      <w:bookmarkEnd w:id="3"/>
+      <w:bookmarkEnd w:id="2"/>
     </w:p>
     <w:p>
       <w:pPr>
@@ -3149,7 +3148,23 @@
         <w:spacing w:before="200" w:after="200" w:line="360" w:lineRule="auto"/>
       </w:pPr>
       <w:r>
-        <w:t>Produkt: Et It-system der kan holde styr på diverse ting for en minkfarmer fx hvilke raser sidder hvor, hvilken kvalitet minkende er til avl, og diverse statistik.</w:t>
+        <w:t xml:space="preserve">Produkt: Et It-system der kan holde styr på diverse ting for en minkfarmer fx </w:t>
+      </w:r>
+      <w:proofErr w:type="gramStart"/>
+      <w:r>
+        <w:t>hvilke</w:t>
+      </w:r>
+      <w:proofErr w:type="gramEnd"/>
+      <w:r>
+        <w:t xml:space="preserve"> </w:t>
+      </w:r>
+      <w:proofErr w:type="gramStart"/>
+      <w:r>
+        <w:t>raser</w:t>
+      </w:r>
+      <w:proofErr w:type="gramEnd"/>
+      <w:r>
+        <w:t xml:space="preserve"> sidder hvor, hvilken kvalitet minkende er til avl, og diverse statistik.</w:t>
       </w:r>
     </w:p>
     <w:p>
@@ -3271,7 +3286,15 @@
         <w:spacing w:before="200" w:after="200" w:line="360" w:lineRule="auto"/>
       </w:pPr>
       <w:r>
-        <w:t xml:space="preserve">da der er mere end 1 mand i dette firma har vi valgt at der skal bruges et login så der kan ses hvem der har registreret hvad. </w:t>
+        <w:t xml:space="preserve">da der er mere end 1 mand i dette firma har vi valgt at der skal bruges et </w:t>
+      </w:r>
+      <w:proofErr w:type="spellStart"/>
+      <w:r>
+        <w:t>login</w:t>
+      </w:r>
+      <w:proofErr w:type="spellEnd"/>
+      <w:r>
+        <w:t xml:space="preserve"> så der kan ses hvem der har registreret hvad. </w:t>
       </w:r>
     </w:p>
     <w:p>
@@ -3335,7 +3358,15 @@
         </w:rPr>
       </w:pPr>
       <w:r>
-        <w:t>Programmet skal kunne holde styr på hvilken kvalitet hver mink er. Dette skal registreres af Kjeld V Larsen men når han har gjort det en gang skal systemet kunne holde styr på det for ham plus at hvis der kommer skader på en mink skal det registreres så når tiden kommer til pelsning kan man se hvilke mink der har skader og derfor ikke kommer til at koste så meget på auktion.</w:t>
+        <w:t xml:space="preserve">Programmet skal kunne holde styr på hvilken kvalitet hver mink er. Dette skal registreres af Kjeld V Larsen men når han har gjort det en gang skal systemet kunne holde styr på det for ham plus at hvis der kommer skader på en mink skal det registreres så når tiden kommer til pelsning kan man se </w:t>
+      </w:r>
+      <w:proofErr w:type="gramStart"/>
+      <w:r>
+        <w:t>hvilke mink</w:t>
+      </w:r>
+      <w:proofErr w:type="gramEnd"/>
+      <w:r>
+        <w:t xml:space="preserve"> der har skader og derfor ikke kommer til at koste så meget på auktion.</w:t>
       </w:r>
       <w:r>
         <w:br w:type="page"/>
@@ -3346,47 +3377,47 @@
         <w:pStyle w:val="Overskrift1"/>
         <w:spacing w:line="360" w:lineRule="auto"/>
       </w:pPr>
-      <w:bookmarkStart w:id="4" w:name="_Toc343069680"/>
+      <w:bookmarkStart w:id="3" w:name="_Toc343069680"/>
       <w:r>
         <w:lastRenderedPageBreak/>
         <w:t>IT-Forundersøgelse</w:t>
       </w:r>
-      <w:bookmarkEnd w:id="1"/>
-      <w:bookmarkEnd w:id="4"/>
+      <w:bookmarkEnd w:id="0"/>
+      <w:bookmarkEnd w:id="3"/>
     </w:p>
     <w:p>
       <w:pPr>
         <w:pStyle w:val="Overskrift2"/>
         <w:spacing w:line="360" w:lineRule="auto"/>
       </w:pPr>
-      <w:bookmarkStart w:id="5" w:name="_Toc326516845"/>
-      <w:bookmarkStart w:id="6" w:name="_Toc326836416"/>
-      <w:bookmarkStart w:id="7" w:name="_Toc326861751"/>
-      <w:bookmarkStart w:id="8" w:name="_Toc343069681"/>
+      <w:bookmarkStart w:id="4" w:name="_Toc326516845"/>
+      <w:bookmarkStart w:id="5" w:name="_Toc326836416"/>
+      <w:bookmarkStart w:id="6" w:name="_Toc326861751"/>
+      <w:bookmarkStart w:id="7" w:name="_Toc343069681"/>
       <w:r>
         <w:t>Virksomhedskarakteristik</w:t>
       </w:r>
+      <w:bookmarkEnd w:id="4"/>
       <w:bookmarkEnd w:id="5"/>
       <w:bookmarkEnd w:id="6"/>
       <w:bookmarkEnd w:id="7"/>
-      <w:bookmarkEnd w:id="8"/>
     </w:p>
     <w:p>
       <w:pPr>
         <w:pStyle w:val="Overskrift3"/>
         <w:spacing w:line="360" w:lineRule="auto"/>
       </w:pPr>
-      <w:bookmarkStart w:id="9" w:name="_Toc326516846"/>
-      <w:bookmarkStart w:id="10" w:name="_Toc326836417"/>
-      <w:bookmarkStart w:id="11" w:name="_Toc326861752"/>
-      <w:bookmarkStart w:id="12" w:name="_Toc343069682"/>
+      <w:bookmarkStart w:id="8" w:name="_Toc326516846"/>
+      <w:bookmarkStart w:id="9" w:name="_Toc326836417"/>
+      <w:bookmarkStart w:id="10" w:name="_Toc326861752"/>
+      <w:bookmarkStart w:id="11" w:name="_Toc343069682"/>
       <w:r>
         <w:t>Struktur</w:t>
       </w:r>
+      <w:bookmarkEnd w:id="8"/>
       <w:bookmarkEnd w:id="9"/>
       <w:bookmarkEnd w:id="10"/>
       <w:bookmarkEnd w:id="11"/>
-      <w:bookmarkEnd w:id="12"/>
       <w:r>
         <w:t xml:space="preserve"> </w:t>
       </w:r>
@@ -3695,9 +3726,9 @@
         <w:pStyle w:val="Overskrift4"/>
         <w:spacing w:line="360" w:lineRule="auto"/>
       </w:pPr>
-      <w:bookmarkStart w:id="13" w:name="_Toc326516847"/>
-      <w:bookmarkStart w:id="14" w:name="_Toc326836418"/>
-      <w:bookmarkStart w:id="15" w:name="_Toc326861753"/>
+      <w:bookmarkStart w:id="12" w:name="_Toc326516847"/>
+      <w:bookmarkStart w:id="13" w:name="_Toc326836418"/>
+      <w:bookmarkStart w:id="14" w:name="_Toc326861753"/>
       <w:r>
         <w:t>Vurdering af organisationsstrukturen</w:t>
       </w:r>
@@ -3827,7 +3858,7 @@
         <w:pStyle w:val="Overskrift3"/>
         <w:spacing w:line="360" w:lineRule="auto"/>
       </w:pPr>
-      <w:bookmarkStart w:id="16" w:name="_Toc343069683"/>
+      <w:bookmarkStart w:id="15" w:name="_Toc343069683"/>
       <w:r>
         <w:rPr>
           <w:rStyle w:val="Overskrift3Tegn"/>
@@ -3835,10 +3866,10 @@
         </w:rPr>
         <w:t>Kontrolspændet</w:t>
       </w:r>
+      <w:bookmarkEnd w:id="12"/>
       <w:bookmarkEnd w:id="13"/>
       <w:bookmarkEnd w:id="14"/>
       <w:bookmarkEnd w:id="15"/>
-      <w:bookmarkEnd w:id="16"/>
     </w:p>
     <w:p>
       <w:pPr>
@@ -3867,24 +3898,24 @@
       <w:r>
         <w:t xml:space="preserve"> </w:t>
       </w:r>
-      <w:bookmarkStart w:id="17" w:name="_Toc326516848"/>
-      <w:bookmarkStart w:id="18" w:name="_Toc326836419"/>
-      <w:bookmarkStart w:id="19" w:name="_Toc326861754"/>
+      <w:bookmarkStart w:id="16" w:name="_Toc326516848"/>
+      <w:bookmarkStart w:id="17" w:name="_Toc326836419"/>
+      <w:bookmarkStart w:id="18" w:name="_Toc326861754"/>
     </w:p>
     <w:p>
       <w:pPr>
         <w:pStyle w:val="Overskrift3"/>
         <w:spacing w:line="360" w:lineRule="auto"/>
       </w:pPr>
-      <w:bookmarkStart w:id="20" w:name="_Toc343069684"/>
+      <w:bookmarkStart w:id="19" w:name="_Toc343069684"/>
       <w:r>
         <w:lastRenderedPageBreak/>
         <w:t>Organisationskultur</w:t>
       </w:r>
+      <w:bookmarkEnd w:id="16"/>
       <w:bookmarkEnd w:id="17"/>
       <w:bookmarkEnd w:id="18"/>
       <w:bookmarkEnd w:id="19"/>
-      <w:bookmarkEnd w:id="20"/>
     </w:p>
     <w:p>
       <w:pPr>
@@ -3908,7 +3939,15 @@
         <w:spacing w:line="360" w:lineRule="auto"/>
       </w:pPr>
       <w:r>
-        <w:t>Hvis vi skal sætte Kjeld ind i e Blake &amp; Moutons ledergitter vil han være i Holdlederen da han og medarbejderen arbejder efter det samme mål nemlig at få de bedste mink skind der er muligt.</w:t>
+        <w:t xml:space="preserve">Hvis vi skal sætte Kjeld ind i e Blake &amp; </w:t>
+      </w:r>
+      <w:proofErr w:type="spellStart"/>
+      <w:r>
+        <w:t>Moutons</w:t>
+      </w:r>
+      <w:proofErr w:type="spellEnd"/>
+      <w:r>
+        <w:t xml:space="preserve"> ledergitter vil han være i Holdlederen da han og medarbejderen arbejder efter det samme mål nemlig at få de bedste mink skind der er muligt.</w:t>
       </w:r>
     </w:p>
     <w:p>
@@ -3916,7 +3955,15 @@
         <w:spacing w:line="360" w:lineRule="auto"/>
       </w:pPr>
       <w:r>
-        <w:t>Kjeld er ”den autokratiske ” leder ifølge Jack Bobo’s ledelsesstile og det er han da det er ham alene der bestemmer når det kommer til stykker men han er ikke bange for at give ansvar til sin meda</w:t>
+        <w:t xml:space="preserve">Kjeld er ”den autokratiske ” leder ifølge Jack </w:t>
+      </w:r>
+      <w:proofErr w:type="spellStart"/>
+      <w:r>
+        <w:t>Bobo’s</w:t>
+      </w:r>
+      <w:proofErr w:type="spellEnd"/>
+      <w:r>
+        <w:t xml:space="preserve"> ledelsesstile og det er han da det er ham alene der bestemmer når det kommer til stykker men han er ikke bange for at give ansvar til sin meda</w:t>
       </w:r>
       <w:r>
         <w:t>r</w:t>
@@ -3930,7 +3977,15 @@
         <w:spacing w:line="360" w:lineRule="auto"/>
       </w:pPr>
       <w:r>
-        <w:t>I McGregors X-og Y-syn vil Kjeld have et Y-syn nemlig ved at han mener at arbejde er lige så natu</w:t>
+        <w:t xml:space="preserve">I </w:t>
+      </w:r>
+      <w:proofErr w:type="spellStart"/>
+      <w:r>
+        <w:t>McGregors</w:t>
+      </w:r>
+      <w:proofErr w:type="spellEnd"/>
+      <w:r>
+        <w:t xml:space="preserve"> X-og Y-syn vil Kjeld have et Y-syn nemlig ved at han mener at arbejde er lige så natu</w:t>
       </w:r>
       <w:r>
         <w:t>r</w:t>
@@ -4025,7 +4080,15 @@
         </w:drawing>
       </w:r>
       <w:r>
-        <w:t>Ud fra de 4 lederroller, som er beskrevet i Adizes’ model, passer Kjeld ind på producentrollen. Det gør han fordi han har masser af faglig viden og er resultat orienteret, da det kun handler om hvor godt et skind der kommer ud i sidste ende.</w:t>
+        <w:t xml:space="preserve">Ud fra de 4 lederroller, som er beskrevet i </w:t>
+      </w:r>
+      <w:proofErr w:type="spellStart"/>
+      <w:r>
+        <w:t>Adizes</w:t>
+      </w:r>
+      <w:proofErr w:type="spellEnd"/>
+      <w:r>
+        <w:t>’ model, passer Kjeld ind på producentrollen. Det gør han fordi han har masser af faglig viden og er resultat orienteret, da det kun handler om hvor godt et skind der kommer ud i sidste ende.</w:t>
       </w:r>
       <w:r>
         <w:rPr>
@@ -4038,14 +4101,27 @@
       <w:pPr>
         <w:spacing w:line="360" w:lineRule="auto"/>
       </w:pPr>
-      <w:r>
-        <w:t>Kjeld’s kode vil så være som fø</w:t>
+      <w:proofErr w:type="spellStart"/>
+      <w:r>
+        <w:t>Kjeld’s</w:t>
+      </w:r>
+      <w:proofErr w:type="spellEnd"/>
+      <w:r>
+        <w:t xml:space="preserve"> kode vil så være som fø</w:t>
       </w:r>
       <w:r>
         <w:t>l</w:t>
       </w:r>
       <w:r>
-        <w:t>gende: paEI fordi det er hans firma og derfor direktør.</w:t>
+        <w:t xml:space="preserve">gende: </w:t>
+      </w:r>
+      <w:proofErr w:type="spellStart"/>
+      <w:r>
+        <w:t>paEI</w:t>
+      </w:r>
+      <w:proofErr w:type="spellEnd"/>
+      <w:r>
+        <w:t xml:space="preserve"> fordi det er hans firma og derfor direktør.</w:t>
       </w:r>
     </w:p>
     <w:p>
@@ -4180,7 +4256,15 @@
         </mc:AlternateContent>
       </w:r>
       <w:r>
-        <w:t>Ud fra Lewins ledelsesformer kan man ikke sætte Kjeld ind i en sp</w:t>
+        <w:t xml:space="preserve">Ud fra </w:t>
+      </w:r>
+      <w:proofErr w:type="spellStart"/>
+      <w:r>
+        <w:t>Lewins</w:t>
+      </w:r>
+      <w:proofErr w:type="spellEnd"/>
+      <w:r>
+        <w:t xml:space="preserve"> ledelsesformer kan man ikke sætte Kjeld ind i en sp</w:t>
       </w:r>
       <w:r>
         <w:t>e</w:t>
@@ -4302,7 +4386,15 @@
         </w:drawing>
       </w:r>
       <w:r>
-        <w:t>Virksomheden Kjeld V. Larsens Minkfarm, er et typisk familie firma, da</w:t>
+        <w:t xml:space="preserve">Virksomheden Kjeld V. Larsens Minkfarm, er </w:t>
+      </w:r>
+      <w:proofErr w:type="gramStart"/>
+      <w:r>
+        <w:t>et</w:t>
+      </w:r>
+      <w:proofErr w:type="gramEnd"/>
+      <w:r>
+        <w:t xml:space="preserve"> typisk familie firma, da</w:t>
       </w:r>
       <w:r>
         <w:t xml:space="preserve"> forholdet mellem Kjeld og hans medarbejder er hierarkisk. Der er i</w:t>
@@ -4426,7 +4518,15 @@
         <w:t>e</w:t>
       </w:r>
       <w:r>
-        <w:t>vel at kigge lidt på Herzberg’s teorier omkring Motivationsfaktorer og Vedl</w:t>
+        <w:t xml:space="preserve">vel at kigge lidt på </w:t>
+      </w:r>
+      <w:proofErr w:type="spellStart"/>
+      <w:r>
+        <w:t>Herzberg’s</w:t>
+      </w:r>
+      <w:proofErr w:type="spellEnd"/>
+      <w:r>
+        <w:t xml:space="preserve"> teorier omkring Motivationsfaktorer og Vedl</w:t>
       </w:r>
       <w:r>
         <w:t>i</w:t>
@@ -4447,7 +4547,15 @@
         <w:t xml:space="preserve">vede nogle ikke så gode år i starten af hans tid som ejer af farmen, men de seneste år har været helt forrygende for minkindustrien, hvor priserne bare et steget </w:t>
       </w:r>
       <w:r>
-        <w:t xml:space="preserve">stødt år efter år. Dette har givet minkavlerne en god løn, hvilket ifølge Herzberg er med til at give en større tilfredshed blandt de 2 minkfarmere. </w:t>
+        <w:t xml:space="preserve">stødt år efter år. Dette har givet minkavlerne en god løn, hvilket ifølge </w:t>
+      </w:r>
+      <w:proofErr w:type="spellStart"/>
+      <w:r>
+        <w:t>Herzberg</w:t>
+      </w:r>
+      <w:proofErr w:type="spellEnd"/>
+      <w:r>
+        <w:t xml:space="preserve"> er med til at give en større tilfredshed blandt de 2 minkfarmere. </w:t>
       </w:r>
       <w:r>
         <w:t xml:space="preserve"> </w:t>
@@ -4463,9 +4571,9 @@
           <w:szCs w:val="22"/>
         </w:rPr>
       </w:pPr>
-      <w:bookmarkStart w:id="21" w:name="_Toc326516849"/>
-      <w:bookmarkStart w:id="22" w:name="_Toc326836420"/>
-      <w:bookmarkStart w:id="23" w:name="_Toc326861755"/>
+      <w:bookmarkStart w:id="20" w:name="_Toc326516849"/>
+      <w:bookmarkStart w:id="21" w:name="_Toc326836420"/>
+      <w:bookmarkStart w:id="22" w:name="_Toc326861755"/>
       <w:r>
         <w:br w:type="page"/>
       </w:r>
@@ -4475,19 +4583,27 @@
         <w:pStyle w:val="Overskrift2"/>
         <w:spacing w:line="360" w:lineRule="auto"/>
       </w:pPr>
-      <w:bookmarkStart w:id="24" w:name="_Toc343069685"/>
+      <w:bookmarkStart w:id="23" w:name="_Toc343069685"/>
       <w:r>
         <w:lastRenderedPageBreak/>
         <w:t>Virksomhedens interessegrupper</w:t>
       </w:r>
-      <w:bookmarkEnd w:id="24"/>
+      <w:bookmarkEnd w:id="23"/>
     </w:p>
     <w:p>
       <w:pPr>
         <w:spacing w:line="360" w:lineRule="auto"/>
       </w:pPr>
       <w:r>
-        <w:t xml:space="preserve">De vigtigste interessegrupper, som minkfarmen har, er dens ejer og medarbejder. Dog kan den ikke fungere uden sine kunder, dog er det Kopenhagen Fur, som er en </w:t>
+        <w:t xml:space="preserve">De vigtigste interessegrupper, som minkfarmen har, er dens ejer og medarbejder. Dog kan den ikke fungere uden sine kunder, dog er det </w:t>
+      </w:r>
+      <w:proofErr w:type="spellStart"/>
+      <w:r>
+        <w:t>Kopenhagen</w:t>
+      </w:r>
+      <w:proofErr w:type="spellEnd"/>
+      <w:r>
+        <w:t xml:space="preserve"> Fur, som er en </w:t>
       </w:r>
       <w:r>
         <w:t xml:space="preserve">andelsforening </w:t>
@@ -4508,7 +4624,15 @@
         <w:footnoteReference w:id="1"/>
       </w:r>
       <w:r>
-        <w:t xml:space="preserve">. Kopenhagen Fur står for at sælge alle pelsene videre som hovedsagligt bliver solgt til Kina og Hong Kong – og udgøre 1/3 af den samlede danske eksport til Kina og Hong Kong. </w:t>
+        <w:t xml:space="preserve">. </w:t>
+      </w:r>
+      <w:proofErr w:type="spellStart"/>
+      <w:r>
+        <w:t>Kopenhagen</w:t>
+      </w:r>
+      <w:proofErr w:type="spellEnd"/>
+      <w:r>
+        <w:t xml:space="preserve"> Fur står for at sælge alle pelsene videre som hovedsagligt bliver solgt til Kina og Hong Kong – og udgøre 1/3 af den samlede danske eksport til Kina og Hong Kong. </w:t>
       </w:r>
       <w:r>
         <w:br/>
@@ -4516,7 +4640,15 @@
       </w:r>
       <w:r>
         <w:br/>
-        <w:t xml:space="preserve">En stor del af den succes de danske minkfarmere har, skyldes de standarder som Kopenhagen Fur har sat, og de regler som </w:t>
+        <w:t xml:space="preserve">En stor del af den succes de danske minkfarmere har, skyldes de standarder som </w:t>
+      </w:r>
+      <w:proofErr w:type="spellStart"/>
+      <w:r>
+        <w:t>Kopenhagen</w:t>
+      </w:r>
+      <w:proofErr w:type="spellEnd"/>
+      <w:r>
+        <w:t xml:space="preserve"> Fur har sat, og de regler som </w:t>
       </w:r>
       <w:r>
         <w:t>Det Dyreetiske Råd</w:t>
@@ -4585,7 +4717,7 @@
       <w:pPr>
         <w:pStyle w:val="Overskrift2"/>
       </w:pPr>
-      <w:bookmarkStart w:id="25" w:name="_Toc343069686"/>
+      <w:bookmarkStart w:id="24" w:name="_Toc343069686"/>
       <w:r>
         <w:lastRenderedPageBreak/>
         <w:t xml:space="preserve">Problemer, hypoteser og </w:t>
@@ -4593,10 +4725,10 @@
       <w:r>
         <w:t>løsningsmuligheder</w:t>
       </w:r>
+      <w:bookmarkEnd w:id="20"/>
       <w:bookmarkEnd w:id="21"/>
       <w:bookmarkEnd w:id="22"/>
-      <w:bookmarkEnd w:id="23"/>
-      <w:bookmarkEnd w:id="25"/>
+      <w:bookmarkEnd w:id="24"/>
     </w:p>
     <w:p>
       <w:pPr>
@@ -5119,12 +5251,12 @@
       <w:pPr>
         <w:pStyle w:val="Overskrift2"/>
       </w:pPr>
-      <w:bookmarkStart w:id="26" w:name="_Toc343069687"/>
+      <w:bookmarkStart w:id="25" w:name="_Toc343069687"/>
       <w:r>
         <w:lastRenderedPageBreak/>
         <w:t>SWOT Analyse</w:t>
       </w:r>
-      <w:bookmarkEnd w:id="26"/>
+      <w:bookmarkEnd w:id="25"/>
     </w:p>
     <w:p>
       <w:pPr>
@@ -5164,6 +5296,7 @@
                 <w:b/>
               </w:rPr>
             </w:pPr>
+            <w:proofErr w:type="spellStart"/>
             <w:r>
               <w:rPr>
                 <w:rFonts w:cs="Calibri"/>
@@ -5171,8 +5304,29 @@
                 <w:bCs/>
                 <w:color w:val="0D0D0D"/>
               </w:rPr>
-              <w:t>Internal Conditions</w:t>
-            </w:r>
+              <w:t>Internal</w:t>
+            </w:r>
+            <w:proofErr w:type="spellEnd"/>
+            <w:r>
+              <w:rPr>
+                <w:rFonts w:cs="Calibri"/>
+                <w:b/>
+                <w:bCs/>
+                <w:color w:val="0D0D0D"/>
+              </w:rPr>
+              <w:t xml:space="preserve"> </w:t>
+            </w:r>
+            <w:proofErr w:type="spellStart"/>
+            <w:r>
+              <w:rPr>
+                <w:rFonts w:cs="Calibri"/>
+                <w:b/>
+                <w:bCs/>
+                <w:color w:val="0D0D0D"/>
+              </w:rPr>
+              <w:t>Conditions</w:t>
+            </w:r>
+            <w:proofErr w:type="spellEnd"/>
           </w:p>
         </w:tc>
       </w:tr>
@@ -5196,12 +5350,14 @@
                 <w:b/>
               </w:rPr>
             </w:pPr>
+            <w:proofErr w:type="spellStart"/>
             <w:r>
               <w:rPr>
                 <w:b/>
               </w:rPr>
               <w:t>Strengths</w:t>
             </w:r>
+            <w:proofErr w:type="spellEnd"/>
           </w:p>
           <w:p>
             <w:pPr>
@@ -5211,7 +5367,15 @@
               <w:spacing w:before="0" w:after="0" w:line="360" w:lineRule="auto"/>
             </w:pPr>
             <w:r>
-              <w:t>Medlem af Kopenhagen Fur</w:t>
+              <w:t xml:space="preserve">Medlem af </w:t>
+            </w:r>
+            <w:proofErr w:type="spellStart"/>
+            <w:r>
+              <w:t>Kopenhagen</w:t>
+            </w:r>
+            <w:proofErr w:type="spellEnd"/>
+            <w:r>
+              <w:t xml:space="preserve"> Fur</w:t>
             </w:r>
           </w:p>
           <w:p>
@@ -5298,12 +5462,14 @@
                 <w:b/>
               </w:rPr>
             </w:pPr>
+            <w:proofErr w:type="spellStart"/>
             <w:r>
               <w:rPr>
                 <w:b/>
               </w:rPr>
               <w:t>Weaknesses</w:t>
             </w:r>
+            <w:proofErr w:type="spellEnd"/>
           </w:p>
           <w:p>
             <w:pPr>
@@ -5363,12 +5529,28 @@
                 <w:b/>
               </w:rPr>
             </w:pPr>
+            <w:proofErr w:type="spellStart"/>
             <w:r>
               <w:rPr>
                 <w:b/>
               </w:rPr>
-              <w:t>External conditions</w:t>
-            </w:r>
+              <w:t>External</w:t>
+            </w:r>
+            <w:proofErr w:type="spellEnd"/>
+            <w:r>
+              <w:rPr>
+                <w:b/>
+              </w:rPr>
+              <w:t xml:space="preserve"> </w:t>
+            </w:r>
+            <w:proofErr w:type="spellStart"/>
+            <w:r>
+              <w:rPr>
+                <w:b/>
+              </w:rPr>
+              <w:t>conditions</w:t>
+            </w:r>
+            <w:proofErr w:type="spellEnd"/>
           </w:p>
         </w:tc>
       </w:tr>
@@ -5389,12 +5571,14 @@
                 <w:b/>
               </w:rPr>
             </w:pPr>
+            <w:proofErr w:type="spellStart"/>
             <w:r>
               <w:rPr>
                 <w:b/>
               </w:rPr>
               <w:t>Opportunities</w:t>
             </w:r>
+            <w:proofErr w:type="spellEnd"/>
           </w:p>
           <w:p>
             <w:pPr>
@@ -5439,12 +5623,14 @@
                 <w:b/>
               </w:rPr>
             </w:pPr>
+            <w:proofErr w:type="spellStart"/>
             <w:r>
               <w:rPr>
                 <w:b/>
               </w:rPr>
               <w:t>Threats</w:t>
             </w:r>
+            <w:proofErr w:type="spellEnd"/>
           </w:p>
           <w:p>
             <w:pPr>
@@ -5628,7 +5814,23 @@
                                 <w:i/>
                                 <w:sz w:val="18"/>
                               </w:rPr>
-                              <w:t>Da vi så danner et overblik over virksomhedens styrker (Strength), så har ejeren samlet sig en stor viden indenfor mink industrien da han har arbejdet som minkfarmer siden engang i 1980’erne. Med den viden minkfarmeren har skrabet sig sammen, så har han ingen problemer med fodring, hygiejne, sygdom, avling og også har han et godt indblik over hvilke kvalitets krav Copenhagen Fur har til minkpelsen som farmen producerer.</w:t>
+                              <w:t>Da vi så danner et overblik over virksomhedens styrker (</w:t>
+                            </w:r>
+                            <w:proofErr w:type="spellStart"/>
+                            <w:r>
+                              <w:rPr>
+                                <w:i/>
+                                <w:sz w:val="18"/>
+                              </w:rPr>
+                              <w:t>Strength</w:t>
+                            </w:r>
+                            <w:proofErr w:type="spellEnd"/>
+                            <w:r>
+                              <w:rPr>
+                                <w:i/>
+                                <w:sz w:val="18"/>
+                              </w:rPr>
+                              <w:t>), så har ejeren samlet sig en stor viden indenfor mink industrien da han har arbejdet som minkfarmer siden engang i 1980’erne. Med den viden minkfarmeren har skrabet sig sammen, så har han ingen problemer med fodring, hygiejne, sygdom, avling og også har han et godt indblik over hvilke kvalitets krav Copenhagen Fur har til minkpelsen som farmen producerer.</w:t>
                             </w:r>
                           </w:p>
                           <w:p>
@@ -5644,7 +5846,23 @@
                                 <w:i/>
                                 <w:sz w:val="18"/>
                               </w:rPr>
-                              <w:t>Minkfarmens svaghed (Weaknes) består generelt af et manglende IT-system og virksomhedens manglende interesse for et.</w:t>
+                              <w:t>Minkfarmens svaghed (</w:t>
+                            </w:r>
+                            <w:proofErr w:type="spellStart"/>
+                            <w:r>
+                              <w:rPr>
+                                <w:i/>
+                                <w:sz w:val="18"/>
+                              </w:rPr>
+                              <w:t>Weaknes</w:t>
+                            </w:r>
+                            <w:proofErr w:type="spellEnd"/>
+                            <w:r>
+                              <w:rPr>
+                                <w:i/>
+                                <w:sz w:val="18"/>
+                              </w:rPr>
+                              <w:t>) består generelt af et manglende IT-system og virksomhedens manglende interesse for et.</w:t>
                             </w:r>
                           </w:p>
                           <w:p>
@@ -5660,7 +5878,39 @@
                                 <w:i/>
                                 <w:sz w:val="18"/>
                               </w:rPr>
-                              <w:t xml:space="preserve">Minkfarmens muligheder(Opportunities) er store. Hvis virksomheden implementerer et it-system så kan ejeren få et større oversigt  med fx fodring, sygdom, arv og kvalitet. </w:t>
+                              <w:t>Minkfarmens muligheder(</w:t>
+                            </w:r>
+                            <w:proofErr w:type="spellStart"/>
+                            <w:r>
+                              <w:rPr>
+                                <w:i/>
+                                <w:sz w:val="18"/>
+                              </w:rPr>
+                              <w:t>Opportunities</w:t>
+                            </w:r>
+                            <w:proofErr w:type="spellEnd"/>
+                            <w:r>
+                              <w:rPr>
+                                <w:i/>
+                                <w:sz w:val="18"/>
+                              </w:rPr>
+                              <w:t xml:space="preserve">) er store. Hvis virksomheden implementerer et it-system så kan ejeren få </w:t>
+                            </w:r>
+                            <w:proofErr w:type="gramStart"/>
+                            <w:r>
+                              <w:rPr>
+                                <w:i/>
+                                <w:sz w:val="18"/>
+                              </w:rPr>
+                              <w:t>et</w:t>
+                            </w:r>
+                            <w:proofErr w:type="gramEnd"/>
+                            <w:r>
+                              <w:rPr>
+                                <w:i/>
+                                <w:sz w:val="18"/>
+                              </w:rPr>
+                              <w:t xml:space="preserve"> større oversigt  med fx fodring, sygdom, arv og kvalitet. </w:t>
                             </w:r>
                           </w:p>
                           <w:p>
@@ -5676,7 +5926,23 @@
                                 <w:i/>
                                 <w:sz w:val="18"/>
                               </w:rPr>
-                              <w:t>De hoveds trusler (Threats) som Minkfarmen har, er de skiftende priser ude i marked.  Med de skiftende priser så er der en vis usi</w:t>
+                              <w:t>De hoveds trusler (</w:t>
+                            </w:r>
+                            <w:proofErr w:type="spellStart"/>
+                            <w:r>
+                              <w:rPr>
+                                <w:i/>
+                                <w:sz w:val="18"/>
+                              </w:rPr>
+                              <w:t>Threats</w:t>
+                            </w:r>
+                            <w:proofErr w:type="spellEnd"/>
+                            <w:r>
+                              <w:rPr>
+                                <w:i/>
+                                <w:sz w:val="18"/>
+                              </w:rPr>
+                              <w:t>) som Minkfarmen har, er de skiftende priser ude i marked.  Med de skiftende priser så er der en vis usi</w:t>
                             </w:r>
                             <w:r>
                               <w:rPr>
@@ -5863,8 +6129,8 @@
         <w:pStyle w:val="Overskrift2"/>
         <w:spacing w:line="360" w:lineRule="auto"/>
       </w:pPr>
-      <w:bookmarkStart w:id="27" w:name="_Toc343069688"/>
-      <w:bookmarkEnd w:id="0"/>
+      <w:bookmarkStart w:id="26" w:name="_Toc343069688"/>
+      <w:bookmarkEnd w:id="1"/>
       <w:r>
         <w:lastRenderedPageBreak/>
         <w:t xml:space="preserve">Strategi </w:t>
@@ -5875,7 +6141,7 @@
       <w:r>
         <w:t>nalyse</w:t>
       </w:r>
-      <w:bookmarkEnd w:id="27"/>
+      <w:bookmarkEnd w:id="26"/>
     </w:p>
     <w:p>
       <w:pPr>
@@ -5930,7 +6196,15 @@
         <w:t xml:space="preserve"> en eller flere</w:t>
       </w:r>
       <w:r>
-        <w:t xml:space="preserve"> mink, kan de andre nemt gå ind og se hvor de</w:t>
+        <w:t xml:space="preserve"> </w:t>
+      </w:r>
+      <w:proofErr w:type="gramStart"/>
+      <w:r>
+        <w:t>mink</w:t>
+      </w:r>
+      <w:proofErr w:type="gramEnd"/>
+      <w:r>
+        <w:t>, kan de andre nemt gå ind og se hvor de</w:t>
       </w:r>
       <w:r>
         <w:t xml:space="preserve"> nu</w:t>
@@ -5965,7 +6239,15 @@
         <w:t>Når man k</w:t>
       </w:r>
       <w:r>
-        <w:t>igger på Ansoff’s vækstmatrice vil man kunne aflede hvilken strategi Kjeld bruger.</w:t>
+        <w:t xml:space="preserve">igger på </w:t>
+      </w:r>
+      <w:proofErr w:type="spellStart"/>
+      <w:r>
+        <w:t>Ansoff’s</w:t>
+      </w:r>
+      <w:proofErr w:type="spellEnd"/>
+      <w:r>
+        <w:t xml:space="preserve"> vækstmatrice vil man kunne aflede hvilken strategi Kjeld bruger.</w:t>
       </w:r>
     </w:p>
     <w:p>
@@ -6202,11 +6484,37 @@
       <w:r>
         <w:t xml:space="preserve">. Og dette begrunder vi med at kvaliteten hele tiden bliver lagt i højsædet og der bliver </w:t>
       </w:r>
+      <w:proofErr w:type="spellStart"/>
       <w:r>
         <w:t>branded</w:t>
       </w:r>
-      <w:r>
-        <w:t xml:space="preserve"> rigtig meget med at Danmark har de bedste skind i verden (dette er fra Kopenhagen fur’s side, Kopenhagen fur er en sammenslutning af danske minkfarms ejere). Kjeld prøver at avle flere arter og farver af mink og derved udvikle hans produkter så han ikke er afhæ</w:t>
+      <w:proofErr w:type="spellEnd"/>
+      <w:r>
+        <w:t xml:space="preserve"> rigtig meget med at Danmark har de bedste skind i verden (dette er fra </w:t>
+      </w:r>
+      <w:proofErr w:type="spellStart"/>
+      <w:r>
+        <w:t>Kopenhagen</w:t>
+      </w:r>
+      <w:proofErr w:type="spellEnd"/>
+      <w:r>
+        <w:t xml:space="preserve"> </w:t>
+      </w:r>
+      <w:proofErr w:type="spellStart"/>
+      <w:r>
+        <w:t>fur’s</w:t>
+      </w:r>
+      <w:proofErr w:type="spellEnd"/>
+      <w:r>
+        <w:t xml:space="preserve"> side, </w:t>
+      </w:r>
+      <w:proofErr w:type="spellStart"/>
+      <w:r>
+        <w:t>Kopenhagen</w:t>
+      </w:r>
+      <w:proofErr w:type="spellEnd"/>
+      <w:r>
+        <w:t xml:space="preserve"> fur er en sammenslutning af danske minkfarms ejere). Kjeld prøver at avle flere arter og farver af mink og derved udvikle hans produkter så han ikke er afhæ</w:t>
       </w:r>
       <w:r>
         <w:t>n</w:t>
@@ -6239,11 +6547,44 @@
         <w:pStyle w:val="Overskrift2"/>
         <w:spacing w:line="360" w:lineRule="auto"/>
       </w:pPr>
-      <w:bookmarkStart w:id="28" w:name="_Toc343069689"/>
+      <w:bookmarkStart w:id="27" w:name="_Toc343069689"/>
       <w:r>
         <w:lastRenderedPageBreak/>
         <w:t>IT strategi</w:t>
       </w:r>
+      <w:bookmarkEnd w:id="27"/>
+      <w:r>
+        <w:t> </w:t>
+      </w:r>
+    </w:p>
+    <w:p>
+      <w:pPr>
+        <w:spacing w:line="360" w:lineRule="auto"/>
+      </w:pPr>
+      <w:r>
+        <w:t>IT strategien skal understøtte forretningsstrategien. Den beskriver hvordan forretningsvisionen o</w:t>
+      </w:r>
+      <w:r>
+        <w:t>p</w:t>
+      </w:r>
+      <w:r>
+        <w:t>nås gennem beskrivelse af behovet for applikationer, information og teknologi. Her beskriver vi hvordan strategien skal udmøntes i</w:t>
+      </w:r>
+      <w:r>
+        <w:t xml:space="preserve"> Kjeld V. Larsens minkfarm, ved bruge af teknologi</w:t>
+      </w:r>
+      <w:r>
+        <w:t>, hvem der er ansvarlig og hvem der berøres.</w:t>
+      </w:r>
+    </w:p>
+    <w:p>
+      <w:pPr>
+        <w:pStyle w:val="Overskrift3"/>
+      </w:pPr>
+      <w:bookmarkStart w:id="28" w:name="_Toc343069690"/>
+      <w:r>
+        <w:t>Applikationer og information</w:t>
+      </w:r>
       <w:bookmarkEnd w:id="28"/>
       <w:r>
         <w:t> </w:t>
@@ -6252,30 +6593,159 @@
     <w:p>
       <w:pPr>
         <w:spacing w:line="360" w:lineRule="auto"/>
-      </w:pPr>
-      <w:r>
-        <w:t>IT strategien skal understøtte forretningsstrategien. Den beskriver hvordan forretningsvisionen o</w:t>
-      </w:r>
-      <w:r>
-        <w:t>p</w:t>
-      </w:r>
-      <w:r>
-        <w:t>nås gennem beskrivelse af behovet for applikationer, information og teknologi. Her beskriver vi hvordan strategien skal udmøntes i</w:t>
-      </w:r>
-      <w:r>
-        <w:t xml:space="preserve"> Kjeld V. Larsens minkfarm, ved bruge af teknologi</w:t>
-      </w:r>
-      <w:r>
-        <w:t>, hvem der er ansvarlig og hvem der berøres.</w:t>
+        <w:rPr>
+          <w:b/>
+        </w:rPr>
+      </w:pPr>
+      <w:r>
+        <w:rPr>
+          <w:b/>
+        </w:rPr>
+        <w:t>På kort</w:t>
+      </w:r>
+      <w:r>
+        <w:rPr>
+          <w:b/>
+        </w:rPr>
+        <w:t>ere</w:t>
+      </w:r>
+      <w:r>
+        <w:rPr>
+          <w:b/>
+        </w:rPr>
+        <w:t> sigt</w:t>
+      </w:r>
+    </w:p>
+    <w:p>
+      <w:pPr>
+        <w:spacing w:line="360" w:lineRule="auto"/>
+      </w:pPr>
+      <w:r>
+        <w:t>Der skal implementeres et IT system, der kan håndtere og</w:t>
+      </w:r>
+      <w:r>
+        <w:t> erstatte nogle af</w:t>
+      </w:r>
+      <w:r>
+        <w:t> de arbejdsopgaver</w:t>
+      </w:r>
+      <w:r>
+        <w:t xml:space="preserve"> </w:t>
+      </w:r>
+      <w:r>
+        <w:t>på</w:t>
+      </w:r>
+      <w:r>
+        <w:t xml:space="preserve"> minkfarm</w:t>
+      </w:r>
+      <w:r>
+        <w:t>en</w:t>
+      </w:r>
+      <w:r>
+        <w:t>, som de løser manuelt nu, så som</w:t>
+      </w:r>
+      <w:r>
+        <w:t xml:space="preserve"> </w:t>
+      </w:r>
+      <w:r>
+        <w:t xml:space="preserve">hvilke </w:t>
+      </w:r>
+      <w:r>
+        <w:t>mink racer sidder hvor, samt</w:t>
+      </w:r>
+      <w:r>
+        <w:t xml:space="preserve"> hvilken kvalitet de hver især har</w:t>
+      </w:r>
+      <w:r>
+        <w:t xml:space="preserve">. </w:t>
+      </w:r>
+      <w:r>
+        <w:t>Der skal findes roller </w:t>
+      </w:r>
+      <w:r>
+        <w:t xml:space="preserve">til medarbejderne i firmaet, som </w:t>
+      </w:r>
+      <w:r>
+        <w:t>skal være tovholdere på IT‐systemet og vurd</w:t>
+      </w:r>
+      <w:r>
+        <w:t>eres om der skal suppleres med </w:t>
+      </w:r>
+      <w:r>
+        <w:t>konsulenter</w:t>
+      </w:r>
+      <w:r>
+        <w:t>.</w:t>
+      </w:r>
+    </w:p>
+    <w:p>
+      <w:pPr>
+        <w:spacing w:line="360" w:lineRule="auto"/>
+        <w:rPr>
+          <w:b/>
+        </w:rPr>
+      </w:pPr>
+      <w:r>
+        <w:rPr>
+          <w:b/>
+        </w:rPr>
+        <w:t>På længere sigt </w:t>
+      </w:r>
+    </w:p>
+    <w:p>
+      <w:pPr>
+        <w:spacing w:line="360" w:lineRule="auto"/>
+      </w:pPr>
+      <w:r>
+        <w:t>Systembruger i Kjeld V. Larsens farm</w:t>
+      </w:r>
+      <w:r>
+        <w:t> skal opbygge kompetencer og</w:t>
+      </w:r>
+      <w:r>
+        <w:t> erfaringer, så de kan udnytte </w:t>
+      </w:r>
+      <w:r>
+        <w:t>systemet optimalt. Derved</w:t>
+      </w:r>
+      <w:r>
+        <w:t xml:space="preserve"> kan de </w:t>
+      </w:r>
+      <w:r>
+        <w:t xml:space="preserve">reducere papirarbejde, reducere tid til information-flow gennem systemet, </w:t>
+      </w:r>
+      <w:r>
+        <w:t>og være bedre til at beslutte, hvilken</w:t>
+      </w:r>
+      <w:r>
+        <w:t xml:space="preserve"> mink</w:t>
+      </w:r>
+      <w:r>
+        <w:t xml:space="preserve"> race</w:t>
+      </w:r>
+      <w:r>
+        <w:t xml:space="preserve"> skal parres,</w:t>
+      </w:r>
+      <w:r>
+        <w:t xml:space="preserve"> med sigte på at få de</w:t>
+      </w:r>
+      <w:r>
+        <w:t xml:space="preserve"> bedste kvalitet</w:t>
+      </w:r>
+      <w:r>
+        <w:t>er</w:t>
+      </w:r>
+      <w:r>
+        <w:t>.</w:t>
       </w:r>
     </w:p>
     <w:p>
       <w:pPr>
         <w:pStyle w:val="Overskrift3"/>
       </w:pPr>
-      <w:bookmarkStart w:id="29" w:name="_Toc343069690"/>
-      <w:r>
-        <w:t>Applikationer og information</w:t>
+      <w:bookmarkStart w:id="29" w:name="_Toc343069691"/>
+      <w:r>
+        <w:t>Teknologi</w:t>
       </w:r>
       <w:bookmarkEnd w:id="29"/>
       <w:r>
@@ -6285,181 +6755,19 @@
     <w:p>
       <w:pPr>
         <w:spacing w:line="360" w:lineRule="auto"/>
-        <w:rPr>
-          <w:b/>
-        </w:rPr>
-      </w:pPr>
-      <w:r>
-        <w:rPr>
-          <w:b/>
-        </w:rPr>
-        <w:t>På kort</w:t>
-      </w:r>
-      <w:r>
-        <w:rPr>
-          <w:b/>
-        </w:rPr>
-        <w:t>ere</w:t>
-      </w:r>
-      <w:r>
-        <w:rPr>
-          <w:b/>
-        </w:rPr>
-        <w:t> sigt</w:t>
-      </w:r>
-    </w:p>
-    <w:p>
-      <w:pPr>
-        <w:spacing w:line="360" w:lineRule="auto"/>
-      </w:pPr>
-      <w:r>
-        <w:t>Der skal implementeres et IT system, der kan håndtere og</w:t>
-      </w:r>
-      <w:r>
-        <w:t> erstatte nogle af</w:t>
-      </w:r>
-      <w:r>
-        <w:t> de arbejdsopgaver</w:t>
-      </w:r>
-      <w:r>
-        <w:t xml:space="preserve"> </w:t>
-      </w:r>
-      <w:r>
-        <w:t>på</w:t>
-      </w:r>
-      <w:r>
-        <w:t xml:space="preserve"> minkfarm</w:t>
-      </w:r>
-      <w:r>
-        <w:t>en</w:t>
-      </w:r>
-      <w:r>
-        <w:t>, som de løser manuelt nu, så som</w:t>
-      </w:r>
-      <w:r>
-        <w:t xml:space="preserve"> </w:t>
-      </w:r>
-      <w:r>
-        <w:t xml:space="preserve">hvilke </w:t>
-      </w:r>
-      <w:r>
-        <w:t>mink racer sidder hvor, samt</w:t>
-      </w:r>
-      <w:r>
-        <w:t xml:space="preserve"> hvilken kvalitet de hver især har</w:t>
-      </w:r>
-      <w:r>
-        <w:t xml:space="preserve">. </w:t>
-      </w:r>
-      <w:r>
-        <w:t>Der skal findes roller </w:t>
-      </w:r>
-      <w:r>
-        <w:t xml:space="preserve">til medarbejderne i firmaet, som </w:t>
-      </w:r>
-      <w:r>
-        <w:t>skal være tovholdere på IT‐systemet og vurd</w:t>
-      </w:r>
-      <w:r>
-        <w:t>eres om der skal suppleres med </w:t>
-      </w:r>
-      <w:r>
-        <w:t>konsulenter</w:t>
-      </w:r>
-      <w:r>
-        <w:t>.</w:t>
-      </w:r>
-    </w:p>
-    <w:p>
-      <w:pPr>
-        <w:spacing w:line="360" w:lineRule="auto"/>
-        <w:rPr>
-          <w:b/>
-        </w:rPr>
-      </w:pPr>
-      <w:r>
-        <w:rPr>
-          <w:b/>
-        </w:rPr>
-        <w:t>På længere sigt </w:t>
-      </w:r>
-    </w:p>
-    <w:p>
-      <w:pPr>
-        <w:spacing w:line="360" w:lineRule="auto"/>
-      </w:pPr>
-      <w:r>
-        <w:t>Systembruger i Kjeld V. Larsens farm</w:t>
-      </w:r>
-      <w:r>
-        <w:t> skal opbygge kompetencer og</w:t>
-      </w:r>
-      <w:r>
-        <w:t> erfaringer, så de kan udnytte </w:t>
-      </w:r>
-      <w:r>
-        <w:t>systemet optimalt. Derved</w:t>
-      </w:r>
-      <w:r>
-        <w:t xml:space="preserve"> kan de </w:t>
-      </w:r>
-      <w:r>
-        <w:t xml:space="preserve">reducere papirarbejde, reducere tid til information-flow gennem systemet, </w:t>
-      </w:r>
-      <w:r>
-        <w:t>og være bedre til at beslutte, hvilken</w:t>
-      </w:r>
-      <w:r>
-        <w:t xml:space="preserve"> mink</w:t>
-      </w:r>
-      <w:r>
-        <w:t xml:space="preserve"> race</w:t>
-      </w:r>
-      <w:r>
-        <w:t xml:space="preserve"> skal parres,</w:t>
-      </w:r>
-      <w:r>
-        <w:t xml:space="preserve"> med sigte på at få de</w:t>
-      </w:r>
-      <w:r>
-        <w:t xml:space="preserve"> bedste kvalitet</w:t>
-      </w:r>
-      <w:r>
-        <w:t>er</w:t>
-      </w:r>
-      <w:r>
-        <w:t>.</w:t>
+      </w:pPr>
+      <w:bookmarkStart w:id="30" w:name="_Toc326516859"/>
+      <w:bookmarkStart w:id="31" w:name="_Toc326836430"/>
+      <w:bookmarkStart w:id="32" w:name="_Toc326861765"/>
+      <w:r>
+        <w:t>Dette nye system vi laver for Kjeld V Larsen kommer til at kræve at der er en computer på farmen samt computeren skal han også have en server til databaserne. De skal bruge disse servere til at holde styr på burende på farmen. På den måde vil der ikke ligge noget vigtigt på computeren, så hvis der sker et nedbrud på computeren vil Kjeld ikke miste noget information da det hele ligger på serveren.</w:t>
       </w:r>
     </w:p>
     <w:p>
       <w:pPr>
         <w:pStyle w:val="Overskrift3"/>
       </w:pPr>
-      <w:bookmarkStart w:id="30" w:name="_Toc343069691"/>
-      <w:r>
-        <w:t>Teknologi</w:t>
-      </w:r>
-      <w:bookmarkEnd w:id="30"/>
-      <w:r>
-        <w:t> </w:t>
-      </w:r>
-    </w:p>
-    <w:p>
-      <w:pPr>
-        <w:spacing w:line="360" w:lineRule="auto"/>
-      </w:pPr>
-      <w:bookmarkStart w:id="31" w:name="_Toc326516859"/>
-      <w:bookmarkStart w:id="32" w:name="_Toc326836430"/>
-      <w:bookmarkStart w:id="33" w:name="_Toc326861765"/>
-      <w:r>
-        <w:t>Dette nye system vi laver for Kjeld V Larsen kommer til at kræve at der er en computer på farmen samt computeren skal han også have en server til databaserne. De skal bruge disse servere til at holde styr på burende på farmen. På den måde vil der ikke ligge noget vigtigt på computeren, så hvis der sker et nedbrud på computeren vil Kjeld ikke miste noget information da det hele ligger på serveren.</w:t>
-      </w:r>
-    </w:p>
-    <w:p>
-      <w:pPr>
-        <w:pStyle w:val="Overskrift3"/>
-      </w:pPr>
-      <w:bookmarkStart w:id="34" w:name="_Toc343069692"/>
+      <w:bookmarkStart w:id="33" w:name="_Toc343069692"/>
       <w:r>
         <w:rPr>
           <w:rStyle w:val="Overskrift2Tegn"/>
@@ -6468,10 +6776,10 @@
         </w:rPr>
         <w:t>Organiseringen af IT-funktionerne</w:t>
       </w:r>
+      <w:bookmarkEnd w:id="30"/>
       <w:bookmarkEnd w:id="31"/>
       <w:bookmarkEnd w:id="32"/>
       <w:bookmarkEnd w:id="33"/>
-      <w:bookmarkEnd w:id="34"/>
       <w:r>
         <w:t xml:space="preserve"> </w:t>
       </w:r>
@@ -6511,30 +6819,38 @@
         <w:pStyle w:val="Overskrift2"/>
         <w:spacing w:line="360" w:lineRule="auto"/>
       </w:pPr>
-      <w:bookmarkStart w:id="35" w:name="_Toc343069693"/>
+      <w:bookmarkStart w:id="34" w:name="_Toc343069693"/>
       <w:r>
         <w:lastRenderedPageBreak/>
         <w:t>IT handlingsplan</w:t>
       </w:r>
-      <w:bookmarkEnd w:id="35"/>
+      <w:bookmarkEnd w:id="34"/>
     </w:p>
     <w:p>
       <w:pPr>
         <w:pStyle w:val="Overskrift3"/>
         <w:spacing w:line="360" w:lineRule="auto"/>
       </w:pPr>
-      <w:bookmarkStart w:id="36" w:name="_Toc343069694"/>
+      <w:bookmarkStart w:id="35" w:name="_Toc343069694"/>
       <w:r>
         <w:t>Cost/Benefit</w:t>
       </w:r>
-      <w:bookmarkEnd w:id="36"/>
+      <w:bookmarkEnd w:id="35"/>
     </w:p>
     <w:p>
       <w:pPr>
         <w:spacing w:line="360" w:lineRule="auto"/>
       </w:pPr>
       <w:r>
-        <w:t>Kjeld V Larsens minkfarms formål med at implementere et IT-system vil være at effiktivitere a</w:t>
+        <w:t xml:space="preserve">Kjeld V Larsens minkfarms formål med at implementere et IT-system vil være at </w:t>
+      </w:r>
+      <w:proofErr w:type="spellStart"/>
+      <w:r>
+        <w:t>effiktivitere</w:t>
+      </w:r>
+      <w:proofErr w:type="spellEnd"/>
+      <w:r>
+        <w:t xml:space="preserve"> a</w:t>
       </w:r>
       <w:r>
         <w:t>r</w:t>
@@ -6546,7 +6862,23 @@
         <w:t>m</w:t>
       </w:r>
       <w:r>
-        <w:t xml:space="preserve">mere og hurtigere at få fat på end at skulle spørge Kjeld. Lige nu har Kjeld V Larsens minkfarm ikke noget IT-system og dette gør at deres workflow tit bliver forstyret og dermed formår de ikke at få gjort så meget på den pågældende arbejdsdag som de skulle have. Med dette nye system skulle medarbejderen gerne kunne koncentrere sig om det landbrug der også indgår på farmen og derved vil de kun have en mand til at køre minkfarmen og derved vil de få et større overskud. Det bedste system de vil få ud af dette forløb vil være kvalitets kontrol systemet da det ikke kun vil være Kjeld der ved hvilken mink der har hvilken kvalitet og han vil også undgå at han lige pludselig glemmer en specifik minks kvalitet. </w:t>
+        <w:t xml:space="preserve">mere og hurtigere at få fat på end at skulle spørge Kjeld. Lige nu har Kjeld V Larsens minkfarm ikke noget IT-system og dette gør at deres </w:t>
+      </w:r>
+      <w:proofErr w:type="spellStart"/>
+      <w:r>
+        <w:t>workflow</w:t>
+      </w:r>
+      <w:proofErr w:type="spellEnd"/>
+      <w:r>
+        <w:t xml:space="preserve"> tit bliver </w:t>
+      </w:r>
+      <w:proofErr w:type="spellStart"/>
+      <w:r>
+        <w:t>forstyret</w:t>
+      </w:r>
+      <w:proofErr w:type="spellEnd"/>
+      <w:r>
+        <w:t xml:space="preserve"> og dermed formår de ikke at få gjort så meget på den pågældende arbejdsdag som de skulle have. Med dette nye system skulle medarbejderen gerne kunne koncentrere sig om det landbrug der også indgår på farmen og derved vil de kun have en mand til at køre minkfarmen og derved vil de få et større overskud. Det bedste system de vil få ud af dette forløb vil være kvalitets kontrol systemet da det ikke kun vil være Kjeld der ved hvilken mink der har hvilken kvalitet og han vil også undgå at han lige pludselig glemmer en specifik minks kvalitet. </w:t>
       </w:r>
     </w:p>
     <w:p>
@@ -6661,7 +6993,15 @@
       </w:r>
       <w:r>
         <w:br/>
-        <w:t>Igen har vi valgt at tage udgangspunkt i Kjeld’s argumentation og vores egen udregning til at sikre os hvilket system, som vil være det bedste at implementere hurtigst muligt da det netop er det, som kan give den hurtigste tilbagebetalingsværdi – dette system er Kvalitets statistik da det, vil g</w:t>
+        <w:t xml:space="preserve">Igen har vi valgt at tage udgangspunkt i </w:t>
+      </w:r>
+      <w:proofErr w:type="spellStart"/>
+      <w:r>
+        <w:t>Kjeld’s</w:t>
+      </w:r>
+      <w:proofErr w:type="spellEnd"/>
+      <w:r>
+        <w:t xml:space="preserve"> argumentation og vores egen udregning til at sikre os hvilket system, som vil være det bedste at implementere hurtigst muligt da det netop er det, som kan give den hurtigste tilbagebetalingsværdi – dette system er Kvalitets statistik da det, vil g</w:t>
       </w:r>
       <w:r>
         <w:t>ø</w:t>
@@ -6697,24 +7037,40 @@
         <w:pStyle w:val="Overskrift3"/>
         <w:spacing w:line="360" w:lineRule="auto"/>
       </w:pPr>
-      <w:bookmarkStart w:id="37" w:name="_Toc326516862"/>
-      <w:bookmarkStart w:id="38" w:name="_Toc326836433"/>
-      <w:bookmarkStart w:id="39" w:name="_Toc326861768"/>
-      <w:bookmarkStart w:id="40" w:name="_Toc343069695"/>
+      <w:bookmarkStart w:id="36" w:name="_Toc326516862"/>
+      <w:bookmarkStart w:id="37" w:name="_Toc326836433"/>
+      <w:bookmarkStart w:id="38" w:name="_Toc326861768"/>
+      <w:bookmarkStart w:id="39" w:name="_Toc343069695"/>
       <w:r>
         <w:t>Regnskabsanalyse</w:t>
       </w:r>
+      <w:bookmarkEnd w:id="36"/>
       <w:bookmarkEnd w:id="37"/>
       <w:bookmarkEnd w:id="38"/>
       <w:bookmarkEnd w:id="39"/>
-      <w:bookmarkEnd w:id="40"/>
     </w:p>
     <w:p>
       <w:pPr>
         <w:spacing w:after="0" w:line="360" w:lineRule="auto"/>
       </w:pPr>
       <w:r>
-        <w:t>For at danne os et overblik over hvordan økonomien hænger sammen i minkindustrien. Er vi nødt til at kigge nærmere på diverse informationer, som vi har læst os frem til i Kopenhagen Fur’s årsb</w:t>
+        <w:t xml:space="preserve">For at danne os et overblik over hvordan økonomien hænger sammen i minkindustrien. Er vi nødt til at kigge nærmere på diverse informationer, som vi har læst os frem til i </w:t>
+      </w:r>
+      <w:proofErr w:type="spellStart"/>
+      <w:r>
+        <w:t>Kopenhagen</w:t>
+      </w:r>
+      <w:proofErr w:type="spellEnd"/>
+      <w:r>
+        <w:t xml:space="preserve"> </w:t>
+      </w:r>
+      <w:proofErr w:type="spellStart"/>
+      <w:r>
+        <w:t>Fur’s</w:t>
+      </w:r>
+      <w:proofErr w:type="spellEnd"/>
+      <w:r>
+        <w:t xml:space="preserve"> årsb</w:t>
       </w:r>
       <w:r>
         <w:t>e</w:t>
@@ -7790,13 +8146,21 @@
         <w:t>D</w:t>
       </w:r>
       <w:r>
-        <w:t>og har der været u</w:t>
+        <w:t xml:space="preserve">og har der været </w:t>
+      </w:r>
+      <w:proofErr w:type="spellStart"/>
+      <w:r>
+        <w:t>u</w:t>
       </w:r>
       <w:r>
         <w:t>d</w:t>
       </w:r>
       <w:r>
-        <w:t xml:space="preserve">svingninger i afkastningsgraden </w:t>
+        <w:t>svingninger</w:t>
+      </w:r>
+      <w:proofErr w:type="spellEnd"/>
+      <w:r>
+        <w:t xml:space="preserve"> i afkastningsgraden </w:t>
       </w:r>
       <w:r>
         <w:t xml:space="preserve">hvilket skyldes forandring i posteringen renter før skat, der lige som afkastningsgraden stiger stødt imellem ’09 og 10 og efterfølgende falder den minimalt fra ’10 til ’11. Samtidig med at afkastningsgraden falder fra ’10 til ’11 så stiger aktiverne med </w:t>
@@ -7849,7 +8213,23 @@
         <w:spacing w:line="360" w:lineRule="auto"/>
       </w:pPr>
       <w:r>
-        <w:t xml:space="preserve">Ud fra gennemgangen af regnskabet vil vi vurdere at der grundet den øget egenkapital er grundlag for en investering i et IT-system. Dog skal det siges at dette ikke er Kjeld V. Larsens’ eget regnskab – da hans regnskab også indeholder hans personlige ting og derfor ikke ville være relevant og nok også svære at fremskaffe. Vi valgte derfor at søge trykhed i Kopenhagen Fur’s årsberetninger, hvor deres regnskab var at finde.  </w:t>
+        <w:t xml:space="preserve">Ud fra gennemgangen af regnskabet vil vi vurdere at der grundet den øget egenkapital er grundlag for en investering i et IT-system. Dog skal det siges at dette ikke er Kjeld V. Larsens’ eget regnskab – da hans regnskab også indeholder hans personlige ting og derfor ikke ville være relevant og nok også svære at fremskaffe. Vi valgte derfor at søge trykhed i </w:t>
+      </w:r>
+      <w:proofErr w:type="spellStart"/>
+      <w:r>
+        <w:t>Kopenhagen</w:t>
+      </w:r>
+      <w:proofErr w:type="spellEnd"/>
+      <w:r>
+        <w:t xml:space="preserve"> </w:t>
+      </w:r>
+      <w:proofErr w:type="spellStart"/>
+      <w:r>
+        <w:t>Fur’s</w:t>
+      </w:r>
+      <w:proofErr w:type="spellEnd"/>
+      <w:r>
+        <w:t xml:space="preserve"> årsberetninger, hvor deres regnskab var at finde.  </w:t>
       </w:r>
     </w:p>
     <w:p>
@@ -7871,7 +8251,7 @@
       <w:pPr>
         <w:pStyle w:val="Overskrift2"/>
       </w:pPr>
-      <w:bookmarkStart w:id="41" w:name="_Toc343069696"/>
+      <w:bookmarkStart w:id="40" w:name="_Toc343069696"/>
       <w:r>
         <w:lastRenderedPageBreak/>
         <w:t>I</w:t>
@@ -7879,7 +8259,7 @@
       <w:r>
         <w:t>mplementering</w:t>
       </w:r>
-      <w:bookmarkEnd w:id="41"/>
+      <w:bookmarkEnd w:id="40"/>
     </w:p>
     <w:p>
       <w:pPr>
@@ -8159,27 +8539,43 @@
           <w:sz w:val="23"/>
           <w:szCs w:val="23"/>
         </w:rPr>
-        <w:t>Når man ser på Leavitt’s systemmodel vil det hovedsageligt være delen ”Teknologi” der bliver ændret. Da der kommer til at være et IT-system og alt ikke bare skal huskes i hovedet. Medarbejderne og Kjeld skal selvfølgelig også lære programmet så der bliver også ændret i delen ”Personer” men det er også det der bliver ændret opgaverne på farmen vil forblive de samme og strukturen vil også være den sa</w:t>
-      </w:r>
+        <w:t xml:space="preserve">Når man ser på </w:t>
+      </w:r>
+      <w:proofErr w:type="spellStart"/>
       <w:r>
         <w:rPr>
           <w:sz w:val="23"/>
           <w:szCs w:val="23"/>
         </w:rPr>
-        <w:t>m</w:t>
-      </w:r>
+        <w:t>Leavitt’s</w:t>
+      </w:r>
+      <w:proofErr w:type="spellEnd"/>
       <w:r>
         <w:rPr>
           <w:sz w:val="23"/>
           <w:szCs w:val="23"/>
         </w:rPr>
-        <w:t>me.</w:t>
+        <w:t xml:space="preserve"> systemmodel vil det hovedsageligt være delen ”Teknologi” der bliver ændret. Da der kommer til at være et IT-system og alt ikke bare skal huskes i hovedet. Medarbejderne og Kjeld skal selvfølgelig også lære programmet så der bliver også ændret i delen ”Personer” men det er også det der bliver ændret opgaverne på farmen vil forblive de samme og strukturen vil også være den sa</w:t>
       </w:r>
       <w:r>
         <w:rPr>
           <w:sz w:val="23"/>
           <w:szCs w:val="23"/>
         </w:rPr>
+        <w:t>m</w:t>
+      </w:r>
+      <w:r>
+        <w:rPr>
+          <w:sz w:val="23"/>
+          <w:szCs w:val="23"/>
+        </w:rPr>
+        <w:t>me.</w:t>
+      </w:r>
+      <w:r>
+        <w:rPr>
+          <w:sz w:val="23"/>
+          <w:szCs w:val="23"/>
+        </w:rPr>
         <w:br/>
         <w:t>Vi vil så have support på systemet samt vi vil være administrator på systemet da der ikke er noget i vir</w:t>
       </w:r>
@@ -8203,18 +8599,18 @@
         <w:pStyle w:val="Overskrift3"/>
         <w:spacing w:line="360" w:lineRule="auto"/>
       </w:pPr>
-      <w:bookmarkStart w:id="42" w:name="_Toc326516864"/>
-      <w:bookmarkStart w:id="43" w:name="_Toc326836435"/>
-      <w:bookmarkStart w:id="44" w:name="_Toc326861770"/>
-      <w:bookmarkStart w:id="45" w:name="_Toc343069697"/>
+      <w:bookmarkStart w:id="41" w:name="_Toc326516864"/>
+      <w:bookmarkStart w:id="42" w:name="_Toc326836435"/>
+      <w:bookmarkStart w:id="43" w:name="_Toc326861770"/>
+      <w:bookmarkStart w:id="44" w:name="_Toc343069697"/>
       <w:r>
         <w:lastRenderedPageBreak/>
         <w:t>Prioritering</w:t>
       </w:r>
+      <w:bookmarkEnd w:id="41"/>
       <w:bookmarkEnd w:id="42"/>
       <w:bookmarkEnd w:id="43"/>
       <w:bookmarkEnd w:id="44"/>
-      <w:bookmarkEnd w:id="45"/>
     </w:p>
     <w:p>
       <w:pPr>
@@ -8277,13 +8673,13 @@
         <w:pStyle w:val="Overskrift2"/>
         <w:spacing w:line="360" w:lineRule="auto"/>
       </w:pPr>
-      <w:bookmarkStart w:id="46" w:name="_Toc326861771"/>
-      <w:bookmarkStart w:id="47" w:name="_Toc343069698"/>
+      <w:bookmarkStart w:id="45" w:name="_Toc326861771"/>
+      <w:bookmarkStart w:id="46" w:name="_Toc343069698"/>
       <w:r>
         <w:t>Brugerdeltagelse</w:t>
       </w:r>
+      <w:bookmarkEnd w:id="45"/>
       <w:bookmarkEnd w:id="46"/>
-      <w:bookmarkEnd w:id="47"/>
     </w:p>
     <w:p>
       <w:pPr>
@@ -8704,7 +9100,15 @@
         </w:drawing>
       </w:r>
       <w:r>
-        <w:t>Når man kigger på vores lederkarakteristik kan man se at Kjeld er placeret i McGregors Y-syn, og derved involverer han sin medarbejder så denne virksomhed er en virksomhed i harmoni. Og grunden til at den er i ha</w:t>
+        <w:t xml:space="preserve">Når man kigger på vores lederkarakteristik kan man se at Kjeld er placeret i </w:t>
+      </w:r>
+      <w:proofErr w:type="spellStart"/>
+      <w:r>
+        <w:t>McGregors</w:t>
+      </w:r>
+      <w:proofErr w:type="spellEnd"/>
+      <w:r>
+        <w:t xml:space="preserve"> Y-syn, og derved involverer han sin medarbejder så denne virksomhed er en virksomhed i harmoni. Og grunden til at den er i ha</w:t>
       </w:r>
       <w:r>
         <w:t>r</w:t>
@@ -8735,9 +9139,9 @@
           <w:szCs w:val="22"/>
         </w:rPr>
       </w:pPr>
-      <w:bookmarkStart w:id="48" w:name="_Toc326516866"/>
-      <w:bookmarkStart w:id="49" w:name="_Toc326836437"/>
-      <w:bookmarkStart w:id="50" w:name="_Toc326861772"/>
+      <w:bookmarkStart w:id="47" w:name="_Toc326516866"/>
+      <w:bookmarkStart w:id="48" w:name="_Toc326836437"/>
+      <w:bookmarkStart w:id="49" w:name="_Toc326861772"/>
       <w:r>
         <w:br w:type="page"/>
       </w:r>
@@ -8746,13 +9150,13 @@
       <w:pPr>
         <w:pStyle w:val="Overskrift2"/>
       </w:pPr>
-      <w:bookmarkStart w:id="51" w:name="_Toc326516854"/>
-      <w:bookmarkStart w:id="52" w:name="_Toc326836425"/>
-      <w:bookmarkStart w:id="53" w:name="_Toc326861760"/>
-      <w:bookmarkStart w:id="54" w:name="_Toc343069699"/>
+      <w:bookmarkStart w:id="50" w:name="_Toc326516854"/>
+      <w:bookmarkStart w:id="51" w:name="_Toc326836425"/>
+      <w:bookmarkStart w:id="52" w:name="_Toc326861760"/>
+      <w:bookmarkStart w:id="53" w:name="_Toc343069699"/>
+      <w:bookmarkEnd w:id="47"/>
       <w:bookmarkEnd w:id="48"/>
       <w:bookmarkEnd w:id="49"/>
-      <w:bookmarkEnd w:id="50"/>
       <w:r>
         <w:lastRenderedPageBreak/>
         <w:t xml:space="preserve">Vision og </w:t>
@@ -8760,10 +9164,10 @@
       <w:r>
         <w:t>målsætning</w:t>
       </w:r>
+      <w:bookmarkEnd w:id="50"/>
       <w:bookmarkEnd w:id="51"/>
       <w:bookmarkEnd w:id="52"/>
       <w:bookmarkEnd w:id="53"/>
-      <w:bookmarkEnd w:id="54"/>
     </w:p>
     <w:p>
       <w:pPr>
@@ -8772,9 +9176,9 @@
           <w:b/>
         </w:rPr>
       </w:pPr>
-      <w:bookmarkStart w:id="55" w:name="_Toc326516855"/>
-      <w:bookmarkStart w:id="56" w:name="_Toc326836426"/>
-      <w:bookmarkStart w:id="57" w:name="_Toc326861761"/>
+      <w:bookmarkStart w:id="54" w:name="_Toc326516855"/>
+      <w:bookmarkStart w:id="55" w:name="_Toc326836426"/>
+      <w:bookmarkStart w:id="56" w:name="_Toc326861761"/>
       <w:r>
         <w:rPr>
           <w:b/>
@@ -8861,17 +9265,17 @@
         <w:pStyle w:val="Overskrift3"/>
         <w:spacing w:line="360" w:lineRule="auto"/>
       </w:pPr>
-      <w:bookmarkStart w:id="58" w:name="_Toc343069700"/>
+      <w:bookmarkStart w:id="57" w:name="_Toc343069700"/>
       <w:r>
         <w:t>Tilpasning</w:t>
       </w:r>
       <w:r>
         <w:t xml:space="preserve"> af organisationen/ledelsen</w:t>
       </w:r>
+      <w:bookmarkEnd w:id="54"/>
       <w:bookmarkEnd w:id="55"/>
       <w:bookmarkEnd w:id="56"/>
       <w:bookmarkEnd w:id="57"/>
-      <w:bookmarkEnd w:id="58"/>
     </w:p>
     <w:p>
       <w:pPr>
@@ -8900,11 +9304,11 @@
         <w:pStyle w:val="Overskrift3"/>
         <w:spacing w:line="360" w:lineRule="auto"/>
       </w:pPr>
-      <w:bookmarkStart w:id="59" w:name="_Toc343069701"/>
+      <w:bookmarkStart w:id="58" w:name="_Toc343069701"/>
       <w:r>
         <w:t>Brugere af systemet</w:t>
       </w:r>
-      <w:bookmarkEnd w:id="59"/>
+      <w:bookmarkEnd w:id="58"/>
       <w:r>
         <w:t> </w:t>
       </w:r>
@@ -8922,7 +9326,7 @@
         <w:pStyle w:val="Overskrift3"/>
         <w:spacing w:line="360" w:lineRule="auto"/>
       </w:pPr>
-      <w:bookmarkStart w:id="60" w:name="_Toc343069702"/>
+      <w:bookmarkStart w:id="59" w:name="_Toc343069702"/>
       <w:r>
         <w:t>Id</w:t>
       </w:r>
@@ -8932,7 +9336,7 @@
       <w:r>
         <w:t xml:space="preserve"> og mission</w:t>
       </w:r>
-      <w:bookmarkEnd w:id="60"/>
+      <w:bookmarkEnd w:id="59"/>
     </w:p>
     <w:p>
       <w:pPr>
@@ -8980,12 +9384,12 @@
         <w:pStyle w:val="Overskrift1"/>
         <w:spacing w:line="360" w:lineRule="auto"/>
       </w:pPr>
-      <w:bookmarkStart w:id="61" w:name="_Toc343069703"/>
+      <w:bookmarkStart w:id="60" w:name="_Toc343069703"/>
       <w:r>
         <w:lastRenderedPageBreak/>
         <w:t>SYSTEM DESIGN</w:t>
       </w:r>
-      <w:bookmarkEnd w:id="61"/>
+      <w:bookmarkEnd w:id="60"/>
     </w:p>
     <w:p>
       <w:pPr>
@@ -9068,15 +9472,19 @@
           <w:lang w:val="en-US"/>
         </w:rPr>
       </w:pPr>
+      <w:proofErr w:type="spellStart"/>
       <w:r>
         <w:t>Unified</w:t>
       </w:r>
+      <w:proofErr w:type="spellEnd"/>
       <w:r>
         <w:t xml:space="preserve"> </w:t>
       </w:r>
+      <w:proofErr w:type="spellStart"/>
       <w:r>
         <w:t>Process</w:t>
       </w:r>
+      <w:proofErr w:type="spellEnd"/>
       <w:r>
         <w:t xml:space="preserve"> (UP)</w:t>
       </w:r>
@@ -9090,11 +9498,16 @@
         <w:t xml:space="preserve"> </w:t>
       </w:r>
       <w:r>
-        <w:t>iterative og ink</w:t>
+        <w:t xml:space="preserve">iterative og </w:t>
+      </w:r>
+      <w:proofErr w:type="spellStart"/>
+      <w:r>
+        <w:t>ink</w:t>
       </w:r>
       <w:r>
         <w:t>remental</w:t>
       </w:r>
+      <w:proofErr w:type="spellEnd"/>
       <w:r>
         <w:rPr>
           <w:rStyle w:val="hps"/>
@@ -9267,14 +9680,23 @@
         <w:rPr>
           <w:lang w:val="en-US"/>
         </w:rPr>
-        <w:t>UP er</w:t>
-      </w:r>
+        <w:t xml:space="preserve">UP </w:t>
+      </w:r>
+      <w:proofErr w:type="spellStart"/>
       <w:r>
         <w:rPr>
           <w:lang w:val="en-US"/>
         </w:rPr>
+        <w:t>er</w:t>
+      </w:r>
+      <w:proofErr w:type="spellEnd"/>
+      <w:r>
+        <w:rPr>
+          <w:lang w:val="en-US"/>
+        </w:rPr>
         <w:t xml:space="preserve"> </w:t>
       </w:r>
+      <w:proofErr w:type="spellStart"/>
       <w:r>
         <w:rPr>
           <w:rStyle w:val="hps"/>
@@ -9296,6 +9718,7 @@
         </w:rPr>
         <w:t>kitektur</w:t>
       </w:r>
+      <w:proofErr w:type="spellEnd"/>
       <w:r>
         <w:rPr>
           <w:lang w:val="en-US"/>
@@ -9312,8 +9735,18 @@
         <w:rPr>
           <w:lang w:val="en-US"/>
         </w:rPr>
-        <w:t xml:space="preserve"> og</w:t>
-      </w:r>
+        <w:t xml:space="preserve"> </w:t>
+      </w:r>
+      <w:proofErr w:type="spellStart"/>
+      <w:proofErr w:type="gramStart"/>
+      <w:r>
+        <w:rPr>
+          <w:lang w:val="en-US"/>
+        </w:rPr>
+        <w:t>og</w:t>
+      </w:r>
+      <w:proofErr w:type="spellEnd"/>
+      <w:proofErr w:type="gramEnd"/>
       <w:r>
         <w:rPr>
           <w:lang w:val="en-US"/>
@@ -9352,6 +9785,7 @@
         </w:rPr>
         <w:t xml:space="preserve"> </w:t>
       </w:r>
+      <w:proofErr w:type="spellStart"/>
       <w:r>
         <w:rPr>
           <w:rStyle w:val="hps"/>
@@ -9359,6 +9793,7 @@
         </w:rPr>
         <w:t>definerer</w:t>
       </w:r>
+      <w:proofErr w:type="spellEnd"/>
       <w:r>
         <w:rPr>
           <w:rStyle w:val="shorttext"/>
@@ -9371,8 +9806,17 @@
           <w:rStyle w:val="hps"/>
           <w:lang w:val="en-US"/>
         </w:rPr>
-        <w:t>fire faser</w:t>
-      </w:r>
+        <w:t xml:space="preserve">fire </w:t>
+      </w:r>
+      <w:proofErr w:type="spellStart"/>
+      <w:r>
+        <w:rPr>
+          <w:rStyle w:val="hps"/>
+          <w:lang w:val="en-US"/>
+        </w:rPr>
+        <w:t>faser</w:t>
+      </w:r>
+      <w:proofErr w:type="spellEnd"/>
       <w:r>
         <w:rPr>
           <w:i/>
@@ -9419,8 +9863,18 @@
         <w:rPr>
           <w:lang w:val="en-US"/>
         </w:rPr>
-        <w:t xml:space="preserve"> og</w:t>
-      </w:r>
+        <w:t xml:space="preserve"> </w:t>
+      </w:r>
+      <w:proofErr w:type="spellStart"/>
+      <w:proofErr w:type="gramStart"/>
+      <w:r>
+        <w:rPr>
+          <w:lang w:val="en-US"/>
+        </w:rPr>
+        <w:t>og</w:t>
+      </w:r>
+      <w:proofErr w:type="spellEnd"/>
+      <w:proofErr w:type="gramEnd"/>
       <w:r>
         <w:rPr>
           <w:i/>
@@ -9450,19 +9904,11 @@
           <w:lang w:val="en-US"/>
         </w:rPr>
       </w:pPr>
-      <w:bookmarkStart w:id="62" w:name="_Toc343069704"/>
       <w:r>
         <w:rPr>
           <w:lang w:val="en-US"/>
         </w:rPr>
-        <w:t>Inception Phase</w:t>
-      </w:r>
-      <w:bookmarkEnd w:id="62"/>
-      <w:r>
-        <w:rPr>
-          <w:lang w:val="en-US"/>
-        </w:rPr>
-        <w:t xml:space="preserve"> </w:t>
+        <w:t>INCEPTION FASE</w:t>
       </w:r>
     </w:p>
     <w:p>
@@ -9470,11 +9916,11 @@
         <w:pStyle w:val="Overskrift3"/>
         <w:spacing w:line="360" w:lineRule="auto"/>
       </w:pPr>
-      <w:bookmarkStart w:id="63" w:name="_Toc343069705"/>
+      <w:bookmarkStart w:id="61" w:name="_Toc343069705"/>
       <w:r>
         <w:t>System Vision</w:t>
       </w:r>
-      <w:bookmarkEnd w:id="63"/>
+      <w:bookmarkEnd w:id="61"/>
       <w:r>
         <w:t> </w:t>
       </w:r>
@@ -9483,18 +9929,34 @@
       <w:pPr>
         <w:spacing w:line="360" w:lineRule="auto"/>
       </w:pPr>
-      <w:bookmarkStart w:id="64" w:name="_Toc326861759"/>
+      <w:bookmarkStart w:id="62" w:name="_Toc326861759"/>
       <w:r>
         <w:t>K</w:t>
       </w:r>
       <w:r>
-        <w:t>jeld er tilknyttet K</w:t>
-      </w:r>
-      <w:r>
-        <w:t xml:space="preserve">openhagen Fur, som er en </w:t>
-      </w:r>
-      <w:r>
-        <w:t>international pels leverandør. Kopenhagen F</w:t>
+        <w:t xml:space="preserve">jeld er tilknyttet </w:t>
+      </w:r>
+      <w:proofErr w:type="spellStart"/>
+      <w:r>
+        <w:t>K</w:t>
+      </w:r>
+      <w:r>
+        <w:t>openhagen</w:t>
+      </w:r>
+      <w:proofErr w:type="spellEnd"/>
+      <w:r>
+        <w:t xml:space="preserve"> Fur, som er en </w:t>
+      </w:r>
+      <w:r>
+        <w:t xml:space="preserve">international pels leverandør. </w:t>
+      </w:r>
+      <w:proofErr w:type="spellStart"/>
+      <w:r>
+        <w:t>Kopenhagen</w:t>
+      </w:r>
+      <w:proofErr w:type="spellEnd"/>
+      <w:r>
+        <w:t xml:space="preserve"> F</w:t>
       </w:r>
       <w:r>
         <w:t>ur er anerkendt for levering af høj kvalitet pels. De danske minkavlere er kendt for at producere en af de bedste pelskvalitet i verden, som kunderne er villige til at be</w:t>
@@ -9529,7 +9991,15 @@
         <w:t>Formålet med denne systemvision er at besk</w:t>
       </w:r>
       <w:r>
-        <w:t>rive de overordnede krav til Kjeld. Mink farm. Systemet skal primært hjælpe ham til at holde styre på information omkring de mink i hans farm. Disse informationer</w:t>
+        <w:t xml:space="preserve">rive de overordnede krav til Kjeld. Mink farm. Systemet skal primært hjælpe ham til at holde styre på information omkring </w:t>
+      </w:r>
+      <w:proofErr w:type="gramStart"/>
+      <w:r>
+        <w:t>de mink</w:t>
+      </w:r>
+      <w:proofErr w:type="gramEnd"/>
+      <w:r>
+        <w:t xml:space="preserve"> i hans farm. Disse informationer</w:t>
       </w:r>
       <w:r>
         <w:t> kan hjælpe </w:t>
@@ -9566,12 +10036,12 @@
         <w:pStyle w:val="Overskrift3"/>
         <w:spacing w:line="360" w:lineRule="auto"/>
       </w:pPr>
-      <w:bookmarkStart w:id="65" w:name="_Toc343069706"/>
+      <w:bookmarkStart w:id="63" w:name="_Toc343069706"/>
       <w:r>
         <w:lastRenderedPageBreak/>
         <w:t>Situationsanalyse</w:t>
       </w:r>
-      <w:bookmarkEnd w:id="65"/>
+      <w:bookmarkEnd w:id="63"/>
     </w:p>
     <w:p>
       <w:pPr>
@@ -9887,8 +10357,13 @@
             <w:r>
               <w:t xml:space="preserve"> </w:t>
             </w:r>
-            <w:r>
-              <w:t xml:space="preserve">Modtage </w:t>
+            <w:proofErr w:type="gramStart"/>
+            <w:r>
+              <w:t>Modtage</w:t>
+            </w:r>
+            <w:proofErr w:type="gramEnd"/>
+            <w:r>
+              <w:t xml:space="preserve"> </w:t>
             </w:r>
             <w:r>
               <w:rPr>
@@ -10288,7 +10763,15 @@
               <w:cnfStyle w:val="000000100000" w:firstRow="0" w:lastRow="0" w:firstColumn="0" w:lastColumn="0" w:oddVBand="0" w:evenVBand="0" w:oddHBand="1" w:evenHBand="0" w:firstRowFirstColumn="0" w:firstRowLastColumn="0" w:lastRowFirstColumn="0" w:lastRowLastColumn="0"/>
             </w:pPr>
             <w:r>
-              <w:t>Levere pels til Kopenhagen Fur</w:t>
+              <w:t xml:space="preserve">Levere pels til </w:t>
+            </w:r>
+            <w:proofErr w:type="spellStart"/>
+            <w:r>
+              <w:t>Kopenhagen</w:t>
+            </w:r>
+            <w:proofErr w:type="spellEnd"/>
+            <w:r>
+              <w:t xml:space="preserve"> Fur</w:t>
             </w:r>
           </w:p>
         </w:tc>
@@ -10697,7 +11180,23 @@
           <w:rFonts w:cstheme="minorHAnsi"/>
           <w:i/>
         </w:rPr>
-        <w:t xml:space="preserve"> og flytter minken til en ny lokation (bur) </w:t>
+        <w:t xml:space="preserve"> og flytter minken til en ny </w:t>
+      </w:r>
+      <w:proofErr w:type="spellStart"/>
+      <w:r>
+        <w:rPr>
+          <w:rFonts w:cstheme="minorHAnsi"/>
+          <w:i/>
+        </w:rPr>
+        <w:t>lokation</w:t>
+      </w:r>
+      <w:proofErr w:type="spellEnd"/>
+      <w:r>
+        <w:rPr>
+          <w:rFonts w:cstheme="minorHAnsi"/>
+          <w:i/>
+        </w:rPr>
+        <w:t xml:space="preserve"> (bur) </w:t>
       </w:r>
     </w:p>
     <w:p>
@@ -10782,14 +11281,30 @@
           <w:rFonts w:cstheme="minorHAnsi"/>
           <w:i/>
         </w:rPr>
-        <w:t>sens type og levere pelsen til K</w:t>
-      </w:r>
+        <w:t xml:space="preserve">sens type og levere pelsen til </w:t>
+      </w:r>
+      <w:proofErr w:type="spellStart"/>
       <w:r>
         <w:rPr>
           <w:rFonts w:cstheme="minorHAnsi"/>
           <w:i/>
         </w:rPr>
-        <w:t>openhagen Fur.</w:t>
+        <w:t>K</w:t>
+      </w:r>
+      <w:r>
+        <w:rPr>
+          <w:rFonts w:cstheme="minorHAnsi"/>
+          <w:i/>
+        </w:rPr>
+        <w:t>openhagen</w:t>
+      </w:r>
+      <w:proofErr w:type="spellEnd"/>
+      <w:r>
+        <w:rPr>
+          <w:rFonts w:cstheme="minorHAnsi"/>
+          <w:i/>
+        </w:rPr>
+        <w:t xml:space="preserve"> Fur.</w:t>
       </w:r>
     </w:p>
     <w:p>
@@ -10962,6 +11477,7 @@
         </w:rPr>
         <w:t xml:space="preserve"> </w:t>
       </w:r>
+      <w:proofErr w:type="spellStart"/>
       <w:r>
         <w:rPr>
           <w:rStyle w:val="hps"/>
@@ -10969,6 +11485,7 @@
         </w:rPr>
         <w:t>lokationer</w:t>
       </w:r>
+      <w:proofErr w:type="spellEnd"/>
       <w:r>
         <w:rPr>
           <w:rStyle w:val="hps"/>
@@ -11211,7 +11728,15 @@
         <w:spacing w:line="360" w:lineRule="auto"/>
       </w:pPr>
       <w:r>
-        <w:t>IT system til registrering af mink, bur, lokation og til håndtering af minkens kvalitet samt arv information</w:t>
+        <w:t xml:space="preserve">IT system til registrering af mink, bur, </w:t>
+      </w:r>
+      <w:proofErr w:type="spellStart"/>
+      <w:r>
+        <w:t>lokation</w:t>
+      </w:r>
+      <w:proofErr w:type="spellEnd"/>
+      <w:r>
+        <w:t xml:space="preserve"> og til håndtering af minkens kvalitet samt arv information</w:t>
       </w:r>
     </w:p>
     <w:p>
@@ -11600,13 +12125,21 @@
               <w:t xml:space="preserve">dom information og </w:t>
             </w:r>
             <w:r>
-              <w:t>deres lok</w:t>
+              <w:t xml:space="preserve">deres </w:t>
+            </w:r>
+            <w:proofErr w:type="spellStart"/>
+            <w:r>
+              <w:t>lok</w:t>
             </w:r>
             <w:r>
               <w:t>a</w:t>
             </w:r>
             <w:r>
-              <w:t>tion i systemet</w:t>
+              <w:t>tion</w:t>
+            </w:r>
+            <w:proofErr w:type="spellEnd"/>
+            <w:r>
+              <w:t xml:space="preserve"> i systemet</w:t>
             </w:r>
           </w:p>
         </w:tc>
@@ -11736,11 +12269,16 @@
               <w:t>on og deres</w:t>
             </w:r>
             <w:r>
-              <w:t xml:space="preserve"> lokati</w:t>
+              <w:t xml:space="preserve"> </w:t>
+            </w:r>
+            <w:proofErr w:type="spellStart"/>
+            <w:r>
+              <w:t>lokati</w:t>
             </w:r>
             <w:r>
               <w:t>on</w:t>
             </w:r>
+            <w:proofErr w:type="spellEnd"/>
             <w:r>
               <w:t xml:space="preserve"> i </w:t>
             </w:r>
@@ -11884,8 +12422,13 @@
               <w:t>bur, ved at bruge</w:t>
             </w:r>
             <w:r>
-              <w:t xml:space="preserve"> sygedom og lokation</w:t>
-            </w:r>
+              <w:t xml:space="preserve"> sygedom og </w:t>
+            </w:r>
+            <w:proofErr w:type="spellStart"/>
+            <w:r>
+              <w:t>lokation</w:t>
+            </w:r>
+            <w:proofErr w:type="spellEnd"/>
             <w:r>
               <w:t xml:space="preserve"> information fra s</w:t>
             </w:r>
@@ -12058,8 +12601,13 @@
               <w:spacing w:line="360" w:lineRule="auto"/>
               <w:cnfStyle w:val="000000100000" w:firstRow="0" w:lastRow="0" w:firstColumn="0" w:lastColumn="0" w:oddVBand="0" w:evenVBand="0" w:oddHBand="1" w:evenHBand="0" w:firstRowFirstColumn="0" w:firstRowLastColumn="0" w:lastRowFirstColumn="0" w:lastRowLastColumn="0"/>
             </w:pPr>
-            <w:r>
-              <w:t xml:space="preserve">Kopenhagen Fur </w:t>
+            <w:proofErr w:type="spellStart"/>
+            <w:r>
+              <w:t>Kopenhagen</w:t>
+            </w:r>
+            <w:proofErr w:type="spellEnd"/>
+            <w:r>
+              <w:t xml:space="preserve"> Fur </w:t>
             </w:r>
           </w:p>
         </w:tc>
@@ -12101,8 +12649,13 @@
               <w:spacing w:line="360" w:lineRule="auto"/>
               <w:cnfStyle w:val="000000010000" w:firstRow="0" w:lastRow="0" w:firstColumn="0" w:lastColumn="0" w:oddVBand="0" w:evenVBand="0" w:oddHBand="0" w:evenHBand="1" w:firstRowFirstColumn="0" w:firstRowLastColumn="0" w:lastRowFirstColumn="0" w:lastRowLastColumn="0"/>
             </w:pPr>
-            <w:r>
-              <w:t>View farm info</w:t>
+            <w:proofErr w:type="spellStart"/>
+            <w:r>
+              <w:t>View</w:t>
+            </w:r>
+            <w:proofErr w:type="spellEnd"/>
+            <w:r>
+              <w:t xml:space="preserve"> farm info</w:t>
             </w:r>
             <w:r>
               <w:t>rm</w:t>
@@ -12175,12 +12728,12 @@
         <w:pStyle w:val="Overskrift3"/>
         <w:spacing w:line="360" w:lineRule="auto"/>
       </w:pPr>
-      <w:bookmarkStart w:id="66" w:name="_Toc343069707"/>
+      <w:bookmarkStart w:id="64" w:name="_Toc343069707"/>
       <w:r>
         <w:lastRenderedPageBreak/>
         <w:t>Forudsætninger til programmet</w:t>
       </w:r>
-      <w:bookmarkEnd w:id="66"/>
+      <w:bookmarkEnd w:id="64"/>
     </w:p>
     <w:p>
       <w:pPr>
@@ -12281,7 +12834,15 @@
         <w:spacing w:line="360" w:lineRule="auto"/>
       </w:pPr>
       <w:r>
-        <w:t>Systemet skal kunne oprette nye burer med bur lokation.</w:t>
+        <w:t xml:space="preserve">Systemet skal kunne oprette nye burer med bur </w:t>
+      </w:r>
+      <w:proofErr w:type="spellStart"/>
+      <w:r>
+        <w:t>lokation</w:t>
+      </w:r>
+      <w:proofErr w:type="spellEnd"/>
+      <w:r>
+        <w:t>.</w:t>
       </w:r>
     </w:p>
     <w:p>
@@ -12317,7 +12878,15 @@
         <w:t>Systemet skal kun</w:t>
       </w:r>
       <w:r>
-        <w:t>ne holde styr på syge mink</w:t>
+        <w:t xml:space="preserve">ne holde styr på </w:t>
+      </w:r>
+      <w:proofErr w:type="gramStart"/>
+      <w:r>
+        <w:t>syge</w:t>
+      </w:r>
+      <w:proofErr w:type="gramEnd"/>
+      <w:r>
+        <w:t xml:space="preserve"> mink</w:t>
       </w:r>
       <w:r>
         <w:t xml:space="preserve"> information. </w:t>
@@ -12335,7 +12904,19 @@
         <w:t xml:space="preserve">status </w:t>
       </w:r>
       <w:r>
-        <w:t>på minks lokation, sygdom..</w:t>
+        <w:t xml:space="preserve">på minks </w:t>
+      </w:r>
+      <w:proofErr w:type="spellStart"/>
+      <w:r>
+        <w:t>lokation</w:t>
+      </w:r>
+      <w:proofErr w:type="spellEnd"/>
+      <w:r>
+        <w:t>, sygdom.</w:t>
+      </w:r>
+      <w:proofErr w:type="gramStart"/>
+      <w:r>
+        <w:t>.</w:t>
       </w:r>
       <w:r>
         <w:t xml:space="preserve"> </w:t>
@@ -12343,6 +12924,7 @@
       <w:r>
         <w:t>.</w:t>
       </w:r>
+      <w:proofErr w:type="gramEnd"/>
     </w:p>
     <w:p>
       <w:pPr>
@@ -12430,7 +13012,7 @@
         <w:pStyle w:val="Overskrift3"/>
         <w:spacing w:line="360" w:lineRule="auto"/>
       </w:pPr>
-      <w:bookmarkStart w:id="67" w:name="_Toc343069708"/>
+      <w:bookmarkStart w:id="65" w:name="_Toc343069708"/>
       <w:r>
         <w:lastRenderedPageBreak/>
         <w:t>System</w:t>
@@ -12444,7 +13026,7 @@
       <w:r>
         <w:t>beskrivelse</w:t>
       </w:r>
-      <w:bookmarkEnd w:id="67"/>
+      <w:bookmarkEnd w:id="65"/>
     </w:p>
     <w:p>
       <w:pPr>
@@ -12659,7 +13241,15 @@
               <w:spacing w:line="360" w:lineRule="auto"/>
             </w:pPr>
             <w:r>
-              <w:t xml:space="preserve">En medhjælper på Kjeld’s farm – har </w:t>
+              <w:t xml:space="preserve">En medhjælper på </w:t>
+            </w:r>
+            <w:proofErr w:type="spellStart"/>
+            <w:r>
+              <w:t>Kjeld’s</w:t>
+            </w:r>
+            <w:proofErr w:type="spellEnd"/>
+            <w:r>
+              <w:t xml:space="preserve"> farm – har </w:t>
             </w:r>
             <w:r>
               <w:t>lidt erfaring med brugen af</w:t>
@@ -12717,7 +13307,7 @@
           <w:lang w:val="en-US"/>
         </w:rPr>
       </w:pPr>
-      <w:bookmarkStart w:id="68" w:name="_Toc343069709"/>
+      <w:bookmarkStart w:id="66" w:name="_Toc343069709"/>
       <w:r>
         <w:rPr>
           <w:lang w:val="en-US"/>
@@ -12729,9 +13319,21 @@
         <w:rPr>
           <w:lang w:val="en-US"/>
         </w:rPr>
-        <w:t>roduct overview</w:t>
-      </w:r>
-      <w:bookmarkEnd w:id="68"/>
+        <w:t>roduk</w:t>
+      </w:r>
+      <w:r>
+        <w:rPr>
+          <w:lang w:val="en-US"/>
+        </w:rPr>
+        <w:t>t over</w:t>
+      </w:r>
+      <w:bookmarkEnd w:id="66"/>
+      <w:r>
+        <w:rPr>
+          <w:lang w:val="en-US"/>
+        </w:rPr>
+        <w:t>SIGT</w:t>
+      </w:r>
     </w:p>
     <w:p>
       <w:pPr>
@@ -12927,7 +13529,7 @@
           <w:lang w:val="en-US"/>
         </w:rPr>
       </w:pPr>
-      <w:bookmarkStart w:id="69" w:name="_Toc343069710"/>
+      <w:bookmarkStart w:id="67" w:name="_Toc343069710"/>
       <w:r>
         <w:rPr>
           <w:lang w:val="en-US"/>
@@ -12947,7 +13549,7 @@
         </w:rPr>
         <w:t xml:space="preserve"> BESKRIVELSE</w:t>
       </w:r>
-      <w:bookmarkEnd w:id="69"/>
+      <w:bookmarkEnd w:id="67"/>
     </w:p>
     <w:p>
       <w:pPr>
@@ -13017,13 +13619,21 @@
         <w:t xml:space="preserve"> </w:t>
       </w:r>
       <w:r>
-        <w:t>om den har Plasm</w:t>
+        <w:t xml:space="preserve">om den har </w:t>
+      </w:r>
+      <w:proofErr w:type="spellStart"/>
+      <w:r>
+        <w:t>Plasm</w:t>
       </w:r>
       <w:r>
         <w:t>a</w:t>
       </w:r>
       <w:r>
-        <w:t>cytose eller har haft,</w:t>
+        <w:t>cytose</w:t>
+      </w:r>
+      <w:proofErr w:type="spellEnd"/>
+      <w:r>
+        <w:t xml:space="preserve"> eller har haft,</w:t>
       </w:r>
       <w:r>
         <w:t xml:space="preserve"> om der er bidsår).</w:t>
@@ -13036,11 +13646,19 @@
           <w:b/>
         </w:rPr>
       </w:pPr>
+      <w:proofErr w:type="spellStart"/>
       <w:r>
         <w:rPr>
           <w:b/>
         </w:rPr>
-        <w:t>View Farm Info:</w:t>
+        <w:t>View</w:t>
+      </w:r>
+      <w:proofErr w:type="spellEnd"/>
+      <w:r>
+        <w:rPr>
+          <w:b/>
+        </w:rPr>
+        <w:t xml:space="preserve"> Farm Info:</w:t>
       </w:r>
     </w:p>
     <w:p>
@@ -13221,11 +13839,33 @@
           <w:b/>
         </w:rPr>
       </w:pPr>
+      <w:proofErr w:type="spellStart"/>
       <w:r>
         <w:rPr>
           <w:b/>
         </w:rPr>
-        <w:t>Manage Employees (CRUD):</w:t>
+        <w:t>Manage</w:t>
+      </w:r>
+      <w:proofErr w:type="spellEnd"/>
+      <w:r>
+        <w:rPr>
+          <w:b/>
+        </w:rPr>
+        <w:t xml:space="preserve"> </w:t>
+      </w:r>
+      <w:proofErr w:type="spellStart"/>
+      <w:r>
+        <w:rPr>
+          <w:b/>
+        </w:rPr>
+        <w:t>Employees</w:t>
+      </w:r>
+      <w:proofErr w:type="spellEnd"/>
+      <w:r>
+        <w:rPr>
+          <w:b/>
+        </w:rPr>
+        <w:t xml:space="preserve"> (CRUD):</w:t>
       </w:r>
     </w:p>
     <w:p>
@@ -13261,7 +13901,21 @@
         <w:rPr>
           <w:b/>
         </w:rPr>
-        <w:t>Transfer Diseased Mink</w:t>
+        <w:t xml:space="preserve">Transfer </w:t>
+      </w:r>
+      <w:proofErr w:type="spellStart"/>
+      <w:r>
+        <w:rPr>
+          <w:b/>
+        </w:rPr>
+        <w:t>Diseased</w:t>
+      </w:r>
+      <w:proofErr w:type="spellEnd"/>
+      <w:r>
+        <w:rPr>
+          <w:b/>
+        </w:rPr>
+        <w:t xml:space="preserve"> Mink</w:t>
       </w:r>
       <w:r>
         <w:rPr>
@@ -13332,11 +13986,33 @@
           <w:b/>
         </w:rPr>
       </w:pPr>
+      <w:proofErr w:type="spellStart"/>
       <w:r>
         <w:rPr>
           <w:b/>
         </w:rPr>
-        <w:t>View Auction Price</w:t>
+        <w:t>View</w:t>
+      </w:r>
+      <w:proofErr w:type="spellEnd"/>
+      <w:r>
+        <w:rPr>
+          <w:b/>
+        </w:rPr>
+        <w:t xml:space="preserve"> </w:t>
+      </w:r>
+      <w:proofErr w:type="spellStart"/>
+      <w:r>
+        <w:rPr>
+          <w:b/>
+        </w:rPr>
+        <w:t>Auction</w:t>
+      </w:r>
+      <w:proofErr w:type="spellEnd"/>
+      <w:r>
+        <w:rPr>
+          <w:b/>
+        </w:rPr>
+        <w:t xml:space="preserve"> Price</w:t>
       </w:r>
       <w:r>
         <w:rPr>
@@ -13372,7 +14048,21 @@
         <w:rPr>
           <w:b/>
         </w:rPr>
-        <w:t>Update Auction Price:</w:t>
+        <w:t xml:space="preserve">Update </w:t>
+      </w:r>
+      <w:proofErr w:type="spellStart"/>
+      <w:r>
+        <w:rPr>
+          <w:b/>
+        </w:rPr>
+        <w:t>Auction</w:t>
+      </w:r>
+      <w:proofErr w:type="spellEnd"/>
+      <w:r>
+        <w:rPr>
+          <w:b/>
+        </w:rPr>
+        <w:t xml:space="preserve"> Price:</w:t>
       </w:r>
     </w:p>
     <w:p>
@@ -13387,8 +14077,21 @@
           <w:b/>
         </w:rPr>
       </w:pPr>
-      <w:r>
-        <w:t xml:space="preserve">Kopenhagen Fur opdaterer den sidste auktions priser. Den er en ekstern system, udenfor vores system </w:t>
+      <w:proofErr w:type="spellStart"/>
+      <w:r>
+        <w:t>Kopenhagen</w:t>
+      </w:r>
+      <w:proofErr w:type="spellEnd"/>
+      <w:r>
+        <w:t xml:space="preserve"> Fur opdaterer den sidste auktions priser. Den er </w:t>
+      </w:r>
+      <w:proofErr w:type="gramStart"/>
+      <w:r>
+        <w:t>en</w:t>
+      </w:r>
+      <w:proofErr w:type="gramEnd"/>
+      <w:r>
+        <w:t xml:space="preserve"> ekstern system, udenfor vores system </w:t>
       </w:r>
     </w:p>
     <w:p>
@@ -13413,7 +14116,7 @@
           <w:i/>
         </w:rPr>
       </w:pPr>
-      <w:bookmarkStart w:id="70" w:name="_Toc343069711"/>
+      <w:bookmarkStart w:id="68" w:name="_Toc343069711"/>
       <w:r>
         <w:lastRenderedPageBreak/>
         <w:t xml:space="preserve">Use-case prioritering baseret på </w:t>
@@ -13442,7 +14145,7 @@
       <w:r>
         <w:t>pleksitet</w:t>
       </w:r>
-      <w:bookmarkEnd w:id="70"/>
+      <w:bookmarkEnd w:id="68"/>
       <w:r>
         <w:t xml:space="preserve"> </w:t>
       </w:r>
@@ -13458,13 +14161,23 @@
           <w:szCs w:val="24"/>
         </w:rPr>
       </w:pPr>
+      <w:proofErr w:type="spellStart"/>
       <w:r>
         <w:rPr>
           <w:rFonts w:ascii="Calibri" w:hAnsi="Calibri" w:cs="Calibri"/>
           <w:b/>
           <w:color w:val="000000"/>
         </w:rPr>
-        <w:t>Use-Case</w:t>
+        <w:t>Use</w:t>
+      </w:r>
+      <w:proofErr w:type="spellEnd"/>
+      <w:r>
+        <w:rPr>
+          <w:rFonts w:ascii="Calibri" w:hAnsi="Calibri" w:cs="Calibri"/>
+          <w:b/>
+          <w:color w:val="000000"/>
+        </w:rPr>
+        <w:t>-Case</w:t>
       </w:r>
       <w:r>
         <w:rPr>
@@ -13473,12 +14186,21 @@
         </w:rPr>
         <w:t xml:space="preserve">: </w:t>
       </w:r>
+      <w:proofErr w:type="spellStart"/>
       <w:r>
         <w:rPr>
           <w:rFonts w:ascii="Calibri" w:hAnsi="Calibri" w:cs="Calibri"/>
           <w:color w:val="000000"/>
         </w:rPr>
-        <w:t>Use-case</w:t>
+        <w:t>Use</w:t>
+      </w:r>
+      <w:proofErr w:type="spellEnd"/>
+      <w:r>
+        <w:rPr>
+          <w:rFonts w:ascii="Calibri" w:hAnsi="Calibri" w:cs="Calibri"/>
+          <w:color w:val="000000"/>
+        </w:rPr>
+        <w:t>-case</w:t>
       </w:r>
       <w:r>
         <w:rPr>
@@ -13566,7 +14288,39 @@
           <w:rFonts w:ascii="Calibri" w:hAnsi="Calibri" w:cs="Calibri"/>
           <w:color w:val="000000"/>
         </w:rPr>
-        <w:t xml:space="preserve">: Vigtighed af use-casen for forretningen; niveauet for værdi de får ud af denne use-case  </w:t>
+        <w:t xml:space="preserve">: Vigtighed af </w:t>
+      </w:r>
+      <w:proofErr w:type="spellStart"/>
+      <w:r>
+        <w:rPr>
+          <w:rFonts w:ascii="Calibri" w:hAnsi="Calibri" w:cs="Calibri"/>
+          <w:color w:val="000000"/>
+        </w:rPr>
+        <w:t>use</w:t>
+      </w:r>
+      <w:proofErr w:type="spellEnd"/>
+      <w:r>
+        <w:rPr>
+          <w:rFonts w:ascii="Calibri" w:hAnsi="Calibri" w:cs="Calibri"/>
+          <w:color w:val="000000"/>
+        </w:rPr>
+        <w:t xml:space="preserve">-casen for forretningen; niveauet for værdi de får ud af denne </w:t>
+      </w:r>
+      <w:proofErr w:type="spellStart"/>
+      <w:r>
+        <w:rPr>
+          <w:rFonts w:ascii="Calibri" w:hAnsi="Calibri" w:cs="Calibri"/>
+          <w:color w:val="000000"/>
+        </w:rPr>
+        <w:t>use</w:t>
+      </w:r>
+      <w:proofErr w:type="spellEnd"/>
+      <w:r>
+        <w:rPr>
+          <w:rFonts w:ascii="Calibri" w:hAnsi="Calibri" w:cs="Calibri"/>
+          <w:color w:val="000000"/>
+        </w:rPr>
+        <w:t xml:space="preserve">-case  </w:t>
       </w:r>
     </w:p>
     <w:p>
@@ -13672,7 +14426,23 @@
           <w:rFonts w:ascii="Calibri" w:hAnsi="Calibri" w:cs="Calibri"/>
           <w:color w:val="000000"/>
         </w:rPr>
-        <w:t>meget tid der er afsat til hver enkel use-case</w:t>
+        <w:t xml:space="preserve">meget tid der er afsat til hver enkel </w:t>
+      </w:r>
+      <w:proofErr w:type="spellStart"/>
+      <w:r>
+        <w:rPr>
+          <w:rFonts w:ascii="Calibri" w:hAnsi="Calibri" w:cs="Calibri"/>
+          <w:color w:val="000000"/>
+        </w:rPr>
+        <w:t>use</w:t>
+      </w:r>
+      <w:proofErr w:type="spellEnd"/>
+      <w:r>
+        <w:rPr>
+          <w:rFonts w:ascii="Calibri" w:hAnsi="Calibri" w:cs="Calibri"/>
+          <w:color w:val="000000"/>
+        </w:rPr>
+        <w:t>-case</w:t>
       </w:r>
       <w:r>
         <w:rPr>
@@ -13731,6 +14501,7 @@
                 <w:color w:val="000000"/>
               </w:rPr>
             </w:pPr>
+            <w:proofErr w:type="spellStart"/>
             <w:r>
               <w:rPr>
                 <w:rFonts w:ascii="Calibri" w:hAnsi="Calibri" w:cs="Calibri"/>
@@ -13739,6 +14510,7 @@
               </w:rPr>
               <w:t>Use</w:t>
             </w:r>
+            <w:proofErr w:type="spellEnd"/>
             <w:r>
               <w:rPr>
                 <w:rFonts w:ascii="Calibri" w:hAnsi="Calibri" w:cs="Calibri"/>
@@ -15003,7 +15775,15 @@
               </w:rPr>
             </w:pPr>
             <w:r>
-              <w:t>Transfer Diseased Mink</w:t>
+              <w:t xml:space="preserve">Transfer </w:t>
+            </w:r>
+            <w:proofErr w:type="spellStart"/>
+            <w:r>
+              <w:t>Diseased</w:t>
+            </w:r>
+            <w:proofErr w:type="spellEnd"/>
+            <w:r>
+              <w:t xml:space="preserve"> Mink</w:t>
             </w:r>
           </w:p>
         </w:tc>
@@ -15149,7 +15929,15 @@
               <w:jc w:val="center"/>
             </w:pPr>
             <w:r>
-              <w:t>Transfer Healthy Mink</w:t>
+              <w:t xml:space="preserve">Transfer </w:t>
+            </w:r>
+            <w:proofErr w:type="spellStart"/>
+            <w:r>
+              <w:t>Healthy</w:t>
+            </w:r>
+            <w:proofErr w:type="spellEnd"/>
+            <w:r>
+              <w:t xml:space="preserve"> Mink</w:t>
             </w:r>
           </w:p>
         </w:tc>
@@ -15449,21 +16237,23 @@
         </w:rPr>
         <w:t xml:space="preserve"> 1-4, hvor 4 repræsenterer de mest værdifulde/kompleks </w:t>
       </w:r>
+      <w:proofErr w:type="spellStart"/>
       <w:r>
         <w:rPr>
           <w:rFonts w:ascii="Calibri" w:hAnsi="Calibri" w:cs="Calibri"/>
           <w:i/>
           <w:color w:val="000000"/>
         </w:rPr>
-        <w:t>use-case</w:t>
-      </w:r>
+        <w:t>use</w:t>
+      </w:r>
+      <w:proofErr w:type="spellEnd"/>
       <w:r>
         <w:rPr>
           <w:rFonts w:ascii="Calibri" w:hAnsi="Calibri" w:cs="Calibri"/>
           <w:i/>
           <w:color w:val="000000"/>
         </w:rPr>
-        <w:t xml:space="preserve"> og 1 repræsenterer de mindre værdiful/komple</w:t>
+        <w:t>-case</w:t>
       </w:r>
       <w:r>
         <w:rPr>
@@ -15471,7 +16261,7 @@
           <w:i/>
           <w:color w:val="000000"/>
         </w:rPr>
-        <w:t>ks use-</w:t>
+        <w:t xml:space="preserve"> og 1 repræsenterer de mindre værdiful/komple</w:t>
       </w:r>
       <w:r>
         <w:rPr>
@@ -15479,6 +16269,32 @@
           <w:i/>
           <w:color w:val="000000"/>
         </w:rPr>
+        <w:t xml:space="preserve">ks </w:t>
+      </w:r>
+      <w:proofErr w:type="spellStart"/>
+      <w:r>
+        <w:rPr>
+          <w:rFonts w:ascii="Calibri" w:hAnsi="Calibri" w:cs="Calibri"/>
+          <w:i/>
+          <w:color w:val="000000"/>
+        </w:rPr>
+        <w:t>use</w:t>
+      </w:r>
+      <w:proofErr w:type="spellEnd"/>
+      <w:r>
+        <w:rPr>
+          <w:rFonts w:ascii="Calibri" w:hAnsi="Calibri" w:cs="Calibri"/>
+          <w:i/>
+          <w:color w:val="000000"/>
+        </w:rPr>
+        <w:t>-</w:t>
+      </w:r>
+      <w:r>
+        <w:rPr>
+          <w:rFonts w:ascii="Calibri" w:hAnsi="Calibri" w:cs="Calibri"/>
+          <w:i/>
+          <w:color w:val="000000"/>
+        </w:rPr>
         <w:t xml:space="preserve">case. </w:t>
       </w:r>
     </w:p>
@@ -15502,17 +16318,33 @@
           <w:color w:val="FF0000"/>
         </w:rPr>
       </w:pPr>
+      <w:proofErr w:type="gramStart"/>
       <w:r>
         <w:rPr>
           <w:color w:val="FF0000"/>
         </w:rPr>
-        <w:t xml:space="preserve">!!! TODO forklare den </w:t>
-      </w:r>
+        <w:t>!!!</w:t>
+      </w:r>
+      <w:proofErr w:type="gramEnd"/>
       <w:r>
         <w:rPr>
           <w:color w:val="FF0000"/>
         </w:rPr>
-        <w:t>use-case</w:t>
+        <w:t xml:space="preserve"> TODO forklare den </w:t>
+      </w:r>
+      <w:proofErr w:type="spellStart"/>
+      <w:r>
+        <w:rPr>
+          <w:color w:val="FF0000"/>
+        </w:rPr>
+        <w:t>use</w:t>
+      </w:r>
+      <w:proofErr w:type="spellEnd"/>
+      <w:r>
+        <w:rPr>
+          <w:color w:val="FF0000"/>
+        </w:rPr>
+        <w:t>-case</w:t>
       </w:r>
       <w:r>
         <w:rPr>
@@ -15550,7 +16382,7 @@
           <w:lang w:val="en-US"/>
         </w:rPr>
       </w:pPr>
-      <w:bookmarkStart w:id="71" w:name="_Toc343069712"/>
+      <w:bookmarkStart w:id="69" w:name="_Toc343069712"/>
       <w:r>
         <w:rPr>
           <w:lang w:val="en-US"/>
@@ -15576,7 +16408,7 @@
         </w:rPr>
         <w:t xml:space="preserve"> BESKRIVELSE</w:t>
       </w:r>
-      <w:bookmarkEnd w:id="71"/>
+      <w:bookmarkEnd w:id="69"/>
     </w:p>
     <w:p>
       <w:pPr>
@@ -15616,7 +16448,15 @@
         <w:t xml:space="preserve">: </w:t>
       </w:r>
       <w:r>
-        <w:t>Transfer Diseased Mink</w:t>
+        <w:t xml:space="preserve">Transfer </w:t>
+      </w:r>
+      <w:proofErr w:type="spellStart"/>
+      <w:r>
+        <w:t>Diseased</w:t>
+      </w:r>
+      <w:proofErr w:type="spellEnd"/>
+      <w:r>
+        <w:t xml:space="preserve"> Mink</w:t>
       </w:r>
     </w:p>
     <w:p>
@@ -15666,11 +16506,19 @@
       <w:pPr>
         <w:spacing w:after="0" w:line="360" w:lineRule="auto"/>
       </w:pPr>
+      <w:proofErr w:type="spellStart"/>
       <w:r>
         <w:rPr>
           <w:b/>
         </w:rPr>
-        <w:t>Pre betingelser:</w:t>
+        <w:t>Pre</w:t>
+      </w:r>
+      <w:proofErr w:type="spellEnd"/>
+      <w:r>
+        <w:rPr>
+          <w:b/>
+        </w:rPr>
+        <w:t xml:space="preserve"> betingelser:</w:t>
       </w:r>
       <w:r>
         <w:t xml:space="preserve"> Der er tomme bure på minkfarmen</w:t>
@@ -15938,11 +16786,19 @@
       <w:pPr>
         <w:spacing w:after="0" w:line="360" w:lineRule="auto"/>
       </w:pPr>
+      <w:proofErr w:type="spellStart"/>
       <w:r>
         <w:rPr>
           <w:b/>
         </w:rPr>
-        <w:t>Pre betingelser:</w:t>
+        <w:t>Pre</w:t>
+      </w:r>
+      <w:proofErr w:type="spellEnd"/>
+      <w:r>
+        <w:rPr>
+          <w:b/>
+        </w:rPr>
+        <w:t xml:space="preserve"> betingelser:</w:t>
       </w:r>
       <w:r>
         <w:t xml:space="preserve"> Det gamle bur er tomt</w:t>
@@ -16091,11 +16947,19 @@
           <w:lang w:val="en-US"/>
         </w:rPr>
       </w:pPr>
+      <w:proofErr w:type="gramStart"/>
       <w:r>
         <w:rPr>
           <w:color w:val="FF0000"/>
         </w:rPr>
-        <w:t xml:space="preserve">!!!! </w:t>
+        <w:t>!!!!</w:t>
+      </w:r>
+      <w:proofErr w:type="gramEnd"/>
+      <w:r>
+        <w:rPr>
+          <w:color w:val="FF0000"/>
+        </w:rPr>
+        <w:t xml:space="preserve"> </w:t>
       </w:r>
       <w:r>
         <w:rPr>
@@ -16175,7 +17039,7 @@
           <w:lang w:val="en-US"/>
         </w:rPr>
       </w:pPr>
-      <w:bookmarkStart w:id="72" w:name="_Toc343069713"/>
+      <w:bookmarkStart w:id="70" w:name="_Toc343069713"/>
       <w:r>
         <w:rPr>
           <w:lang w:val="en-US"/>
@@ -16183,7 +17047,7 @@
         <w:lastRenderedPageBreak/>
         <w:t>Faseplan</w:t>
       </w:r>
-      <w:bookmarkEnd w:id="72"/>
+      <w:bookmarkEnd w:id="70"/>
       <w:r>
         <w:rPr>
           <w:lang w:val="en-US"/>
@@ -16368,11 +17232,19 @@
                 <w:lang w:val="en-US"/>
               </w:rPr>
             </w:pPr>
+            <w:proofErr w:type="spellStart"/>
             <w:r>
               <w:rPr>
                 <w:lang w:val="en-US"/>
               </w:rPr>
-              <w:t xml:space="preserve">Wk </w:t>
+              <w:t>Wk</w:t>
+            </w:r>
+            <w:proofErr w:type="spellEnd"/>
+            <w:r>
+              <w:rPr>
+                <w:lang w:val="en-US"/>
+              </w:rPr>
+              <w:t xml:space="preserve"> </w:t>
             </w:r>
             <w:r>
               <w:rPr>
@@ -16394,12 +17266,14 @@
                 <w:lang w:val="en-US"/>
               </w:rPr>
             </w:pPr>
+            <w:proofErr w:type="spellStart"/>
             <w:r>
               <w:rPr>
                 <w:lang w:val="en-US"/>
               </w:rPr>
               <w:t>Wk</w:t>
             </w:r>
+            <w:proofErr w:type="spellEnd"/>
             <w:r>
               <w:rPr>
                 <w:lang w:val="en-US"/>
@@ -16465,37 +17339,129 @@
               <w:rPr>
                 <w:lang w:val="en-US"/>
               </w:rPr>
-              <w:t>Use-Cases (Brief beskri</w:t>
-            </w:r>
+              <w:t xml:space="preserve">Use-Cases (Brief </w:t>
+            </w:r>
+            <w:proofErr w:type="spellStart"/>
             <w:r>
               <w:rPr>
                 <w:lang w:val="en-US"/>
               </w:rPr>
+              <w:t>beskri</w:t>
+            </w:r>
+            <w:r>
+              <w:rPr>
+                <w:lang w:val="en-US"/>
+              </w:rPr>
               <w:t>v</w:t>
             </w:r>
             <w:r>
               <w:rPr>
                 <w:lang w:val="en-US"/>
               </w:rPr>
-              <w:t>elser, Prioritering af use-cases, Fully dressed beskrivel</w:t>
-            </w:r>
+              <w:t>elser</w:t>
+            </w:r>
+            <w:proofErr w:type="spellEnd"/>
             <w:r>
               <w:rPr>
                 <w:lang w:val="en-US"/>
               </w:rPr>
+              <w:t xml:space="preserve">, </w:t>
+            </w:r>
+            <w:proofErr w:type="spellStart"/>
+            <w:r>
+              <w:rPr>
+                <w:lang w:val="en-US"/>
+              </w:rPr>
+              <w:t>Prioritering</w:t>
+            </w:r>
+            <w:proofErr w:type="spellEnd"/>
+            <w:r>
+              <w:rPr>
+                <w:lang w:val="en-US"/>
+              </w:rPr>
+              <w:t xml:space="preserve"> </w:t>
+            </w:r>
+            <w:proofErr w:type="spellStart"/>
+            <w:r>
+              <w:rPr>
+                <w:lang w:val="en-US"/>
+              </w:rPr>
+              <w:t>af</w:t>
+            </w:r>
+            <w:proofErr w:type="spellEnd"/>
+            <w:r>
+              <w:rPr>
+                <w:lang w:val="en-US"/>
+              </w:rPr>
+              <w:t xml:space="preserve"> use-cases, Fully dressed </w:t>
+            </w:r>
+            <w:proofErr w:type="spellStart"/>
+            <w:r>
+              <w:rPr>
+                <w:lang w:val="en-US"/>
+              </w:rPr>
+              <w:t>beskrivel</w:t>
+            </w:r>
+            <w:r>
+              <w:rPr>
+                <w:lang w:val="en-US"/>
+              </w:rPr>
               <w:t>se</w:t>
             </w:r>
+            <w:proofErr w:type="spellEnd"/>
             <w:r>
               <w:rPr>
                 <w:lang w:val="en-US"/>
               </w:rPr>
-              <w:t xml:space="preserve"> af de mest komplek</w:t>
-            </w:r>
+              <w:t xml:space="preserve"> </w:t>
+            </w:r>
+            <w:proofErr w:type="spellStart"/>
             <w:r>
               <w:rPr>
                 <w:lang w:val="en-US"/>
               </w:rPr>
-              <w:t>se use-case</w:t>
+              <w:t>af</w:t>
+            </w:r>
+            <w:proofErr w:type="spellEnd"/>
+            <w:r>
+              <w:rPr>
+                <w:lang w:val="en-US"/>
+              </w:rPr>
+              <w:t xml:space="preserve"> de </w:t>
+            </w:r>
+            <w:proofErr w:type="spellStart"/>
+            <w:r>
+              <w:rPr>
+                <w:lang w:val="en-US"/>
+              </w:rPr>
+              <w:t>mest</w:t>
+            </w:r>
+            <w:proofErr w:type="spellEnd"/>
+            <w:r>
+              <w:rPr>
+                <w:lang w:val="en-US"/>
+              </w:rPr>
+              <w:t xml:space="preserve"> </w:t>
+            </w:r>
+            <w:proofErr w:type="spellStart"/>
+            <w:r>
+              <w:rPr>
+                <w:lang w:val="en-US"/>
+              </w:rPr>
+              <w:t>komplek</w:t>
+            </w:r>
+            <w:r>
+              <w:rPr>
+                <w:lang w:val="en-US"/>
+              </w:rPr>
+              <w:t>se</w:t>
+            </w:r>
+            <w:proofErr w:type="spellEnd"/>
+            <w:r>
+              <w:rPr>
+                <w:lang w:val="en-US"/>
+              </w:rPr>
+              <w:t xml:space="preserve"> use-case</w:t>
             </w:r>
             <w:r>
               <w:rPr>
@@ -16541,11 +17507,19 @@
               </w:rPr>
               <w:t xml:space="preserve"> </w:t>
             </w:r>
+            <w:proofErr w:type="spellStart"/>
             <w:r>
               <w:rPr>
                 <w:lang w:val="en-US"/>
               </w:rPr>
-              <w:t>Domæne Model.</w:t>
+              <w:t>Domæne</w:t>
+            </w:r>
+            <w:proofErr w:type="spellEnd"/>
+            <w:r>
+              <w:rPr>
+                <w:lang w:val="en-US"/>
+              </w:rPr>
+              <w:t xml:space="preserve"> Model.</w:t>
             </w:r>
           </w:p>
           <w:p>
@@ -16591,14 +17565,14 @@
         <w:pStyle w:val="Overskrift3"/>
         <w:spacing w:line="360" w:lineRule="auto"/>
       </w:pPr>
-      <w:bookmarkStart w:id="73" w:name="_Toc343069714"/>
+      <w:bookmarkStart w:id="71" w:name="_Toc343069714"/>
       <w:r>
         <w:t>Evalueringskriterier</w:t>
       </w:r>
       <w:r>
         <w:t>:</w:t>
       </w:r>
-      <w:bookmarkEnd w:id="73"/>
+      <w:bookmarkEnd w:id="71"/>
     </w:p>
     <w:p>
       <w:pPr>
@@ -16641,8 +17615,13 @@
       <w:r>
         <w:t xml:space="preserve">ision, </w:t>
       </w:r>
-      <w:r>
-        <w:t>use-case</w:t>
+      <w:proofErr w:type="spellStart"/>
+      <w:r>
+        <w:t>use</w:t>
+      </w:r>
+      <w:proofErr w:type="spellEnd"/>
+      <w:r>
+        <w:t>-case</w:t>
       </w:r>
       <w:r>
         <w:t>s og domænemodel</w:t>
@@ -16659,14 +17638,14 @@
         <w:pStyle w:val="Overskrift3"/>
         <w:spacing w:line="360" w:lineRule="auto"/>
       </w:pPr>
-      <w:bookmarkStart w:id="74" w:name="_Toc343069715"/>
+      <w:bookmarkStart w:id="72" w:name="_Toc343069715"/>
       <w:r>
         <w:t>Godkendelse procedure</w:t>
       </w:r>
       <w:r>
         <w:t>:</w:t>
       </w:r>
-      <w:bookmarkEnd w:id="74"/>
+      <w:bookmarkEnd w:id="72"/>
     </w:p>
     <w:p>
       <w:pPr>
@@ -16674,7 +17653,15 @@
         <w:spacing w:line="360" w:lineRule="auto"/>
       </w:pPr>
       <w:r>
-        <w:t>Internt review af fase-artefakter</w:t>
+        <w:t xml:space="preserve">Internt </w:t>
+      </w:r>
+      <w:proofErr w:type="spellStart"/>
+      <w:r>
+        <w:t>review</w:t>
+      </w:r>
+      <w:proofErr w:type="spellEnd"/>
+      <w:r>
+        <w:t xml:space="preserve"> af fase-artefakter</w:t>
       </w:r>
       <w:r>
         <w:t>.</w:t>
@@ -16712,7 +17699,7 @@
           <w:lang w:val="en-US"/>
         </w:rPr>
       </w:pPr>
-      <w:bookmarkStart w:id="75" w:name="_Toc343069716"/>
+      <w:bookmarkStart w:id="73" w:name="_Toc343069716"/>
       <w:r>
         <w:rPr>
           <w:lang w:val="en-US"/>
@@ -16724,9 +17711,15 @@
         <w:rPr>
           <w:lang w:val="en-US"/>
         </w:rPr>
-        <w:t>tion Phase</w:t>
-      </w:r>
-      <w:bookmarkEnd w:id="75"/>
+        <w:t xml:space="preserve">tion </w:t>
+      </w:r>
+      <w:bookmarkEnd w:id="73"/>
+      <w:r>
+        <w:rPr>
+          <w:lang w:val="en-US"/>
+        </w:rPr>
+        <w:t>FASE</w:t>
+      </w:r>
       <w:r>
         <w:rPr>
           <w:lang w:val="en-US"/>
@@ -16742,14 +17735,14 @@
           <w:lang w:val="en-US"/>
         </w:rPr>
       </w:pPr>
-      <w:bookmarkStart w:id="76" w:name="_Toc343069717"/>
+      <w:bookmarkStart w:id="74" w:name="_Toc343069717"/>
       <w:r>
         <w:rPr>
           <w:lang w:val="en-US"/>
         </w:rPr>
         <w:t>Faseplan</w:t>
       </w:r>
-      <w:bookmarkEnd w:id="76"/>
+      <w:bookmarkEnd w:id="74"/>
       <w:r>
         <w:rPr>
           <w:lang w:val="en-US"/>
@@ -16765,6 +17758,8 @@
           <w:lang w:val="en-US"/>
         </w:rPr>
       </w:pPr>
+      <w:bookmarkStart w:id="75" w:name="_GoBack"/>
+      <w:bookmarkEnd w:id="75"/>
     </w:p>
     <w:tbl>
       <w:tblPr>
@@ -16934,11 +17929,19 @@
                 <w:lang w:val="en-US"/>
               </w:rPr>
             </w:pPr>
+            <w:proofErr w:type="spellStart"/>
             <w:r>
               <w:rPr>
                 <w:lang w:val="en-US"/>
               </w:rPr>
-              <w:t>Wk 50</w:t>
+              <w:t>Wk</w:t>
+            </w:r>
+            <w:proofErr w:type="spellEnd"/>
+            <w:r>
+              <w:rPr>
+                <w:lang w:val="en-US"/>
+              </w:rPr>
+              <w:t xml:space="preserve"> 50</w:t>
             </w:r>
           </w:p>
         </w:tc>
@@ -16954,11 +17957,19 @@
                 <w:lang w:val="en-US"/>
               </w:rPr>
             </w:pPr>
+            <w:proofErr w:type="spellStart"/>
             <w:r>
               <w:rPr>
                 <w:lang w:val="en-US"/>
               </w:rPr>
-              <w:t xml:space="preserve">Wk 52 </w:t>
+              <w:t>Wk</w:t>
+            </w:r>
+            <w:proofErr w:type="spellEnd"/>
+            <w:r>
+              <w:rPr>
+                <w:lang w:val="en-US"/>
+              </w:rPr>
+              <w:t xml:space="preserve"> 52 </w:t>
             </w:r>
           </w:p>
         </w:tc>
@@ -16976,7 +17987,15 @@
               <w:spacing w:before="0" w:after="0" w:line="360" w:lineRule="auto"/>
             </w:pPr>
             <w:r>
-              <w:t>Den mest kritiske use-case</w:t>
+              <w:t xml:space="preserve">Den mest kritiske </w:t>
+            </w:r>
+            <w:proofErr w:type="spellStart"/>
+            <w:r>
+              <w:t>use</w:t>
+            </w:r>
+            <w:proofErr w:type="spellEnd"/>
+            <w:r>
+              <w:t>-case</w:t>
             </w:r>
             <w:r>
               <w:t xml:space="preserve"> d</w:t>
@@ -16985,7 +18004,11 @@
               <w:t>e</w:t>
             </w:r>
             <w:r>
-              <w:t>sign(</w:t>
+              <w:t>sig</w:t>
+            </w:r>
+            <w:proofErr w:type="gramStart"/>
+            <w:r>
+              <w:t>n(</w:t>
             </w:r>
             <w:r>
               <w:t>SSD: accept test,</w:t>
@@ -16999,6 +18022,7 @@
             <w:r>
               <w:t>, operations kontrakt</w:t>
             </w:r>
+            <w:proofErr w:type="gramEnd"/>
           </w:p>
           <w:p>
             <w:pPr>
@@ -17042,7 +18066,12 @@
               <w:spacing w:before="0" w:after="0" w:line="360" w:lineRule="auto"/>
             </w:pPr>
             <w:r>
-              <w:t>Design klassdiagra</w:t>
+              <w:t xml:space="preserve">Design </w:t>
+            </w:r>
+            <w:proofErr w:type="spellStart"/>
+            <w:proofErr w:type="gramStart"/>
+            <w:r>
+              <w:t>klassdiagra</w:t>
             </w:r>
             <w:r>
               <w:t>m</w:t>
@@ -17054,7 +18083,12 @@
               <w:t>,</w:t>
             </w:r>
             <w:r>
-              <w:t xml:space="preserve">Implementering + </w:t>
+              <w:t>Implementering</w:t>
+            </w:r>
+            <w:proofErr w:type="spellEnd"/>
+            <w:proofErr w:type="gramEnd"/>
+            <w:r>
+              <w:t xml:space="preserve"> + </w:t>
             </w:r>
             <w:r>
               <w:t>unit</w:t>
@@ -17094,8 +18128,13 @@
               </w:numPr>
               <w:spacing w:before="0" w:after="0" w:line="360" w:lineRule="auto"/>
             </w:pPr>
-            <w:r>
-              <w:t>Iterations planer</w:t>
+            <w:proofErr w:type="spellStart"/>
+            <w:r>
+              <w:t>Iterations</w:t>
+            </w:r>
+            <w:proofErr w:type="spellEnd"/>
+            <w:r>
+              <w:t xml:space="preserve"> planer</w:t>
             </w:r>
           </w:p>
           <w:p>
@@ -17123,14 +18162,14 @@
         <w:pStyle w:val="Overskrift3"/>
         <w:spacing w:line="360" w:lineRule="auto"/>
       </w:pPr>
-      <w:bookmarkStart w:id="77" w:name="_Toc343069718"/>
+      <w:bookmarkStart w:id="76" w:name="_Toc343069718"/>
       <w:r>
         <w:t>Evalueringskriterier</w:t>
       </w:r>
       <w:r>
         <w:t>:</w:t>
       </w:r>
-      <w:bookmarkEnd w:id="77"/>
+      <w:bookmarkEnd w:id="76"/>
     </w:p>
     <w:p>
       <w:pPr>
@@ -17143,14 +18182,14 @@
         <w:pStyle w:val="Overskrift3"/>
         <w:spacing w:line="360" w:lineRule="auto"/>
       </w:pPr>
-      <w:bookmarkStart w:id="78" w:name="_Toc343069719"/>
+      <w:bookmarkStart w:id="77" w:name="_Toc343069719"/>
       <w:r>
         <w:t>Godkendelse procedure</w:t>
       </w:r>
       <w:r>
         <w:t>:</w:t>
       </w:r>
-      <w:bookmarkEnd w:id="78"/>
+      <w:bookmarkEnd w:id="77"/>
     </w:p>
     <w:p>
       <w:pPr>
@@ -17162,14 +18201,14 @@
         <w:pStyle w:val="Overskrift3"/>
         <w:spacing w:line="360" w:lineRule="auto"/>
       </w:pPr>
-      <w:bookmarkStart w:id="79" w:name="_Toc343069720"/>
+      <w:bookmarkStart w:id="78" w:name="_Toc343069720"/>
       <w:r>
         <w:t>K</w:t>
       </w:r>
       <w:r>
         <w:t>valitets planlægning</w:t>
       </w:r>
-      <w:bookmarkEnd w:id="79"/>
+      <w:bookmarkEnd w:id="78"/>
     </w:p>
     <w:p>
       <w:pPr>
@@ -17182,30 +18221,40 @@
         <w:pStyle w:val="Overskrift3"/>
         <w:spacing w:line="360" w:lineRule="auto"/>
       </w:pPr>
-      <w:bookmarkStart w:id="80" w:name="_Toc343069721"/>
+      <w:bookmarkStart w:id="79" w:name="_Toc343069721"/>
       <w:r>
         <w:t>I</w:t>
       </w:r>
       <w:r>
         <w:t>terations planer</w:t>
       </w:r>
-      <w:bookmarkEnd w:id="80"/>
+      <w:bookmarkEnd w:id="79"/>
     </w:p>
     <w:p>
       <w:pPr>
         <w:spacing w:line="360" w:lineRule="auto"/>
       </w:pPr>
-      <w:r>
-        <w:t>Iteration 1:</w:t>
+      <w:proofErr w:type="spellStart"/>
+      <w:r>
+        <w:t>Iteration</w:t>
+      </w:r>
+      <w:proofErr w:type="spellEnd"/>
+      <w:r>
+        <w:t xml:space="preserve"> 1:</w:t>
       </w:r>
     </w:p>
     <w:p>
       <w:pPr>
         <w:spacing w:line="360" w:lineRule="auto"/>
       </w:pPr>
+      <w:proofErr w:type="spellStart"/>
       <w:r>
         <w:lastRenderedPageBreak/>
-        <w:t>Iteration 2:</w:t>
+        <w:t>Iteration</w:t>
+      </w:r>
+      <w:proofErr w:type="spellEnd"/>
+      <w:r>
+        <w:t xml:space="preserve"> 2:</w:t>
       </w:r>
     </w:p>
     <w:p>
@@ -17297,7 +18346,7 @@
         <w:spacing w:line="360" w:lineRule="auto"/>
       </w:pPr>
     </w:p>
-    <w:bookmarkEnd w:id="64"/>
+    <w:bookmarkEnd w:id="62"/>
     <w:p>
       <w:pPr>
         <w:spacing w:line="360" w:lineRule="auto"/>
@@ -17378,27 +18427,14 @@
           <w:r>
             <w:t xml:space="preserve">| </w:t>
           </w:r>
-          <w:r>
-            <w:fldChar w:fldCharType="begin"/>
-          </w:r>
-          <w:r>
-            <w:instrText xml:space="preserve"> STYLEREF  "1"  </w:instrText>
-          </w:r>
-          <w:r>
-            <w:fldChar w:fldCharType="separate"/>
-          </w:r>
-          <w:r>
-            <w:rPr>
-              <w:noProof/>
-            </w:rPr>
-            <w:t>Kravspecifikation</w:t>
-          </w:r>
-          <w:r>
-            <w:rPr>
-              <w:noProof/>
-            </w:rPr>
-            <w:fldChar w:fldCharType="end"/>
-          </w:r>
+          <w:fldSimple w:instr=" STYLEREF  &quot;1&quot;  ">
+            <w:r>
+              <w:rPr>
+                <w:noProof/>
+              </w:rPr>
+              <w:t>SYSTEM DESIGN</w:t>
+            </w:r>
+          </w:fldSimple>
         </w:p>
       </w:tc>
       <w:tc>
@@ -17449,7 +18485,7 @@
               <w:noProof/>
               <w:color w:val="FFFFFF"/>
             </w:rPr>
-            <w:t>2</w:t>
+            <w:t>34</w:t>
           </w:r>
           <w:r>
             <w:rPr>
@@ -26224,35 +27260,35 @@
     </dgm:pt>
   </dgm:ptLst>
   <dgm:cxnLst>
+    <dgm:cxn modelId="{D1247933-A937-4D20-A43A-778483FA02B6}" type="presOf" srcId="{3514A23F-1306-4A14-AB93-0CAB064D04AB}" destId="{6F2FB097-E512-49F0-90CE-02F586AD0B81}" srcOrd="0" destOrd="0" presId="urn:microsoft.com/office/officeart/2005/8/layout/radial4"/>
+    <dgm:cxn modelId="{847CA0EC-7D1B-483E-A2BA-AB627C3B270E}" type="presOf" srcId="{0A7FC361-6A1D-44FE-B72E-817BB9E7C076}" destId="{245B0FEA-66CC-4304-9D7A-5778340F32A7}" srcOrd="0" destOrd="0" presId="urn:microsoft.com/office/officeart/2005/8/layout/radial4"/>
     <dgm:cxn modelId="{B8879B2A-B646-40E2-8713-7F0AC71E501D}" srcId="{0A7FC361-6A1D-44FE-B72E-817BB9E7C076}" destId="{104209C6-C6B0-4FE8-8664-98B583681E00}" srcOrd="4" destOrd="0" parTransId="{CC600E1C-A785-4FD7-9B90-29145C97D0D8}" sibTransId="{E19B481E-8E99-4391-B503-1FFBA0BCCAD9}"/>
     <dgm:cxn modelId="{76E85F52-FFA9-44B9-8DC6-5E1E27DBB159}" srcId="{0A7FC361-6A1D-44FE-B72E-817BB9E7C076}" destId="{235A8EC7-EFC1-4AFD-8C92-00C69547650E}" srcOrd="1" destOrd="0" parTransId="{3514A23F-1306-4A14-AB93-0CAB064D04AB}" sibTransId="{B63A45AE-5DD8-4981-80EA-F2AC2FE510EF}"/>
-    <dgm:cxn modelId="{D6A621B1-0C40-4A1B-A514-EDD847EF494C}" type="presOf" srcId="{F51F9872-9F30-4A31-B4C5-D94EC1F62CFE}" destId="{F8C88D2A-C0E4-4744-B73F-CE2B0C677543}" srcOrd="0" destOrd="0" presId="urn:microsoft.com/office/officeart/2005/8/layout/radial4"/>
-    <dgm:cxn modelId="{AF9025DB-DAD5-419C-BBC7-63088F2CA199}" type="presOf" srcId="{104209C6-C6B0-4FE8-8664-98B583681E00}" destId="{84F52CF4-3229-415F-9C9D-26E6E1BB390D}" srcOrd="0" destOrd="0" presId="urn:microsoft.com/office/officeart/2005/8/layout/radial4"/>
-    <dgm:cxn modelId="{8602E296-5C06-4E22-B191-EA0A0FB9B0E0}" type="presOf" srcId="{824F399D-FCBA-461E-B648-0E8EE66E668F}" destId="{1F30D1A5-8699-416F-8AE8-7107A7F7909C}" srcOrd="0" destOrd="0" presId="urn:microsoft.com/office/officeart/2005/8/layout/radial4"/>
-    <dgm:cxn modelId="{2FACAF34-258C-40BD-A54E-20815A21EA26}" type="presOf" srcId="{235A8EC7-EFC1-4AFD-8C92-00C69547650E}" destId="{7A4D042E-59A4-439A-A4B4-92849E0D4025}" srcOrd="0" destOrd="0" presId="urn:microsoft.com/office/officeart/2005/8/layout/radial4"/>
-    <dgm:cxn modelId="{F014A34A-15BC-4373-A745-2BC1BD966DE6}" type="presOf" srcId="{0A7FC361-6A1D-44FE-B72E-817BB9E7C076}" destId="{245B0FEA-66CC-4304-9D7A-5778340F32A7}" srcOrd="0" destOrd="0" presId="urn:microsoft.com/office/officeart/2005/8/layout/radial4"/>
-    <dgm:cxn modelId="{8706B840-1AC5-46B1-8C4B-9B70BEFEF007}" type="presOf" srcId="{CC600E1C-A785-4FD7-9B90-29145C97D0D8}" destId="{F977F1B4-1963-4C44-8892-94049F68D9D0}" srcOrd="0" destOrd="0" presId="urn:microsoft.com/office/officeart/2005/8/layout/radial4"/>
-    <dgm:cxn modelId="{3FB50544-B3B9-41A6-ADA9-4D8DFB5EDCAC}" type="presOf" srcId="{4E76F9A7-4052-4504-9306-A5F155D73B91}" destId="{FA16C698-6105-4A0A-9855-093A8F9EA0E8}" srcOrd="0" destOrd="0" presId="urn:microsoft.com/office/officeart/2005/8/layout/radial4"/>
+    <dgm:cxn modelId="{FD8A62FE-D394-4E0E-914B-61C363CD5221}" type="presOf" srcId="{E1582192-C930-4710-B3AD-854BBE73609E}" destId="{E590AE1C-35B9-44CD-8ED7-0A1031598FD3}" srcOrd="0" destOrd="0" presId="urn:microsoft.com/office/officeart/2005/8/layout/radial4"/>
+    <dgm:cxn modelId="{C0DA0F67-8A7F-4C3A-9EF5-C0EB8F29FD50}" type="presOf" srcId="{235A8EC7-EFC1-4AFD-8C92-00C69547650E}" destId="{7A4D042E-59A4-439A-A4B4-92849E0D4025}" srcOrd="0" destOrd="0" presId="urn:microsoft.com/office/officeart/2005/8/layout/radial4"/>
+    <dgm:cxn modelId="{C9A22AF6-1A83-401A-A3B7-6E8153210021}" type="presOf" srcId="{4E76F9A7-4052-4504-9306-A5F155D73B91}" destId="{FA16C698-6105-4A0A-9855-093A8F9EA0E8}" srcOrd="0" destOrd="0" presId="urn:microsoft.com/office/officeart/2005/8/layout/radial4"/>
     <dgm:cxn modelId="{6EB80A39-C0E4-4526-849D-7673A062E6C8}" srcId="{0A7FC361-6A1D-44FE-B72E-817BB9E7C076}" destId="{F51F9872-9F30-4A31-B4C5-D94EC1F62CFE}" srcOrd="0" destOrd="0" parTransId="{4E76F9A7-4052-4504-9306-A5F155D73B91}" sibTransId="{FB74A070-ED2F-4CC0-BBFC-A534FD42C8D8}"/>
-    <dgm:cxn modelId="{C72203C5-FB5B-47D1-94B9-3FFA7EEF2E94}" type="presOf" srcId="{E1582192-C930-4710-B3AD-854BBE73609E}" destId="{E590AE1C-35B9-44CD-8ED7-0A1031598FD3}" srcOrd="0" destOrd="0" presId="urn:microsoft.com/office/officeart/2005/8/layout/radial4"/>
+    <dgm:cxn modelId="{205E8DB9-B4B0-4ECE-BE08-E4D6B2C2C5D3}" type="presOf" srcId="{F51F9872-9F30-4A31-B4C5-D94EC1F62CFE}" destId="{F8C88D2A-C0E4-4744-B73F-CE2B0C677543}" srcOrd="0" destOrd="0" presId="urn:microsoft.com/office/officeart/2005/8/layout/radial4"/>
+    <dgm:cxn modelId="{E68A32FD-D87F-4BEA-999A-BA768B0BD3F6}" type="presOf" srcId="{CC600E1C-A785-4FD7-9B90-29145C97D0D8}" destId="{F977F1B4-1963-4C44-8892-94049F68D9D0}" srcOrd="0" destOrd="0" presId="urn:microsoft.com/office/officeart/2005/8/layout/radial4"/>
     <dgm:cxn modelId="{E14F3F04-8CC0-4023-81B0-63AD7102D1B9}" srcId="{0A7FC361-6A1D-44FE-B72E-817BB9E7C076}" destId="{F76AC33B-D3D2-490E-A6DE-EFB08FD98F77}" srcOrd="2" destOrd="0" parTransId="{824F399D-FCBA-461E-B648-0E8EE66E668F}" sibTransId="{84DA1A2C-8342-4014-9C6C-F763DC3F9460}"/>
-    <dgm:cxn modelId="{9D1749B2-7332-4036-A549-B6BB264CD528}" type="presOf" srcId="{A5E324A5-CF24-4983-9EAD-C4C7AAEE6655}" destId="{0E15CFD1-0851-41BB-B654-7021EA9D418B}" srcOrd="0" destOrd="0" presId="urn:microsoft.com/office/officeart/2005/8/layout/radial4"/>
-    <dgm:cxn modelId="{E8DB08A7-E184-40B8-9852-3E760E8D812D}" type="presOf" srcId="{438CB769-DBE6-4514-8E00-04877EDF3A77}" destId="{42E006F4-5DDA-4764-80FE-1D6B0E0C9F4B}" srcOrd="0" destOrd="0" presId="urn:microsoft.com/office/officeart/2005/8/layout/radial4"/>
+    <dgm:cxn modelId="{59845700-AD4C-4E28-B0D4-35C0F7CC6C82}" type="presOf" srcId="{104209C6-C6B0-4FE8-8664-98B583681E00}" destId="{84F52CF4-3229-415F-9C9D-26E6E1BB390D}" srcOrd="0" destOrd="0" presId="urn:microsoft.com/office/officeart/2005/8/layout/radial4"/>
     <dgm:cxn modelId="{3FAF9FF0-C47E-468D-A198-825A58AE005B}" srcId="{E1582192-C930-4710-B3AD-854BBE73609E}" destId="{0A7FC361-6A1D-44FE-B72E-817BB9E7C076}" srcOrd="0" destOrd="0" parTransId="{9914E272-ABD8-45E8-88C5-1F0E64144B55}" sibTransId="{0761A6CD-8F8D-4B0E-AD45-E5B088CE6240}"/>
-    <dgm:cxn modelId="{1BDF30E2-3752-4667-8CB7-F38197C755F7}" type="presOf" srcId="{3514A23F-1306-4A14-AB93-0CAB064D04AB}" destId="{6F2FB097-E512-49F0-90CE-02F586AD0B81}" srcOrd="0" destOrd="0" presId="urn:microsoft.com/office/officeart/2005/8/layout/radial4"/>
-    <dgm:cxn modelId="{C317944F-92A8-41F1-A06C-B4A1A124623D}" type="presOf" srcId="{F76AC33B-D3D2-490E-A6DE-EFB08FD98F77}" destId="{7B14F67F-B72E-4F15-B59C-61ACFB4CA33F}" srcOrd="0" destOrd="0" presId="urn:microsoft.com/office/officeart/2005/8/layout/radial4"/>
+    <dgm:cxn modelId="{C36386D9-C0F4-487F-B378-25D92694F005}" type="presOf" srcId="{438CB769-DBE6-4514-8E00-04877EDF3A77}" destId="{42E006F4-5DDA-4764-80FE-1D6B0E0C9F4B}" srcOrd="0" destOrd="0" presId="urn:microsoft.com/office/officeart/2005/8/layout/radial4"/>
+    <dgm:cxn modelId="{F58C1465-DEAA-44AA-A685-80A51AA29A19}" type="presOf" srcId="{F76AC33B-D3D2-490E-A6DE-EFB08FD98F77}" destId="{7B14F67F-B72E-4F15-B59C-61ACFB4CA33F}" srcOrd="0" destOrd="0" presId="urn:microsoft.com/office/officeart/2005/8/layout/radial4"/>
+    <dgm:cxn modelId="{C1531D93-60BD-469B-A99F-8F5520E3ABEC}" type="presOf" srcId="{824F399D-FCBA-461E-B648-0E8EE66E668F}" destId="{1F30D1A5-8699-416F-8AE8-7107A7F7909C}" srcOrd="0" destOrd="0" presId="urn:microsoft.com/office/officeart/2005/8/layout/radial4"/>
+    <dgm:cxn modelId="{3231CC07-E2E9-452C-9B60-82D746C9117F}" type="presOf" srcId="{A5E324A5-CF24-4983-9EAD-C4C7AAEE6655}" destId="{0E15CFD1-0851-41BB-B654-7021EA9D418B}" srcOrd="0" destOrd="0" presId="urn:microsoft.com/office/officeart/2005/8/layout/radial4"/>
     <dgm:cxn modelId="{923CECEE-CCE6-4AC3-A321-1574FD144608}" srcId="{0A7FC361-6A1D-44FE-B72E-817BB9E7C076}" destId="{A5E324A5-CF24-4983-9EAD-C4C7AAEE6655}" srcOrd="3" destOrd="0" parTransId="{438CB769-DBE6-4514-8E00-04877EDF3A77}" sibTransId="{7DFDB5DA-2FC8-45DB-B0D7-63354D4DF4A7}"/>
-    <dgm:cxn modelId="{D7B5EA54-966F-4C1A-8FD6-CFD073454019}" type="presParOf" srcId="{E590AE1C-35B9-44CD-8ED7-0A1031598FD3}" destId="{245B0FEA-66CC-4304-9D7A-5778340F32A7}" srcOrd="0" destOrd="0" presId="urn:microsoft.com/office/officeart/2005/8/layout/radial4"/>
-    <dgm:cxn modelId="{3587D2B1-9153-4900-9B3F-294C782B279A}" type="presParOf" srcId="{E590AE1C-35B9-44CD-8ED7-0A1031598FD3}" destId="{FA16C698-6105-4A0A-9855-093A8F9EA0E8}" srcOrd="1" destOrd="0" presId="urn:microsoft.com/office/officeart/2005/8/layout/radial4"/>
-    <dgm:cxn modelId="{53276D92-3C97-4C43-ABB3-AD6B0AFFF61D}" type="presParOf" srcId="{E590AE1C-35B9-44CD-8ED7-0A1031598FD3}" destId="{F8C88D2A-C0E4-4744-B73F-CE2B0C677543}" srcOrd="2" destOrd="0" presId="urn:microsoft.com/office/officeart/2005/8/layout/radial4"/>
-    <dgm:cxn modelId="{A3BBFBDD-6F28-4BD4-BAAE-CAD087E7700A}" type="presParOf" srcId="{E590AE1C-35B9-44CD-8ED7-0A1031598FD3}" destId="{6F2FB097-E512-49F0-90CE-02F586AD0B81}" srcOrd="3" destOrd="0" presId="urn:microsoft.com/office/officeart/2005/8/layout/radial4"/>
-    <dgm:cxn modelId="{B023A5B9-4CDA-4236-A1A7-885906C96219}" type="presParOf" srcId="{E590AE1C-35B9-44CD-8ED7-0A1031598FD3}" destId="{7A4D042E-59A4-439A-A4B4-92849E0D4025}" srcOrd="4" destOrd="0" presId="urn:microsoft.com/office/officeart/2005/8/layout/radial4"/>
-    <dgm:cxn modelId="{6E0DC033-1399-41F9-8590-58CACD601176}" type="presParOf" srcId="{E590AE1C-35B9-44CD-8ED7-0A1031598FD3}" destId="{1F30D1A5-8699-416F-8AE8-7107A7F7909C}" srcOrd="5" destOrd="0" presId="urn:microsoft.com/office/officeart/2005/8/layout/radial4"/>
-    <dgm:cxn modelId="{3FDB67B3-DDFE-45FB-9744-8AA9F830FE11}" type="presParOf" srcId="{E590AE1C-35B9-44CD-8ED7-0A1031598FD3}" destId="{7B14F67F-B72E-4F15-B59C-61ACFB4CA33F}" srcOrd="6" destOrd="0" presId="urn:microsoft.com/office/officeart/2005/8/layout/radial4"/>
-    <dgm:cxn modelId="{AC199547-27E1-4B85-AE1B-1ED1C1992E2D}" type="presParOf" srcId="{E590AE1C-35B9-44CD-8ED7-0A1031598FD3}" destId="{42E006F4-5DDA-4764-80FE-1D6B0E0C9F4B}" srcOrd="7" destOrd="0" presId="urn:microsoft.com/office/officeart/2005/8/layout/radial4"/>
-    <dgm:cxn modelId="{3080C428-5084-463F-B3E7-D422B79F7F0C}" type="presParOf" srcId="{E590AE1C-35B9-44CD-8ED7-0A1031598FD3}" destId="{0E15CFD1-0851-41BB-B654-7021EA9D418B}" srcOrd="8" destOrd="0" presId="urn:microsoft.com/office/officeart/2005/8/layout/radial4"/>
-    <dgm:cxn modelId="{93B5F4F7-1F8D-4F96-BEB1-3E1AC1A5EBD1}" type="presParOf" srcId="{E590AE1C-35B9-44CD-8ED7-0A1031598FD3}" destId="{F977F1B4-1963-4C44-8892-94049F68D9D0}" srcOrd="9" destOrd="0" presId="urn:microsoft.com/office/officeart/2005/8/layout/radial4"/>
-    <dgm:cxn modelId="{94792BD3-E59D-4D90-ACCB-F0EA44960959}" type="presParOf" srcId="{E590AE1C-35B9-44CD-8ED7-0A1031598FD3}" destId="{84F52CF4-3229-415F-9C9D-26E6E1BB390D}" srcOrd="10" destOrd="0" presId="urn:microsoft.com/office/officeart/2005/8/layout/radial4"/>
+    <dgm:cxn modelId="{A3F09A66-1291-4742-8FFE-802DA9AA1651}" type="presParOf" srcId="{E590AE1C-35B9-44CD-8ED7-0A1031598FD3}" destId="{245B0FEA-66CC-4304-9D7A-5778340F32A7}" srcOrd="0" destOrd="0" presId="urn:microsoft.com/office/officeart/2005/8/layout/radial4"/>
+    <dgm:cxn modelId="{92E7BF27-37D9-4CF8-B49B-2188AF171AD9}" type="presParOf" srcId="{E590AE1C-35B9-44CD-8ED7-0A1031598FD3}" destId="{FA16C698-6105-4A0A-9855-093A8F9EA0E8}" srcOrd="1" destOrd="0" presId="urn:microsoft.com/office/officeart/2005/8/layout/radial4"/>
+    <dgm:cxn modelId="{F548F12C-5D85-4C61-A7C7-91149BBA84BD}" type="presParOf" srcId="{E590AE1C-35B9-44CD-8ED7-0A1031598FD3}" destId="{F8C88D2A-C0E4-4744-B73F-CE2B0C677543}" srcOrd="2" destOrd="0" presId="urn:microsoft.com/office/officeart/2005/8/layout/radial4"/>
+    <dgm:cxn modelId="{7EC91A4B-8ED4-4BD8-909C-9CA217053F1C}" type="presParOf" srcId="{E590AE1C-35B9-44CD-8ED7-0A1031598FD3}" destId="{6F2FB097-E512-49F0-90CE-02F586AD0B81}" srcOrd="3" destOrd="0" presId="urn:microsoft.com/office/officeart/2005/8/layout/radial4"/>
+    <dgm:cxn modelId="{E7B6E2B6-0661-498B-B509-13F4B65C4A2D}" type="presParOf" srcId="{E590AE1C-35B9-44CD-8ED7-0A1031598FD3}" destId="{7A4D042E-59A4-439A-A4B4-92849E0D4025}" srcOrd="4" destOrd="0" presId="urn:microsoft.com/office/officeart/2005/8/layout/radial4"/>
+    <dgm:cxn modelId="{84EA8452-5950-43B6-BA05-E1A7E78D1058}" type="presParOf" srcId="{E590AE1C-35B9-44CD-8ED7-0A1031598FD3}" destId="{1F30D1A5-8699-416F-8AE8-7107A7F7909C}" srcOrd="5" destOrd="0" presId="urn:microsoft.com/office/officeart/2005/8/layout/radial4"/>
+    <dgm:cxn modelId="{ED3EC22E-6C1F-48ED-8A00-223828976FE6}" type="presParOf" srcId="{E590AE1C-35B9-44CD-8ED7-0A1031598FD3}" destId="{7B14F67F-B72E-4F15-B59C-61ACFB4CA33F}" srcOrd="6" destOrd="0" presId="urn:microsoft.com/office/officeart/2005/8/layout/radial4"/>
+    <dgm:cxn modelId="{FA4504D8-D55C-4A3D-951C-D655B9694171}" type="presParOf" srcId="{E590AE1C-35B9-44CD-8ED7-0A1031598FD3}" destId="{42E006F4-5DDA-4764-80FE-1D6B0E0C9F4B}" srcOrd="7" destOrd="0" presId="urn:microsoft.com/office/officeart/2005/8/layout/radial4"/>
+    <dgm:cxn modelId="{007BBBC3-F257-4E1B-A428-C99650A9ABF2}" type="presParOf" srcId="{E590AE1C-35B9-44CD-8ED7-0A1031598FD3}" destId="{0E15CFD1-0851-41BB-B654-7021EA9D418B}" srcOrd="8" destOrd="0" presId="urn:microsoft.com/office/officeart/2005/8/layout/radial4"/>
+    <dgm:cxn modelId="{4FDD2D05-2365-452D-99E5-3D425450A08D}" type="presParOf" srcId="{E590AE1C-35B9-44CD-8ED7-0A1031598FD3}" destId="{F977F1B4-1963-4C44-8892-94049F68D9D0}" srcOrd="9" destOrd="0" presId="urn:microsoft.com/office/officeart/2005/8/layout/radial4"/>
+    <dgm:cxn modelId="{E9CB8D84-CC64-4230-A35E-F1D08E63197C}" type="presParOf" srcId="{E590AE1C-35B9-44CD-8ED7-0A1031598FD3}" destId="{84F52CF4-3229-415F-9C9D-26E6E1BB390D}" srcOrd="10" destOrd="0" presId="urn:microsoft.com/office/officeart/2005/8/layout/radial4"/>
   </dgm:cxnLst>
   <dgm:bg/>
   <dgm:whole/>
@@ -28568,7 +29604,7 @@
 </file>
 
 <file path=customXml/itemProps2.xml><?xml version="1.0" encoding="utf-8"?>
-<ds:datastoreItem xmlns:ds="http://schemas.openxmlformats.org/officeDocument/2006/customXml" ds:itemID="{BC412584-33C2-4BE7-8138-D521562F4C9B}">
+<ds:datastoreItem xmlns:ds="http://schemas.openxmlformats.org/officeDocument/2006/customXml" ds:itemID="{CD201D50-A80C-441D-9282-B66D63D79911}">
   <ds:schemaRefs>
     <ds:schemaRef ds:uri="http://schemas.openxmlformats.org/officeDocument/2006/bibliography"/>
   </ds:schemaRefs>

--- a/trunk/Word filer/Rapport_V1.4.docx
+++ b/trunk/Word filer/Rapport_V1.4.docx
@@ -22,7 +22,6 @@
           <w:docPartUnique/>
         </w:docPartObj>
       </w:sdtPr>
-      <w:sdtEndPr/>
       <w:sdtContent>
         <w:p>
           <w:pPr>
@@ -53,7 +52,7 @@
           <w:r>
             <w:fldChar w:fldCharType="separate"/>
           </w:r>
-          <w:hyperlink w:anchor="_Toc343069679" w:history="1">
+          <w:hyperlink w:anchor="_Toc343080266" w:history="1">
             <w:r>
               <w:rPr>
                 <w:rStyle w:val="Hyperlink"/>
@@ -80,7 +79,7 @@
                 <w:noProof/>
                 <w:webHidden/>
               </w:rPr>
-              <w:instrText xml:space="preserve"> PAGEREF _Toc343069679 \h </w:instrText>
+              <w:instrText xml:space="preserve"> PAGEREF _Toc343080266 \h </w:instrText>
             </w:r>
             <w:r>
               <w:rPr>
@@ -123,7 +122,7 @@
               <w:szCs w:val="22"/>
             </w:rPr>
           </w:pPr>
-          <w:hyperlink w:anchor="_Toc343069680" w:history="1">
+          <w:hyperlink w:anchor="_Toc343080267" w:history="1">
             <w:r>
               <w:rPr>
                 <w:rStyle w:val="Hyperlink"/>
@@ -150,7 +149,7 @@
                 <w:noProof/>
                 <w:webHidden/>
               </w:rPr>
-              <w:instrText xml:space="preserve"> PAGEREF _Toc343069680 \h </w:instrText>
+              <w:instrText xml:space="preserve"> PAGEREF _Toc343080267 \h </w:instrText>
             </w:r>
             <w:r>
               <w:rPr>
@@ -193,7 +192,7 @@
               <w:szCs w:val="22"/>
             </w:rPr>
           </w:pPr>
-          <w:hyperlink w:anchor="_Toc343069681" w:history="1">
+          <w:hyperlink w:anchor="_Toc343080268" w:history="1">
             <w:r>
               <w:rPr>
                 <w:rStyle w:val="Hyperlink"/>
@@ -220,7 +219,7 @@
                 <w:noProof/>
                 <w:webHidden/>
               </w:rPr>
-              <w:instrText xml:space="preserve"> PAGEREF _Toc343069681 \h </w:instrText>
+              <w:instrText xml:space="preserve"> PAGEREF _Toc343080268 \h </w:instrText>
             </w:r>
             <w:r>
               <w:rPr>
@@ -263,7 +262,7 @@
               <w:szCs w:val="22"/>
             </w:rPr>
           </w:pPr>
-          <w:hyperlink w:anchor="_Toc343069682" w:history="1">
+          <w:hyperlink w:anchor="_Toc343080269" w:history="1">
             <w:r>
               <w:rPr>
                 <w:rStyle w:val="Hyperlink"/>
@@ -290,7 +289,7 @@
                 <w:noProof/>
                 <w:webHidden/>
               </w:rPr>
-              <w:instrText xml:space="preserve"> PAGEREF _Toc343069682 \h </w:instrText>
+              <w:instrText xml:space="preserve"> PAGEREF _Toc343080269 \h </w:instrText>
             </w:r>
             <w:r>
               <w:rPr>
@@ -333,7 +332,7 @@
               <w:szCs w:val="22"/>
             </w:rPr>
           </w:pPr>
-          <w:hyperlink w:anchor="_Toc343069683" w:history="1">
+          <w:hyperlink w:anchor="_Toc343080270" w:history="1">
             <w:r>
               <w:rPr>
                 <w:rStyle w:val="Hyperlink"/>
@@ -360,7 +359,7 @@
                 <w:noProof/>
                 <w:webHidden/>
               </w:rPr>
-              <w:instrText xml:space="preserve"> PAGEREF _Toc343069683 \h </w:instrText>
+              <w:instrText xml:space="preserve"> PAGEREF _Toc343080270 \h </w:instrText>
             </w:r>
             <w:r>
               <w:rPr>
@@ -403,7 +402,7 @@
               <w:szCs w:val="22"/>
             </w:rPr>
           </w:pPr>
-          <w:hyperlink w:anchor="_Toc343069684" w:history="1">
+          <w:hyperlink w:anchor="_Toc343080271" w:history="1">
             <w:r>
               <w:rPr>
                 <w:rStyle w:val="Hyperlink"/>
@@ -430,7 +429,7 @@
                 <w:noProof/>
                 <w:webHidden/>
               </w:rPr>
-              <w:instrText xml:space="preserve"> PAGEREF _Toc343069684 \h </w:instrText>
+              <w:instrText xml:space="preserve"> PAGEREF _Toc343080271 \h </w:instrText>
             </w:r>
             <w:r>
               <w:rPr>
@@ -473,7 +472,7 @@
               <w:szCs w:val="22"/>
             </w:rPr>
           </w:pPr>
-          <w:hyperlink w:anchor="_Toc343069685" w:history="1">
+          <w:hyperlink w:anchor="_Toc343080272" w:history="1">
             <w:r>
               <w:rPr>
                 <w:rStyle w:val="Hyperlink"/>
@@ -500,7 +499,7 @@
                 <w:noProof/>
                 <w:webHidden/>
               </w:rPr>
-              <w:instrText xml:space="preserve"> PAGEREF _Toc343069685 \h </w:instrText>
+              <w:instrText xml:space="preserve"> PAGEREF _Toc343080272 \h </w:instrText>
             </w:r>
             <w:r>
               <w:rPr>
@@ -543,7 +542,7 @@
               <w:szCs w:val="22"/>
             </w:rPr>
           </w:pPr>
-          <w:hyperlink w:anchor="_Toc343069686" w:history="1">
+          <w:hyperlink w:anchor="_Toc343080273" w:history="1">
             <w:r>
               <w:rPr>
                 <w:rStyle w:val="Hyperlink"/>
@@ -570,7 +569,7 @@
                 <w:noProof/>
                 <w:webHidden/>
               </w:rPr>
-              <w:instrText xml:space="preserve"> PAGEREF _Toc343069686 \h </w:instrText>
+              <w:instrText xml:space="preserve"> PAGEREF _Toc343080273 \h </w:instrText>
             </w:r>
             <w:r>
               <w:rPr>
@@ -613,7 +612,7 @@
               <w:szCs w:val="22"/>
             </w:rPr>
           </w:pPr>
-          <w:hyperlink w:anchor="_Toc343069687" w:history="1">
+          <w:hyperlink w:anchor="_Toc343080274" w:history="1">
             <w:r>
               <w:rPr>
                 <w:rStyle w:val="Hyperlink"/>
@@ -640,7 +639,7 @@
                 <w:noProof/>
                 <w:webHidden/>
               </w:rPr>
-              <w:instrText xml:space="preserve"> PAGEREF _Toc343069687 \h </w:instrText>
+              <w:instrText xml:space="preserve"> PAGEREF _Toc343080274 \h </w:instrText>
             </w:r>
             <w:r>
               <w:rPr>
@@ -683,7 +682,7 @@
               <w:szCs w:val="22"/>
             </w:rPr>
           </w:pPr>
-          <w:hyperlink w:anchor="_Toc343069688" w:history="1">
+          <w:hyperlink w:anchor="_Toc343080275" w:history="1">
             <w:r>
               <w:rPr>
                 <w:rStyle w:val="Hyperlink"/>
@@ -710,7 +709,7 @@
                 <w:noProof/>
                 <w:webHidden/>
               </w:rPr>
-              <w:instrText xml:space="preserve"> PAGEREF _Toc343069688 \h </w:instrText>
+              <w:instrText xml:space="preserve"> PAGEREF _Toc343080275 \h </w:instrText>
             </w:r>
             <w:r>
               <w:rPr>
@@ -753,7 +752,7 @@
               <w:szCs w:val="22"/>
             </w:rPr>
           </w:pPr>
-          <w:hyperlink w:anchor="_Toc343069689" w:history="1">
+          <w:hyperlink w:anchor="_Toc343080276" w:history="1">
             <w:r>
               <w:rPr>
                 <w:rStyle w:val="Hyperlink"/>
@@ -780,7 +779,7 @@
                 <w:noProof/>
                 <w:webHidden/>
               </w:rPr>
-              <w:instrText xml:space="preserve"> PAGEREF _Toc343069689 \h </w:instrText>
+              <w:instrText xml:space="preserve"> PAGEREF _Toc343080276 \h </w:instrText>
             </w:r>
             <w:r>
               <w:rPr>
@@ -823,7 +822,7 @@
               <w:szCs w:val="22"/>
             </w:rPr>
           </w:pPr>
-          <w:hyperlink w:anchor="_Toc343069690" w:history="1">
+          <w:hyperlink w:anchor="_Toc343080277" w:history="1">
             <w:r>
               <w:rPr>
                 <w:rStyle w:val="Hyperlink"/>
@@ -850,7 +849,7 @@
                 <w:noProof/>
                 <w:webHidden/>
               </w:rPr>
-              <w:instrText xml:space="preserve"> PAGEREF _Toc343069690 \h </w:instrText>
+              <w:instrText xml:space="preserve"> PAGEREF _Toc343080277 \h </w:instrText>
             </w:r>
             <w:r>
               <w:rPr>
@@ -893,7 +892,7 @@
               <w:szCs w:val="22"/>
             </w:rPr>
           </w:pPr>
-          <w:hyperlink w:anchor="_Toc343069691" w:history="1">
+          <w:hyperlink w:anchor="_Toc343080278" w:history="1">
             <w:r>
               <w:rPr>
                 <w:rStyle w:val="Hyperlink"/>
@@ -920,7 +919,7 @@
                 <w:noProof/>
                 <w:webHidden/>
               </w:rPr>
-              <w:instrText xml:space="preserve"> PAGEREF _Toc343069691 \h </w:instrText>
+              <w:instrText xml:space="preserve"> PAGEREF _Toc343080278 \h </w:instrText>
             </w:r>
             <w:r>
               <w:rPr>
@@ -963,7 +962,7 @@
               <w:szCs w:val="22"/>
             </w:rPr>
           </w:pPr>
-          <w:hyperlink w:anchor="_Toc343069692" w:history="1">
+          <w:hyperlink w:anchor="_Toc343080279" w:history="1">
             <w:r>
               <w:rPr>
                 <w:rStyle w:val="Hyperlink"/>
@@ -990,7 +989,7 @@
                 <w:noProof/>
                 <w:webHidden/>
               </w:rPr>
-              <w:instrText xml:space="preserve"> PAGEREF _Toc343069692 \h </w:instrText>
+              <w:instrText xml:space="preserve"> PAGEREF _Toc343080279 \h </w:instrText>
             </w:r>
             <w:r>
               <w:rPr>
@@ -1033,7 +1032,7 @@
               <w:szCs w:val="22"/>
             </w:rPr>
           </w:pPr>
-          <w:hyperlink w:anchor="_Toc343069693" w:history="1">
+          <w:hyperlink w:anchor="_Toc343080280" w:history="1">
             <w:r>
               <w:rPr>
                 <w:rStyle w:val="Hyperlink"/>
@@ -1060,7 +1059,7 @@
                 <w:noProof/>
                 <w:webHidden/>
               </w:rPr>
-              <w:instrText xml:space="preserve"> PAGEREF _Toc343069693 \h </w:instrText>
+              <w:instrText xml:space="preserve"> PAGEREF _Toc343080280 \h </w:instrText>
             </w:r>
             <w:r>
               <w:rPr>
@@ -1103,7 +1102,7 @@
               <w:szCs w:val="22"/>
             </w:rPr>
           </w:pPr>
-          <w:hyperlink w:anchor="_Toc343069694" w:history="1">
+          <w:hyperlink w:anchor="_Toc343080281" w:history="1">
             <w:r>
               <w:rPr>
                 <w:rStyle w:val="Hyperlink"/>
@@ -1130,7 +1129,7 @@
                 <w:noProof/>
                 <w:webHidden/>
               </w:rPr>
-              <w:instrText xml:space="preserve"> PAGEREF _Toc343069694 \h </w:instrText>
+              <w:instrText xml:space="preserve"> PAGEREF _Toc343080281 \h </w:instrText>
             </w:r>
             <w:r>
               <w:rPr>
@@ -1173,7 +1172,7 @@
               <w:szCs w:val="22"/>
             </w:rPr>
           </w:pPr>
-          <w:hyperlink w:anchor="_Toc343069695" w:history="1">
+          <w:hyperlink w:anchor="_Toc343080282" w:history="1">
             <w:r>
               <w:rPr>
                 <w:rStyle w:val="Hyperlink"/>
@@ -1200,7 +1199,7 @@
                 <w:noProof/>
                 <w:webHidden/>
               </w:rPr>
-              <w:instrText xml:space="preserve"> PAGEREF _Toc343069695 \h </w:instrText>
+              <w:instrText xml:space="preserve"> PAGEREF _Toc343080282 \h </w:instrText>
             </w:r>
             <w:r>
               <w:rPr>
@@ -1243,7 +1242,7 @@
               <w:szCs w:val="22"/>
             </w:rPr>
           </w:pPr>
-          <w:hyperlink w:anchor="_Toc343069696" w:history="1">
+          <w:hyperlink w:anchor="_Toc343080283" w:history="1">
             <w:r>
               <w:rPr>
                 <w:rStyle w:val="Hyperlink"/>
@@ -1270,7 +1269,7 @@
                 <w:noProof/>
                 <w:webHidden/>
               </w:rPr>
-              <w:instrText xml:space="preserve"> PAGEREF _Toc343069696 \h </w:instrText>
+              <w:instrText xml:space="preserve"> PAGEREF _Toc343080283 \h </w:instrText>
             </w:r>
             <w:r>
               <w:rPr>
@@ -1313,7 +1312,7 @@
               <w:szCs w:val="22"/>
             </w:rPr>
           </w:pPr>
-          <w:hyperlink w:anchor="_Toc343069697" w:history="1">
+          <w:hyperlink w:anchor="_Toc343080284" w:history="1">
             <w:r>
               <w:rPr>
                 <w:rStyle w:val="Hyperlink"/>
@@ -1340,7 +1339,7 @@
                 <w:noProof/>
                 <w:webHidden/>
               </w:rPr>
-              <w:instrText xml:space="preserve"> PAGEREF _Toc343069697 \h </w:instrText>
+              <w:instrText xml:space="preserve"> PAGEREF _Toc343080284 \h </w:instrText>
             </w:r>
             <w:r>
               <w:rPr>
@@ -1383,7 +1382,7 @@
               <w:szCs w:val="22"/>
             </w:rPr>
           </w:pPr>
-          <w:hyperlink w:anchor="_Toc343069698" w:history="1">
+          <w:hyperlink w:anchor="_Toc343080285" w:history="1">
             <w:r>
               <w:rPr>
                 <w:rStyle w:val="Hyperlink"/>
@@ -1410,7 +1409,7 @@
                 <w:noProof/>
                 <w:webHidden/>
               </w:rPr>
-              <w:instrText xml:space="preserve"> PAGEREF _Toc343069698 \h </w:instrText>
+              <w:instrText xml:space="preserve"> PAGEREF _Toc343080285 \h </w:instrText>
             </w:r>
             <w:r>
               <w:rPr>
@@ -1453,7 +1452,7 @@
               <w:szCs w:val="22"/>
             </w:rPr>
           </w:pPr>
-          <w:hyperlink w:anchor="_Toc343069699" w:history="1">
+          <w:hyperlink w:anchor="_Toc343080286" w:history="1">
             <w:r>
               <w:rPr>
                 <w:rStyle w:val="Hyperlink"/>
@@ -1480,7 +1479,7 @@
                 <w:noProof/>
                 <w:webHidden/>
               </w:rPr>
-              <w:instrText xml:space="preserve"> PAGEREF _Toc343069699 \h </w:instrText>
+              <w:instrText xml:space="preserve"> PAGEREF _Toc343080286 \h </w:instrText>
             </w:r>
             <w:r>
               <w:rPr>
@@ -1523,7 +1522,7 @@
               <w:szCs w:val="22"/>
             </w:rPr>
           </w:pPr>
-          <w:hyperlink w:anchor="_Toc343069700" w:history="1">
+          <w:hyperlink w:anchor="_Toc343080287" w:history="1">
             <w:r>
               <w:rPr>
                 <w:rStyle w:val="Hyperlink"/>
@@ -1550,7 +1549,7 @@
                 <w:noProof/>
                 <w:webHidden/>
               </w:rPr>
-              <w:instrText xml:space="preserve"> PAGEREF _Toc343069700 \h </w:instrText>
+              <w:instrText xml:space="preserve"> PAGEREF _Toc343080287 \h </w:instrText>
             </w:r>
             <w:r>
               <w:rPr>
@@ -1593,7 +1592,7 @@
               <w:szCs w:val="22"/>
             </w:rPr>
           </w:pPr>
-          <w:hyperlink w:anchor="_Toc343069701" w:history="1">
+          <w:hyperlink w:anchor="_Toc343080288" w:history="1">
             <w:r>
               <w:rPr>
                 <w:rStyle w:val="Hyperlink"/>
@@ -1620,7 +1619,7 @@
                 <w:noProof/>
                 <w:webHidden/>
               </w:rPr>
-              <w:instrText xml:space="preserve"> PAGEREF _Toc343069701 \h </w:instrText>
+              <w:instrText xml:space="preserve"> PAGEREF _Toc343080288 \h </w:instrText>
             </w:r>
             <w:r>
               <w:rPr>
@@ -1663,7 +1662,7 @@
               <w:szCs w:val="22"/>
             </w:rPr>
           </w:pPr>
-          <w:hyperlink w:anchor="_Toc343069702" w:history="1">
+          <w:hyperlink w:anchor="_Toc343080289" w:history="1">
             <w:r>
               <w:rPr>
                 <w:rStyle w:val="Hyperlink"/>
@@ -1690,7 +1689,7 @@
                 <w:noProof/>
                 <w:webHidden/>
               </w:rPr>
-              <w:instrText xml:space="preserve"> PAGEREF _Toc343069702 \h </w:instrText>
+              <w:instrText xml:space="preserve"> PAGEREF _Toc343080289 \h </w:instrText>
             </w:r>
             <w:r>
               <w:rPr>
@@ -1733,13 +1732,13 @@
               <w:szCs w:val="22"/>
             </w:rPr>
           </w:pPr>
-          <w:hyperlink w:anchor="_Toc343069703" w:history="1">
+          <w:hyperlink w:anchor="_Toc343080290" w:history="1">
             <w:r>
               <w:rPr>
                 <w:rStyle w:val="Hyperlink"/>
                 <w:noProof/>
               </w:rPr>
-              <w:t>SYSTEM DESIGN</w:t>
+              <w:t>System Design</w:t>
             </w:r>
             <w:r>
               <w:rPr>
@@ -1760,7 +1759,7 @@
                 <w:noProof/>
                 <w:webHidden/>
               </w:rPr>
-              <w:instrText xml:space="preserve"> PAGEREF _Toc343069703 \h </w:instrText>
+              <w:instrText xml:space="preserve"> PAGEREF _Toc343080290 \h </w:instrText>
             </w:r>
             <w:r>
               <w:rPr>
@@ -1803,14 +1802,13 @@
               <w:szCs w:val="22"/>
             </w:rPr>
           </w:pPr>
-          <w:hyperlink w:anchor="_Toc343069704" w:history="1">
+          <w:hyperlink w:anchor="_Toc343080291" w:history="1">
             <w:r>
               <w:rPr>
                 <w:rStyle w:val="Hyperlink"/>
                 <w:noProof/>
-                <w:lang w:val="en-US"/>
-              </w:rPr>
-              <w:t>Inception Phase</w:t>
+              </w:rPr>
+              <w:t>INCEPTION FASE</w:t>
             </w:r>
             <w:r>
               <w:rPr>
@@ -1831,7 +1829,7 @@
                 <w:noProof/>
                 <w:webHidden/>
               </w:rPr>
-              <w:instrText xml:space="preserve"> PAGEREF _Toc343069704 \h </w:instrText>
+              <w:instrText xml:space="preserve"> PAGEREF _Toc343080291 \h </w:instrText>
             </w:r>
             <w:r>
               <w:rPr>
@@ -1874,7 +1872,7 @@
               <w:szCs w:val="22"/>
             </w:rPr>
           </w:pPr>
-          <w:hyperlink w:anchor="_Toc343069705" w:history="1">
+          <w:hyperlink w:anchor="_Toc343080292" w:history="1">
             <w:r>
               <w:rPr>
                 <w:rStyle w:val="Hyperlink"/>
@@ -1901,7 +1899,7 @@
                 <w:noProof/>
                 <w:webHidden/>
               </w:rPr>
-              <w:instrText xml:space="preserve"> PAGEREF _Toc343069705 \h </w:instrText>
+              <w:instrText xml:space="preserve"> PAGEREF _Toc343080292 \h </w:instrText>
             </w:r>
             <w:r>
               <w:rPr>
@@ -1944,7 +1942,7 @@
               <w:szCs w:val="22"/>
             </w:rPr>
           </w:pPr>
-          <w:hyperlink w:anchor="_Toc343069706" w:history="1">
+          <w:hyperlink w:anchor="_Toc343080293" w:history="1">
             <w:r>
               <w:rPr>
                 <w:rStyle w:val="Hyperlink"/>
@@ -1971,7 +1969,7 @@
                 <w:noProof/>
                 <w:webHidden/>
               </w:rPr>
-              <w:instrText xml:space="preserve"> PAGEREF _Toc343069706 \h </w:instrText>
+              <w:instrText xml:space="preserve"> PAGEREF _Toc343080293 \h </w:instrText>
             </w:r>
             <w:r>
               <w:rPr>
@@ -2014,13 +2012,13 @@
               <w:szCs w:val="22"/>
             </w:rPr>
           </w:pPr>
-          <w:hyperlink w:anchor="_Toc343069707" w:history="1">
+          <w:hyperlink w:anchor="_Toc343080294" w:history="1">
             <w:r>
               <w:rPr>
                 <w:rStyle w:val="Hyperlink"/>
                 <w:noProof/>
               </w:rPr>
-              <w:t>Forudsætninger til programmet</w:t>
+              <w:t>Forudsætninger til Programmet</w:t>
             </w:r>
             <w:r>
               <w:rPr>
@@ -2041,7 +2039,7 @@
                 <w:noProof/>
                 <w:webHidden/>
               </w:rPr>
-              <w:instrText xml:space="preserve"> PAGEREF _Toc343069707 \h </w:instrText>
+              <w:instrText xml:space="preserve"> PAGEREF _Toc343080294 \h </w:instrText>
             </w:r>
             <w:r>
               <w:rPr>
@@ -2084,13 +2082,13 @@
               <w:szCs w:val="22"/>
             </w:rPr>
           </w:pPr>
-          <w:hyperlink w:anchor="_Toc343069708" w:history="1">
+          <w:hyperlink w:anchor="_Toc343080295" w:history="1">
             <w:r>
               <w:rPr>
                 <w:rStyle w:val="Hyperlink"/>
                 <w:noProof/>
               </w:rPr>
-              <w:t>System bruger beskrivelse</w:t>
+              <w:t>System Bruger Beskrivelse</w:t>
             </w:r>
             <w:r>
               <w:rPr>
@@ -2111,7 +2109,7 @@
                 <w:noProof/>
                 <w:webHidden/>
               </w:rPr>
-              <w:instrText xml:space="preserve"> PAGEREF _Toc343069708 \h </w:instrText>
+              <w:instrText xml:space="preserve"> PAGEREF _Toc343080295 \h </w:instrText>
             </w:r>
             <w:r>
               <w:rPr>
@@ -2154,14 +2152,14 @@
               <w:szCs w:val="22"/>
             </w:rPr>
           </w:pPr>
-          <w:hyperlink w:anchor="_Toc343069709" w:history="1">
+          <w:hyperlink w:anchor="_Toc343080296" w:history="1">
             <w:r>
               <w:rPr>
                 <w:rStyle w:val="Hyperlink"/>
                 <w:noProof/>
                 <w:lang w:val="en-US"/>
               </w:rPr>
-              <w:t>Product overview</w:t>
+              <w:t>Produkt Oversigt</w:t>
             </w:r>
             <w:r>
               <w:rPr>
@@ -2182,7 +2180,7 @@
                 <w:noProof/>
                 <w:webHidden/>
               </w:rPr>
-              <w:instrText xml:space="preserve"> PAGEREF _Toc343069709 \h </w:instrText>
+              <w:instrText xml:space="preserve"> PAGEREF _Toc343080296 \h </w:instrText>
             </w:r>
             <w:r>
               <w:rPr>
@@ -2225,14 +2223,14 @@
               <w:szCs w:val="22"/>
             </w:rPr>
           </w:pPr>
-          <w:hyperlink w:anchor="_Toc343069710" w:history="1">
+          <w:hyperlink w:anchor="_Toc343080297" w:history="1">
             <w:r>
               <w:rPr>
                 <w:rStyle w:val="Hyperlink"/>
                 <w:noProof/>
                 <w:lang w:val="en-US"/>
               </w:rPr>
-              <w:t>Use-case brief BESKRIVELSE</w:t>
+              <w:t>Use-case brief Beskrivelser</w:t>
             </w:r>
             <w:r>
               <w:rPr>
@@ -2253,7 +2251,7 @@
                 <w:noProof/>
                 <w:webHidden/>
               </w:rPr>
-              <w:instrText xml:space="preserve"> PAGEREF _Toc343069710 \h </w:instrText>
+              <w:instrText xml:space="preserve"> PAGEREF _Toc343080297 \h </w:instrText>
             </w:r>
             <w:r>
               <w:rPr>
@@ -2296,13 +2294,13 @@
               <w:szCs w:val="22"/>
             </w:rPr>
           </w:pPr>
-          <w:hyperlink w:anchor="_Toc343069711" w:history="1">
+          <w:hyperlink w:anchor="_Toc343080298" w:history="1">
             <w:r>
               <w:rPr>
                 <w:rStyle w:val="Hyperlink"/>
                 <w:noProof/>
               </w:rPr>
-              <w:t>Use-case prioritering baseret på Forretningsværdi og Teknisk</w:t>
+              <w:t>Use-case prioritering baseret på forretningsværdi og teknisk</w:t>
             </w:r>
             <w:r>
               <w:rPr>
@@ -2338,7 +2336,7 @@
                 <w:noProof/>
                 <w:webHidden/>
               </w:rPr>
-              <w:instrText xml:space="preserve"> PAGEREF _Toc343069711 \h </w:instrText>
+              <w:instrText xml:space="preserve"> PAGEREF _Toc343080298 \h </w:instrText>
             </w:r>
             <w:r>
               <w:rPr>
@@ -2381,14 +2379,14 @@
               <w:szCs w:val="22"/>
             </w:rPr>
           </w:pPr>
-          <w:hyperlink w:anchor="_Toc343069712" w:history="1">
+          <w:hyperlink w:anchor="_Toc343080299" w:history="1">
             <w:r>
               <w:rPr>
                 <w:rStyle w:val="Hyperlink"/>
                 <w:noProof/>
                 <w:lang w:val="en-US"/>
               </w:rPr>
-              <w:t>FULLY DRESSED use-case BESKRIVELSE</w:t>
+              <w:t>FULLY DRESSED use-case Beskrivelser</w:t>
             </w:r>
             <w:r>
               <w:rPr>
@@ -2409,7 +2407,7 @@
                 <w:noProof/>
                 <w:webHidden/>
               </w:rPr>
-              <w:instrText xml:space="preserve"> PAGEREF _Toc343069712 \h </w:instrText>
+              <w:instrText xml:space="preserve"> PAGEREF _Toc343080299 \h </w:instrText>
             </w:r>
             <w:r>
               <w:rPr>
@@ -2452,7 +2450,7 @@
               <w:szCs w:val="22"/>
             </w:rPr>
           </w:pPr>
-          <w:hyperlink w:anchor="_Toc343069713" w:history="1">
+          <w:hyperlink w:anchor="_Toc343080300" w:history="1">
             <w:r>
               <w:rPr>
                 <w:rStyle w:val="Hyperlink"/>
@@ -2480,7 +2478,7 @@
                 <w:noProof/>
                 <w:webHidden/>
               </w:rPr>
-              <w:instrText xml:space="preserve"> PAGEREF _Toc343069713 \h </w:instrText>
+              <w:instrText xml:space="preserve"> PAGEREF _Toc343080300 \h </w:instrText>
             </w:r>
             <w:r>
               <w:rPr>
@@ -2523,7 +2521,7 @@
               <w:szCs w:val="22"/>
             </w:rPr>
           </w:pPr>
-          <w:hyperlink w:anchor="_Toc343069714" w:history="1">
+          <w:hyperlink w:anchor="_Toc343080301" w:history="1">
             <w:r>
               <w:rPr>
                 <w:rStyle w:val="Hyperlink"/>
@@ -2550,7 +2548,7 @@
                 <w:noProof/>
                 <w:webHidden/>
               </w:rPr>
-              <w:instrText xml:space="preserve"> PAGEREF _Toc343069714 \h </w:instrText>
+              <w:instrText xml:space="preserve"> PAGEREF _Toc343080301 \h </w:instrText>
             </w:r>
             <w:r>
               <w:rPr>
@@ -2593,13 +2591,13 @@
               <w:szCs w:val="22"/>
             </w:rPr>
           </w:pPr>
-          <w:hyperlink w:anchor="_Toc343069715" w:history="1">
+          <w:hyperlink w:anchor="_Toc343080302" w:history="1">
             <w:r>
               <w:rPr>
                 <w:rStyle w:val="Hyperlink"/>
                 <w:noProof/>
               </w:rPr>
-              <w:t>Godkendelse procedure:</w:t>
+              <w:t>Godkendelse Procedure:</w:t>
             </w:r>
             <w:r>
               <w:rPr>
@@ -2620,7 +2618,7 @@
                 <w:noProof/>
                 <w:webHidden/>
               </w:rPr>
-              <w:instrText xml:space="preserve"> PAGEREF _Toc343069715 \h </w:instrText>
+              <w:instrText xml:space="preserve"> PAGEREF _Toc343080302 \h </w:instrText>
             </w:r>
             <w:r>
               <w:rPr>
@@ -2663,14 +2661,30 @@
               <w:szCs w:val="22"/>
             </w:rPr>
           </w:pPr>
-          <w:hyperlink w:anchor="_Toc343069716" w:history="1">
+          <w:hyperlink w:anchor="_Toc343080303" w:history="1">
             <w:r>
               <w:rPr>
                 <w:rStyle w:val="Hyperlink"/>
                 <w:noProof/>
                 <w:lang w:val="en-US"/>
               </w:rPr>
-              <w:t>Elaboration Phase</w:t>
+              <w:t>Elaboration FA</w:t>
+            </w:r>
+            <w:r>
+              <w:rPr>
+                <w:rStyle w:val="Hyperlink"/>
+                <w:noProof/>
+                <w:lang w:val="en-US"/>
+              </w:rPr>
+              <w:t>S</w:t>
+            </w:r>
+            <w:r>
+              <w:rPr>
+                <w:rStyle w:val="Hyperlink"/>
+                <w:noProof/>
+                <w:lang w:val="en-US"/>
+              </w:rPr>
+              <w:t>E</w:t>
             </w:r>
             <w:r>
               <w:rPr>
@@ -2691,7 +2705,7 @@
                 <w:noProof/>
                 <w:webHidden/>
               </w:rPr>
-              <w:instrText xml:space="preserve"> PAGEREF _Toc343069716 \h </w:instrText>
+              <w:instrText xml:space="preserve"> PAGEREF _Toc343080303 \h </w:instrText>
             </w:r>
             <w:r>
               <w:rPr>
@@ -2734,7 +2748,7 @@
               <w:szCs w:val="22"/>
             </w:rPr>
           </w:pPr>
-          <w:hyperlink w:anchor="_Toc343069717" w:history="1">
+          <w:hyperlink w:anchor="_Toc343080304" w:history="1">
             <w:r>
               <w:rPr>
                 <w:rStyle w:val="Hyperlink"/>
@@ -2762,7 +2776,7 @@
                 <w:noProof/>
                 <w:webHidden/>
               </w:rPr>
-              <w:instrText xml:space="preserve"> PAGEREF _Toc343069717 \h </w:instrText>
+              <w:instrText xml:space="preserve"> PAGEREF _Toc343080304 \h </w:instrText>
             </w:r>
             <w:r>
               <w:rPr>
@@ -2805,7 +2819,7 @@
               <w:szCs w:val="22"/>
             </w:rPr>
           </w:pPr>
-          <w:hyperlink w:anchor="_Toc343069718" w:history="1">
+          <w:hyperlink w:anchor="_Toc343080305" w:history="1">
             <w:r>
               <w:rPr>
                 <w:rStyle w:val="Hyperlink"/>
@@ -2832,7 +2846,7 @@
                 <w:noProof/>
                 <w:webHidden/>
               </w:rPr>
-              <w:instrText xml:space="preserve"> PAGEREF _Toc343069718 \h </w:instrText>
+              <w:instrText xml:space="preserve"> PAGEREF _Toc343080305 \h </w:instrText>
             </w:r>
             <w:r>
               <w:rPr>
@@ -2875,13 +2889,13 @@
               <w:szCs w:val="22"/>
             </w:rPr>
           </w:pPr>
-          <w:hyperlink w:anchor="_Toc343069719" w:history="1">
+          <w:hyperlink w:anchor="_Toc343080306" w:history="1">
             <w:r>
               <w:rPr>
                 <w:rStyle w:val="Hyperlink"/>
                 <w:noProof/>
               </w:rPr>
-              <w:t>Godkendelse procedure:</w:t>
+              <w:t>Godkendelse Procedure:</w:t>
             </w:r>
             <w:r>
               <w:rPr>
@@ -2902,7 +2916,7 @@
                 <w:noProof/>
                 <w:webHidden/>
               </w:rPr>
-              <w:instrText xml:space="preserve"> PAGEREF _Toc343069719 \h </w:instrText>
+              <w:instrText xml:space="preserve"> PAGEREF _Toc343080306 \h </w:instrText>
             </w:r>
             <w:r>
               <w:rPr>
@@ -2945,13 +2959,13 @@
               <w:szCs w:val="22"/>
             </w:rPr>
           </w:pPr>
-          <w:hyperlink w:anchor="_Toc343069720" w:history="1">
+          <w:hyperlink w:anchor="_Toc343080307" w:history="1">
             <w:r>
               <w:rPr>
                 <w:rStyle w:val="Hyperlink"/>
                 <w:noProof/>
               </w:rPr>
-              <w:t>Kvalitets planlægning</w:t>
+              <w:t>Kvalitets Planlægning</w:t>
             </w:r>
             <w:r>
               <w:rPr>
@@ -2972,7 +2986,7 @@
                 <w:noProof/>
                 <w:webHidden/>
               </w:rPr>
-              <w:instrText xml:space="preserve"> PAGEREF _Toc343069720 \h </w:instrText>
+              <w:instrText xml:space="preserve"> PAGEREF _Toc343080307 \h </w:instrText>
             </w:r>
             <w:r>
               <w:rPr>
@@ -3015,13 +3029,13 @@
               <w:szCs w:val="22"/>
             </w:rPr>
           </w:pPr>
-          <w:hyperlink w:anchor="_Toc343069721" w:history="1">
+          <w:hyperlink w:anchor="_Toc343080308" w:history="1">
             <w:r>
               <w:rPr>
                 <w:rStyle w:val="Hyperlink"/>
                 <w:noProof/>
               </w:rPr>
-              <w:t>Iterations planer</w:t>
+              <w:t>Iterations Planer</w:t>
             </w:r>
             <w:r>
               <w:rPr>
@@ -3042,7 +3056,7 @@
                 <w:noProof/>
                 <w:webHidden/>
               </w:rPr>
-              <w:instrText xml:space="preserve"> PAGEREF _Toc343069721 \h </w:instrText>
+              <w:instrText xml:space="preserve"> PAGEREF _Toc343080308 \h </w:instrText>
             </w:r>
             <w:r>
               <w:rPr>
@@ -3106,7 +3120,7 @@
         <w:pStyle w:val="Overskrift1"/>
         <w:spacing w:line="360" w:lineRule="auto"/>
       </w:pPr>
-      <w:bookmarkStart w:id="2" w:name="_Toc343069679"/>
+      <w:bookmarkStart w:id="2" w:name="_Toc343080266"/>
       <w:r>
         <w:lastRenderedPageBreak/>
         <w:t>Kravspecifikation</w:t>
@@ -3148,153 +3162,129 @@
         <w:spacing w:before="200" w:after="200" w:line="360" w:lineRule="auto"/>
       </w:pPr>
       <w:r>
-        <w:t xml:space="preserve">Produkt: Et It-system der kan holde styr på diverse ting for en minkfarmer fx </w:t>
-      </w:r>
-      <w:proofErr w:type="gramStart"/>
-      <w:r>
-        <w:t>hvilke</w:t>
-      </w:r>
-      <w:proofErr w:type="gramEnd"/>
-      <w:r>
+        <w:t>Produkt: Et It-system der kan holde styr på diverse ting for en minkfarmer fx hvilke raser sidder hvor, hvilken kvalitet minkende er til avl, og diverse statistik.</w:t>
+      </w:r>
+    </w:p>
+    <w:p>
+      <w:pPr>
+        <w:spacing w:before="200" w:after="200" w:line="360" w:lineRule="auto"/>
+      </w:pPr>
+      <w:r>
+        <w:t>Version: Dette er første version af systemet.</w:t>
+      </w:r>
+    </w:p>
+    <w:p>
+      <w:pPr>
+        <w:spacing w:before="200" w:after="200" w:line="360" w:lineRule="auto"/>
+        <w:rPr>
+          <w:b/>
+        </w:rPr>
+      </w:pPr>
+      <w:r>
+        <w:rPr>
+          <w:b/>
+        </w:rPr>
+        <w:t>Tiltænkte modtagere</w:t>
+      </w:r>
+    </w:p>
+    <w:p>
+      <w:pPr>
+        <w:spacing w:before="200" w:after="200" w:line="360" w:lineRule="auto"/>
+      </w:pPr>
+      <w:r>
+        <w:t>De tiltænkte modtagere af denne kravspecifikation er udviklerne af produktet i projektgruppe 3 samt Kjeld V Larsen.</w:t>
+      </w:r>
+    </w:p>
+    <w:p>
+      <w:pPr>
+        <w:spacing w:before="200" w:after="200" w:line="360" w:lineRule="auto"/>
+        <w:rPr>
+          <w:b/>
+        </w:rPr>
+      </w:pPr>
+      <w:r>
+        <w:rPr>
+          <w:b/>
+        </w:rPr>
+        <w:t>Produktets virkefelt</w:t>
+      </w:r>
+    </w:p>
+    <w:p>
+      <w:pPr>
+        <w:spacing w:before="200" w:after="200" w:line="360" w:lineRule="auto"/>
+      </w:pPr>
+      <w:r>
+        <w:t>Kjeld V Larsens minkfarm skal blive bedre organiseret og selve arbejdsprocessen skal blive forsi</w:t>
+      </w:r>
+      <w:r>
+        <w:t>m</w:t>
+      </w:r>
+      <w:r>
+        <w:t>plet og nemmere at holde styr på hvor hvilke raser, sidder hvor men også hvilken kvalitet de hver især har.</w:t>
+      </w:r>
+    </w:p>
+    <w:p>
+      <w:pPr>
+        <w:spacing w:before="200" w:after="200" w:line="360" w:lineRule="auto"/>
+        <w:rPr>
+          <w:b/>
+        </w:rPr>
+      </w:pPr>
+      <w:r>
+        <w:rPr>
+          <w:b/>
+        </w:rPr>
+        <w:t>Produktperspektiv</w:t>
+      </w:r>
+    </w:p>
+    <w:p>
+      <w:pPr>
+        <w:spacing w:before="200" w:after="200" w:line="360" w:lineRule="auto"/>
+      </w:pPr>
+      <w:r>
+        <w:t>Et system der ligger på fast på en computer hvor der er internet adgang så man kan komme i ko</w:t>
+      </w:r>
+      <w:r>
+        <w:t>n</w:t>
+      </w:r>
+      <w:r>
+        <w:t>takt med databaserne. I databaserne ligger informationer om de mink der er på farmen. Systemet er nyt og skal derfor ikke overtage funktioner fra et lignende program da Kjeld V Larsens minkfarm ikke har et i forvejen.</w:t>
+      </w:r>
+    </w:p>
+    <w:p>
+      <w:pPr>
+        <w:spacing w:before="200" w:after="200" w:line="360" w:lineRule="auto"/>
+        <w:rPr>
+          <w:b/>
+        </w:rPr>
+      </w:pPr>
+      <w:r>
+        <w:rPr>
+          <w:b/>
+        </w:rPr>
+        <w:t>Krav</w:t>
+      </w:r>
+      <w:r>
+        <w:rPr>
+          <w:b/>
+        </w:rPr>
         <w:t xml:space="preserve"> </w:t>
       </w:r>
-      <w:proofErr w:type="gramStart"/>
-      <w:r>
-        <w:t>raser</w:t>
-      </w:r>
-      <w:proofErr w:type="gramEnd"/>
-      <w:r>
-        <w:t xml:space="preserve"> sidder hvor, hvilken kvalitet minkende er til avl, og diverse statistik.</w:t>
-      </w:r>
     </w:p>
     <w:p>
       <w:pPr>
         <w:spacing w:before="200" w:after="200" w:line="360" w:lineRule="auto"/>
       </w:pPr>
       <w:r>
-        <w:t>Version: Dette er første version af systemet.</w:t>
+        <w:t xml:space="preserve">Logge på </w:t>
       </w:r>
     </w:p>
     <w:p>
       <w:pPr>
         <w:spacing w:before="200" w:after="200" w:line="360" w:lineRule="auto"/>
-        <w:rPr>
-          <w:b/>
-        </w:rPr>
-      </w:pPr>
-      <w:r>
-        <w:rPr>
-          <w:b/>
-        </w:rPr>
-        <w:t>Tiltænkte modtagere</w:t>
-      </w:r>
-    </w:p>
-    <w:p>
-      <w:pPr>
-        <w:spacing w:before="200" w:after="200" w:line="360" w:lineRule="auto"/>
-      </w:pPr>
-      <w:r>
-        <w:t>De tiltænkte modtagere af denne kravspecifikation er udviklerne af produktet i projektgruppe 3 samt Kjeld V Larsen.</w:t>
-      </w:r>
-    </w:p>
-    <w:p>
-      <w:pPr>
-        <w:spacing w:before="200" w:after="200" w:line="360" w:lineRule="auto"/>
-        <w:rPr>
-          <w:b/>
-        </w:rPr>
-      </w:pPr>
-      <w:r>
-        <w:rPr>
-          <w:b/>
-        </w:rPr>
-        <w:t>Produktets virkefelt</w:t>
-      </w:r>
-    </w:p>
-    <w:p>
-      <w:pPr>
-        <w:spacing w:before="200" w:after="200" w:line="360" w:lineRule="auto"/>
-      </w:pPr>
-      <w:r>
-        <w:t>Kjeld V Larsens minkfarm skal blive bedre organiseret og selve arbejdsprocessen skal blive forsi</w:t>
-      </w:r>
-      <w:r>
-        <w:t>m</w:t>
-      </w:r>
-      <w:r>
-        <w:t>plet og nemmere at holde styr på hvor hvilke raser, sidder hvor men også hvilken kvalitet de hver især har.</w:t>
-      </w:r>
-    </w:p>
-    <w:p>
-      <w:pPr>
-        <w:spacing w:before="200" w:after="200" w:line="360" w:lineRule="auto"/>
-        <w:rPr>
-          <w:b/>
-        </w:rPr>
-      </w:pPr>
-      <w:r>
-        <w:rPr>
-          <w:b/>
-        </w:rPr>
-        <w:t>Produktperspektiv</w:t>
-      </w:r>
-    </w:p>
-    <w:p>
-      <w:pPr>
-        <w:spacing w:before="200" w:after="200" w:line="360" w:lineRule="auto"/>
-      </w:pPr>
-      <w:r>
-        <w:t>Et system der ligger på fast på en computer hvor der er internet adgang så man kan komme i ko</w:t>
-      </w:r>
-      <w:r>
-        <w:t>n</w:t>
-      </w:r>
-      <w:r>
-        <w:t>takt med databaserne. I databaserne ligger informationer om de mink der er på farmen. Systemet er nyt og skal derfor ikke overtage funktioner fra et lignende program da Kjeld V Larsens minkfarm ikke har et i forvejen.</w:t>
-      </w:r>
-    </w:p>
-    <w:p>
-      <w:pPr>
-        <w:spacing w:before="200" w:after="200" w:line="360" w:lineRule="auto"/>
-        <w:rPr>
-          <w:b/>
-        </w:rPr>
-      </w:pPr>
-      <w:r>
-        <w:rPr>
-          <w:b/>
-        </w:rPr>
-        <w:t>Krav</w:t>
-      </w:r>
-      <w:r>
-        <w:rPr>
-          <w:b/>
-        </w:rPr>
-        <w:t xml:space="preserve"> </w:t>
-      </w:r>
-    </w:p>
-    <w:p>
-      <w:pPr>
-        <w:spacing w:before="200" w:after="200" w:line="360" w:lineRule="auto"/>
-      </w:pPr>
-      <w:r>
-        <w:t xml:space="preserve">Logge på </w:t>
-      </w:r>
-    </w:p>
-    <w:p>
-      <w:pPr>
-        <w:spacing w:before="200" w:after="200" w:line="360" w:lineRule="auto"/>
-      </w:pPr>
-      <w:r>
-        <w:t xml:space="preserve">da der er mere end 1 mand i dette firma har vi valgt at der skal bruges et </w:t>
-      </w:r>
-      <w:proofErr w:type="spellStart"/>
-      <w:r>
-        <w:t>login</w:t>
-      </w:r>
-      <w:proofErr w:type="spellEnd"/>
-      <w:r>
-        <w:t xml:space="preserve"> så der kan ses hvem der har registreret hvad. </w:t>
+      </w:pPr>
+      <w:r>
+        <w:t xml:space="preserve">da der er mere end 1 mand i dette firma har vi valgt at der skal bruges et login så der kan ses hvem der har registreret hvad. </w:t>
       </w:r>
     </w:p>
     <w:p>
@@ -3358,15 +3348,7 @@
         </w:rPr>
       </w:pPr>
       <w:r>
-        <w:t xml:space="preserve">Programmet skal kunne holde styr på hvilken kvalitet hver mink er. Dette skal registreres af Kjeld V Larsen men når han har gjort det en gang skal systemet kunne holde styr på det for ham plus at hvis der kommer skader på en mink skal det registreres så når tiden kommer til pelsning kan man se </w:t>
-      </w:r>
-      <w:proofErr w:type="gramStart"/>
-      <w:r>
-        <w:t>hvilke mink</w:t>
-      </w:r>
-      <w:proofErr w:type="gramEnd"/>
-      <w:r>
-        <w:t xml:space="preserve"> der har skader og derfor ikke kommer til at koste så meget på auktion.</w:t>
+        <w:t>Programmet skal kunne holde styr på hvilken kvalitet hver mink er. Dette skal registreres af Kjeld V Larsen men når han har gjort det en gang skal systemet kunne holde styr på det for ham plus at hvis der kommer skader på en mink skal det registreres så når tiden kommer til pelsning kan man se hvilke mink der har skader og derfor ikke kommer til at koste så meget på auktion.</w:t>
       </w:r>
       <w:r>
         <w:br w:type="page"/>
@@ -3377,7 +3359,7 @@
         <w:pStyle w:val="Overskrift1"/>
         <w:spacing w:line="360" w:lineRule="auto"/>
       </w:pPr>
-      <w:bookmarkStart w:id="3" w:name="_Toc343069680"/>
+      <w:bookmarkStart w:id="3" w:name="_Toc343080267"/>
       <w:r>
         <w:lastRenderedPageBreak/>
         <w:t>IT-Forundersøgelse</w:t>
@@ -3393,7 +3375,7 @@
       <w:bookmarkStart w:id="4" w:name="_Toc326516845"/>
       <w:bookmarkStart w:id="5" w:name="_Toc326836416"/>
       <w:bookmarkStart w:id="6" w:name="_Toc326861751"/>
-      <w:bookmarkStart w:id="7" w:name="_Toc343069681"/>
+      <w:bookmarkStart w:id="7" w:name="_Toc343080268"/>
       <w:r>
         <w:t>Virksomhedskarakteristik</w:t>
       </w:r>
@@ -3410,7 +3392,7 @@
       <w:bookmarkStart w:id="8" w:name="_Toc326516846"/>
       <w:bookmarkStart w:id="9" w:name="_Toc326836417"/>
       <w:bookmarkStart w:id="10" w:name="_Toc326861752"/>
-      <w:bookmarkStart w:id="11" w:name="_Toc343069682"/>
+      <w:bookmarkStart w:id="11" w:name="_Toc343080269"/>
       <w:r>
         <w:t>Struktur</w:t>
       </w:r>
@@ -3858,7 +3840,7 @@
         <w:pStyle w:val="Overskrift3"/>
         <w:spacing w:line="360" w:lineRule="auto"/>
       </w:pPr>
-      <w:bookmarkStart w:id="15" w:name="_Toc343069683"/>
+      <w:bookmarkStart w:id="15" w:name="_Toc343080270"/>
       <w:r>
         <w:rPr>
           <w:rStyle w:val="Overskrift3Tegn"/>
@@ -3907,7 +3889,7 @@
         <w:pStyle w:val="Overskrift3"/>
         <w:spacing w:line="360" w:lineRule="auto"/>
       </w:pPr>
-      <w:bookmarkStart w:id="19" w:name="_Toc343069684"/>
+      <w:bookmarkStart w:id="19" w:name="_Toc343080271"/>
       <w:r>
         <w:lastRenderedPageBreak/>
         <w:t>Organisationskultur</w:t>
@@ -3939,15 +3921,7 @@
         <w:spacing w:line="360" w:lineRule="auto"/>
       </w:pPr>
       <w:r>
-        <w:t xml:space="preserve">Hvis vi skal sætte Kjeld ind i e Blake &amp; </w:t>
-      </w:r>
-      <w:proofErr w:type="spellStart"/>
-      <w:r>
-        <w:t>Moutons</w:t>
-      </w:r>
-      <w:proofErr w:type="spellEnd"/>
-      <w:r>
-        <w:t xml:space="preserve"> ledergitter vil han være i Holdlederen da han og medarbejderen arbejder efter det samme mål nemlig at få de bedste mink skind der er muligt.</w:t>
+        <w:t>Hvis vi skal sætte Kjeld ind i e Blake &amp; Moutons ledergitter vil han være i Holdlederen da han og medarbejderen arbejder efter det samme mål nemlig at få de bedste mink skind der er muligt.</w:t>
       </w:r>
     </w:p>
     <w:p>
@@ -3955,15 +3929,7 @@
         <w:spacing w:line="360" w:lineRule="auto"/>
       </w:pPr>
       <w:r>
-        <w:t xml:space="preserve">Kjeld er ”den autokratiske ” leder ifølge Jack </w:t>
-      </w:r>
-      <w:proofErr w:type="spellStart"/>
-      <w:r>
-        <w:t>Bobo’s</w:t>
-      </w:r>
-      <w:proofErr w:type="spellEnd"/>
-      <w:r>
-        <w:t xml:space="preserve"> ledelsesstile og det er han da det er ham alene der bestemmer når det kommer til stykker men han er ikke bange for at give ansvar til sin meda</w:t>
+        <w:t>Kjeld er ”den autokratiske ” leder ifølge Jack Bobo’s ledelsesstile og det er han da det er ham alene der bestemmer når det kommer til stykker men han er ikke bange for at give ansvar til sin meda</w:t>
       </w:r>
       <w:r>
         <w:t>r</w:t>
@@ -3977,15 +3943,7 @@
         <w:spacing w:line="360" w:lineRule="auto"/>
       </w:pPr>
       <w:r>
-        <w:t xml:space="preserve">I </w:t>
-      </w:r>
-      <w:proofErr w:type="spellStart"/>
-      <w:r>
-        <w:t>McGregors</w:t>
-      </w:r>
-      <w:proofErr w:type="spellEnd"/>
-      <w:r>
-        <w:t xml:space="preserve"> X-og Y-syn vil Kjeld have et Y-syn nemlig ved at han mener at arbejde er lige så natu</w:t>
+        <w:t>I McGregors X-og Y-syn vil Kjeld have et Y-syn nemlig ved at han mener at arbejde er lige så natu</w:t>
       </w:r>
       <w:r>
         <w:t>r</w:t>
@@ -4080,15 +4038,7 @@
         </w:drawing>
       </w:r>
       <w:r>
-        <w:t xml:space="preserve">Ud fra de 4 lederroller, som er beskrevet i </w:t>
-      </w:r>
-      <w:proofErr w:type="spellStart"/>
-      <w:r>
-        <w:t>Adizes</w:t>
-      </w:r>
-      <w:proofErr w:type="spellEnd"/>
-      <w:r>
-        <w:t>’ model, passer Kjeld ind på producentrollen. Det gør han fordi han har masser af faglig viden og er resultat orienteret, da det kun handler om hvor godt et skind der kommer ud i sidste ende.</w:t>
+        <w:t>Ud fra de 4 lederroller, som er beskrevet i Adizes’ model, passer Kjeld ind på producentrollen. Det gør han fordi han har masser af faglig viden og er resultat orienteret, da det kun handler om hvor godt et skind der kommer ud i sidste ende.</w:t>
       </w:r>
       <w:r>
         <w:rPr>
@@ -4101,27 +4051,14 @@
       <w:pPr>
         <w:spacing w:line="360" w:lineRule="auto"/>
       </w:pPr>
-      <w:proofErr w:type="spellStart"/>
-      <w:r>
-        <w:t>Kjeld’s</w:t>
-      </w:r>
-      <w:proofErr w:type="spellEnd"/>
-      <w:r>
-        <w:t xml:space="preserve"> kode vil så være som fø</w:t>
+      <w:r>
+        <w:t>Kjeld’s kode vil så være som fø</w:t>
       </w:r>
       <w:r>
         <w:t>l</w:t>
       </w:r>
       <w:r>
-        <w:t xml:space="preserve">gende: </w:t>
-      </w:r>
-      <w:proofErr w:type="spellStart"/>
-      <w:r>
-        <w:t>paEI</w:t>
-      </w:r>
-      <w:proofErr w:type="spellEnd"/>
-      <w:r>
-        <w:t xml:space="preserve"> fordi det er hans firma og derfor direktør.</w:t>
+        <w:t>gende: paEI fordi det er hans firma og derfor direktør.</w:t>
       </w:r>
     </w:p>
     <w:p>
@@ -4256,15 +4193,7 @@
         </mc:AlternateContent>
       </w:r>
       <w:r>
-        <w:t xml:space="preserve">Ud fra </w:t>
-      </w:r>
-      <w:proofErr w:type="spellStart"/>
-      <w:r>
-        <w:t>Lewins</w:t>
-      </w:r>
-      <w:proofErr w:type="spellEnd"/>
-      <w:r>
-        <w:t xml:space="preserve"> ledelsesformer kan man ikke sætte Kjeld ind i en sp</w:t>
+        <w:t>Ud fra Lewins ledelsesformer kan man ikke sætte Kjeld ind i en sp</w:t>
       </w:r>
       <w:r>
         <w:t>e</w:t>
@@ -4386,15 +4315,7 @@
         </w:drawing>
       </w:r>
       <w:r>
-        <w:t xml:space="preserve">Virksomheden Kjeld V. Larsens Minkfarm, er </w:t>
-      </w:r>
-      <w:proofErr w:type="gramStart"/>
-      <w:r>
-        <w:t>et</w:t>
-      </w:r>
-      <w:proofErr w:type="gramEnd"/>
-      <w:r>
-        <w:t xml:space="preserve"> typisk familie firma, da</w:t>
+        <w:t>Virksomheden Kjeld V. Larsens Minkfarm, er et typisk familie firma, da</w:t>
       </w:r>
       <w:r>
         <w:t xml:space="preserve"> forholdet mellem Kjeld og hans medarbejder er hierarkisk. Der er i</w:t>
@@ -4518,15 +4439,7 @@
         <w:t>e</w:t>
       </w:r>
       <w:r>
-        <w:t xml:space="preserve">vel at kigge lidt på </w:t>
-      </w:r>
-      <w:proofErr w:type="spellStart"/>
-      <w:r>
-        <w:t>Herzberg’s</w:t>
-      </w:r>
-      <w:proofErr w:type="spellEnd"/>
-      <w:r>
-        <w:t xml:space="preserve"> teorier omkring Motivationsfaktorer og Vedl</w:t>
+        <w:t>vel at kigge lidt på Herzberg’s teorier omkring Motivationsfaktorer og Vedl</w:t>
       </w:r>
       <w:r>
         <w:t>i</w:t>
@@ -4547,15 +4460,7 @@
         <w:t xml:space="preserve">vede nogle ikke så gode år i starten af hans tid som ejer af farmen, men de seneste år har været helt forrygende for minkindustrien, hvor priserne bare et steget </w:t>
       </w:r>
       <w:r>
-        <w:t xml:space="preserve">stødt år efter år. Dette har givet minkavlerne en god løn, hvilket ifølge </w:t>
-      </w:r>
-      <w:proofErr w:type="spellStart"/>
-      <w:r>
-        <w:t>Herzberg</w:t>
-      </w:r>
-      <w:proofErr w:type="spellEnd"/>
-      <w:r>
-        <w:t xml:space="preserve"> er med til at give en større tilfredshed blandt de 2 minkfarmere. </w:t>
+        <w:t xml:space="preserve">stødt år efter år. Dette har givet minkavlerne en god løn, hvilket ifølge Herzberg er med til at give en større tilfredshed blandt de 2 minkfarmere. </w:t>
       </w:r>
       <w:r>
         <w:t xml:space="preserve"> </w:t>
@@ -4583,7 +4488,7 @@
         <w:pStyle w:val="Overskrift2"/>
         <w:spacing w:line="360" w:lineRule="auto"/>
       </w:pPr>
-      <w:bookmarkStart w:id="23" w:name="_Toc343069685"/>
+      <w:bookmarkStart w:id="23" w:name="_Toc343080272"/>
       <w:r>
         <w:lastRenderedPageBreak/>
         <w:t>Virksomhedens interessegrupper</w:t>
@@ -4595,15 +4500,7 @@
         <w:spacing w:line="360" w:lineRule="auto"/>
       </w:pPr>
       <w:r>
-        <w:t xml:space="preserve">De vigtigste interessegrupper, som minkfarmen har, er dens ejer og medarbejder. Dog kan den ikke fungere uden sine kunder, dog er det </w:t>
-      </w:r>
-      <w:proofErr w:type="spellStart"/>
-      <w:r>
-        <w:t>Kopenhagen</w:t>
-      </w:r>
-      <w:proofErr w:type="spellEnd"/>
-      <w:r>
-        <w:t xml:space="preserve"> Fur, som er en </w:t>
+        <w:t xml:space="preserve">De vigtigste interessegrupper, som minkfarmen har, er dens ejer og medarbejder. Dog kan den ikke fungere uden sine kunder, dog er det Kopenhagen Fur, som er en </w:t>
       </w:r>
       <w:r>
         <w:t xml:space="preserve">andelsforening </w:t>
@@ -4624,15 +4521,7 @@
         <w:footnoteReference w:id="1"/>
       </w:r>
       <w:r>
-        <w:t xml:space="preserve">. </w:t>
-      </w:r>
-      <w:proofErr w:type="spellStart"/>
-      <w:r>
-        <w:t>Kopenhagen</w:t>
-      </w:r>
-      <w:proofErr w:type="spellEnd"/>
-      <w:r>
-        <w:t xml:space="preserve"> Fur står for at sælge alle pelsene videre som hovedsagligt bliver solgt til Kina og Hong Kong – og udgøre 1/3 af den samlede danske eksport til Kina og Hong Kong. </w:t>
+        <w:t xml:space="preserve">. Kopenhagen Fur står for at sælge alle pelsene videre som hovedsagligt bliver solgt til Kina og Hong Kong – og udgøre 1/3 af den samlede danske eksport til Kina og Hong Kong. </w:t>
       </w:r>
       <w:r>
         <w:br/>
@@ -4640,15 +4529,7 @@
       </w:r>
       <w:r>
         <w:br/>
-        <w:t xml:space="preserve">En stor del af den succes de danske minkfarmere har, skyldes de standarder som </w:t>
-      </w:r>
-      <w:proofErr w:type="spellStart"/>
-      <w:r>
-        <w:t>Kopenhagen</w:t>
-      </w:r>
-      <w:proofErr w:type="spellEnd"/>
-      <w:r>
-        <w:t xml:space="preserve"> Fur har sat, og de regler som </w:t>
+        <w:t xml:space="preserve">En stor del af den succes de danske minkfarmere har, skyldes de standarder som Kopenhagen Fur har sat, og de regler som </w:t>
       </w:r>
       <w:r>
         <w:t>Det Dyreetiske Råd</w:t>
@@ -4717,7 +4598,7 @@
       <w:pPr>
         <w:pStyle w:val="Overskrift2"/>
       </w:pPr>
-      <w:bookmarkStart w:id="24" w:name="_Toc343069686"/>
+      <w:bookmarkStart w:id="24" w:name="_Toc343080273"/>
       <w:r>
         <w:lastRenderedPageBreak/>
         <w:t xml:space="preserve">Problemer, hypoteser og </w:t>
@@ -5251,7 +5132,7 @@
       <w:pPr>
         <w:pStyle w:val="Overskrift2"/>
       </w:pPr>
-      <w:bookmarkStart w:id="25" w:name="_Toc343069687"/>
+      <w:bookmarkStart w:id="25" w:name="_Toc343080274"/>
       <w:r>
         <w:lastRenderedPageBreak/>
         <w:t>SWOT Analyse</w:t>
@@ -5296,7 +5177,6 @@
                 <w:b/>
               </w:rPr>
             </w:pPr>
-            <w:proofErr w:type="spellStart"/>
             <w:r>
               <w:rPr>
                 <w:rFonts w:cs="Calibri"/>
@@ -5304,29 +5184,8 @@
                 <w:bCs/>
                 <w:color w:val="0D0D0D"/>
               </w:rPr>
-              <w:t>Internal</w:t>
-            </w:r>
-            <w:proofErr w:type="spellEnd"/>
-            <w:r>
-              <w:rPr>
-                <w:rFonts w:cs="Calibri"/>
-                <w:b/>
-                <w:bCs/>
-                <w:color w:val="0D0D0D"/>
-              </w:rPr>
-              <w:t xml:space="preserve"> </w:t>
-            </w:r>
-            <w:proofErr w:type="spellStart"/>
-            <w:r>
-              <w:rPr>
-                <w:rFonts w:cs="Calibri"/>
-                <w:b/>
-                <w:bCs/>
-                <w:color w:val="0D0D0D"/>
-              </w:rPr>
-              <w:t>Conditions</w:t>
-            </w:r>
-            <w:proofErr w:type="spellEnd"/>
+              <w:t>Internal Conditions</w:t>
+            </w:r>
           </w:p>
         </w:tc>
       </w:tr>
@@ -5350,14 +5209,12 @@
                 <w:b/>
               </w:rPr>
             </w:pPr>
-            <w:proofErr w:type="spellStart"/>
             <w:r>
               <w:rPr>
                 <w:b/>
               </w:rPr>
               <w:t>Strengths</w:t>
             </w:r>
-            <w:proofErr w:type="spellEnd"/>
           </w:p>
           <w:p>
             <w:pPr>
@@ -5367,15 +5224,7 @@
               <w:spacing w:before="0" w:after="0" w:line="360" w:lineRule="auto"/>
             </w:pPr>
             <w:r>
-              <w:t xml:space="preserve">Medlem af </w:t>
-            </w:r>
-            <w:proofErr w:type="spellStart"/>
-            <w:r>
-              <w:t>Kopenhagen</w:t>
-            </w:r>
-            <w:proofErr w:type="spellEnd"/>
-            <w:r>
-              <w:t xml:space="preserve"> Fur</w:t>
+              <w:t>Medlem af Kopenhagen Fur</w:t>
             </w:r>
           </w:p>
           <w:p>
@@ -5462,14 +5311,12 @@
                 <w:b/>
               </w:rPr>
             </w:pPr>
-            <w:proofErr w:type="spellStart"/>
             <w:r>
               <w:rPr>
                 <w:b/>
               </w:rPr>
               <w:t>Weaknesses</w:t>
             </w:r>
-            <w:proofErr w:type="spellEnd"/>
           </w:p>
           <w:p>
             <w:pPr>
@@ -5529,28 +5376,12 @@
                 <w:b/>
               </w:rPr>
             </w:pPr>
-            <w:proofErr w:type="spellStart"/>
             <w:r>
               <w:rPr>
                 <w:b/>
               </w:rPr>
-              <w:t>External</w:t>
-            </w:r>
-            <w:proofErr w:type="spellEnd"/>
-            <w:r>
-              <w:rPr>
-                <w:b/>
-              </w:rPr>
-              <w:t xml:space="preserve"> </w:t>
-            </w:r>
-            <w:proofErr w:type="spellStart"/>
-            <w:r>
-              <w:rPr>
-                <w:b/>
-              </w:rPr>
-              <w:t>conditions</w:t>
-            </w:r>
-            <w:proofErr w:type="spellEnd"/>
+              <w:t>External conditions</w:t>
+            </w:r>
           </w:p>
         </w:tc>
       </w:tr>
@@ -5571,14 +5402,12 @@
                 <w:b/>
               </w:rPr>
             </w:pPr>
-            <w:proofErr w:type="spellStart"/>
             <w:r>
               <w:rPr>
                 <w:b/>
               </w:rPr>
               <w:t>Opportunities</w:t>
             </w:r>
-            <w:proofErr w:type="spellEnd"/>
           </w:p>
           <w:p>
             <w:pPr>
@@ -5623,14 +5452,12 @@
                 <w:b/>
               </w:rPr>
             </w:pPr>
-            <w:proofErr w:type="spellStart"/>
             <w:r>
               <w:rPr>
                 <w:b/>
               </w:rPr>
               <w:t>Threats</w:t>
             </w:r>
-            <w:proofErr w:type="spellEnd"/>
           </w:p>
           <w:p>
             <w:pPr>
@@ -5814,23 +5641,7 @@
                                 <w:i/>
                                 <w:sz w:val="18"/>
                               </w:rPr>
-                              <w:t>Da vi så danner et overblik over virksomhedens styrker (</w:t>
-                            </w:r>
-                            <w:proofErr w:type="spellStart"/>
-                            <w:r>
-                              <w:rPr>
-                                <w:i/>
-                                <w:sz w:val="18"/>
-                              </w:rPr>
-                              <w:t>Strength</w:t>
-                            </w:r>
-                            <w:proofErr w:type="spellEnd"/>
-                            <w:r>
-                              <w:rPr>
-                                <w:i/>
-                                <w:sz w:val="18"/>
-                              </w:rPr>
-                              <w:t>), så har ejeren samlet sig en stor viden indenfor mink industrien da han har arbejdet som minkfarmer siden engang i 1980’erne. Med den viden minkfarmeren har skrabet sig sammen, så har han ingen problemer med fodring, hygiejne, sygdom, avling og også har han et godt indblik over hvilke kvalitets krav Copenhagen Fur har til minkpelsen som farmen producerer.</w:t>
+                              <w:t>Da vi så danner et overblik over virksomhedens styrker (Strength), så har ejeren samlet sig en stor viden indenfor mink industrien da han har arbejdet som minkfarmer siden engang i 1980’erne. Med den viden minkfarmeren har skrabet sig sammen, så har han ingen problemer med fodring, hygiejne, sygdom, avling og også har han et godt indblik over hvilke kvalitets krav Copenhagen Fur har til minkpelsen som farmen producerer.</w:t>
                             </w:r>
                           </w:p>
                           <w:p>
@@ -5846,23 +5657,7 @@
                                 <w:i/>
                                 <w:sz w:val="18"/>
                               </w:rPr>
-                              <w:t>Minkfarmens svaghed (</w:t>
-                            </w:r>
-                            <w:proofErr w:type="spellStart"/>
-                            <w:r>
-                              <w:rPr>
-                                <w:i/>
-                                <w:sz w:val="18"/>
-                              </w:rPr>
-                              <w:t>Weaknes</w:t>
-                            </w:r>
-                            <w:proofErr w:type="spellEnd"/>
-                            <w:r>
-                              <w:rPr>
-                                <w:i/>
-                                <w:sz w:val="18"/>
-                              </w:rPr>
-                              <w:t>) består generelt af et manglende IT-system og virksomhedens manglende interesse for et.</w:t>
+                              <w:t>Minkfarmens svaghed (Weaknes) består generelt af et manglende IT-system og virksomhedens manglende interesse for et.</w:t>
                             </w:r>
                           </w:p>
                           <w:p>
@@ -5878,39 +5673,7 @@
                                 <w:i/>
                                 <w:sz w:val="18"/>
                               </w:rPr>
-                              <w:t>Minkfarmens muligheder(</w:t>
-                            </w:r>
-                            <w:proofErr w:type="spellStart"/>
-                            <w:r>
-                              <w:rPr>
-                                <w:i/>
-                                <w:sz w:val="18"/>
-                              </w:rPr>
-                              <w:t>Opportunities</w:t>
-                            </w:r>
-                            <w:proofErr w:type="spellEnd"/>
-                            <w:r>
-                              <w:rPr>
-                                <w:i/>
-                                <w:sz w:val="18"/>
-                              </w:rPr>
-                              <w:t xml:space="preserve">) er store. Hvis virksomheden implementerer et it-system så kan ejeren få </w:t>
-                            </w:r>
-                            <w:proofErr w:type="gramStart"/>
-                            <w:r>
-                              <w:rPr>
-                                <w:i/>
-                                <w:sz w:val="18"/>
-                              </w:rPr>
-                              <w:t>et</w:t>
-                            </w:r>
-                            <w:proofErr w:type="gramEnd"/>
-                            <w:r>
-                              <w:rPr>
-                                <w:i/>
-                                <w:sz w:val="18"/>
-                              </w:rPr>
-                              <w:t xml:space="preserve"> større oversigt  med fx fodring, sygdom, arv og kvalitet. </w:t>
+                              <w:t xml:space="preserve">Minkfarmens muligheder(Opportunities) er store. Hvis virksomheden implementerer et it-system så kan ejeren få et større oversigt  med fx fodring, sygdom, arv og kvalitet. </w:t>
                             </w:r>
                           </w:p>
                           <w:p>
@@ -5926,23 +5689,7 @@
                                 <w:i/>
                                 <w:sz w:val="18"/>
                               </w:rPr>
-                              <w:t>De hoveds trusler (</w:t>
-                            </w:r>
-                            <w:proofErr w:type="spellStart"/>
-                            <w:r>
-                              <w:rPr>
-                                <w:i/>
-                                <w:sz w:val="18"/>
-                              </w:rPr>
-                              <w:t>Threats</w:t>
-                            </w:r>
-                            <w:proofErr w:type="spellEnd"/>
-                            <w:r>
-                              <w:rPr>
-                                <w:i/>
-                                <w:sz w:val="18"/>
-                              </w:rPr>
-                              <w:t>) som Minkfarmen har, er de skiftende priser ude i marked.  Med de skiftende priser så er der en vis usi</w:t>
+                              <w:t>De hoveds trusler (Threats) som Minkfarmen har, er de skiftende priser ude i marked.  Med de skiftende priser så er der en vis usi</w:t>
                             </w:r>
                             <w:r>
                               <w:rPr>
@@ -6129,7 +5876,7 @@
         <w:pStyle w:val="Overskrift2"/>
         <w:spacing w:line="360" w:lineRule="auto"/>
       </w:pPr>
-      <w:bookmarkStart w:id="26" w:name="_Toc343069688"/>
+      <w:bookmarkStart w:id="26" w:name="_Toc343080275"/>
       <w:bookmarkEnd w:id="1"/>
       <w:r>
         <w:lastRenderedPageBreak/>
@@ -6196,25 +5943,17 @@
         <w:t xml:space="preserve"> en eller flere</w:t>
       </w:r>
       <w:r>
+        <w:t xml:space="preserve"> mink, kan de andre nemt gå ind og se hvor de</w:t>
+      </w:r>
+      <w:r>
+        <w:t xml:space="preserve"> nu</w:t>
+      </w:r>
+      <w:r>
+        <w:t xml:space="preserve"> er</w:t>
+      </w:r>
+      <w:r>
         <w:t xml:space="preserve"> </w:t>
       </w:r>
-      <w:proofErr w:type="gramStart"/>
-      <w:r>
-        <w:t>mink</w:t>
-      </w:r>
-      <w:proofErr w:type="gramEnd"/>
-      <w:r>
-        <w:t>, kan de andre nemt gå ind og se hvor de</w:t>
-      </w:r>
-      <w:r>
-        <w:t xml:space="preserve"> nu</w:t>
-      </w:r>
-      <w:r>
-        <w:t xml:space="preserve"> er</w:t>
-      </w:r>
-      <w:r>
-        <w:t xml:space="preserve"> </w:t>
-      </w:r>
       <w:r>
         <w:t>og hvilken ra</w:t>
       </w:r>
@@ -6239,15 +5978,7 @@
         <w:t>Når man k</w:t>
       </w:r>
       <w:r>
-        <w:t xml:space="preserve">igger på </w:t>
-      </w:r>
-      <w:proofErr w:type="spellStart"/>
-      <w:r>
-        <w:t>Ansoff’s</w:t>
-      </w:r>
-      <w:proofErr w:type="spellEnd"/>
-      <w:r>
-        <w:t xml:space="preserve"> vækstmatrice vil man kunne aflede hvilken strategi Kjeld bruger.</w:t>
+        <w:t>igger på Ansoff’s vækstmatrice vil man kunne aflede hvilken strategi Kjeld bruger.</w:t>
       </w:r>
     </w:p>
     <w:p>
@@ -6484,37 +6215,11 @@
       <w:r>
         <w:t xml:space="preserve">. Og dette begrunder vi med at kvaliteten hele tiden bliver lagt i højsædet og der bliver </w:t>
       </w:r>
-      <w:proofErr w:type="spellStart"/>
       <w:r>
         <w:t>branded</w:t>
       </w:r>
-      <w:proofErr w:type="spellEnd"/>
-      <w:r>
-        <w:t xml:space="preserve"> rigtig meget med at Danmark har de bedste skind i verden (dette er fra </w:t>
-      </w:r>
-      <w:proofErr w:type="spellStart"/>
-      <w:r>
-        <w:t>Kopenhagen</w:t>
-      </w:r>
-      <w:proofErr w:type="spellEnd"/>
-      <w:r>
-        <w:t xml:space="preserve"> </w:t>
-      </w:r>
-      <w:proofErr w:type="spellStart"/>
-      <w:r>
-        <w:t>fur’s</w:t>
-      </w:r>
-      <w:proofErr w:type="spellEnd"/>
-      <w:r>
-        <w:t xml:space="preserve"> side, </w:t>
-      </w:r>
-      <w:proofErr w:type="spellStart"/>
-      <w:r>
-        <w:t>Kopenhagen</w:t>
-      </w:r>
-      <w:proofErr w:type="spellEnd"/>
-      <w:r>
-        <w:t xml:space="preserve"> fur er en sammenslutning af danske minkfarms ejere). Kjeld prøver at avle flere arter og farver af mink og derved udvikle hans produkter så han ikke er afhæ</w:t>
+      <w:r>
+        <w:t xml:space="preserve"> rigtig meget med at Danmark har de bedste skind i verden (dette er fra Kopenhagen fur’s side, Kopenhagen fur er en sammenslutning af danske minkfarms ejere). Kjeld prøver at avle flere arter og farver af mink og derved udvikle hans produkter så han ikke er afhæ</w:t>
       </w:r>
       <w:r>
         <w:t>n</w:t>
@@ -6547,7 +6252,7 @@
         <w:pStyle w:val="Overskrift2"/>
         <w:spacing w:line="360" w:lineRule="auto"/>
       </w:pPr>
-      <w:bookmarkStart w:id="27" w:name="_Toc343069689"/>
+      <w:bookmarkStart w:id="27" w:name="_Toc343080276"/>
       <w:r>
         <w:lastRenderedPageBreak/>
         <w:t>IT strategi</w:t>
@@ -6581,7 +6286,7 @@
       <w:pPr>
         <w:pStyle w:val="Overskrift3"/>
       </w:pPr>
-      <w:bookmarkStart w:id="28" w:name="_Toc343069690"/>
+      <w:bookmarkStart w:id="28" w:name="_Toc343080277"/>
       <w:r>
         <w:t>Applikationer og information</w:t>
       </w:r>
@@ -6743,7 +6448,7 @@
       <w:pPr>
         <w:pStyle w:val="Overskrift3"/>
       </w:pPr>
-      <w:bookmarkStart w:id="29" w:name="_Toc343069691"/>
+      <w:bookmarkStart w:id="29" w:name="_Toc343080278"/>
       <w:r>
         <w:t>Teknologi</w:t>
       </w:r>
@@ -6767,7 +6472,7 @@
       <w:pPr>
         <w:pStyle w:val="Overskrift3"/>
       </w:pPr>
-      <w:bookmarkStart w:id="33" w:name="_Toc343069692"/>
+      <w:bookmarkStart w:id="33" w:name="_Toc343080279"/>
       <w:r>
         <w:rPr>
           <w:rStyle w:val="Overskrift2Tegn"/>
@@ -6819,7 +6524,7 @@
         <w:pStyle w:val="Overskrift2"/>
         <w:spacing w:line="360" w:lineRule="auto"/>
       </w:pPr>
-      <w:bookmarkStart w:id="34" w:name="_Toc343069693"/>
+      <w:bookmarkStart w:id="34" w:name="_Toc343080280"/>
       <w:r>
         <w:lastRenderedPageBreak/>
         <w:t>IT handlingsplan</w:t>
@@ -6831,7 +6536,7 @@
         <w:pStyle w:val="Overskrift3"/>
         <w:spacing w:line="360" w:lineRule="auto"/>
       </w:pPr>
-      <w:bookmarkStart w:id="35" w:name="_Toc343069694"/>
+      <w:bookmarkStart w:id="35" w:name="_Toc343080281"/>
       <w:r>
         <w:t>Cost/Benefit</w:t>
       </w:r>
@@ -6842,15 +6547,7 @@
         <w:spacing w:line="360" w:lineRule="auto"/>
       </w:pPr>
       <w:r>
-        <w:t xml:space="preserve">Kjeld V Larsens minkfarms formål med at implementere et IT-system vil være at </w:t>
-      </w:r>
-      <w:proofErr w:type="spellStart"/>
-      <w:r>
-        <w:t>effiktivitere</w:t>
-      </w:r>
-      <w:proofErr w:type="spellEnd"/>
-      <w:r>
-        <w:t xml:space="preserve"> a</w:t>
+        <w:t>Kjeld V Larsens minkfarms formål med at implementere et IT-system vil være at effiktivitere a</w:t>
       </w:r>
       <w:r>
         <w:t>r</w:t>
@@ -6862,23 +6559,7 @@
         <w:t>m</w:t>
       </w:r>
       <w:r>
-        <w:t xml:space="preserve">mere og hurtigere at få fat på end at skulle spørge Kjeld. Lige nu har Kjeld V Larsens minkfarm ikke noget IT-system og dette gør at deres </w:t>
-      </w:r>
-      <w:proofErr w:type="spellStart"/>
-      <w:r>
-        <w:t>workflow</w:t>
-      </w:r>
-      <w:proofErr w:type="spellEnd"/>
-      <w:r>
-        <w:t xml:space="preserve"> tit bliver </w:t>
-      </w:r>
-      <w:proofErr w:type="spellStart"/>
-      <w:r>
-        <w:t>forstyret</w:t>
-      </w:r>
-      <w:proofErr w:type="spellEnd"/>
-      <w:r>
-        <w:t xml:space="preserve"> og dermed formår de ikke at få gjort så meget på den pågældende arbejdsdag som de skulle have. Med dette nye system skulle medarbejderen gerne kunne koncentrere sig om det landbrug der også indgår på farmen og derved vil de kun have en mand til at køre minkfarmen og derved vil de få et større overskud. Det bedste system de vil få ud af dette forløb vil være kvalitets kontrol systemet da det ikke kun vil være Kjeld der ved hvilken mink der har hvilken kvalitet og han vil også undgå at han lige pludselig glemmer en specifik minks kvalitet. </w:t>
+        <w:t xml:space="preserve">mere og hurtigere at få fat på end at skulle spørge Kjeld. Lige nu har Kjeld V Larsens minkfarm ikke noget IT-system og dette gør at deres workflow tit bliver forstyret og dermed formår de ikke at få gjort så meget på den pågældende arbejdsdag som de skulle have. Med dette nye system skulle medarbejderen gerne kunne koncentrere sig om det landbrug der også indgår på farmen og derved vil de kun have en mand til at køre minkfarmen og derved vil de få et større overskud. Det bedste system de vil få ud af dette forløb vil være kvalitets kontrol systemet da det ikke kun vil være Kjeld der ved hvilken mink der har hvilken kvalitet og han vil også undgå at han lige pludselig glemmer en specifik minks kvalitet. </w:t>
       </w:r>
     </w:p>
     <w:p>
@@ -6993,15 +6674,7 @@
       </w:r>
       <w:r>
         <w:br/>
-        <w:t xml:space="preserve">Igen har vi valgt at tage udgangspunkt i </w:t>
-      </w:r>
-      <w:proofErr w:type="spellStart"/>
-      <w:r>
-        <w:t>Kjeld’s</w:t>
-      </w:r>
-      <w:proofErr w:type="spellEnd"/>
-      <w:r>
-        <w:t xml:space="preserve"> argumentation og vores egen udregning til at sikre os hvilket system, som vil være det bedste at implementere hurtigst muligt da det netop er det, som kan give den hurtigste tilbagebetalingsværdi – dette system er Kvalitets statistik da det, vil g</w:t>
+        <w:t>Igen har vi valgt at tage udgangspunkt i Kjeld’s argumentation og vores egen udregning til at sikre os hvilket system, som vil være det bedste at implementere hurtigst muligt da det netop er det, som kan give den hurtigste tilbagebetalingsværdi – dette system er Kvalitets statistik da det, vil g</w:t>
       </w:r>
       <w:r>
         <w:t>ø</w:t>
@@ -7040,7 +6713,7 @@
       <w:bookmarkStart w:id="36" w:name="_Toc326516862"/>
       <w:bookmarkStart w:id="37" w:name="_Toc326836433"/>
       <w:bookmarkStart w:id="38" w:name="_Toc326861768"/>
-      <w:bookmarkStart w:id="39" w:name="_Toc343069695"/>
+      <w:bookmarkStart w:id="39" w:name="_Toc343080282"/>
       <w:r>
         <w:t>Regnskabsanalyse</w:t>
       </w:r>
@@ -7054,23 +6727,7 @@
         <w:spacing w:after="0" w:line="360" w:lineRule="auto"/>
       </w:pPr>
       <w:r>
-        <w:t xml:space="preserve">For at danne os et overblik over hvordan økonomien hænger sammen i minkindustrien. Er vi nødt til at kigge nærmere på diverse informationer, som vi har læst os frem til i </w:t>
-      </w:r>
-      <w:proofErr w:type="spellStart"/>
-      <w:r>
-        <w:t>Kopenhagen</w:t>
-      </w:r>
-      <w:proofErr w:type="spellEnd"/>
-      <w:r>
-        <w:t xml:space="preserve"> </w:t>
-      </w:r>
-      <w:proofErr w:type="spellStart"/>
-      <w:r>
-        <w:t>Fur’s</w:t>
-      </w:r>
-      <w:proofErr w:type="spellEnd"/>
-      <w:r>
-        <w:t xml:space="preserve"> årsb</w:t>
+        <w:t>For at danne os et overblik over hvordan økonomien hænger sammen i minkindustrien. Er vi nødt til at kigge nærmere på diverse informationer, som vi har læst os frem til i Kopenhagen Fur’s årsb</w:t>
       </w:r>
       <w:r>
         <w:t>e</w:t>
@@ -8146,21 +7803,13 @@
         <w:t>D</w:t>
       </w:r>
       <w:r>
-        <w:t xml:space="preserve">og har der været </w:t>
-      </w:r>
-      <w:proofErr w:type="spellStart"/>
-      <w:r>
-        <w:t>u</w:t>
+        <w:t>og har der været u</w:t>
       </w:r>
       <w:r>
         <w:t>d</w:t>
       </w:r>
       <w:r>
-        <w:t>svingninger</w:t>
-      </w:r>
-      <w:proofErr w:type="spellEnd"/>
-      <w:r>
-        <w:t xml:space="preserve"> i afkastningsgraden </w:t>
+        <w:t xml:space="preserve">svingninger i afkastningsgraden </w:t>
       </w:r>
       <w:r>
         <w:t xml:space="preserve">hvilket skyldes forandring i posteringen renter før skat, der lige som afkastningsgraden stiger stødt imellem ’09 og 10 og efterfølgende falder den minimalt fra ’10 til ’11. Samtidig med at afkastningsgraden falder fra ’10 til ’11 så stiger aktiverne med </w:t>
@@ -8213,23 +7862,7 @@
         <w:spacing w:line="360" w:lineRule="auto"/>
       </w:pPr>
       <w:r>
-        <w:t xml:space="preserve">Ud fra gennemgangen af regnskabet vil vi vurdere at der grundet den øget egenkapital er grundlag for en investering i et IT-system. Dog skal det siges at dette ikke er Kjeld V. Larsens’ eget regnskab – da hans regnskab også indeholder hans personlige ting og derfor ikke ville være relevant og nok også svære at fremskaffe. Vi valgte derfor at søge trykhed i </w:t>
-      </w:r>
-      <w:proofErr w:type="spellStart"/>
-      <w:r>
-        <w:t>Kopenhagen</w:t>
-      </w:r>
-      <w:proofErr w:type="spellEnd"/>
-      <w:r>
-        <w:t xml:space="preserve"> </w:t>
-      </w:r>
-      <w:proofErr w:type="spellStart"/>
-      <w:r>
-        <w:t>Fur’s</w:t>
-      </w:r>
-      <w:proofErr w:type="spellEnd"/>
-      <w:r>
-        <w:t xml:space="preserve"> årsberetninger, hvor deres regnskab var at finde.  </w:t>
+        <w:t xml:space="preserve">Ud fra gennemgangen af regnskabet vil vi vurdere at der grundet den øget egenkapital er grundlag for en investering i et IT-system. Dog skal det siges at dette ikke er Kjeld V. Larsens’ eget regnskab – da hans regnskab også indeholder hans personlige ting og derfor ikke ville være relevant og nok også svære at fremskaffe. Vi valgte derfor at søge trykhed i Kopenhagen Fur’s årsberetninger, hvor deres regnskab var at finde.  </w:t>
       </w:r>
     </w:p>
     <w:p>
@@ -8251,7 +7884,7 @@
       <w:pPr>
         <w:pStyle w:val="Overskrift2"/>
       </w:pPr>
-      <w:bookmarkStart w:id="40" w:name="_Toc343069696"/>
+      <w:bookmarkStart w:id="40" w:name="_Toc343080283"/>
       <w:r>
         <w:lastRenderedPageBreak/>
         <w:t>I</w:t>
@@ -8539,23 +8172,7 @@
           <w:sz w:val="23"/>
           <w:szCs w:val="23"/>
         </w:rPr>
-        <w:t xml:space="preserve">Når man ser på </w:t>
-      </w:r>
-      <w:proofErr w:type="spellStart"/>
-      <w:r>
-        <w:rPr>
-          <w:sz w:val="23"/>
-          <w:szCs w:val="23"/>
-        </w:rPr>
-        <w:t>Leavitt’s</w:t>
-      </w:r>
-      <w:proofErr w:type="spellEnd"/>
-      <w:r>
-        <w:rPr>
-          <w:sz w:val="23"/>
-          <w:szCs w:val="23"/>
-        </w:rPr>
-        <w:t xml:space="preserve"> systemmodel vil det hovedsageligt være delen ”Teknologi” der bliver ændret. Da der kommer til at være et IT-system og alt ikke bare skal huskes i hovedet. Medarbejderne og Kjeld skal selvfølgelig også lære programmet så der bliver også ændret i delen ”Personer” men det er også det der bliver ændret opgaverne på farmen vil forblive de samme og strukturen vil også være den sa</w:t>
+        <w:t>Når man ser på Leavitt’s systemmodel vil det hovedsageligt være delen ”Teknologi” der bliver ændret. Da der kommer til at være et IT-system og alt ikke bare skal huskes i hovedet. Medarbejderne og Kjeld skal selvfølgelig også lære programmet så der bliver også ændret i delen ”Personer” men det er også det der bliver ændret opgaverne på farmen vil forblive de samme og strukturen vil også være den sa</w:t>
       </w:r>
       <w:r>
         <w:rPr>
@@ -8602,7 +8219,7 @@
       <w:bookmarkStart w:id="41" w:name="_Toc326516864"/>
       <w:bookmarkStart w:id="42" w:name="_Toc326836435"/>
       <w:bookmarkStart w:id="43" w:name="_Toc326861770"/>
-      <w:bookmarkStart w:id="44" w:name="_Toc343069697"/>
+      <w:bookmarkStart w:id="44" w:name="_Toc343080284"/>
       <w:r>
         <w:lastRenderedPageBreak/>
         <w:t>Prioritering</w:t>
@@ -8674,7 +8291,7 @@
         <w:spacing w:line="360" w:lineRule="auto"/>
       </w:pPr>
       <w:bookmarkStart w:id="45" w:name="_Toc326861771"/>
-      <w:bookmarkStart w:id="46" w:name="_Toc343069698"/>
+      <w:bookmarkStart w:id="46" w:name="_Toc343080285"/>
       <w:r>
         <w:t>Brugerdeltagelse</w:t>
       </w:r>
@@ -9100,15 +8717,7 @@
         </w:drawing>
       </w:r>
       <w:r>
-        <w:t xml:space="preserve">Når man kigger på vores lederkarakteristik kan man se at Kjeld er placeret i </w:t>
-      </w:r>
-      <w:proofErr w:type="spellStart"/>
-      <w:r>
-        <w:t>McGregors</w:t>
-      </w:r>
-      <w:proofErr w:type="spellEnd"/>
-      <w:r>
-        <w:t xml:space="preserve"> Y-syn, og derved involverer han sin medarbejder så denne virksomhed er en virksomhed i harmoni. Og grunden til at den er i ha</w:t>
+        <w:t>Når man kigger på vores lederkarakteristik kan man se at Kjeld er placeret i McGregors Y-syn, og derved involverer han sin medarbejder så denne virksomhed er en virksomhed i harmoni. Og grunden til at den er i ha</w:t>
       </w:r>
       <w:r>
         <w:t>r</w:t>
@@ -9153,7 +8762,7 @@
       <w:bookmarkStart w:id="50" w:name="_Toc326516854"/>
       <w:bookmarkStart w:id="51" w:name="_Toc326836425"/>
       <w:bookmarkStart w:id="52" w:name="_Toc326861760"/>
-      <w:bookmarkStart w:id="53" w:name="_Toc343069699"/>
+      <w:bookmarkStart w:id="53" w:name="_Toc343080286"/>
       <w:bookmarkEnd w:id="47"/>
       <w:bookmarkEnd w:id="48"/>
       <w:bookmarkEnd w:id="49"/>
@@ -9265,7 +8874,7 @@
         <w:pStyle w:val="Overskrift3"/>
         <w:spacing w:line="360" w:lineRule="auto"/>
       </w:pPr>
-      <w:bookmarkStart w:id="57" w:name="_Toc343069700"/>
+      <w:bookmarkStart w:id="57" w:name="_Toc343080287"/>
       <w:r>
         <w:t>Tilpasning</w:t>
       </w:r>
@@ -9304,7 +8913,7 @@
         <w:pStyle w:val="Overskrift3"/>
         <w:spacing w:line="360" w:lineRule="auto"/>
       </w:pPr>
-      <w:bookmarkStart w:id="58" w:name="_Toc343069701"/>
+      <w:bookmarkStart w:id="58" w:name="_Toc343080288"/>
       <w:r>
         <w:t>Brugere af systemet</w:t>
       </w:r>
@@ -9326,7 +8935,7 @@
         <w:pStyle w:val="Overskrift3"/>
         <w:spacing w:line="360" w:lineRule="auto"/>
       </w:pPr>
-      <w:bookmarkStart w:id="59" w:name="_Toc343069702"/>
+      <w:bookmarkStart w:id="59" w:name="_Toc343080289"/>
       <w:r>
         <w:t>Id</w:t>
       </w:r>
@@ -9384,10 +8993,13 @@
         <w:pStyle w:val="Overskrift1"/>
         <w:spacing w:line="360" w:lineRule="auto"/>
       </w:pPr>
-      <w:bookmarkStart w:id="60" w:name="_Toc343069703"/>
+      <w:bookmarkStart w:id="60" w:name="_Toc343080290"/>
       <w:r>
         <w:lastRenderedPageBreak/>
-        <w:t>SYSTEM DESIGN</w:t>
+        <w:t>S</w:t>
+      </w:r>
+      <w:r>
+        <w:t>ystem Design</w:t>
       </w:r>
       <w:bookmarkEnd w:id="60"/>
     </w:p>
@@ -9468,57 +9080,93 @@
     <w:p>
       <w:pPr>
         <w:spacing w:line="360" w:lineRule="auto"/>
+      </w:pPr>
+      <w:r>
+        <w:t>Unified</w:t>
+      </w:r>
+      <w:r>
+        <w:t xml:space="preserve"> </w:t>
+      </w:r>
+      <w:r>
+        <w:t>Process</w:t>
+      </w:r>
+      <w:r>
+        <w:t xml:space="preserve"> (UP)</w:t>
+      </w:r>
+      <w:r>
+        <w:t xml:space="preserve"> er</w:t>
+      </w:r>
+      <w:r>
+        <w:t xml:space="preserve"> en</w:t>
+      </w:r>
+      <w:r>
+        <w:t xml:space="preserve"> </w:t>
+      </w:r>
+      <w:r>
+        <w:t xml:space="preserve">iterative og </w:t>
+      </w:r>
+      <w:r>
         <w:rPr>
           <w:lang w:val="en-US"/>
         </w:rPr>
-      </w:pPr>
-      <w:proofErr w:type="spellStart"/>
-      <w:r>
-        <w:t>Unified</w:t>
-      </w:r>
-      <w:proofErr w:type="spellEnd"/>
-      <w:r>
+        <w:t>ink</w:t>
+      </w:r>
+      <w:r>
+        <w:rPr>
+          <w:lang w:val="en-US"/>
+        </w:rPr>
+        <w:t>remental</w:t>
+      </w:r>
+      <w:r>
+        <w:rPr>
+          <w:rStyle w:val="hps"/>
+        </w:rPr>
         <w:t xml:space="preserve"> </w:t>
       </w:r>
-      <w:proofErr w:type="spellStart"/>
-      <w:r>
-        <w:t>Process</w:t>
-      </w:r>
-      <w:proofErr w:type="spellEnd"/>
-      <w:r>
-        <w:t xml:space="preserve"> (UP)</w:t>
-      </w:r>
-      <w:r>
-        <w:t xml:space="preserve"> er</w:t>
-      </w:r>
-      <w:r>
-        <w:t xml:space="preserve"> en</w:t>
-      </w:r>
-      <w:r>
+      <w:r>
+        <w:rPr>
+          <w:rStyle w:val="hps"/>
+        </w:rPr>
+        <w:t>softwareudvikling</w:t>
+      </w:r>
+      <w:r>
+        <w:rPr>
+          <w:rStyle w:val="shorttext"/>
+        </w:rPr>
         <w:t xml:space="preserve"> </w:t>
       </w:r>
       <w:r>
-        <w:t xml:space="preserve">iterative og </w:t>
-      </w:r>
-      <w:proofErr w:type="spellStart"/>
-      <w:r>
-        <w:t>ink</w:t>
-      </w:r>
-      <w:r>
-        <w:t>remental</w:t>
-      </w:r>
-      <w:proofErr w:type="spellEnd"/>
-      <w:r>
         <w:rPr>
           <w:rStyle w:val="hps"/>
         </w:rPr>
+        <w:t>proces</w:t>
+      </w:r>
+      <w:r>
+        <w:rPr>
+          <w:rStyle w:val="shorttext"/>
+        </w:rPr>
         <w:t xml:space="preserve"> </w:t>
       </w:r>
       <w:r>
         <w:rPr>
           <w:rStyle w:val="hps"/>
         </w:rPr>
-        <w:t>softwareudvikling</w:t>
+        <w:t>ramme</w:t>
+      </w:r>
+      <w:r>
+        <w:rPr>
+          <w:rStyle w:val="hps"/>
+        </w:rPr>
+        <w:t>,</w:t>
+      </w:r>
+      <w:r>
+        <w:t xml:space="preserve"> </w:t>
+      </w:r>
+      <w:r>
+        <w:rPr>
+          <w:rStyle w:val="hps"/>
+        </w:rPr>
+        <w:t>der bruges</w:t>
       </w:r>
       <w:r>
         <w:rPr>
@@ -9530,7 +9178,37 @@
         <w:rPr>
           <w:rStyle w:val="hps"/>
         </w:rPr>
-        <w:t>proces</w:t>
+        <w:t xml:space="preserve">til at modellere </w:t>
+      </w:r>
+      <w:r>
+        <w:rPr>
+          <w:i/>
+        </w:rPr>
+        <w:t>hvad</w:t>
+      </w:r>
+      <w:r>
+        <w:t xml:space="preserve">, </w:t>
+      </w:r>
+      <w:r>
+        <w:rPr>
+          <w:i/>
+        </w:rPr>
+        <w:t>hvem</w:t>
+      </w:r>
+      <w:r>
+        <w:t xml:space="preserve"> og</w:t>
+      </w:r>
+      <w:r>
+        <w:t xml:space="preserve"> </w:t>
+      </w:r>
+      <w:r>
+        <w:rPr>
+          <w:i/>
+        </w:rPr>
+        <w:t xml:space="preserve">hvornår </w:t>
+      </w:r>
+      <w:r>
+        <w:t>af</w:t>
       </w:r>
       <w:r>
         <w:rPr>
@@ -9542,13 +9220,22 @@
         <w:rPr>
           <w:rStyle w:val="hps"/>
         </w:rPr>
-        <w:t>ramme</w:t>
+        <w:t>software udviklingsproces</w:t>
+      </w:r>
+      <w:r>
+        <w:t xml:space="preserve">. </w:t>
+      </w:r>
+      <w:r>
+        <w:t>Det bruges til at definere roller af enkeltpersoner eller teams i et projekt og de opgaver der skal udføres af disse enkeltpersoner eller teams.</w:t>
+      </w:r>
+      <w:r>
+        <w:t xml:space="preserve"> </w:t>
       </w:r>
       <w:r>
         <w:rPr>
           <w:rStyle w:val="hps"/>
         </w:rPr>
-        <w:t>,</w:t>
+        <w:t>Det hjælper</w:t>
       </w:r>
       <w:r>
         <w:t xml:space="preserve"> </w:t>
@@ -9557,7 +9244,97 @@
         <w:rPr>
           <w:rStyle w:val="hps"/>
         </w:rPr>
-        <w:t>der bruges</w:t>
+        <w:t>til at sikre</w:t>
+      </w:r>
+      <w:r>
+        <w:t xml:space="preserve"> </w:t>
+      </w:r>
+      <w:r>
+        <w:rPr>
+          <w:rStyle w:val="hps"/>
+        </w:rPr>
+        <w:t>kvalitet</w:t>
+      </w:r>
+      <w:r>
+        <w:t xml:space="preserve">, </w:t>
+      </w:r>
+      <w:r>
+        <w:rPr>
+          <w:rStyle w:val="hps"/>
+        </w:rPr>
+        <w:t>minimere risici</w:t>
+      </w:r>
+      <w:r>
+        <w:t xml:space="preserve"> </w:t>
+      </w:r>
+      <w:r>
+        <w:rPr>
+          <w:rStyle w:val="hps"/>
+        </w:rPr>
+        <w:t>og reducere</w:t>
+      </w:r>
+      <w:r>
+        <w:t xml:space="preserve"> </w:t>
+      </w:r>
+      <w:r>
+        <w:rPr>
+          <w:rStyle w:val="hps"/>
+        </w:rPr>
+        <w:t>omkostningerne</w:t>
+      </w:r>
+      <w:r>
+        <w:t xml:space="preserve">. </w:t>
+      </w:r>
+      <w:r>
+        <w:t>UP er</w:t>
+      </w:r>
+      <w:r>
+        <w:t xml:space="preserve"> </w:t>
+      </w:r>
+      <w:r>
+        <w:rPr>
+          <w:rStyle w:val="hps"/>
+        </w:rPr>
+        <w:t>arkite</w:t>
+      </w:r>
+      <w:r>
+        <w:rPr>
+          <w:rStyle w:val="hps"/>
+        </w:rPr>
+        <w:t>k</w:t>
+      </w:r>
+      <w:r>
+        <w:rPr>
+          <w:rStyle w:val="hps"/>
+        </w:rPr>
+        <w:t>tur</w:t>
+      </w:r>
+      <w:r>
+        <w:t xml:space="preserve"> </w:t>
+      </w:r>
+      <w:r>
+        <w:t>centric</w:t>
+      </w:r>
+      <w:r>
+        <w:t xml:space="preserve"> og</w:t>
+      </w:r>
+      <w:r>
+        <w:t xml:space="preserve"> </w:t>
+      </w:r>
+      <w:r>
+        <w:t>use-case</w:t>
+      </w:r>
+      <w:r>
+        <w:t xml:space="preserve"> driven</w:t>
+      </w:r>
+      <w:r>
+        <w:t xml:space="preserve">. </w:t>
+      </w:r>
+      <w:r>
+        <w:rPr>
+          <w:rStyle w:val="hps"/>
+        </w:rPr>
+        <w:t>UP</w:t>
       </w:r>
       <w:r>
         <w:rPr>
@@ -9569,330 +9346,60 @@
         <w:rPr>
           <w:rStyle w:val="hps"/>
         </w:rPr>
-        <w:t xml:space="preserve">til at modellere </w:t>
+        <w:t>definerer</w:t>
+      </w:r>
+      <w:r>
+        <w:rPr>
+          <w:rStyle w:val="shorttext"/>
+        </w:rPr>
+        <w:t xml:space="preserve"> </w:t>
+      </w:r>
+      <w:r>
+        <w:rPr>
+          <w:rStyle w:val="hps"/>
+        </w:rPr>
+        <w:t>fire faser</w:t>
       </w:r>
       <w:r>
         <w:rPr>
           <w:i/>
         </w:rPr>
-        <w:t>hvad</w:t>
-      </w:r>
-      <w:r>
-        <w:t xml:space="preserve">, </w:t>
+        <w:t>: Inception, Elaboration, Construc</w:t>
       </w:r>
       <w:r>
         <w:rPr>
           <w:i/>
         </w:rPr>
-        <w:t>hvem</w:t>
+        <w:t>tion</w:t>
       </w:r>
       <w:r>
         <w:t xml:space="preserve"> og</w:t>
       </w:r>
       <w:r>
+        <w:rPr>
+          <w:i/>
+        </w:rPr>
         <w:t xml:space="preserve"> </w:t>
       </w:r>
       <w:r>
         <w:rPr>
           <w:i/>
         </w:rPr>
-        <w:t xml:space="preserve">hvornår </w:t>
-      </w:r>
-      <w:r>
-        <w:t>af</w:t>
-      </w:r>
-      <w:r>
-        <w:rPr>
-          <w:rStyle w:val="shorttext"/>
-        </w:rPr>
-        <w:t xml:space="preserve"> </w:t>
-      </w:r>
-      <w:r>
-        <w:rPr>
-          <w:rStyle w:val="hps"/>
-        </w:rPr>
-        <w:t>software udviklingsproces</w:t>
-      </w:r>
-      <w:r>
-        <w:t xml:space="preserve">. </w:t>
-      </w:r>
-      <w:r>
-        <w:t>Det bruges til at definere roller af enkeltpersoner eller teams i et projekt og de opgaver der skal udføres af disse enkeltpersoner eller teams.</w:t>
-      </w:r>
-      <w:r>
-        <w:t xml:space="preserve"> </w:t>
-      </w:r>
-      <w:r>
-        <w:rPr>
-          <w:rStyle w:val="hps"/>
-        </w:rPr>
-        <w:t>Det hjælper</w:t>
-      </w:r>
-      <w:r>
-        <w:t xml:space="preserve"> </w:t>
-      </w:r>
-      <w:r>
-        <w:rPr>
-          <w:rStyle w:val="hps"/>
-        </w:rPr>
-        <w:t>til at sikre</w:t>
-      </w:r>
-      <w:r>
-        <w:t xml:space="preserve"> </w:t>
-      </w:r>
-      <w:r>
-        <w:rPr>
-          <w:rStyle w:val="hps"/>
-        </w:rPr>
-        <w:t>kvalitet</w:t>
-      </w:r>
-      <w:r>
-        <w:t xml:space="preserve">, </w:t>
-      </w:r>
-      <w:r>
-        <w:rPr>
-          <w:rStyle w:val="hps"/>
-        </w:rPr>
-        <w:t>minimere risici</w:t>
-      </w:r>
-      <w:r>
-        <w:t xml:space="preserve"> </w:t>
-      </w:r>
-      <w:r>
-        <w:rPr>
-          <w:rStyle w:val="hps"/>
-        </w:rPr>
-        <w:t>og reducere</w:t>
-      </w:r>
-      <w:r>
-        <w:t xml:space="preserve"> </w:t>
-      </w:r>
-      <w:r>
-        <w:rPr>
-          <w:rStyle w:val="hps"/>
-        </w:rPr>
-        <w:t>omkostningerne</w:t>
-      </w:r>
-      <w:r>
-        <w:t xml:space="preserve">. </w:t>
-      </w:r>
-      <w:r>
-        <w:rPr>
-          <w:lang w:val="en-US"/>
-        </w:rPr>
-        <w:t xml:space="preserve">UP </w:t>
-      </w:r>
-      <w:proofErr w:type="spellStart"/>
-      <w:r>
-        <w:rPr>
-          <w:lang w:val="en-US"/>
-        </w:rPr>
-        <w:t>er</w:t>
-      </w:r>
-      <w:proofErr w:type="spellEnd"/>
-      <w:r>
-        <w:rPr>
-          <w:lang w:val="en-US"/>
-        </w:rPr>
-        <w:t xml:space="preserve"> </w:t>
-      </w:r>
-      <w:proofErr w:type="spellStart"/>
-      <w:r>
-        <w:rPr>
-          <w:rStyle w:val="hps"/>
-          <w:lang w:val="en-US"/>
-        </w:rPr>
-        <w:t>a</w:t>
-      </w:r>
-      <w:r>
-        <w:rPr>
-          <w:rStyle w:val="hps"/>
-          <w:lang w:val="en-US"/>
-        </w:rPr>
-        <w:t>r</w:t>
-      </w:r>
-      <w:r>
-        <w:rPr>
-          <w:rStyle w:val="hps"/>
-          <w:lang w:val="en-US"/>
-        </w:rPr>
-        <w:t>kitektur</w:t>
-      </w:r>
-      <w:proofErr w:type="spellEnd"/>
-      <w:r>
-        <w:rPr>
-          <w:lang w:val="en-US"/>
-        </w:rPr>
-        <w:t xml:space="preserve"> </w:t>
-      </w:r>
-      <w:r>
-        <w:rPr>
-          <w:lang w:val="en-US"/>
-        </w:rPr>
-        <w:t>centric</w:t>
-      </w:r>
-      <w:r>
-        <w:rPr>
-          <w:lang w:val="en-US"/>
-        </w:rPr>
-        <w:t xml:space="preserve"> </w:t>
-      </w:r>
-      <w:proofErr w:type="spellStart"/>
-      <w:proofErr w:type="gramStart"/>
-      <w:r>
-        <w:rPr>
-          <w:lang w:val="en-US"/>
-        </w:rPr>
-        <w:t>og</w:t>
-      </w:r>
-      <w:proofErr w:type="spellEnd"/>
-      <w:proofErr w:type="gramEnd"/>
-      <w:r>
-        <w:rPr>
-          <w:lang w:val="en-US"/>
-        </w:rPr>
-        <w:t xml:space="preserve"> </w:t>
-      </w:r>
-      <w:r>
-        <w:rPr>
-          <w:lang w:val="en-US"/>
-        </w:rPr>
-        <w:t>use-case</w:t>
-      </w:r>
-      <w:r>
-        <w:rPr>
-          <w:lang w:val="en-US"/>
-        </w:rPr>
-        <w:t xml:space="preserve"> driven</w:t>
-      </w:r>
-      <w:r>
-        <w:rPr>
-          <w:lang w:val="en-US"/>
-        </w:rPr>
-        <w:t xml:space="preserve">. </w:t>
-      </w:r>
-      <w:r>
-        <w:rPr>
-          <w:rStyle w:val="hps"/>
-          <w:lang w:val="en-US"/>
-        </w:rPr>
-        <w:t>UP</w:t>
-      </w:r>
-      <w:r>
-        <w:rPr>
-          <w:rStyle w:val="shorttext"/>
-          <w:lang w:val="en-US"/>
-        </w:rPr>
-        <w:t xml:space="preserve"> </w:t>
-      </w:r>
-      <w:proofErr w:type="spellStart"/>
-      <w:r>
-        <w:rPr>
-          <w:rStyle w:val="hps"/>
-          <w:lang w:val="en-US"/>
-        </w:rPr>
-        <w:t>definerer</w:t>
-      </w:r>
-      <w:proofErr w:type="spellEnd"/>
-      <w:r>
-        <w:rPr>
-          <w:rStyle w:val="shorttext"/>
-          <w:lang w:val="en-US"/>
-        </w:rPr>
-        <w:t xml:space="preserve"> </w:t>
-      </w:r>
-      <w:r>
-        <w:rPr>
-          <w:rStyle w:val="hps"/>
-          <w:lang w:val="en-US"/>
-        </w:rPr>
-        <w:t xml:space="preserve">fire </w:t>
-      </w:r>
-      <w:proofErr w:type="spellStart"/>
-      <w:r>
-        <w:rPr>
-          <w:rStyle w:val="hps"/>
-          <w:lang w:val="en-US"/>
-        </w:rPr>
-        <w:t>faser</w:t>
-      </w:r>
-      <w:proofErr w:type="spellEnd"/>
+        <w:t>Tra</w:t>
+      </w:r>
       <w:r>
         <w:rPr>
           <w:i/>
-          <w:lang w:val="en-US"/>
-        </w:rPr>
-        <w:t xml:space="preserve">: </w:t>
+        </w:rPr>
+        <w:t>n</w:t>
       </w:r>
       <w:r>
         <w:rPr>
           <w:i/>
-          <w:lang w:val="en-US"/>
-        </w:rPr>
-        <w:t>Inception</w:t>
-      </w:r>
-      <w:r>
-        <w:rPr>
-          <w:i/>
-          <w:lang w:val="en-US"/>
-        </w:rPr>
-        <w:t xml:space="preserve">, </w:t>
-      </w:r>
-      <w:r>
-        <w:rPr>
-          <w:i/>
-          <w:lang w:val="en-US"/>
-        </w:rPr>
-        <w:t>Elaboration</w:t>
-      </w:r>
-      <w:r>
-        <w:rPr>
-          <w:i/>
-          <w:lang w:val="en-US"/>
-        </w:rPr>
-        <w:t>, Construc</w:t>
-      </w:r>
-      <w:r>
-        <w:rPr>
-          <w:i/>
-          <w:lang w:val="en-US"/>
-        </w:rPr>
-        <w:t>tion</w:t>
-      </w:r>
-      <w:r>
-        <w:rPr>
-          <w:lang w:val="en-US"/>
-        </w:rPr>
-        <w:t xml:space="preserve"> </w:t>
-      </w:r>
-      <w:proofErr w:type="spellStart"/>
-      <w:proofErr w:type="gramStart"/>
-      <w:r>
-        <w:rPr>
-          <w:lang w:val="en-US"/>
-        </w:rPr>
-        <w:t>og</w:t>
-      </w:r>
-      <w:proofErr w:type="spellEnd"/>
-      <w:proofErr w:type="gramEnd"/>
-      <w:r>
-        <w:rPr>
-          <w:i/>
-          <w:lang w:val="en-US"/>
-        </w:rPr>
-        <w:t xml:space="preserve"> </w:t>
-      </w:r>
-      <w:r>
-        <w:rPr>
-          <w:i/>
-          <w:lang w:val="en-US"/>
-        </w:rPr>
-        <w:t>Transition</w:t>
-      </w:r>
-      <w:r>
-        <w:rPr>
-          <w:lang w:val="en-US"/>
-        </w:rPr>
+        </w:rPr>
+        <w:t>sition</w:t>
+      </w:r>
+      <w:r>
         <w:t>.</w:t>
       </w:r>
     </w:p>
@@ -9900,27 +9407,23 @@
       <w:pPr>
         <w:pStyle w:val="Overskrift2"/>
         <w:spacing w:line="360" w:lineRule="auto"/>
-        <w:rPr>
-          <w:lang w:val="en-US"/>
-        </w:rPr>
-      </w:pPr>
-      <w:r>
-        <w:rPr>
-          <w:lang w:val="en-US"/>
-        </w:rPr>
+      </w:pPr>
+      <w:bookmarkStart w:id="61" w:name="_Toc343080291"/>
+      <w:r>
         <w:t>INCEPTION FASE</w:t>
       </w:r>
+      <w:bookmarkEnd w:id="61"/>
     </w:p>
     <w:p>
       <w:pPr>
         <w:pStyle w:val="Overskrift3"/>
         <w:spacing w:line="360" w:lineRule="auto"/>
       </w:pPr>
-      <w:bookmarkStart w:id="61" w:name="_Toc343069705"/>
+      <w:bookmarkStart w:id="62" w:name="_Toc343080292"/>
       <w:r>
         <w:t>System Vision</w:t>
       </w:r>
-      <w:bookmarkEnd w:id="61"/>
+      <w:bookmarkEnd w:id="62"/>
       <w:r>
         <w:t> </w:t>
       </w:r>
@@ -9929,34 +9432,18 @@
       <w:pPr>
         <w:spacing w:line="360" w:lineRule="auto"/>
       </w:pPr>
-      <w:bookmarkStart w:id="62" w:name="_Toc326861759"/>
+      <w:bookmarkStart w:id="63" w:name="_Toc326861759"/>
       <w:r>
         <w:t>K</w:t>
       </w:r>
       <w:r>
-        <w:t xml:space="preserve">jeld er tilknyttet </w:t>
-      </w:r>
-      <w:proofErr w:type="spellStart"/>
-      <w:r>
-        <w:t>K</w:t>
-      </w:r>
-      <w:r>
-        <w:t>openhagen</w:t>
-      </w:r>
-      <w:proofErr w:type="spellEnd"/>
-      <w:r>
-        <w:t xml:space="preserve"> Fur, som er en </w:t>
-      </w:r>
-      <w:r>
-        <w:t xml:space="preserve">international pels leverandør. </w:t>
-      </w:r>
-      <w:proofErr w:type="spellStart"/>
-      <w:r>
-        <w:t>Kopenhagen</w:t>
-      </w:r>
-      <w:proofErr w:type="spellEnd"/>
-      <w:r>
-        <w:t xml:space="preserve"> F</w:t>
+        <w:t>jeld er tilknyttet K</w:t>
+      </w:r>
+      <w:r>
+        <w:t xml:space="preserve">openhagen Fur, som er en </w:t>
+      </w:r>
+      <w:r>
+        <w:t>international pels leverandør. Kopenhagen F</w:t>
       </w:r>
       <w:r>
         <w:t>ur er anerkendt for levering af høj kvalitet pels. De danske minkavlere er kendt for at producere en af de bedste pelskvalitet i verden, som kunderne er villige til at be</w:t>
@@ -9991,15 +9478,7 @@
         <w:t>Formålet med denne systemvision er at besk</w:t>
       </w:r>
       <w:r>
-        <w:t xml:space="preserve">rive de overordnede krav til Kjeld. Mink farm. Systemet skal primært hjælpe ham til at holde styre på information omkring </w:t>
-      </w:r>
-      <w:proofErr w:type="gramStart"/>
-      <w:r>
-        <w:t>de mink</w:t>
-      </w:r>
-      <w:proofErr w:type="gramEnd"/>
-      <w:r>
-        <w:t xml:space="preserve"> i hans farm. Disse informationer</w:t>
+        <w:t>rive de overordnede krav til Kjeld. Mink farm. Systemet skal primært hjælpe ham til at holde styre på information omkring de mink i hans farm. Disse informationer</w:t>
       </w:r>
       <w:r>
         <w:t> kan hjælpe </w:t>
@@ -10036,12 +9515,12 @@
         <w:pStyle w:val="Overskrift3"/>
         <w:spacing w:line="360" w:lineRule="auto"/>
       </w:pPr>
-      <w:bookmarkStart w:id="63" w:name="_Toc343069706"/>
+      <w:bookmarkStart w:id="64" w:name="_Toc343080293"/>
       <w:r>
         <w:lastRenderedPageBreak/>
         <w:t>Situationsanalyse</w:t>
       </w:r>
-      <w:bookmarkEnd w:id="63"/>
+      <w:bookmarkEnd w:id="64"/>
     </w:p>
     <w:p>
       <w:pPr>
@@ -10357,13 +9836,8 @@
             <w:r>
               <w:t xml:space="preserve"> </w:t>
             </w:r>
-            <w:proofErr w:type="gramStart"/>
-            <w:r>
-              <w:t>Modtage</w:t>
-            </w:r>
-            <w:proofErr w:type="gramEnd"/>
-            <w:r>
-              <w:t xml:space="preserve"> </w:t>
+            <w:r>
+              <w:t xml:space="preserve">Modtage </w:t>
             </w:r>
             <w:r>
               <w:rPr>
@@ -10763,15 +10237,7 @@
               <w:cnfStyle w:val="000000100000" w:firstRow="0" w:lastRow="0" w:firstColumn="0" w:lastColumn="0" w:oddVBand="0" w:evenVBand="0" w:oddHBand="1" w:evenHBand="0" w:firstRowFirstColumn="0" w:firstRowLastColumn="0" w:lastRowFirstColumn="0" w:lastRowLastColumn="0"/>
             </w:pPr>
             <w:r>
-              <w:t xml:space="preserve">Levere pels til </w:t>
-            </w:r>
-            <w:proofErr w:type="spellStart"/>
-            <w:r>
-              <w:t>Kopenhagen</w:t>
-            </w:r>
-            <w:proofErr w:type="spellEnd"/>
-            <w:r>
-              <w:t xml:space="preserve"> Fur</w:t>
+              <w:t>Levere pels til Kopenhagen Fur</w:t>
             </w:r>
           </w:p>
         </w:tc>
@@ -11180,23 +10646,7 @@
           <w:rFonts w:cstheme="minorHAnsi"/>
           <w:i/>
         </w:rPr>
-        <w:t xml:space="preserve"> og flytter minken til en ny </w:t>
-      </w:r>
-      <w:proofErr w:type="spellStart"/>
-      <w:r>
-        <w:rPr>
-          <w:rFonts w:cstheme="minorHAnsi"/>
-          <w:i/>
-        </w:rPr>
-        <w:t>lokation</w:t>
-      </w:r>
-      <w:proofErr w:type="spellEnd"/>
-      <w:r>
-        <w:rPr>
-          <w:rFonts w:cstheme="minorHAnsi"/>
-          <w:i/>
-        </w:rPr>
-        <w:t xml:space="preserve"> (bur) </w:t>
+        <w:t xml:space="preserve"> og flytter minken til en ny lokation (bur) </w:t>
       </w:r>
     </w:p>
     <w:p>
@@ -11281,30 +10731,14 @@
           <w:rFonts w:cstheme="minorHAnsi"/>
           <w:i/>
         </w:rPr>
-        <w:t xml:space="preserve">sens type og levere pelsen til </w:t>
-      </w:r>
-      <w:proofErr w:type="spellStart"/>
+        <w:t>sens type og levere pelsen til K</w:t>
+      </w:r>
       <w:r>
         <w:rPr>
           <w:rFonts w:cstheme="minorHAnsi"/>
           <w:i/>
         </w:rPr>
-        <w:t>K</w:t>
-      </w:r>
-      <w:r>
-        <w:rPr>
-          <w:rFonts w:cstheme="minorHAnsi"/>
-          <w:i/>
-        </w:rPr>
-        <w:t>openhagen</w:t>
-      </w:r>
-      <w:proofErr w:type="spellEnd"/>
-      <w:r>
-        <w:rPr>
-          <w:rFonts w:cstheme="minorHAnsi"/>
-          <w:i/>
-        </w:rPr>
-        <w:t xml:space="preserve"> Fur.</w:t>
+        <w:t>openhagen Fur.</w:t>
       </w:r>
     </w:p>
     <w:p>
@@ -11477,7 +10911,6 @@
         </w:rPr>
         <w:t xml:space="preserve"> </w:t>
       </w:r>
-      <w:proofErr w:type="spellStart"/>
       <w:r>
         <w:rPr>
           <w:rStyle w:val="hps"/>
@@ -11485,7 +10918,6 @@
         </w:rPr>
         <w:t>lokationer</w:t>
       </w:r>
-      <w:proofErr w:type="spellEnd"/>
       <w:r>
         <w:rPr>
           <w:rStyle w:val="hps"/>
@@ -11728,15 +11160,7 @@
         <w:spacing w:line="360" w:lineRule="auto"/>
       </w:pPr>
       <w:r>
-        <w:t xml:space="preserve">IT system til registrering af mink, bur, </w:t>
-      </w:r>
-      <w:proofErr w:type="spellStart"/>
-      <w:r>
-        <w:t>lokation</w:t>
-      </w:r>
-      <w:proofErr w:type="spellEnd"/>
-      <w:r>
-        <w:t xml:space="preserve"> og til håndtering af minkens kvalitet samt arv information</w:t>
+        <w:t>IT system til registrering af mink, bur, lokation og til håndtering af minkens kvalitet samt arv information</w:t>
       </w:r>
     </w:p>
     <w:p>
@@ -12125,21 +11549,13 @@
               <w:t xml:space="preserve">dom information og </w:t>
             </w:r>
             <w:r>
-              <w:t xml:space="preserve">deres </w:t>
-            </w:r>
-            <w:proofErr w:type="spellStart"/>
-            <w:r>
-              <w:t>lok</w:t>
+              <w:t>deres lok</w:t>
             </w:r>
             <w:r>
               <w:t>a</w:t>
             </w:r>
             <w:r>
-              <w:t>tion</w:t>
-            </w:r>
-            <w:proofErr w:type="spellEnd"/>
-            <w:r>
-              <w:t xml:space="preserve"> i systemet</w:t>
+              <w:t>tion i systemet</w:t>
             </w:r>
           </w:p>
         </w:tc>
@@ -12269,16 +11685,11 @@
               <w:t>on og deres</w:t>
             </w:r>
             <w:r>
-              <w:t xml:space="preserve"> </w:t>
-            </w:r>
-            <w:proofErr w:type="spellStart"/>
-            <w:r>
-              <w:t>lokati</w:t>
+              <w:t xml:space="preserve"> lokati</w:t>
             </w:r>
             <w:r>
               <w:t>on</w:t>
             </w:r>
-            <w:proofErr w:type="spellEnd"/>
             <w:r>
               <w:t xml:space="preserve"> i </w:t>
             </w:r>
@@ -12422,13 +11833,8 @@
               <w:t>bur, ved at bruge</w:t>
             </w:r>
             <w:r>
-              <w:t xml:space="preserve"> sygedom og </w:t>
-            </w:r>
-            <w:proofErr w:type="spellStart"/>
-            <w:r>
-              <w:t>lokation</w:t>
-            </w:r>
-            <w:proofErr w:type="spellEnd"/>
+              <w:t xml:space="preserve"> sygedom og lokation</w:t>
+            </w:r>
             <w:r>
               <w:t xml:space="preserve"> information fra s</w:t>
             </w:r>
@@ -12601,13 +12007,8 @@
               <w:spacing w:line="360" w:lineRule="auto"/>
               <w:cnfStyle w:val="000000100000" w:firstRow="0" w:lastRow="0" w:firstColumn="0" w:lastColumn="0" w:oddVBand="0" w:evenVBand="0" w:oddHBand="1" w:evenHBand="0" w:firstRowFirstColumn="0" w:firstRowLastColumn="0" w:lastRowFirstColumn="0" w:lastRowLastColumn="0"/>
             </w:pPr>
-            <w:proofErr w:type="spellStart"/>
-            <w:r>
-              <w:t>Kopenhagen</w:t>
-            </w:r>
-            <w:proofErr w:type="spellEnd"/>
-            <w:r>
-              <w:t xml:space="preserve"> Fur </w:t>
+            <w:r>
+              <w:t xml:space="preserve">Kopenhagen Fur </w:t>
             </w:r>
           </w:p>
         </w:tc>
@@ -12649,13 +12050,8 @@
               <w:spacing w:line="360" w:lineRule="auto"/>
               <w:cnfStyle w:val="000000010000" w:firstRow="0" w:lastRow="0" w:firstColumn="0" w:lastColumn="0" w:oddVBand="0" w:evenVBand="0" w:oddHBand="0" w:evenHBand="1" w:firstRowFirstColumn="0" w:firstRowLastColumn="0" w:lastRowFirstColumn="0" w:lastRowLastColumn="0"/>
             </w:pPr>
-            <w:proofErr w:type="spellStart"/>
-            <w:r>
-              <w:t>View</w:t>
-            </w:r>
-            <w:proofErr w:type="spellEnd"/>
-            <w:r>
-              <w:t xml:space="preserve"> farm info</w:t>
+            <w:r>
+              <w:t>View farm info</w:t>
             </w:r>
             <w:r>
               <w:t>rm</w:t>
@@ -12728,12 +12124,18 @@
         <w:pStyle w:val="Overskrift3"/>
         <w:spacing w:line="360" w:lineRule="auto"/>
       </w:pPr>
-      <w:bookmarkStart w:id="64" w:name="_Toc343069707"/>
+      <w:bookmarkStart w:id="65" w:name="_Toc343080294"/>
       <w:r>
         <w:lastRenderedPageBreak/>
-        <w:t>Forudsætninger til programmet</w:t>
-      </w:r>
-      <w:bookmarkEnd w:id="64"/>
+        <w:t xml:space="preserve">Forudsætninger til </w:t>
+      </w:r>
+      <w:r>
+        <w:t>P</w:t>
+      </w:r>
+      <w:r>
+        <w:t>rogrammet</w:t>
+      </w:r>
+      <w:bookmarkEnd w:id="65"/>
     </w:p>
     <w:p>
       <w:pPr>
@@ -12834,15 +12236,7 @@
         <w:spacing w:line="360" w:lineRule="auto"/>
       </w:pPr>
       <w:r>
-        <w:t xml:space="preserve">Systemet skal kunne oprette nye burer med bur </w:t>
-      </w:r>
-      <w:proofErr w:type="spellStart"/>
-      <w:r>
-        <w:t>lokation</w:t>
-      </w:r>
-      <w:proofErr w:type="spellEnd"/>
-      <w:r>
-        <w:t>.</w:t>
+        <w:t>Systemet skal kunne oprette nye burer med bur lokation.</w:t>
       </w:r>
     </w:p>
     <w:p>
@@ -12878,15 +12272,7 @@
         <w:t>Systemet skal kun</w:t>
       </w:r>
       <w:r>
-        <w:t xml:space="preserve">ne holde styr på </w:t>
-      </w:r>
-      <w:proofErr w:type="gramStart"/>
-      <w:r>
-        <w:t>syge</w:t>
-      </w:r>
-      <w:proofErr w:type="gramEnd"/>
-      <w:r>
-        <w:t xml:space="preserve"> mink</w:t>
+        <w:t>ne holde styr på syge mink</w:t>
       </w:r>
       <w:r>
         <w:t xml:space="preserve"> information. </w:t>
@@ -12904,27 +12290,14 @@
         <w:t xml:space="preserve">status </w:t>
       </w:r>
       <w:r>
-        <w:t xml:space="preserve">på minks </w:t>
-      </w:r>
-      <w:proofErr w:type="spellStart"/>
-      <w:r>
-        <w:t>lokation</w:t>
-      </w:r>
-      <w:proofErr w:type="spellEnd"/>
-      <w:r>
-        <w:t>, sygdom.</w:t>
-      </w:r>
-      <w:proofErr w:type="gramStart"/>
+        <w:t>på minks lokation, sygdom..</w:t>
+      </w:r>
+      <w:r>
+        <w:t xml:space="preserve"> </w:t>
+      </w:r>
       <w:r>
         <w:t>.</w:t>
       </w:r>
-      <w:r>
-        <w:t xml:space="preserve"> </w:t>
-      </w:r>
-      <w:r>
-        <w:t>.</w:t>
-      </w:r>
-      <w:proofErr w:type="gramEnd"/>
     </w:p>
     <w:p>
       <w:pPr>
@@ -13012,21 +12385,30 @@
         <w:pStyle w:val="Overskrift3"/>
         <w:spacing w:line="360" w:lineRule="auto"/>
       </w:pPr>
-      <w:bookmarkStart w:id="65" w:name="_Toc343069708"/>
+      <w:bookmarkStart w:id="66" w:name="_Toc343080295"/>
       <w:r>
         <w:lastRenderedPageBreak/>
         <w:t>System</w:t>
       </w:r>
       <w:r>
-        <w:t xml:space="preserve"> brug</w:t>
+        <w:t xml:space="preserve"> </w:t>
+      </w:r>
+      <w:r>
+        <w:t>B</w:t>
+      </w:r>
+      <w:r>
+        <w:t>rug</w:t>
       </w:r>
       <w:r>
         <w:t xml:space="preserve">er </w:t>
       </w:r>
       <w:r>
-        <w:t>beskrivelse</w:t>
-      </w:r>
-      <w:bookmarkEnd w:id="65"/>
+        <w:t>B</w:t>
+      </w:r>
+      <w:r>
+        <w:t>eskrivelse</w:t>
+      </w:r>
+      <w:bookmarkEnd w:id="66"/>
     </w:p>
     <w:p>
       <w:pPr>
@@ -13241,15 +12623,7 @@
               <w:spacing w:line="360" w:lineRule="auto"/>
             </w:pPr>
             <w:r>
-              <w:t xml:space="preserve">En medhjælper på </w:t>
-            </w:r>
-            <w:proofErr w:type="spellStart"/>
-            <w:r>
-              <w:t>Kjeld’s</w:t>
-            </w:r>
-            <w:proofErr w:type="spellEnd"/>
-            <w:r>
-              <w:t xml:space="preserve"> farm – har </w:t>
+              <w:t xml:space="preserve">En medhjælper på Kjeld’s farm – har </w:t>
             </w:r>
             <w:r>
               <w:t>lidt erfaring med brugen af</w:t>
@@ -13307,7 +12681,7 @@
           <w:lang w:val="en-US"/>
         </w:rPr>
       </w:pPr>
-      <w:bookmarkStart w:id="66" w:name="_Toc343069709"/>
+      <w:bookmarkStart w:id="67" w:name="_Toc343080296"/>
       <w:r>
         <w:rPr>
           <w:lang w:val="en-US"/>
@@ -13325,15 +12699,15 @@
         <w:rPr>
           <w:lang w:val="en-US"/>
         </w:rPr>
-        <w:t>t over</w:t>
-      </w:r>
-      <w:bookmarkEnd w:id="66"/>
+        <w:t xml:space="preserve">t </w:t>
+      </w:r>
       <w:r>
         <w:rPr>
           <w:lang w:val="en-US"/>
         </w:rPr>
-        <w:t>SIGT</w:t>
-      </w:r>
+        <w:t>Oversigt</w:t>
+      </w:r>
+      <w:bookmarkEnd w:id="67"/>
     </w:p>
     <w:p>
       <w:pPr>
@@ -13529,7 +12903,7 @@
           <w:lang w:val="en-US"/>
         </w:rPr>
       </w:pPr>
-      <w:bookmarkStart w:id="67" w:name="_Toc343069710"/>
+      <w:bookmarkStart w:id="68" w:name="_Toc343080297"/>
       <w:r>
         <w:rPr>
           <w:lang w:val="en-US"/>
@@ -13547,9 +12921,21 @@
         <w:rPr>
           <w:lang w:val="en-US"/>
         </w:rPr>
-        <w:t xml:space="preserve"> BESKRIVELSE</w:t>
-      </w:r>
-      <w:bookmarkEnd w:id="67"/>
+        <w:t xml:space="preserve"> </w:t>
+      </w:r>
+      <w:r>
+        <w:rPr>
+          <w:lang w:val="en-US"/>
+        </w:rPr>
+        <w:t>B</w:t>
+      </w:r>
+      <w:r>
+        <w:rPr>
+          <w:lang w:val="en-US"/>
+        </w:rPr>
+        <w:t>eskrivelser</w:t>
+      </w:r>
+      <w:bookmarkEnd w:id="68"/>
     </w:p>
     <w:p>
       <w:pPr>
@@ -13619,21 +13005,13 @@
         <w:t xml:space="preserve"> </w:t>
       </w:r>
       <w:r>
-        <w:t xml:space="preserve">om den har </w:t>
-      </w:r>
-      <w:proofErr w:type="spellStart"/>
-      <w:r>
-        <w:t>Plasm</w:t>
+        <w:t>om den har Plasm</w:t>
       </w:r>
       <w:r>
         <w:t>a</w:t>
       </w:r>
       <w:r>
-        <w:t>cytose</w:t>
-      </w:r>
-      <w:proofErr w:type="spellEnd"/>
-      <w:r>
-        <w:t xml:space="preserve"> eller har haft,</w:t>
+        <w:t>cytose eller har haft,</w:t>
       </w:r>
       <w:r>
         <w:t xml:space="preserve"> om der er bidsår).</w:t>
@@ -13646,19 +13024,11 @@
           <w:b/>
         </w:rPr>
       </w:pPr>
-      <w:proofErr w:type="spellStart"/>
       <w:r>
         <w:rPr>
           <w:b/>
         </w:rPr>
-        <w:t>View</w:t>
-      </w:r>
-      <w:proofErr w:type="spellEnd"/>
-      <w:r>
-        <w:rPr>
-          <w:b/>
-        </w:rPr>
-        <w:t xml:space="preserve"> Farm Info:</w:t>
+        <w:t>View Farm Info:</w:t>
       </w:r>
     </w:p>
     <w:p>
@@ -13839,33 +13209,11 @@
           <w:b/>
         </w:rPr>
       </w:pPr>
-      <w:proofErr w:type="spellStart"/>
       <w:r>
         <w:rPr>
           <w:b/>
         </w:rPr>
-        <w:t>Manage</w:t>
-      </w:r>
-      <w:proofErr w:type="spellEnd"/>
-      <w:r>
-        <w:rPr>
-          <w:b/>
-        </w:rPr>
-        <w:t xml:space="preserve"> </w:t>
-      </w:r>
-      <w:proofErr w:type="spellStart"/>
-      <w:r>
-        <w:rPr>
-          <w:b/>
-        </w:rPr>
-        <w:t>Employees</w:t>
-      </w:r>
-      <w:proofErr w:type="spellEnd"/>
-      <w:r>
-        <w:rPr>
-          <w:b/>
-        </w:rPr>
-        <w:t xml:space="preserve"> (CRUD):</w:t>
+        <w:t>Manage Employees (CRUD):</w:t>
       </w:r>
     </w:p>
     <w:p>
@@ -13901,21 +13249,7 @@
         <w:rPr>
           <w:b/>
         </w:rPr>
-        <w:t xml:space="preserve">Transfer </w:t>
-      </w:r>
-      <w:proofErr w:type="spellStart"/>
-      <w:r>
-        <w:rPr>
-          <w:b/>
-        </w:rPr>
-        <w:t>Diseased</w:t>
-      </w:r>
-      <w:proofErr w:type="spellEnd"/>
-      <w:r>
-        <w:rPr>
-          <w:b/>
-        </w:rPr>
-        <w:t xml:space="preserve"> Mink</w:t>
+        <w:t>Transfer Diseased Mink</w:t>
       </w:r>
       <w:r>
         <w:rPr>
@@ -13986,33 +13320,11 @@
           <w:b/>
         </w:rPr>
       </w:pPr>
-      <w:proofErr w:type="spellStart"/>
       <w:r>
         <w:rPr>
           <w:b/>
         </w:rPr>
-        <w:t>View</w:t>
-      </w:r>
-      <w:proofErr w:type="spellEnd"/>
-      <w:r>
-        <w:rPr>
-          <w:b/>
-        </w:rPr>
-        <w:t xml:space="preserve"> </w:t>
-      </w:r>
-      <w:proofErr w:type="spellStart"/>
-      <w:r>
-        <w:rPr>
-          <w:b/>
-        </w:rPr>
-        <w:t>Auction</w:t>
-      </w:r>
-      <w:proofErr w:type="spellEnd"/>
-      <w:r>
-        <w:rPr>
-          <w:b/>
-        </w:rPr>
-        <w:t xml:space="preserve"> Price</w:t>
+        <w:t>View Auction Price</w:t>
       </w:r>
       <w:r>
         <w:rPr>
@@ -14048,21 +13360,7 @@
         <w:rPr>
           <w:b/>
         </w:rPr>
-        <w:t xml:space="preserve">Update </w:t>
-      </w:r>
-      <w:proofErr w:type="spellStart"/>
-      <w:r>
-        <w:rPr>
-          <w:b/>
-        </w:rPr>
-        <w:t>Auction</w:t>
-      </w:r>
-      <w:proofErr w:type="spellEnd"/>
-      <w:r>
-        <w:rPr>
-          <w:b/>
-        </w:rPr>
-        <w:t xml:space="preserve"> Price:</w:t>
+        <w:t>Update Auction Price:</w:t>
       </w:r>
     </w:p>
     <w:p>
@@ -14077,21 +13375,8 @@
           <w:b/>
         </w:rPr>
       </w:pPr>
-      <w:proofErr w:type="spellStart"/>
-      <w:r>
-        <w:t>Kopenhagen</w:t>
-      </w:r>
-      <w:proofErr w:type="spellEnd"/>
-      <w:r>
-        <w:t xml:space="preserve"> Fur opdaterer den sidste auktions priser. Den er </w:t>
-      </w:r>
-      <w:proofErr w:type="gramStart"/>
-      <w:r>
-        <w:t>en</w:t>
-      </w:r>
-      <w:proofErr w:type="gramEnd"/>
-      <w:r>
-        <w:t xml:space="preserve"> ekstern system, udenfor vores system </w:t>
+      <w:r>
+        <w:t xml:space="preserve">Kopenhagen Fur opdaterer den sidste auktions priser. Den er en ekstern system, udenfor vores system </w:t>
       </w:r>
     </w:p>
     <w:p>
@@ -14116,19 +13401,25 @@
           <w:i/>
         </w:rPr>
       </w:pPr>
-      <w:bookmarkStart w:id="68" w:name="_Toc343069711"/>
+      <w:bookmarkStart w:id="69" w:name="_Toc343080298"/>
       <w:r>
         <w:lastRenderedPageBreak/>
         <w:t xml:space="preserve">Use-case prioritering baseret på </w:t>
       </w:r>
       <w:r>
-        <w:t>Forretningsværdi</w:t>
+        <w:t>f</w:t>
+      </w:r>
+      <w:r>
+        <w:t>orretningsværdi</w:t>
       </w:r>
       <w:r>
         <w:t xml:space="preserve"> og </w:t>
       </w:r>
       <w:r>
-        <w:t>Teknisk</w:t>
+        <w:t>t</w:t>
+      </w:r>
+      <w:r>
+        <w:t>eknisk</w:t>
       </w:r>
       <w:r>
         <w:rPr>
@@ -14145,7 +13436,7 @@
       <w:r>
         <w:t>pleksitet</w:t>
       </w:r>
-      <w:bookmarkEnd w:id="68"/>
+      <w:bookmarkEnd w:id="69"/>
       <w:r>
         <w:t xml:space="preserve"> </w:t>
       </w:r>
@@ -14161,23 +13452,13 @@
           <w:szCs w:val="24"/>
         </w:rPr>
       </w:pPr>
-      <w:proofErr w:type="spellStart"/>
       <w:r>
         <w:rPr>
           <w:rFonts w:ascii="Calibri" w:hAnsi="Calibri" w:cs="Calibri"/>
           <w:b/>
           <w:color w:val="000000"/>
         </w:rPr>
-        <w:t>Use</w:t>
-      </w:r>
-      <w:proofErr w:type="spellEnd"/>
-      <w:r>
-        <w:rPr>
-          <w:rFonts w:ascii="Calibri" w:hAnsi="Calibri" w:cs="Calibri"/>
-          <w:b/>
-          <w:color w:val="000000"/>
-        </w:rPr>
-        <w:t>-Case</w:t>
+        <w:t>Use-Case</w:t>
       </w:r>
       <w:r>
         <w:rPr>
@@ -14186,21 +13467,12 @@
         </w:rPr>
         <w:t xml:space="preserve">: </w:t>
       </w:r>
-      <w:proofErr w:type="spellStart"/>
       <w:r>
         <w:rPr>
           <w:rFonts w:ascii="Calibri" w:hAnsi="Calibri" w:cs="Calibri"/>
           <w:color w:val="000000"/>
         </w:rPr>
-        <w:t>Use</w:t>
-      </w:r>
-      <w:proofErr w:type="spellEnd"/>
-      <w:r>
-        <w:rPr>
-          <w:rFonts w:ascii="Calibri" w:hAnsi="Calibri" w:cs="Calibri"/>
-          <w:color w:val="000000"/>
-        </w:rPr>
-        <w:t>-case</w:t>
+        <w:t>Use-case</w:t>
       </w:r>
       <w:r>
         <w:rPr>
@@ -14288,39 +13560,7 @@
           <w:rFonts w:ascii="Calibri" w:hAnsi="Calibri" w:cs="Calibri"/>
           <w:color w:val="000000"/>
         </w:rPr>
-        <w:t xml:space="preserve">: Vigtighed af </w:t>
-      </w:r>
-      <w:proofErr w:type="spellStart"/>
-      <w:r>
-        <w:rPr>
-          <w:rFonts w:ascii="Calibri" w:hAnsi="Calibri" w:cs="Calibri"/>
-          <w:color w:val="000000"/>
-        </w:rPr>
-        <w:t>use</w:t>
-      </w:r>
-      <w:proofErr w:type="spellEnd"/>
-      <w:r>
-        <w:rPr>
-          <w:rFonts w:ascii="Calibri" w:hAnsi="Calibri" w:cs="Calibri"/>
-          <w:color w:val="000000"/>
-        </w:rPr>
-        <w:t xml:space="preserve">-casen for forretningen; niveauet for værdi de får ud af denne </w:t>
-      </w:r>
-      <w:proofErr w:type="spellStart"/>
-      <w:r>
-        <w:rPr>
-          <w:rFonts w:ascii="Calibri" w:hAnsi="Calibri" w:cs="Calibri"/>
-          <w:color w:val="000000"/>
-        </w:rPr>
-        <w:t>use</w:t>
-      </w:r>
-      <w:proofErr w:type="spellEnd"/>
-      <w:r>
-        <w:rPr>
-          <w:rFonts w:ascii="Calibri" w:hAnsi="Calibri" w:cs="Calibri"/>
-          <w:color w:val="000000"/>
-        </w:rPr>
-        <w:t xml:space="preserve">-case  </w:t>
+        <w:t xml:space="preserve">: Vigtighed af use-casen for forretningen; niveauet for værdi de får ud af denne use-case  </w:t>
       </w:r>
     </w:p>
     <w:p>
@@ -14426,23 +13666,7 @@
           <w:rFonts w:ascii="Calibri" w:hAnsi="Calibri" w:cs="Calibri"/>
           <w:color w:val="000000"/>
         </w:rPr>
-        <w:t xml:space="preserve">meget tid der er afsat til hver enkel </w:t>
-      </w:r>
-      <w:proofErr w:type="spellStart"/>
-      <w:r>
-        <w:rPr>
-          <w:rFonts w:ascii="Calibri" w:hAnsi="Calibri" w:cs="Calibri"/>
-          <w:color w:val="000000"/>
-        </w:rPr>
-        <w:t>use</w:t>
-      </w:r>
-      <w:proofErr w:type="spellEnd"/>
-      <w:r>
-        <w:rPr>
-          <w:rFonts w:ascii="Calibri" w:hAnsi="Calibri" w:cs="Calibri"/>
-          <w:color w:val="000000"/>
-        </w:rPr>
-        <w:t>-case</w:t>
+        <w:t>meget tid der er afsat til hver enkel use-case</w:t>
       </w:r>
       <w:r>
         <w:rPr>
@@ -14501,7 +13725,6 @@
                 <w:color w:val="000000"/>
               </w:rPr>
             </w:pPr>
-            <w:proofErr w:type="spellStart"/>
             <w:r>
               <w:rPr>
                 <w:rFonts w:ascii="Calibri" w:hAnsi="Calibri" w:cs="Calibri"/>
@@ -14510,7 +13733,6 @@
               </w:rPr>
               <w:t>Use</w:t>
             </w:r>
-            <w:proofErr w:type="spellEnd"/>
             <w:r>
               <w:rPr>
                 <w:rFonts w:ascii="Calibri" w:hAnsi="Calibri" w:cs="Calibri"/>
@@ -15775,15 +14997,7 @@
               </w:rPr>
             </w:pPr>
             <w:r>
-              <w:t xml:space="preserve">Transfer </w:t>
-            </w:r>
-            <w:proofErr w:type="spellStart"/>
-            <w:r>
-              <w:t>Diseased</w:t>
-            </w:r>
-            <w:proofErr w:type="spellEnd"/>
-            <w:r>
-              <w:t xml:space="preserve"> Mink</w:t>
+              <w:t>Transfer Diseased Mink</w:t>
             </w:r>
           </w:p>
         </w:tc>
@@ -15929,15 +15143,7 @@
               <w:jc w:val="center"/>
             </w:pPr>
             <w:r>
-              <w:t xml:space="preserve">Transfer </w:t>
-            </w:r>
-            <w:proofErr w:type="spellStart"/>
-            <w:r>
-              <w:t>Healthy</w:t>
-            </w:r>
-            <w:proofErr w:type="spellEnd"/>
-            <w:r>
-              <w:t xml:space="preserve"> Mink</w:t>
+              <w:t>Transfer Healthy Mink</w:t>
             </w:r>
           </w:p>
         </w:tc>
@@ -16237,23 +15443,21 @@
         </w:rPr>
         <w:t xml:space="preserve"> 1-4, hvor 4 repræsenterer de mest værdifulde/kompleks </w:t>
       </w:r>
-      <w:proofErr w:type="spellStart"/>
       <w:r>
         <w:rPr>
           <w:rFonts w:ascii="Calibri" w:hAnsi="Calibri" w:cs="Calibri"/>
           <w:i/>
           <w:color w:val="000000"/>
         </w:rPr>
-        <w:t>use</w:t>
-      </w:r>
-      <w:proofErr w:type="spellEnd"/>
+        <w:t>use-case</w:t>
+      </w:r>
       <w:r>
         <w:rPr>
           <w:rFonts w:ascii="Calibri" w:hAnsi="Calibri" w:cs="Calibri"/>
           <w:i/>
           <w:color w:val="000000"/>
         </w:rPr>
-        <w:t>-case</w:t>
+        <w:t xml:space="preserve"> og 1 repræsenterer de mindre værdiful/komple</w:t>
       </w:r>
       <w:r>
         <w:rPr>
@@ -16261,7 +15465,7 @@
           <w:i/>
           <w:color w:val="000000"/>
         </w:rPr>
-        <w:t xml:space="preserve"> og 1 repræsenterer de mindre værdiful/komple</w:t>
+        <w:t>ks use-</w:t>
       </w:r>
       <w:r>
         <w:rPr>
@@ -16269,32 +15473,6 @@
           <w:i/>
           <w:color w:val="000000"/>
         </w:rPr>
-        <w:t xml:space="preserve">ks </w:t>
-      </w:r>
-      <w:proofErr w:type="spellStart"/>
-      <w:r>
-        <w:rPr>
-          <w:rFonts w:ascii="Calibri" w:hAnsi="Calibri" w:cs="Calibri"/>
-          <w:i/>
-          <w:color w:val="000000"/>
-        </w:rPr>
-        <w:t>use</w:t>
-      </w:r>
-      <w:proofErr w:type="spellEnd"/>
-      <w:r>
-        <w:rPr>
-          <w:rFonts w:ascii="Calibri" w:hAnsi="Calibri" w:cs="Calibri"/>
-          <w:i/>
-          <w:color w:val="000000"/>
-        </w:rPr>
-        <w:t>-</w:t>
-      </w:r>
-      <w:r>
-        <w:rPr>
-          <w:rFonts w:ascii="Calibri" w:hAnsi="Calibri" w:cs="Calibri"/>
-          <w:i/>
-          <w:color w:val="000000"/>
-        </w:rPr>
         <w:t xml:space="preserve">case. </w:t>
       </w:r>
     </w:p>
@@ -16318,33 +15496,17 @@
           <w:color w:val="FF0000"/>
         </w:rPr>
       </w:pPr>
-      <w:proofErr w:type="gramStart"/>
       <w:r>
         <w:rPr>
           <w:color w:val="FF0000"/>
         </w:rPr>
-        <w:t>!!!</w:t>
-      </w:r>
-      <w:proofErr w:type="gramEnd"/>
+        <w:t xml:space="preserve">!!! TODO forklare den </w:t>
+      </w:r>
       <w:r>
         <w:rPr>
           <w:color w:val="FF0000"/>
         </w:rPr>
-        <w:t xml:space="preserve"> TODO forklare den </w:t>
-      </w:r>
-      <w:proofErr w:type="spellStart"/>
-      <w:r>
-        <w:rPr>
-          <w:color w:val="FF0000"/>
-        </w:rPr>
-        <w:t>use</w:t>
-      </w:r>
-      <w:proofErr w:type="spellEnd"/>
-      <w:r>
-        <w:rPr>
-          <w:color w:val="FF0000"/>
-        </w:rPr>
-        <w:t>-case</w:t>
+        <w:t>use-case</w:t>
       </w:r>
       <w:r>
         <w:rPr>
@@ -16382,7 +15544,7 @@
           <w:lang w:val="en-US"/>
         </w:rPr>
       </w:pPr>
-      <w:bookmarkStart w:id="69" w:name="_Toc343069712"/>
+      <w:bookmarkStart w:id="70" w:name="_Toc343080299"/>
       <w:r>
         <w:rPr>
           <w:lang w:val="en-US"/>
@@ -16406,9 +15568,15 @@
         <w:rPr>
           <w:lang w:val="en-US"/>
         </w:rPr>
-        <w:t xml:space="preserve"> BESKRIVELSE</w:t>
-      </w:r>
-      <w:bookmarkEnd w:id="69"/>
+        <w:t xml:space="preserve"> </w:t>
+      </w:r>
+      <w:r>
+        <w:rPr>
+          <w:lang w:val="en-US"/>
+        </w:rPr>
+        <w:t>Beskrivelser</w:t>
+      </w:r>
+      <w:bookmarkEnd w:id="70"/>
     </w:p>
     <w:p>
       <w:pPr>
@@ -16448,15 +15616,7 @@
         <w:t xml:space="preserve">: </w:t>
       </w:r>
       <w:r>
-        <w:t xml:space="preserve">Transfer </w:t>
-      </w:r>
-      <w:proofErr w:type="spellStart"/>
-      <w:r>
-        <w:t>Diseased</w:t>
-      </w:r>
-      <w:proofErr w:type="spellEnd"/>
-      <w:r>
-        <w:t xml:space="preserve"> Mink</w:t>
+        <w:t>Transfer Diseased Mink</w:t>
       </w:r>
     </w:p>
     <w:p>
@@ -16506,19 +15666,11 @@
       <w:pPr>
         <w:spacing w:after="0" w:line="360" w:lineRule="auto"/>
       </w:pPr>
-      <w:proofErr w:type="spellStart"/>
       <w:r>
         <w:rPr>
           <w:b/>
         </w:rPr>
-        <w:t>Pre</w:t>
-      </w:r>
-      <w:proofErr w:type="spellEnd"/>
-      <w:r>
-        <w:rPr>
-          <w:b/>
-        </w:rPr>
-        <w:t xml:space="preserve"> betingelser:</w:t>
+        <w:t>Pre betingelser:</w:t>
       </w:r>
       <w:r>
         <w:t xml:space="preserve"> Der er tomme bure på minkfarmen</w:t>
@@ -16786,19 +15938,11 @@
       <w:pPr>
         <w:spacing w:after="0" w:line="360" w:lineRule="auto"/>
       </w:pPr>
-      <w:proofErr w:type="spellStart"/>
       <w:r>
         <w:rPr>
           <w:b/>
         </w:rPr>
-        <w:t>Pre</w:t>
-      </w:r>
-      <w:proofErr w:type="spellEnd"/>
-      <w:r>
-        <w:rPr>
-          <w:b/>
-        </w:rPr>
-        <w:t xml:space="preserve"> betingelser:</w:t>
+        <w:t>Pre betingelser:</w:t>
       </w:r>
       <w:r>
         <w:t xml:space="preserve"> Det gamle bur er tomt</w:t>
@@ -16947,19 +16091,11 @@
           <w:lang w:val="en-US"/>
         </w:rPr>
       </w:pPr>
-      <w:proofErr w:type="gramStart"/>
       <w:r>
         <w:rPr>
           <w:color w:val="FF0000"/>
         </w:rPr>
-        <w:t>!!!!</w:t>
-      </w:r>
-      <w:proofErr w:type="gramEnd"/>
-      <w:r>
-        <w:rPr>
-          <w:color w:val="FF0000"/>
-        </w:rPr>
-        <w:t xml:space="preserve"> </w:t>
+        <w:t xml:space="preserve">!!!! </w:t>
       </w:r>
       <w:r>
         <w:rPr>
@@ -17039,7 +16175,7 @@
           <w:lang w:val="en-US"/>
         </w:rPr>
       </w:pPr>
-      <w:bookmarkStart w:id="70" w:name="_Toc343069713"/>
+      <w:bookmarkStart w:id="71" w:name="_Toc343080300"/>
       <w:r>
         <w:rPr>
           <w:lang w:val="en-US"/>
@@ -17047,7 +16183,7 @@
         <w:lastRenderedPageBreak/>
         <w:t>Faseplan</w:t>
       </w:r>
-      <w:bookmarkEnd w:id="70"/>
+      <w:bookmarkEnd w:id="71"/>
       <w:r>
         <w:rPr>
           <w:lang w:val="en-US"/>
@@ -17232,19 +16368,11 @@
                 <w:lang w:val="en-US"/>
               </w:rPr>
             </w:pPr>
-            <w:proofErr w:type="spellStart"/>
             <w:r>
               <w:rPr>
                 <w:lang w:val="en-US"/>
               </w:rPr>
-              <w:t>Wk</w:t>
-            </w:r>
-            <w:proofErr w:type="spellEnd"/>
-            <w:r>
-              <w:rPr>
-                <w:lang w:val="en-US"/>
-              </w:rPr>
-              <w:t xml:space="preserve"> </w:t>
+              <w:t xml:space="preserve">Wk </w:t>
             </w:r>
             <w:r>
               <w:rPr>
@@ -17266,14 +16394,12 @@
                 <w:lang w:val="en-US"/>
               </w:rPr>
             </w:pPr>
-            <w:proofErr w:type="spellStart"/>
             <w:r>
               <w:rPr>
                 <w:lang w:val="en-US"/>
               </w:rPr>
               <w:t>Wk</w:t>
             </w:r>
-            <w:proofErr w:type="spellEnd"/>
             <w:r>
               <w:rPr>
                 <w:lang w:val="en-US"/>
@@ -17339,129 +16465,37 @@
               <w:rPr>
                 <w:lang w:val="en-US"/>
               </w:rPr>
-              <w:t xml:space="preserve">Use-Cases (Brief </w:t>
-            </w:r>
-            <w:proofErr w:type="spellStart"/>
+              <w:t>Use-Cases (Brief beskri</w:t>
+            </w:r>
             <w:r>
               <w:rPr>
                 <w:lang w:val="en-US"/>
               </w:rPr>
-              <w:t>beskri</w:t>
+              <w:t>v</w:t>
             </w:r>
             <w:r>
               <w:rPr>
                 <w:lang w:val="en-US"/>
               </w:rPr>
-              <w:t>v</w:t>
+              <w:t>elser, Prioritering af use-cases, Fully dressed beskrivel</w:t>
             </w:r>
             <w:r>
               <w:rPr>
                 <w:lang w:val="en-US"/>
               </w:rPr>
-              <w:t>elser</w:t>
-            </w:r>
-            <w:proofErr w:type="spellEnd"/>
+              <w:t>se</w:t>
+            </w:r>
             <w:r>
               <w:rPr>
                 <w:lang w:val="en-US"/>
               </w:rPr>
-              <w:t xml:space="preserve">, </w:t>
-            </w:r>
-            <w:proofErr w:type="spellStart"/>
+              <w:t xml:space="preserve"> af de mest komplek</w:t>
+            </w:r>
             <w:r>
               <w:rPr>
                 <w:lang w:val="en-US"/>
               </w:rPr>
-              <w:t>Prioritering</w:t>
-            </w:r>
-            <w:proofErr w:type="spellEnd"/>
-            <w:r>
-              <w:rPr>
-                <w:lang w:val="en-US"/>
-              </w:rPr>
-              <w:t xml:space="preserve"> </w:t>
-            </w:r>
-            <w:proofErr w:type="spellStart"/>
-            <w:r>
-              <w:rPr>
-                <w:lang w:val="en-US"/>
-              </w:rPr>
-              <w:t>af</w:t>
-            </w:r>
-            <w:proofErr w:type="spellEnd"/>
-            <w:r>
-              <w:rPr>
-                <w:lang w:val="en-US"/>
-              </w:rPr>
-              <w:t xml:space="preserve"> use-cases, Fully dressed </w:t>
-            </w:r>
-            <w:proofErr w:type="spellStart"/>
-            <w:r>
-              <w:rPr>
-                <w:lang w:val="en-US"/>
-              </w:rPr>
-              <w:t>beskrivel</w:t>
-            </w:r>
-            <w:r>
-              <w:rPr>
-                <w:lang w:val="en-US"/>
-              </w:rPr>
-              <w:t>se</w:t>
-            </w:r>
-            <w:proofErr w:type="spellEnd"/>
-            <w:r>
-              <w:rPr>
-                <w:lang w:val="en-US"/>
-              </w:rPr>
-              <w:t xml:space="preserve"> </w:t>
-            </w:r>
-            <w:proofErr w:type="spellStart"/>
-            <w:r>
-              <w:rPr>
-                <w:lang w:val="en-US"/>
-              </w:rPr>
-              <w:t>af</w:t>
-            </w:r>
-            <w:proofErr w:type="spellEnd"/>
-            <w:r>
-              <w:rPr>
-                <w:lang w:val="en-US"/>
-              </w:rPr>
-              <w:t xml:space="preserve"> de </w:t>
-            </w:r>
-            <w:proofErr w:type="spellStart"/>
-            <w:r>
-              <w:rPr>
-                <w:lang w:val="en-US"/>
-              </w:rPr>
-              <w:t>mest</w:t>
-            </w:r>
-            <w:proofErr w:type="spellEnd"/>
-            <w:r>
-              <w:rPr>
-                <w:lang w:val="en-US"/>
-              </w:rPr>
-              <w:t xml:space="preserve"> </w:t>
-            </w:r>
-            <w:proofErr w:type="spellStart"/>
-            <w:r>
-              <w:rPr>
-                <w:lang w:val="en-US"/>
-              </w:rPr>
-              <w:t>komplek</w:t>
-            </w:r>
-            <w:r>
-              <w:rPr>
-                <w:lang w:val="en-US"/>
-              </w:rPr>
-              <w:t>se</w:t>
-            </w:r>
-            <w:proofErr w:type="spellEnd"/>
-            <w:r>
-              <w:rPr>
-                <w:lang w:val="en-US"/>
-              </w:rPr>
-              <w:t xml:space="preserve"> use-case</w:t>
+              <w:t>se use-case</w:t>
             </w:r>
             <w:r>
               <w:rPr>
@@ -17507,19 +16541,11 @@
               </w:rPr>
               <w:t xml:space="preserve"> </w:t>
             </w:r>
-            <w:proofErr w:type="spellStart"/>
             <w:r>
               <w:rPr>
                 <w:lang w:val="en-US"/>
               </w:rPr>
-              <w:t>Domæne</w:t>
-            </w:r>
-            <w:proofErr w:type="spellEnd"/>
-            <w:r>
-              <w:rPr>
-                <w:lang w:val="en-US"/>
-              </w:rPr>
-              <w:t xml:space="preserve"> Model.</w:t>
+              <w:t>Domæne Model.</w:t>
             </w:r>
           </w:p>
           <w:p>
@@ -17565,14 +16591,14 @@
         <w:pStyle w:val="Overskrift3"/>
         <w:spacing w:line="360" w:lineRule="auto"/>
       </w:pPr>
-      <w:bookmarkStart w:id="71" w:name="_Toc343069714"/>
+      <w:bookmarkStart w:id="72" w:name="_Toc343080301"/>
       <w:r>
         <w:t>Evalueringskriterier</w:t>
       </w:r>
       <w:r>
         <w:t>:</w:t>
       </w:r>
-      <w:bookmarkEnd w:id="71"/>
+      <w:bookmarkEnd w:id="72"/>
     </w:p>
     <w:p>
       <w:pPr>
@@ -17615,13 +16641,8 @@
       <w:r>
         <w:t xml:space="preserve">ision, </w:t>
       </w:r>
-      <w:proofErr w:type="spellStart"/>
-      <w:r>
-        <w:t>use</w:t>
-      </w:r>
-      <w:proofErr w:type="spellEnd"/>
-      <w:r>
-        <w:t>-case</w:t>
+      <w:r>
+        <w:t>use-case</w:t>
       </w:r>
       <w:r>
         <w:t>s og domænemodel</w:t>
@@ -17638,14 +16659,17 @@
         <w:pStyle w:val="Overskrift3"/>
         <w:spacing w:line="360" w:lineRule="auto"/>
       </w:pPr>
-      <w:bookmarkStart w:id="72" w:name="_Toc343069715"/>
-      <w:r>
-        <w:t>Godkendelse procedure</w:t>
+      <w:bookmarkStart w:id="73" w:name="_Toc343080302"/>
+      <w:r>
+        <w:t>Godkendelse P</w:t>
+      </w:r>
+      <w:r>
+        <w:t>rocedure</w:t>
       </w:r>
       <w:r>
         <w:t>:</w:t>
       </w:r>
-      <w:bookmarkEnd w:id="72"/>
+      <w:bookmarkEnd w:id="73"/>
     </w:p>
     <w:p>
       <w:pPr>
@@ -17653,15 +16677,7 @@
         <w:spacing w:line="360" w:lineRule="auto"/>
       </w:pPr>
       <w:r>
-        <w:t xml:space="preserve">Internt </w:t>
-      </w:r>
-      <w:proofErr w:type="spellStart"/>
-      <w:r>
-        <w:t>review</w:t>
-      </w:r>
-      <w:proofErr w:type="spellEnd"/>
-      <w:r>
-        <w:t xml:space="preserve"> af fase-artefakter</w:t>
+        <w:t>Internt review af fase-artefakter</w:t>
       </w:r>
       <w:r>
         <w:t>.</w:t>
@@ -17699,7 +16715,7 @@
           <w:lang w:val="en-US"/>
         </w:rPr>
       </w:pPr>
-      <w:bookmarkStart w:id="73" w:name="_Toc343069716"/>
+      <w:bookmarkStart w:id="74" w:name="_Toc343080303"/>
       <w:r>
         <w:rPr>
           <w:lang w:val="en-US"/>
@@ -17713,13 +16729,15 @@
         </w:rPr>
         <w:t xml:space="preserve">tion </w:t>
       </w:r>
-      <w:bookmarkEnd w:id="73"/>
+      <w:bookmarkEnd w:id="74"/>
       <w:r>
         <w:rPr>
           <w:lang w:val="en-US"/>
         </w:rPr>
-        <w:t>FASE</w:t>
-      </w:r>
+        <w:t>Fase</w:t>
+      </w:r>
+      <w:bookmarkStart w:id="75" w:name="_GoBack"/>
+      <w:bookmarkEnd w:id="75"/>
       <w:r>
         <w:rPr>
           <w:lang w:val="en-US"/>
@@ -17735,14 +16753,14 @@
           <w:lang w:val="en-US"/>
         </w:rPr>
       </w:pPr>
-      <w:bookmarkStart w:id="74" w:name="_Toc343069717"/>
+      <w:bookmarkStart w:id="76" w:name="_Toc343080304"/>
       <w:r>
         <w:rPr>
           <w:lang w:val="en-US"/>
         </w:rPr>
         <w:t>Faseplan</w:t>
       </w:r>
-      <w:bookmarkEnd w:id="74"/>
+      <w:bookmarkEnd w:id="76"/>
       <w:r>
         <w:rPr>
           <w:lang w:val="en-US"/>
@@ -17758,8 +16776,6 @@
           <w:lang w:val="en-US"/>
         </w:rPr>
       </w:pPr>
-      <w:bookmarkStart w:id="75" w:name="_GoBack"/>
-      <w:bookmarkEnd w:id="75"/>
     </w:p>
     <w:tbl>
       <w:tblPr>
@@ -17929,19 +16945,11 @@
                 <w:lang w:val="en-US"/>
               </w:rPr>
             </w:pPr>
-            <w:proofErr w:type="spellStart"/>
             <w:r>
               <w:rPr>
                 <w:lang w:val="en-US"/>
               </w:rPr>
-              <w:t>Wk</w:t>
-            </w:r>
-            <w:proofErr w:type="spellEnd"/>
-            <w:r>
-              <w:rPr>
-                <w:lang w:val="en-US"/>
-              </w:rPr>
-              <w:t xml:space="preserve"> 50</w:t>
+              <w:t>Wk 50</w:t>
             </w:r>
           </w:p>
         </w:tc>
@@ -17957,19 +16965,11 @@
                 <w:lang w:val="en-US"/>
               </w:rPr>
             </w:pPr>
-            <w:proofErr w:type="spellStart"/>
             <w:r>
               <w:rPr>
                 <w:lang w:val="en-US"/>
               </w:rPr>
-              <w:t>Wk</w:t>
-            </w:r>
-            <w:proofErr w:type="spellEnd"/>
-            <w:r>
-              <w:rPr>
-                <w:lang w:val="en-US"/>
-              </w:rPr>
-              <w:t xml:space="preserve"> 52 </w:t>
+              <w:t xml:space="preserve">Wk 52 </w:t>
             </w:r>
           </w:p>
         </w:tc>
@@ -17987,15 +16987,7 @@
               <w:spacing w:before="0" w:after="0" w:line="360" w:lineRule="auto"/>
             </w:pPr>
             <w:r>
-              <w:t xml:space="preserve">Den mest kritiske </w:t>
-            </w:r>
-            <w:proofErr w:type="spellStart"/>
-            <w:r>
-              <w:t>use</w:t>
-            </w:r>
-            <w:proofErr w:type="spellEnd"/>
-            <w:r>
-              <w:t>-case</w:t>
+              <w:t>Den mest kritiske use-case</w:t>
             </w:r>
             <w:r>
               <w:t xml:space="preserve"> d</w:t>
@@ -18004,11 +16996,7 @@
               <w:t>e</w:t>
             </w:r>
             <w:r>
-              <w:t>sig</w:t>
-            </w:r>
-            <w:proofErr w:type="gramStart"/>
-            <w:r>
-              <w:t>n(</w:t>
+              <w:t>sign(</w:t>
             </w:r>
             <w:r>
               <w:t>SSD: accept test,</w:t>
@@ -18022,7 +17010,6 @@
             <w:r>
               <w:t>, operations kontrakt</w:t>
             </w:r>
-            <w:proofErr w:type="gramEnd"/>
           </w:p>
           <w:p>
             <w:pPr>
@@ -18066,12 +17053,7 @@
               <w:spacing w:before="0" w:after="0" w:line="360" w:lineRule="auto"/>
             </w:pPr>
             <w:r>
-              <w:t xml:space="preserve">Design </w:t>
-            </w:r>
-            <w:proofErr w:type="spellStart"/>
-            <w:proofErr w:type="gramStart"/>
-            <w:r>
-              <w:t>klassdiagra</w:t>
+              <w:t>Design klassdiagra</w:t>
             </w:r>
             <w:r>
               <w:t>m</w:t>
@@ -18083,12 +17065,7 @@
               <w:t>,</w:t>
             </w:r>
             <w:r>
-              <w:t>Implementering</w:t>
-            </w:r>
-            <w:proofErr w:type="spellEnd"/>
-            <w:proofErr w:type="gramEnd"/>
-            <w:r>
-              <w:t xml:space="preserve"> + </w:t>
+              <w:t xml:space="preserve">Implementering + </w:t>
             </w:r>
             <w:r>
               <w:t>unit</w:t>
@@ -18128,13 +17105,8 @@
               </w:numPr>
               <w:spacing w:before="0" w:after="0" w:line="360" w:lineRule="auto"/>
             </w:pPr>
-            <w:proofErr w:type="spellStart"/>
-            <w:r>
-              <w:t>Iterations</w:t>
-            </w:r>
-            <w:proofErr w:type="spellEnd"/>
-            <w:r>
-              <w:t xml:space="preserve"> planer</w:t>
+            <w:r>
+              <w:t>Iterations planer</w:t>
             </w:r>
           </w:p>
           <w:p>
@@ -18162,14 +17134,14 @@
         <w:pStyle w:val="Overskrift3"/>
         <w:spacing w:line="360" w:lineRule="auto"/>
       </w:pPr>
-      <w:bookmarkStart w:id="76" w:name="_Toc343069718"/>
+      <w:bookmarkStart w:id="77" w:name="_Toc343080305"/>
       <w:r>
         <w:t>Evalueringskriterier</w:t>
       </w:r>
       <w:r>
         <w:t>:</w:t>
       </w:r>
-      <w:bookmarkEnd w:id="76"/>
+      <w:bookmarkEnd w:id="77"/>
     </w:p>
     <w:p>
       <w:pPr>
@@ -18182,14 +17154,17 @@
         <w:pStyle w:val="Overskrift3"/>
         <w:spacing w:line="360" w:lineRule="auto"/>
       </w:pPr>
-      <w:bookmarkStart w:id="77" w:name="_Toc343069719"/>
-      <w:r>
-        <w:t>Godkendelse procedure</w:t>
+      <w:bookmarkStart w:id="78" w:name="_Toc343080306"/>
+      <w:r>
+        <w:t>Godkendelse P</w:t>
+      </w:r>
+      <w:r>
+        <w:t>rocedure</w:t>
       </w:r>
       <w:r>
         <w:t>:</w:t>
       </w:r>
-      <w:bookmarkEnd w:id="77"/>
+      <w:bookmarkEnd w:id="78"/>
     </w:p>
     <w:p>
       <w:pPr>
@@ -18201,14 +17176,17 @@
         <w:pStyle w:val="Overskrift3"/>
         <w:spacing w:line="360" w:lineRule="auto"/>
       </w:pPr>
-      <w:bookmarkStart w:id="78" w:name="_Toc343069720"/>
+      <w:bookmarkStart w:id="79" w:name="_Toc343080307"/>
       <w:r>
         <w:t>K</w:t>
       </w:r>
       <w:r>
-        <w:t>valitets planlægning</w:t>
-      </w:r>
-      <w:bookmarkEnd w:id="78"/>
+        <w:t>valitets P</w:t>
+      </w:r>
+      <w:r>
+        <w:t>lanlægning</w:t>
+      </w:r>
+      <w:bookmarkEnd w:id="79"/>
     </w:p>
     <w:p>
       <w:pPr>
@@ -18221,40 +17199,33 @@
         <w:pStyle w:val="Overskrift3"/>
         <w:spacing w:line="360" w:lineRule="auto"/>
       </w:pPr>
-      <w:bookmarkStart w:id="79" w:name="_Toc343069721"/>
+      <w:bookmarkStart w:id="80" w:name="_Toc343080308"/>
       <w:r>
         <w:t>I</w:t>
       </w:r>
       <w:r>
-        <w:t>terations planer</w:t>
-      </w:r>
-      <w:bookmarkEnd w:id="79"/>
+        <w:t>terations P</w:t>
+      </w:r>
+      <w:r>
+        <w:t>laner</w:t>
+      </w:r>
+      <w:bookmarkEnd w:id="80"/>
     </w:p>
     <w:p>
       <w:pPr>
         <w:spacing w:line="360" w:lineRule="auto"/>
       </w:pPr>
-      <w:proofErr w:type="spellStart"/>
-      <w:r>
-        <w:t>Iteration</w:t>
-      </w:r>
-      <w:proofErr w:type="spellEnd"/>
-      <w:r>
-        <w:t xml:space="preserve"> 1:</w:t>
+      <w:r>
+        <w:t>Iteration 1:</w:t>
       </w:r>
     </w:p>
     <w:p>
       <w:pPr>
         <w:spacing w:line="360" w:lineRule="auto"/>
       </w:pPr>
-      <w:proofErr w:type="spellStart"/>
       <w:r>
         <w:lastRenderedPageBreak/>
-        <w:t>Iteration</w:t>
-      </w:r>
-      <w:proofErr w:type="spellEnd"/>
-      <w:r>
-        <w:t xml:space="preserve"> 2:</w:t>
+        <w:t>Iteration 2:</w:t>
       </w:r>
     </w:p>
     <w:p>
@@ -18346,7 +17317,7 @@
         <w:spacing w:line="360" w:lineRule="auto"/>
       </w:pPr>
     </w:p>
-    <w:bookmarkEnd w:id="62"/>
+    <w:bookmarkEnd w:id="63"/>
     <w:p>
       <w:pPr>
         <w:spacing w:line="360" w:lineRule="auto"/>
@@ -18432,7 +17403,7 @@
               <w:rPr>
                 <w:noProof/>
               </w:rPr>
-              <w:t>SYSTEM DESIGN</w:t>
+              <w:t>System Design</w:t>
             </w:r>
           </w:fldSimple>
         </w:p>
@@ -27260,35 +26231,35 @@
     </dgm:pt>
   </dgm:ptLst>
   <dgm:cxnLst>
-    <dgm:cxn modelId="{D1247933-A937-4D20-A43A-778483FA02B6}" type="presOf" srcId="{3514A23F-1306-4A14-AB93-0CAB064D04AB}" destId="{6F2FB097-E512-49F0-90CE-02F586AD0B81}" srcOrd="0" destOrd="0" presId="urn:microsoft.com/office/officeart/2005/8/layout/radial4"/>
-    <dgm:cxn modelId="{847CA0EC-7D1B-483E-A2BA-AB627C3B270E}" type="presOf" srcId="{0A7FC361-6A1D-44FE-B72E-817BB9E7C076}" destId="{245B0FEA-66CC-4304-9D7A-5778340F32A7}" srcOrd="0" destOrd="0" presId="urn:microsoft.com/office/officeart/2005/8/layout/radial4"/>
+    <dgm:cxn modelId="{9D535265-C4C2-4D40-8CEF-69BC7351B719}" type="presOf" srcId="{E1582192-C930-4710-B3AD-854BBE73609E}" destId="{E590AE1C-35B9-44CD-8ED7-0A1031598FD3}" srcOrd="0" destOrd="0" presId="urn:microsoft.com/office/officeart/2005/8/layout/radial4"/>
     <dgm:cxn modelId="{B8879B2A-B646-40E2-8713-7F0AC71E501D}" srcId="{0A7FC361-6A1D-44FE-B72E-817BB9E7C076}" destId="{104209C6-C6B0-4FE8-8664-98B583681E00}" srcOrd="4" destOrd="0" parTransId="{CC600E1C-A785-4FD7-9B90-29145C97D0D8}" sibTransId="{E19B481E-8E99-4391-B503-1FFBA0BCCAD9}"/>
     <dgm:cxn modelId="{76E85F52-FFA9-44B9-8DC6-5E1E27DBB159}" srcId="{0A7FC361-6A1D-44FE-B72E-817BB9E7C076}" destId="{235A8EC7-EFC1-4AFD-8C92-00C69547650E}" srcOrd="1" destOrd="0" parTransId="{3514A23F-1306-4A14-AB93-0CAB064D04AB}" sibTransId="{B63A45AE-5DD8-4981-80EA-F2AC2FE510EF}"/>
-    <dgm:cxn modelId="{FD8A62FE-D394-4E0E-914B-61C363CD5221}" type="presOf" srcId="{E1582192-C930-4710-B3AD-854BBE73609E}" destId="{E590AE1C-35B9-44CD-8ED7-0A1031598FD3}" srcOrd="0" destOrd="0" presId="urn:microsoft.com/office/officeart/2005/8/layout/radial4"/>
-    <dgm:cxn modelId="{C0DA0F67-8A7F-4C3A-9EF5-C0EB8F29FD50}" type="presOf" srcId="{235A8EC7-EFC1-4AFD-8C92-00C69547650E}" destId="{7A4D042E-59A4-439A-A4B4-92849E0D4025}" srcOrd="0" destOrd="0" presId="urn:microsoft.com/office/officeart/2005/8/layout/radial4"/>
-    <dgm:cxn modelId="{C9A22AF6-1A83-401A-A3B7-6E8153210021}" type="presOf" srcId="{4E76F9A7-4052-4504-9306-A5F155D73B91}" destId="{FA16C698-6105-4A0A-9855-093A8F9EA0E8}" srcOrd="0" destOrd="0" presId="urn:microsoft.com/office/officeart/2005/8/layout/radial4"/>
+    <dgm:cxn modelId="{84B4B53A-76CC-4737-9926-32844CACCBDD}" type="presOf" srcId="{824F399D-FCBA-461E-B648-0E8EE66E668F}" destId="{1F30D1A5-8699-416F-8AE8-7107A7F7909C}" srcOrd="0" destOrd="0" presId="urn:microsoft.com/office/officeart/2005/8/layout/radial4"/>
+    <dgm:cxn modelId="{54F0D897-8B64-4D40-887D-B3E81CD37168}" type="presOf" srcId="{4E76F9A7-4052-4504-9306-A5F155D73B91}" destId="{FA16C698-6105-4A0A-9855-093A8F9EA0E8}" srcOrd="0" destOrd="0" presId="urn:microsoft.com/office/officeart/2005/8/layout/radial4"/>
+    <dgm:cxn modelId="{FDC1E37B-CC9C-4B60-989D-CC638DF2FAB3}" type="presOf" srcId="{3514A23F-1306-4A14-AB93-0CAB064D04AB}" destId="{6F2FB097-E512-49F0-90CE-02F586AD0B81}" srcOrd="0" destOrd="0" presId="urn:microsoft.com/office/officeart/2005/8/layout/radial4"/>
+    <dgm:cxn modelId="{BFC8751D-E818-4418-983C-B31B737581F5}" type="presOf" srcId="{438CB769-DBE6-4514-8E00-04877EDF3A77}" destId="{42E006F4-5DDA-4764-80FE-1D6B0E0C9F4B}" srcOrd="0" destOrd="0" presId="urn:microsoft.com/office/officeart/2005/8/layout/radial4"/>
+    <dgm:cxn modelId="{780AAF28-5EC0-40D9-8627-9080646B39E2}" type="presOf" srcId="{CC600E1C-A785-4FD7-9B90-29145C97D0D8}" destId="{F977F1B4-1963-4C44-8892-94049F68D9D0}" srcOrd="0" destOrd="0" presId="urn:microsoft.com/office/officeart/2005/8/layout/radial4"/>
+    <dgm:cxn modelId="{B5811E6C-79C2-4AF8-9656-84EDA2312309}" type="presOf" srcId="{235A8EC7-EFC1-4AFD-8C92-00C69547650E}" destId="{7A4D042E-59A4-439A-A4B4-92849E0D4025}" srcOrd="0" destOrd="0" presId="urn:microsoft.com/office/officeart/2005/8/layout/radial4"/>
     <dgm:cxn modelId="{6EB80A39-C0E4-4526-849D-7673A062E6C8}" srcId="{0A7FC361-6A1D-44FE-B72E-817BB9E7C076}" destId="{F51F9872-9F30-4A31-B4C5-D94EC1F62CFE}" srcOrd="0" destOrd="0" parTransId="{4E76F9A7-4052-4504-9306-A5F155D73B91}" sibTransId="{FB74A070-ED2F-4CC0-BBFC-A534FD42C8D8}"/>
-    <dgm:cxn modelId="{205E8DB9-B4B0-4ECE-BE08-E4D6B2C2C5D3}" type="presOf" srcId="{F51F9872-9F30-4A31-B4C5-D94EC1F62CFE}" destId="{F8C88D2A-C0E4-4744-B73F-CE2B0C677543}" srcOrd="0" destOrd="0" presId="urn:microsoft.com/office/officeart/2005/8/layout/radial4"/>
-    <dgm:cxn modelId="{E68A32FD-D87F-4BEA-999A-BA768B0BD3F6}" type="presOf" srcId="{CC600E1C-A785-4FD7-9B90-29145C97D0D8}" destId="{F977F1B4-1963-4C44-8892-94049F68D9D0}" srcOrd="0" destOrd="0" presId="urn:microsoft.com/office/officeart/2005/8/layout/radial4"/>
+    <dgm:cxn modelId="{0584201D-E820-4FA0-8A2E-2A2DF9D85ADB}" type="presOf" srcId="{F51F9872-9F30-4A31-B4C5-D94EC1F62CFE}" destId="{F8C88D2A-C0E4-4744-B73F-CE2B0C677543}" srcOrd="0" destOrd="0" presId="urn:microsoft.com/office/officeart/2005/8/layout/radial4"/>
+    <dgm:cxn modelId="{3F7A4FC8-03D8-4504-BE41-FAAA6E55B8DA}" type="presOf" srcId="{0A7FC361-6A1D-44FE-B72E-817BB9E7C076}" destId="{245B0FEA-66CC-4304-9D7A-5778340F32A7}" srcOrd="0" destOrd="0" presId="urn:microsoft.com/office/officeart/2005/8/layout/radial4"/>
     <dgm:cxn modelId="{E14F3F04-8CC0-4023-81B0-63AD7102D1B9}" srcId="{0A7FC361-6A1D-44FE-B72E-817BB9E7C076}" destId="{F76AC33B-D3D2-490E-A6DE-EFB08FD98F77}" srcOrd="2" destOrd="0" parTransId="{824F399D-FCBA-461E-B648-0E8EE66E668F}" sibTransId="{84DA1A2C-8342-4014-9C6C-F763DC3F9460}"/>
-    <dgm:cxn modelId="{59845700-AD4C-4E28-B0D4-35C0F7CC6C82}" type="presOf" srcId="{104209C6-C6B0-4FE8-8664-98B583681E00}" destId="{84F52CF4-3229-415F-9C9D-26E6E1BB390D}" srcOrd="0" destOrd="0" presId="urn:microsoft.com/office/officeart/2005/8/layout/radial4"/>
+    <dgm:cxn modelId="{891B3C6B-3B6F-4C52-88A1-C7C6CA0B99BB}" type="presOf" srcId="{104209C6-C6B0-4FE8-8664-98B583681E00}" destId="{84F52CF4-3229-415F-9C9D-26E6E1BB390D}" srcOrd="0" destOrd="0" presId="urn:microsoft.com/office/officeart/2005/8/layout/radial4"/>
     <dgm:cxn modelId="{3FAF9FF0-C47E-468D-A198-825A58AE005B}" srcId="{E1582192-C930-4710-B3AD-854BBE73609E}" destId="{0A7FC361-6A1D-44FE-B72E-817BB9E7C076}" srcOrd="0" destOrd="0" parTransId="{9914E272-ABD8-45E8-88C5-1F0E64144B55}" sibTransId="{0761A6CD-8F8D-4B0E-AD45-E5B088CE6240}"/>
-    <dgm:cxn modelId="{C36386D9-C0F4-487F-B378-25D92694F005}" type="presOf" srcId="{438CB769-DBE6-4514-8E00-04877EDF3A77}" destId="{42E006F4-5DDA-4764-80FE-1D6B0E0C9F4B}" srcOrd="0" destOrd="0" presId="urn:microsoft.com/office/officeart/2005/8/layout/radial4"/>
-    <dgm:cxn modelId="{F58C1465-DEAA-44AA-A685-80A51AA29A19}" type="presOf" srcId="{F76AC33B-D3D2-490E-A6DE-EFB08FD98F77}" destId="{7B14F67F-B72E-4F15-B59C-61ACFB4CA33F}" srcOrd="0" destOrd="0" presId="urn:microsoft.com/office/officeart/2005/8/layout/radial4"/>
-    <dgm:cxn modelId="{C1531D93-60BD-469B-A99F-8F5520E3ABEC}" type="presOf" srcId="{824F399D-FCBA-461E-B648-0E8EE66E668F}" destId="{1F30D1A5-8699-416F-8AE8-7107A7F7909C}" srcOrd="0" destOrd="0" presId="urn:microsoft.com/office/officeart/2005/8/layout/radial4"/>
-    <dgm:cxn modelId="{3231CC07-E2E9-452C-9B60-82D746C9117F}" type="presOf" srcId="{A5E324A5-CF24-4983-9EAD-C4C7AAEE6655}" destId="{0E15CFD1-0851-41BB-B654-7021EA9D418B}" srcOrd="0" destOrd="0" presId="urn:microsoft.com/office/officeart/2005/8/layout/radial4"/>
+    <dgm:cxn modelId="{37B5891D-6DD0-4B5D-ADB2-AB39884E11A0}" type="presOf" srcId="{A5E324A5-CF24-4983-9EAD-C4C7AAEE6655}" destId="{0E15CFD1-0851-41BB-B654-7021EA9D418B}" srcOrd="0" destOrd="0" presId="urn:microsoft.com/office/officeart/2005/8/layout/radial4"/>
+    <dgm:cxn modelId="{09818752-525C-49DF-A2AA-5C2A8FB6FDBD}" type="presOf" srcId="{F76AC33B-D3D2-490E-A6DE-EFB08FD98F77}" destId="{7B14F67F-B72E-4F15-B59C-61ACFB4CA33F}" srcOrd="0" destOrd="0" presId="urn:microsoft.com/office/officeart/2005/8/layout/radial4"/>
     <dgm:cxn modelId="{923CECEE-CCE6-4AC3-A321-1574FD144608}" srcId="{0A7FC361-6A1D-44FE-B72E-817BB9E7C076}" destId="{A5E324A5-CF24-4983-9EAD-C4C7AAEE6655}" srcOrd="3" destOrd="0" parTransId="{438CB769-DBE6-4514-8E00-04877EDF3A77}" sibTransId="{7DFDB5DA-2FC8-45DB-B0D7-63354D4DF4A7}"/>
-    <dgm:cxn modelId="{A3F09A66-1291-4742-8FFE-802DA9AA1651}" type="presParOf" srcId="{E590AE1C-35B9-44CD-8ED7-0A1031598FD3}" destId="{245B0FEA-66CC-4304-9D7A-5778340F32A7}" srcOrd="0" destOrd="0" presId="urn:microsoft.com/office/officeart/2005/8/layout/radial4"/>
-    <dgm:cxn modelId="{92E7BF27-37D9-4CF8-B49B-2188AF171AD9}" type="presParOf" srcId="{E590AE1C-35B9-44CD-8ED7-0A1031598FD3}" destId="{FA16C698-6105-4A0A-9855-093A8F9EA0E8}" srcOrd="1" destOrd="0" presId="urn:microsoft.com/office/officeart/2005/8/layout/radial4"/>
-    <dgm:cxn modelId="{F548F12C-5D85-4C61-A7C7-91149BBA84BD}" type="presParOf" srcId="{E590AE1C-35B9-44CD-8ED7-0A1031598FD3}" destId="{F8C88D2A-C0E4-4744-B73F-CE2B0C677543}" srcOrd="2" destOrd="0" presId="urn:microsoft.com/office/officeart/2005/8/layout/radial4"/>
-    <dgm:cxn modelId="{7EC91A4B-8ED4-4BD8-909C-9CA217053F1C}" type="presParOf" srcId="{E590AE1C-35B9-44CD-8ED7-0A1031598FD3}" destId="{6F2FB097-E512-49F0-90CE-02F586AD0B81}" srcOrd="3" destOrd="0" presId="urn:microsoft.com/office/officeart/2005/8/layout/radial4"/>
-    <dgm:cxn modelId="{E7B6E2B6-0661-498B-B509-13F4B65C4A2D}" type="presParOf" srcId="{E590AE1C-35B9-44CD-8ED7-0A1031598FD3}" destId="{7A4D042E-59A4-439A-A4B4-92849E0D4025}" srcOrd="4" destOrd="0" presId="urn:microsoft.com/office/officeart/2005/8/layout/radial4"/>
-    <dgm:cxn modelId="{84EA8452-5950-43B6-BA05-E1A7E78D1058}" type="presParOf" srcId="{E590AE1C-35B9-44CD-8ED7-0A1031598FD3}" destId="{1F30D1A5-8699-416F-8AE8-7107A7F7909C}" srcOrd="5" destOrd="0" presId="urn:microsoft.com/office/officeart/2005/8/layout/radial4"/>
-    <dgm:cxn modelId="{ED3EC22E-6C1F-48ED-8A00-223828976FE6}" type="presParOf" srcId="{E590AE1C-35B9-44CD-8ED7-0A1031598FD3}" destId="{7B14F67F-B72E-4F15-B59C-61ACFB4CA33F}" srcOrd="6" destOrd="0" presId="urn:microsoft.com/office/officeart/2005/8/layout/radial4"/>
-    <dgm:cxn modelId="{FA4504D8-D55C-4A3D-951C-D655B9694171}" type="presParOf" srcId="{E590AE1C-35B9-44CD-8ED7-0A1031598FD3}" destId="{42E006F4-5DDA-4764-80FE-1D6B0E0C9F4B}" srcOrd="7" destOrd="0" presId="urn:microsoft.com/office/officeart/2005/8/layout/radial4"/>
-    <dgm:cxn modelId="{007BBBC3-F257-4E1B-A428-C99650A9ABF2}" type="presParOf" srcId="{E590AE1C-35B9-44CD-8ED7-0A1031598FD3}" destId="{0E15CFD1-0851-41BB-B654-7021EA9D418B}" srcOrd="8" destOrd="0" presId="urn:microsoft.com/office/officeart/2005/8/layout/radial4"/>
-    <dgm:cxn modelId="{4FDD2D05-2365-452D-99E5-3D425450A08D}" type="presParOf" srcId="{E590AE1C-35B9-44CD-8ED7-0A1031598FD3}" destId="{F977F1B4-1963-4C44-8892-94049F68D9D0}" srcOrd="9" destOrd="0" presId="urn:microsoft.com/office/officeart/2005/8/layout/radial4"/>
-    <dgm:cxn modelId="{E9CB8D84-CC64-4230-A35E-F1D08E63197C}" type="presParOf" srcId="{E590AE1C-35B9-44CD-8ED7-0A1031598FD3}" destId="{84F52CF4-3229-415F-9C9D-26E6E1BB390D}" srcOrd="10" destOrd="0" presId="urn:microsoft.com/office/officeart/2005/8/layout/radial4"/>
+    <dgm:cxn modelId="{89F8B3C1-EE98-440C-B13D-F3F98985B24F}" type="presParOf" srcId="{E590AE1C-35B9-44CD-8ED7-0A1031598FD3}" destId="{245B0FEA-66CC-4304-9D7A-5778340F32A7}" srcOrd="0" destOrd="0" presId="urn:microsoft.com/office/officeart/2005/8/layout/radial4"/>
+    <dgm:cxn modelId="{F2C7793B-6A6E-43CC-9551-192F25BBA752}" type="presParOf" srcId="{E590AE1C-35B9-44CD-8ED7-0A1031598FD3}" destId="{FA16C698-6105-4A0A-9855-093A8F9EA0E8}" srcOrd="1" destOrd="0" presId="urn:microsoft.com/office/officeart/2005/8/layout/radial4"/>
+    <dgm:cxn modelId="{1F51511C-DBEA-429C-B77A-E2FB85058497}" type="presParOf" srcId="{E590AE1C-35B9-44CD-8ED7-0A1031598FD3}" destId="{F8C88D2A-C0E4-4744-B73F-CE2B0C677543}" srcOrd="2" destOrd="0" presId="urn:microsoft.com/office/officeart/2005/8/layout/radial4"/>
+    <dgm:cxn modelId="{901D2D98-32F8-454C-B21B-C73E1E5EF71A}" type="presParOf" srcId="{E590AE1C-35B9-44CD-8ED7-0A1031598FD3}" destId="{6F2FB097-E512-49F0-90CE-02F586AD0B81}" srcOrd="3" destOrd="0" presId="urn:microsoft.com/office/officeart/2005/8/layout/radial4"/>
+    <dgm:cxn modelId="{E169E6E1-D3C6-430F-BDC8-22F3C2282D36}" type="presParOf" srcId="{E590AE1C-35B9-44CD-8ED7-0A1031598FD3}" destId="{7A4D042E-59A4-439A-A4B4-92849E0D4025}" srcOrd="4" destOrd="0" presId="urn:microsoft.com/office/officeart/2005/8/layout/radial4"/>
+    <dgm:cxn modelId="{139A429D-02B7-48B3-9E87-8493EFB2DFBA}" type="presParOf" srcId="{E590AE1C-35B9-44CD-8ED7-0A1031598FD3}" destId="{1F30D1A5-8699-416F-8AE8-7107A7F7909C}" srcOrd="5" destOrd="0" presId="urn:microsoft.com/office/officeart/2005/8/layout/radial4"/>
+    <dgm:cxn modelId="{AAD0BE04-64A5-4963-91AB-48F6D82DB70F}" type="presParOf" srcId="{E590AE1C-35B9-44CD-8ED7-0A1031598FD3}" destId="{7B14F67F-B72E-4F15-B59C-61ACFB4CA33F}" srcOrd="6" destOrd="0" presId="urn:microsoft.com/office/officeart/2005/8/layout/radial4"/>
+    <dgm:cxn modelId="{7D55902E-D640-40DE-B194-889212B9E7D7}" type="presParOf" srcId="{E590AE1C-35B9-44CD-8ED7-0A1031598FD3}" destId="{42E006F4-5DDA-4764-80FE-1D6B0E0C9F4B}" srcOrd="7" destOrd="0" presId="urn:microsoft.com/office/officeart/2005/8/layout/radial4"/>
+    <dgm:cxn modelId="{79D7178F-0A35-4659-ADED-569A999E943D}" type="presParOf" srcId="{E590AE1C-35B9-44CD-8ED7-0A1031598FD3}" destId="{0E15CFD1-0851-41BB-B654-7021EA9D418B}" srcOrd="8" destOrd="0" presId="urn:microsoft.com/office/officeart/2005/8/layout/radial4"/>
+    <dgm:cxn modelId="{8BE4BFA8-A8CB-4DA7-854D-32A7545225F6}" type="presParOf" srcId="{E590AE1C-35B9-44CD-8ED7-0A1031598FD3}" destId="{F977F1B4-1963-4C44-8892-94049F68D9D0}" srcOrd="9" destOrd="0" presId="urn:microsoft.com/office/officeart/2005/8/layout/radial4"/>
+    <dgm:cxn modelId="{B9022543-BB2A-40FC-A529-533A3008E6C9}" type="presParOf" srcId="{E590AE1C-35B9-44CD-8ED7-0A1031598FD3}" destId="{84F52CF4-3229-415F-9C9D-26E6E1BB390D}" srcOrd="10" destOrd="0" presId="urn:microsoft.com/office/officeart/2005/8/layout/radial4"/>
   </dgm:cxnLst>
   <dgm:bg/>
   <dgm:whole/>
@@ -29604,7 +28575,7 @@
 </file>
 
 <file path=customXml/itemProps2.xml><?xml version="1.0" encoding="utf-8"?>
-<ds:datastoreItem xmlns:ds="http://schemas.openxmlformats.org/officeDocument/2006/customXml" ds:itemID="{CD201D50-A80C-441D-9282-B66D63D79911}">
+<ds:datastoreItem xmlns:ds="http://schemas.openxmlformats.org/officeDocument/2006/customXml" ds:itemID="{E37EEAC8-11A7-40B4-82D3-D858AFB8E686}">
   <ds:schemaRefs>
     <ds:schemaRef ds:uri="http://schemas.openxmlformats.org/officeDocument/2006/bibliography"/>
   </ds:schemaRefs>

--- a/trunk/Word filer/Rapport_V1.4.docx
+++ b/trunk/Word filer/Rapport_V1.4.docx
@@ -2668,23 +2668,7 @@
                 <w:noProof/>
                 <w:lang w:val="en-US"/>
               </w:rPr>
-              <w:t>Elaboration FA</w:t>
-            </w:r>
-            <w:r>
-              <w:rPr>
-                <w:rStyle w:val="Hyperlink"/>
-                <w:noProof/>
-                <w:lang w:val="en-US"/>
-              </w:rPr>
-              <w:t>S</w:t>
-            </w:r>
-            <w:r>
-              <w:rPr>
-                <w:rStyle w:val="Hyperlink"/>
-                <w:noProof/>
-                <w:lang w:val="en-US"/>
-              </w:rPr>
-              <w:t>E</w:t>
+              <w:t>Elaboration FASE</w:t>
             </w:r>
             <w:r>
               <w:rPr>
@@ -3162,7 +3146,23 @@
         <w:spacing w:before="200" w:after="200" w:line="360" w:lineRule="auto"/>
       </w:pPr>
       <w:r>
-        <w:t>Produkt: Et It-system der kan holde styr på diverse ting for en minkfarmer fx hvilke raser sidder hvor, hvilken kvalitet minkende er til avl, og diverse statistik.</w:t>
+        <w:t xml:space="preserve">Produkt: Et It-system der kan holde styr på diverse ting for en minkfarmer fx </w:t>
+      </w:r>
+      <w:proofErr w:type="gramStart"/>
+      <w:r>
+        <w:t>hvilke</w:t>
+      </w:r>
+      <w:proofErr w:type="gramEnd"/>
+      <w:r>
+        <w:t xml:space="preserve"> </w:t>
+      </w:r>
+      <w:proofErr w:type="gramStart"/>
+      <w:r>
+        <w:t>raser</w:t>
+      </w:r>
+      <w:proofErr w:type="gramEnd"/>
+      <w:r>
+        <w:t xml:space="preserve"> sidder hvor, hvilken kvalitet minkende er til avl, og diverse statistik.</w:t>
       </w:r>
     </w:p>
     <w:p>
@@ -3284,7 +3284,15 @@
         <w:spacing w:before="200" w:after="200" w:line="360" w:lineRule="auto"/>
       </w:pPr>
       <w:r>
-        <w:t xml:space="preserve">da der er mere end 1 mand i dette firma har vi valgt at der skal bruges et login så der kan ses hvem der har registreret hvad. </w:t>
+        <w:t xml:space="preserve">da der er mere end 1 mand i dette firma har vi valgt at der skal bruges et </w:t>
+      </w:r>
+      <w:proofErr w:type="spellStart"/>
+      <w:r>
+        <w:t>login</w:t>
+      </w:r>
+      <w:proofErr w:type="spellEnd"/>
+      <w:r>
+        <w:t xml:space="preserve"> så der kan ses hvem der har registreret hvad. </w:t>
       </w:r>
     </w:p>
     <w:p>
@@ -3348,7 +3356,15 @@
         </w:rPr>
       </w:pPr>
       <w:r>
-        <w:t>Programmet skal kunne holde styr på hvilken kvalitet hver mink er. Dette skal registreres af Kjeld V Larsen men når han har gjort det en gang skal systemet kunne holde styr på det for ham plus at hvis der kommer skader på en mink skal det registreres så når tiden kommer til pelsning kan man se hvilke mink der har skader og derfor ikke kommer til at koste så meget på auktion.</w:t>
+        <w:t xml:space="preserve">Programmet skal kunne holde styr på hvilken kvalitet hver mink er. Dette skal registreres af Kjeld V Larsen men når han har gjort det en gang skal systemet kunne holde styr på det for ham plus at hvis der kommer skader på en mink skal det registreres så når tiden kommer til pelsning kan man se </w:t>
+      </w:r>
+      <w:proofErr w:type="gramStart"/>
+      <w:r>
+        <w:t>hvilke mink</w:t>
+      </w:r>
+      <w:proofErr w:type="gramEnd"/>
+      <w:r>
+        <w:t xml:space="preserve"> der har skader og derfor ikke kommer til at koste så meget på auktion.</w:t>
       </w:r>
       <w:r>
         <w:br w:type="page"/>
@@ -3921,7 +3937,15 @@
         <w:spacing w:line="360" w:lineRule="auto"/>
       </w:pPr>
       <w:r>
-        <w:t>Hvis vi skal sætte Kjeld ind i e Blake &amp; Moutons ledergitter vil han være i Holdlederen da han og medarbejderen arbejder efter det samme mål nemlig at få de bedste mink skind der er muligt.</w:t>
+        <w:t xml:space="preserve">Hvis vi skal sætte Kjeld ind i e Blake &amp; </w:t>
+      </w:r>
+      <w:proofErr w:type="spellStart"/>
+      <w:r>
+        <w:t>Moutons</w:t>
+      </w:r>
+      <w:proofErr w:type="spellEnd"/>
+      <w:r>
+        <w:t xml:space="preserve"> ledergitter vil han være i Holdlederen da han og medarbejderen arbejder efter det samme mål nemlig at få de bedste mink skind der er muligt.</w:t>
       </w:r>
     </w:p>
     <w:p>
@@ -3929,7 +3953,15 @@
         <w:spacing w:line="360" w:lineRule="auto"/>
       </w:pPr>
       <w:r>
-        <w:t>Kjeld er ”den autokratiske ” leder ifølge Jack Bobo’s ledelsesstile og det er han da det er ham alene der bestemmer når det kommer til stykker men han er ikke bange for at give ansvar til sin meda</w:t>
+        <w:t xml:space="preserve">Kjeld er ”den autokratiske ” leder ifølge Jack </w:t>
+      </w:r>
+      <w:proofErr w:type="spellStart"/>
+      <w:r>
+        <w:t>Bobo’s</w:t>
+      </w:r>
+      <w:proofErr w:type="spellEnd"/>
+      <w:r>
+        <w:t xml:space="preserve"> ledelsesstile og det er han da det er ham alene der bestemmer når det kommer til stykker men han er ikke bange for at give ansvar til sin meda</w:t>
       </w:r>
       <w:r>
         <w:t>r</w:t>
@@ -3943,7 +3975,15 @@
         <w:spacing w:line="360" w:lineRule="auto"/>
       </w:pPr>
       <w:r>
-        <w:t>I McGregors X-og Y-syn vil Kjeld have et Y-syn nemlig ved at han mener at arbejde er lige så natu</w:t>
+        <w:t xml:space="preserve">I </w:t>
+      </w:r>
+      <w:proofErr w:type="spellStart"/>
+      <w:r>
+        <w:t>McGregors</w:t>
+      </w:r>
+      <w:proofErr w:type="spellEnd"/>
+      <w:r>
+        <w:t xml:space="preserve"> X-og Y-syn vil Kjeld have et Y-syn nemlig ved at han mener at arbejde er lige så natu</w:t>
       </w:r>
       <w:r>
         <w:t>r</w:t>
@@ -4038,7 +4078,15 @@
         </w:drawing>
       </w:r>
       <w:r>
-        <w:t>Ud fra de 4 lederroller, som er beskrevet i Adizes’ model, passer Kjeld ind på producentrollen. Det gør han fordi han har masser af faglig viden og er resultat orienteret, da det kun handler om hvor godt et skind der kommer ud i sidste ende.</w:t>
+        <w:t xml:space="preserve">Ud fra de 4 lederroller, som er beskrevet i </w:t>
+      </w:r>
+      <w:proofErr w:type="spellStart"/>
+      <w:r>
+        <w:t>Adizes</w:t>
+      </w:r>
+      <w:proofErr w:type="spellEnd"/>
+      <w:r>
+        <w:t>’ model, passer Kjeld ind på producentrollen. Det gør han fordi han har masser af faglig viden og er resultat orienteret, da det kun handler om hvor godt et skind der kommer ud i sidste ende.</w:t>
       </w:r>
       <w:r>
         <w:rPr>
@@ -4051,14 +4099,27 @@
       <w:pPr>
         <w:spacing w:line="360" w:lineRule="auto"/>
       </w:pPr>
-      <w:r>
-        <w:t>Kjeld’s kode vil så være som fø</w:t>
+      <w:proofErr w:type="spellStart"/>
+      <w:r>
+        <w:t>Kjeld’s</w:t>
+      </w:r>
+      <w:proofErr w:type="spellEnd"/>
+      <w:r>
+        <w:t xml:space="preserve"> kode vil så være som fø</w:t>
       </w:r>
       <w:r>
         <w:t>l</w:t>
       </w:r>
       <w:r>
-        <w:t>gende: paEI fordi det er hans firma og derfor direktør.</w:t>
+        <w:t xml:space="preserve">gende: </w:t>
+      </w:r>
+      <w:proofErr w:type="spellStart"/>
+      <w:r>
+        <w:t>paEI</w:t>
+      </w:r>
+      <w:proofErr w:type="spellEnd"/>
+      <w:r>
+        <w:t xml:space="preserve"> fordi det er hans firma og derfor direktør.</w:t>
       </w:r>
     </w:p>
     <w:p>
@@ -4193,7 +4254,15 @@
         </mc:AlternateContent>
       </w:r>
       <w:r>
-        <w:t>Ud fra Lewins ledelsesformer kan man ikke sætte Kjeld ind i en sp</w:t>
+        <w:t xml:space="preserve">Ud fra </w:t>
+      </w:r>
+      <w:proofErr w:type="spellStart"/>
+      <w:r>
+        <w:t>Lewins</w:t>
+      </w:r>
+      <w:proofErr w:type="spellEnd"/>
+      <w:r>
+        <w:t xml:space="preserve"> ledelsesformer kan man ikke sætte Kjeld ind i en sp</w:t>
       </w:r>
       <w:r>
         <w:t>e</w:t>
@@ -4315,7 +4384,15 @@
         </w:drawing>
       </w:r>
       <w:r>
-        <w:t>Virksomheden Kjeld V. Larsens Minkfarm, er et typisk familie firma, da</w:t>
+        <w:t xml:space="preserve">Virksomheden Kjeld V. Larsens Minkfarm, er </w:t>
+      </w:r>
+      <w:proofErr w:type="gramStart"/>
+      <w:r>
+        <w:t>et</w:t>
+      </w:r>
+      <w:proofErr w:type="gramEnd"/>
+      <w:r>
+        <w:t xml:space="preserve"> typisk familie firma, da</w:t>
       </w:r>
       <w:r>
         <w:t xml:space="preserve"> forholdet mellem Kjeld og hans medarbejder er hierarkisk. Der er i</w:t>
@@ -4439,7 +4516,15 @@
         <w:t>e</w:t>
       </w:r>
       <w:r>
-        <w:t>vel at kigge lidt på Herzberg’s teorier omkring Motivationsfaktorer og Vedl</w:t>
+        <w:t xml:space="preserve">vel at kigge lidt på </w:t>
+      </w:r>
+      <w:proofErr w:type="spellStart"/>
+      <w:r>
+        <w:t>Herzberg’s</w:t>
+      </w:r>
+      <w:proofErr w:type="spellEnd"/>
+      <w:r>
+        <w:t xml:space="preserve"> teorier omkring Motivationsfaktorer og Vedl</w:t>
       </w:r>
       <w:r>
         <w:t>i</w:t>
@@ -4460,7 +4545,15 @@
         <w:t xml:space="preserve">vede nogle ikke så gode år i starten af hans tid som ejer af farmen, men de seneste år har været helt forrygende for minkindustrien, hvor priserne bare et steget </w:t>
       </w:r>
       <w:r>
-        <w:t xml:space="preserve">stødt år efter år. Dette har givet minkavlerne en god løn, hvilket ifølge Herzberg er med til at give en større tilfredshed blandt de 2 minkfarmere. </w:t>
+        <w:t xml:space="preserve">stødt år efter år. Dette har givet minkavlerne en god løn, hvilket ifølge </w:t>
+      </w:r>
+      <w:proofErr w:type="spellStart"/>
+      <w:r>
+        <w:t>Herzberg</w:t>
+      </w:r>
+      <w:proofErr w:type="spellEnd"/>
+      <w:r>
+        <w:t xml:space="preserve"> er med til at give en større tilfredshed blandt de 2 minkfarmere. </w:t>
       </w:r>
       <w:r>
         <w:t xml:space="preserve"> </w:t>
@@ -4500,7 +4593,15 @@
         <w:spacing w:line="360" w:lineRule="auto"/>
       </w:pPr>
       <w:r>
-        <w:t xml:space="preserve">De vigtigste interessegrupper, som minkfarmen har, er dens ejer og medarbejder. Dog kan den ikke fungere uden sine kunder, dog er det Kopenhagen Fur, som er en </w:t>
+        <w:t xml:space="preserve">De vigtigste interessegrupper, som minkfarmen har, er dens ejer og medarbejder. Dog kan den ikke fungere uden sine kunder, dog er det </w:t>
+      </w:r>
+      <w:proofErr w:type="spellStart"/>
+      <w:r>
+        <w:t>Kopenhagen</w:t>
+      </w:r>
+      <w:proofErr w:type="spellEnd"/>
+      <w:r>
+        <w:t xml:space="preserve"> Fur, som er en </w:t>
       </w:r>
       <w:r>
         <w:t xml:space="preserve">andelsforening </w:t>
@@ -4521,7 +4622,15 @@
         <w:footnoteReference w:id="1"/>
       </w:r>
       <w:r>
-        <w:t xml:space="preserve">. Kopenhagen Fur står for at sælge alle pelsene videre som hovedsagligt bliver solgt til Kina og Hong Kong – og udgøre 1/3 af den samlede danske eksport til Kina og Hong Kong. </w:t>
+        <w:t xml:space="preserve">. </w:t>
+      </w:r>
+      <w:proofErr w:type="spellStart"/>
+      <w:r>
+        <w:t>Kopenhagen</w:t>
+      </w:r>
+      <w:proofErr w:type="spellEnd"/>
+      <w:r>
+        <w:t xml:space="preserve"> Fur står for at sælge alle pelsene videre som hovedsagligt bliver solgt til Kina og Hong Kong – og udgøre 1/3 af den samlede danske eksport til Kina og Hong Kong. </w:t>
       </w:r>
       <w:r>
         <w:br/>
@@ -4529,7 +4638,15 @@
       </w:r>
       <w:r>
         <w:br/>
-        <w:t xml:space="preserve">En stor del af den succes de danske minkfarmere har, skyldes de standarder som Kopenhagen Fur har sat, og de regler som </w:t>
+        <w:t xml:space="preserve">En stor del af den succes de danske minkfarmere har, skyldes de standarder som </w:t>
+      </w:r>
+      <w:proofErr w:type="spellStart"/>
+      <w:r>
+        <w:t>Kopenhagen</w:t>
+      </w:r>
+      <w:proofErr w:type="spellEnd"/>
+      <w:r>
+        <w:t xml:space="preserve"> Fur har sat, og de regler som </w:t>
       </w:r>
       <w:r>
         <w:t>Det Dyreetiske Råd</w:t>
@@ -5177,6 +5294,7 @@
                 <w:b/>
               </w:rPr>
             </w:pPr>
+            <w:proofErr w:type="spellStart"/>
             <w:r>
               <w:rPr>
                 <w:rFonts w:cs="Calibri"/>
@@ -5184,8 +5302,29 @@
                 <w:bCs/>
                 <w:color w:val="0D0D0D"/>
               </w:rPr>
-              <w:t>Internal Conditions</w:t>
-            </w:r>
+              <w:t>Internal</w:t>
+            </w:r>
+            <w:proofErr w:type="spellEnd"/>
+            <w:r>
+              <w:rPr>
+                <w:rFonts w:cs="Calibri"/>
+                <w:b/>
+                <w:bCs/>
+                <w:color w:val="0D0D0D"/>
+              </w:rPr>
+              <w:t xml:space="preserve"> </w:t>
+            </w:r>
+            <w:proofErr w:type="spellStart"/>
+            <w:r>
+              <w:rPr>
+                <w:rFonts w:cs="Calibri"/>
+                <w:b/>
+                <w:bCs/>
+                <w:color w:val="0D0D0D"/>
+              </w:rPr>
+              <w:t>Conditions</w:t>
+            </w:r>
+            <w:proofErr w:type="spellEnd"/>
           </w:p>
         </w:tc>
       </w:tr>
@@ -5209,12 +5348,14 @@
                 <w:b/>
               </w:rPr>
             </w:pPr>
+            <w:proofErr w:type="spellStart"/>
             <w:r>
               <w:rPr>
                 <w:b/>
               </w:rPr>
               <w:t>Strengths</w:t>
             </w:r>
+            <w:proofErr w:type="spellEnd"/>
           </w:p>
           <w:p>
             <w:pPr>
@@ -5224,7 +5365,15 @@
               <w:spacing w:before="0" w:after="0" w:line="360" w:lineRule="auto"/>
             </w:pPr>
             <w:r>
-              <w:t>Medlem af Kopenhagen Fur</w:t>
+              <w:t xml:space="preserve">Medlem af </w:t>
+            </w:r>
+            <w:proofErr w:type="spellStart"/>
+            <w:r>
+              <w:t>Kopenhagen</w:t>
+            </w:r>
+            <w:proofErr w:type="spellEnd"/>
+            <w:r>
+              <w:t xml:space="preserve"> Fur</w:t>
             </w:r>
           </w:p>
           <w:p>
@@ -5311,12 +5460,14 @@
                 <w:b/>
               </w:rPr>
             </w:pPr>
+            <w:proofErr w:type="spellStart"/>
             <w:r>
               <w:rPr>
                 <w:b/>
               </w:rPr>
               <w:t>Weaknesses</w:t>
             </w:r>
+            <w:proofErr w:type="spellEnd"/>
           </w:p>
           <w:p>
             <w:pPr>
@@ -5376,12 +5527,28 @@
                 <w:b/>
               </w:rPr>
             </w:pPr>
+            <w:proofErr w:type="spellStart"/>
             <w:r>
               <w:rPr>
                 <w:b/>
               </w:rPr>
-              <w:t>External conditions</w:t>
-            </w:r>
+              <w:t>External</w:t>
+            </w:r>
+            <w:proofErr w:type="spellEnd"/>
+            <w:r>
+              <w:rPr>
+                <w:b/>
+              </w:rPr>
+              <w:t xml:space="preserve"> </w:t>
+            </w:r>
+            <w:proofErr w:type="spellStart"/>
+            <w:r>
+              <w:rPr>
+                <w:b/>
+              </w:rPr>
+              <w:t>conditions</w:t>
+            </w:r>
+            <w:proofErr w:type="spellEnd"/>
           </w:p>
         </w:tc>
       </w:tr>
@@ -5402,12 +5569,14 @@
                 <w:b/>
               </w:rPr>
             </w:pPr>
+            <w:proofErr w:type="spellStart"/>
             <w:r>
               <w:rPr>
                 <w:b/>
               </w:rPr>
               <w:t>Opportunities</w:t>
             </w:r>
+            <w:proofErr w:type="spellEnd"/>
           </w:p>
           <w:p>
             <w:pPr>
@@ -5452,12 +5621,14 @@
                 <w:b/>
               </w:rPr>
             </w:pPr>
+            <w:proofErr w:type="spellStart"/>
             <w:r>
               <w:rPr>
                 <w:b/>
               </w:rPr>
               <w:t>Threats</w:t>
             </w:r>
+            <w:proofErr w:type="spellEnd"/>
           </w:p>
           <w:p>
             <w:pPr>
@@ -5641,7 +5812,23 @@
                                 <w:i/>
                                 <w:sz w:val="18"/>
                               </w:rPr>
-                              <w:t>Da vi så danner et overblik over virksomhedens styrker (Strength), så har ejeren samlet sig en stor viden indenfor mink industrien da han har arbejdet som minkfarmer siden engang i 1980’erne. Med den viden minkfarmeren har skrabet sig sammen, så har han ingen problemer med fodring, hygiejne, sygdom, avling og også har han et godt indblik over hvilke kvalitets krav Copenhagen Fur har til minkpelsen som farmen producerer.</w:t>
+                              <w:t>Da vi så danner et overblik over virksomhedens styrker (</w:t>
+                            </w:r>
+                            <w:proofErr w:type="spellStart"/>
+                            <w:r>
+                              <w:rPr>
+                                <w:i/>
+                                <w:sz w:val="18"/>
+                              </w:rPr>
+                              <w:t>Strength</w:t>
+                            </w:r>
+                            <w:proofErr w:type="spellEnd"/>
+                            <w:r>
+                              <w:rPr>
+                                <w:i/>
+                                <w:sz w:val="18"/>
+                              </w:rPr>
+                              <w:t>), så har ejeren samlet sig en stor viden indenfor mink industrien da han har arbejdet som minkfarmer siden engang i 1980’erne. Med den viden minkfarmeren har skrabet sig sammen, så har han ingen problemer med fodring, hygiejne, sygdom, avling og også har han et godt indblik over hvilke kvalitets krav Copenhagen Fur har til minkpelsen som farmen producerer.</w:t>
                             </w:r>
                           </w:p>
                           <w:p>
@@ -5657,7 +5844,23 @@
                                 <w:i/>
                                 <w:sz w:val="18"/>
                               </w:rPr>
-                              <w:t>Minkfarmens svaghed (Weaknes) består generelt af et manglende IT-system og virksomhedens manglende interesse for et.</w:t>
+                              <w:t>Minkfarmens svaghed (</w:t>
+                            </w:r>
+                            <w:proofErr w:type="spellStart"/>
+                            <w:r>
+                              <w:rPr>
+                                <w:i/>
+                                <w:sz w:val="18"/>
+                              </w:rPr>
+                              <w:t>Weaknes</w:t>
+                            </w:r>
+                            <w:proofErr w:type="spellEnd"/>
+                            <w:r>
+                              <w:rPr>
+                                <w:i/>
+                                <w:sz w:val="18"/>
+                              </w:rPr>
+                              <w:t>) består generelt af et manglende IT-system og virksomhedens manglende interesse for et.</w:t>
                             </w:r>
                           </w:p>
                           <w:p>
@@ -5673,7 +5876,39 @@
                                 <w:i/>
                                 <w:sz w:val="18"/>
                               </w:rPr>
-                              <w:t xml:space="preserve">Minkfarmens muligheder(Opportunities) er store. Hvis virksomheden implementerer et it-system så kan ejeren få et større oversigt  med fx fodring, sygdom, arv og kvalitet. </w:t>
+                              <w:t>Minkfarmens muligheder(</w:t>
+                            </w:r>
+                            <w:proofErr w:type="spellStart"/>
+                            <w:r>
+                              <w:rPr>
+                                <w:i/>
+                                <w:sz w:val="18"/>
+                              </w:rPr>
+                              <w:t>Opportunities</w:t>
+                            </w:r>
+                            <w:proofErr w:type="spellEnd"/>
+                            <w:r>
+                              <w:rPr>
+                                <w:i/>
+                                <w:sz w:val="18"/>
+                              </w:rPr>
+                              <w:t xml:space="preserve">) er store. Hvis virksomheden implementerer et it-system så kan ejeren få </w:t>
+                            </w:r>
+                            <w:proofErr w:type="gramStart"/>
+                            <w:r>
+                              <w:rPr>
+                                <w:i/>
+                                <w:sz w:val="18"/>
+                              </w:rPr>
+                              <w:t>et</w:t>
+                            </w:r>
+                            <w:proofErr w:type="gramEnd"/>
+                            <w:r>
+                              <w:rPr>
+                                <w:i/>
+                                <w:sz w:val="18"/>
+                              </w:rPr>
+                              <w:t xml:space="preserve"> større oversigt  med fx fodring, sygdom, arv og kvalitet. </w:t>
                             </w:r>
                           </w:p>
                           <w:p>
@@ -5689,7 +5924,23 @@
                                 <w:i/>
                                 <w:sz w:val="18"/>
                               </w:rPr>
-                              <w:t>De hoveds trusler (Threats) som Minkfarmen har, er de skiftende priser ude i marked.  Med de skiftende priser så er der en vis usi</w:t>
+                              <w:t>De hoveds trusler (</w:t>
+                            </w:r>
+                            <w:proofErr w:type="spellStart"/>
+                            <w:r>
+                              <w:rPr>
+                                <w:i/>
+                                <w:sz w:val="18"/>
+                              </w:rPr>
+                              <w:t>Threats</w:t>
+                            </w:r>
+                            <w:proofErr w:type="spellEnd"/>
+                            <w:r>
+                              <w:rPr>
+                                <w:i/>
+                                <w:sz w:val="18"/>
+                              </w:rPr>
+                              <w:t>) som Minkfarmen har, er de skiftende priser ude i marked.  Med de skiftende priser så er der en vis usi</w:t>
                             </w:r>
                             <w:r>
                               <w:rPr>
@@ -5773,7 +6024,23 @@
                           <w:i/>
                           <w:sz w:val="18"/>
                         </w:rPr>
-                        <w:t>Da vi så danner et overblik over virksomhedens styrker (Strength), så har ejeren samlet sig en stor viden indenfor mink industrien da han har arbejdet som minkfarmer siden engang i 1980’erne. Med den viden minkfarmeren har skrabet sig sammen, så har han ingen problemer med fodring, hygiejne, sygdom, avling og også har han et godt indblik over hvilke kvalitets krav Copenhagen Fur har til minkpelsen som farmen producerer.</w:t>
+                        <w:t>Da vi så danner et overblik over virksomhedens styrker (</w:t>
+                      </w:r>
+                      <w:proofErr w:type="spellStart"/>
+                      <w:r>
+                        <w:rPr>
+                          <w:i/>
+                          <w:sz w:val="18"/>
+                        </w:rPr>
+                        <w:t>Strength</w:t>
+                      </w:r>
+                      <w:proofErr w:type="spellEnd"/>
+                      <w:r>
+                        <w:rPr>
+                          <w:i/>
+                          <w:sz w:val="18"/>
+                        </w:rPr>
+                        <w:t>), så har ejeren samlet sig en stor viden indenfor mink industrien da han har arbejdet som minkfarmer siden engang i 1980’erne. Med den viden minkfarmeren har skrabet sig sammen, så har han ingen problemer med fodring, hygiejne, sygdom, avling og også har han et godt indblik over hvilke kvalitets krav Copenhagen Fur har til minkpelsen som farmen producerer.</w:t>
                       </w:r>
                     </w:p>
                     <w:p>
@@ -5789,7 +6056,23 @@
                           <w:i/>
                           <w:sz w:val="18"/>
                         </w:rPr>
-                        <w:t>Minkfarmens svaghed (Weaknes) består generelt af et manglende IT-system og virksomhedens manglende interesse for et.</w:t>
+                        <w:t>Minkfarmens svaghed (</w:t>
+                      </w:r>
+                      <w:proofErr w:type="spellStart"/>
+                      <w:r>
+                        <w:rPr>
+                          <w:i/>
+                          <w:sz w:val="18"/>
+                        </w:rPr>
+                        <w:t>Weaknes</w:t>
+                      </w:r>
+                      <w:proofErr w:type="spellEnd"/>
+                      <w:r>
+                        <w:rPr>
+                          <w:i/>
+                          <w:sz w:val="18"/>
+                        </w:rPr>
+                        <w:t>) består generelt af et manglende IT-system og virksomhedens manglende interesse for et.</w:t>
                       </w:r>
                     </w:p>
                     <w:p>
@@ -5805,7 +6088,39 @@
                           <w:i/>
                           <w:sz w:val="18"/>
                         </w:rPr>
-                        <w:t xml:space="preserve">Minkfarmens muligheder(Opportunities) er store. Hvis virksomheden implementerer et it-system så kan ejeren få et større oversigt  med fx fodring, sygdom, arv og kvalitet. </w:t>
+                        <w:t>Minkfarmens muligheder(</w:t>
+                      </w:r>
+                      <w:proofErr w:type="spellStart"/>
+                      <w:r>
+                        <w:rPr>
+                          <w:i/>
+                          <w:sz w:val="18"/>
+                        </w:rPr>
+                        <w:t>Opportunities</w:t>
+                      </w:r>
+                      <w:proofErr w:type="spellEnd"/>
+                      <w:r>
+                        <w:rPr>
+                          <w:i/>
+                          <w:sz w:val="18"/>
+                        </w:rPr>
+                        <w:t xml:space="preserve">) er store. Hvis virksomheden implementerer et it-system så kan ejeren få </w:t>
+                      </w:r>
+                      <w:proofErr w:type="gramStart"/>
+                      <w:r>
+                        <w:rPr>
+                          <w:i/>
+                          <w:sz w:val="18"/>
+                        </w:rPr>
+                        <w:t>et</w:t>
+                      </w:r>
+                      <w:proofErr w:type="gramEnd"/>
+                      <w:r>
+                        <w:rPr>
+                          <w:i/>
+                          <w:sz w:val="18"/>
+                        </w:rPr>
+                        <w:t xml:space="preserve"> større oversigt  med fx fodring, sygdom, arv og kvalitet. </w:t>
                       </w:r>
                     </w:p>
                     <w:p>
@@ -5821,7 +6136,23 @@
                           <w:i/>
                           <w:sz w:val="18"/>
                         </w:rPr>
-                        <w:t>De hoveds trusler (Threats) som Minkfarmen har, er de skiftende priser ude i marked.  Med de skiftende priser så er der en vis usi</w:t>
+                        <w:t>De hoveds trusler (</w:t>
+                      </w:r>
+                      <w:proofErr w:type="spellStart"/>
+                      <w:r>
+                        <w:rPr>
+                          <w:i/>
+                          <w:sz w:val="18"/>
+                        </w:rPr>
+                        <w:t>Threats</w:t>
+                      </w:r>
+                      <w:proofErr w:type="spellEnd"/>
+                      <w:r>
+                        <w:rPr>
+                          <w:i/>
+                          <w:sz w:val="18"/>
+                        </w:rPr>
+                        <w:t>) som Minkfarmen har, er de skiftende priser ude i marked.  Med de skiftende priser så er der en vis usi</w:t>
                       </w:r>
                       <w:r>
                         <w:rPr>
@@ -5943,7 +6274,15 @@
         <w:t xml:space="preserve"> en eller flere</w:t>
       </w:r>
       <w:r>
-        <w:t xml:space="preserve"> mink, kan de andre nemt gå ind og se hvor de</w:t>
+        <w:t xml:space="preserve"> </w:t>
+      </w:r>
+      <w:proofErr w:type="gramStart"/>
+      <w:r>
+        <w:t>mink</w:t>
+      </w:r>
+      <w:proofErr w:type="gramEnd"/>
+      <w:r>
+        <w:t>, kan de andre nemt gå ind og se hvor de</w:t>
       </w:r>
       <w:r>
         <w:t xml:space="preserve"> nu</w:t>
@@ -5978,7 +6317,15 @@
         <w:t>Når man k</w:t>
       </w:r>
       <w:r>
-        <w:t>igger på Ansoff’s vækstmatrice vil man kunne aflede hvilken strategi Kjeld bruger.</w:t>
+        <w:t xml:space="preserve">igger på </w:t>
+      </w:r>
+      <w:proofErr w:type="spellStart"/>
+      <w:r>
+        <w:t>Ansoff’s</w:t>
+      </w:r>
+      <w:proofErr w:type="spellEnd"/>
+      <w:r>
+        <w:t xml:space="preserve"> vækstmatrice vil man kunne aflede hvilken strategi Kjeld bruger.</w:t>
       </w:r>
     </w:p>
     <w:p>
@@ -6215,11 +6562,37 @@
       <w:r>
         <w:t xml:space="preserve">. Og dette begrunder vi med at kvaliteten hele tiden bliver lagt i højsædet og der bliver </w:t>
       </w:r>
+      <w:proofErr w:type="spellStart"/>
       <w:r>
         <w:t>branded</w:t>
       </w:r>
-      <w:r>
-        <w:t xml:space="preserve"> rigtig meget med at Danmark har de bedste skind i verden (dette er fra Kopenhagen fur’s side, Kopenhagen fur er en sammenslutning af danske minkfarms ejere). Kjeld prøver at avle flere arter og farver af mink og derved udvikle hans produkter så han ikke er afhæ</w:t>
+      <w:proofErr w:type="spellEnd"/>
+      <w:r>
+        <w:t xml:space="preserve"> rigtig meget med at Danmark har de bedste skind i verden (dette er fra </w:t>
+      </w:r>
+      <w:proofErr w:type="spellStart"/>
+      <w:r>
+        <w:t>Kopenhagen</w:t>
+      </w:r>
+      <w:proofErr w:type="spellEnd"/>
+      <w:r>
+        <w:t xml:space="preserve"> </w:t>
+      </w:r>
+      <w:proofErr w:type="spellStart"/>
+      <w:r>
+        <w:t>fur’s</w:t>
+      </w:r>
+      <w:proofErr w:type="spellEnd"/>
+      <w:r>
+        <w:t xml:space="preserve"> side, </w:t>
+      </w:r>
+      <w:proofErr w:type="spellStart"/>
+      <w:r>
+        <w:t>Kopenhagen</w:t>
+      </w:r>
+      <w:proofErr w:type="spellEnd"/>
+      <w:r>
+        <w:t xml:space="preserve"> fur er en sammenslutning af danske minkfarms ejere). Kjeld prøver at avle flere arter og farver af mink og derved udvikle hans produkter så han ikke er afhæ</w:t>
       </w:r>
       <w:r>
         <w:t>n</w:t>
@@ -6547,7 +6920,15 @@
         <w:spacing w:line="360" w:lineRule="auto"/>
       </w:pPr>
       <w:r>
-        <w:t>Kjeld V Larsens minkfarms formål med at implementere et IT-system vil være at effiktivitere a</w:t>
+        <w:t xml:space="preserve">Kjeld V Larsens minkfarms formål med at implementere et IT-system vil være at </w:t>
+      </w:r>
+      <w:proofErr w:type="spellStart"/>
+      <w:r>
+        <w:t>effiktivitere</w:t>
+      </w:r>
+      <w:proofErr w:type="spellEnd"/>
+      <w:r>
+        <w:t xml:space="preserve"> a</w:t>
       </w:r>
       <w:r>
         <w:t>r</w:t>
@@ -6559,8 +6940,45 @@
         <w:t>m</w:t>
       </w:r>
       <w:r>
-        <w:t xml:space="preserve">mere og hurtigere at få fat på end at skulle spørge Kjeld. Lige nu har Kjeld V Larsens minkfarm ikke noget IT-system og dette gør at deres workflow tit bliver forstyret og dermed formår de ikke at få gjort så meget på den pågældende arbejdsdag som de skulle have. Med dette nye system skulle medarbejderen gerne kunne koncentrere sig om det landbrug der også indgår på farmen og derved vil de kun have en mand til at køre minkfarmen og derved vil de få et større overskud. Det bedste system de vil få ud af dette forløb vil være kvalitets kontrol systemet da det ikke kun vil være Kjeld der ved hvilken mink der har hvilken kvalitet og han vil også undgå at han lige pludselig glemmer en specifik minks kvalitet. </w:t>
-      </w:r>
+        <w:t xml:space="preserve">mere og hurtigere at få fat på end at skulle spørge Kjeld. Lige nu har Kjeld V Larsens minkfarm ikke noget IT-system og dette gør at deres </w:t>
+      </w:r>
+      <w:proofErr w:type="spellStart"/>
+      <w:r>
+        <w:t>workflow</w:t>
+      </w:r>
+      <w:proofErr w:type="spellEnd"/>
+      <w:r>
+        <w:t xml:space="preserve"> tit bliver </w:t>
+      </w:r>
+      <w:proofErr w:type="spellStart"/>
+      <w:r>
+        <w:t>forstyret</w:t>
+      </w:r>
+      <w:proofErr w:type="spellEnd"/>
+      <w:r>
+        <w:t xml:space="preserve"> og dermed formår de ikke at få gjort så meget på den pågældende arbejdsdag som de skulle have. Med dette nye system skulle medarbejderen gerne kunne koncentrere sig om det landbrug der også indgår på farmen og derved vil de kun have en mand til at køre minkfarmen og derved vil de få et større overskud. Det bedste system de vil få ud af dette forløb vil være </w:t>
+      </w:r>
+      <w:r>
+        <w:t xml:space="preserve">flytning af mink med </w:t>
+      </w:r>
+      <w:proofErr w:type="spellStart"/>
+      <w:r>
+        <w:t>henholdvis</w:t>
+      </w:r>
+      <w:proofErr w:type="spellEnd"/>
+      <w:r>
+        <w:t xml:space="preserve"> sygdomme eller hvis de er blevet raske skal de kunne flyttes tilbage til det bur de var i starten inden de fik bidsår eller blev testet positiv for </w:t>
+      </w:r>
+      <w:proofErr w:type="spellStart"/>
+      <w:r>
+        <w:t>plasmacytose</w:t>
+      </w:r>
+      <w:proofErr w:type="spellEnd"/>
+      <w:r>
+        <w:t xml:space="preserve">. </w:t>
+      </w:r>
+      <w:bookmarkStart w:id="36" w:name="_GoBack"/>
+      <w:bookmarkEnd w:id="36"/>
     </w:p>
     <w:p>
       <w:pPr>
@@ -6674,7 +7092,15 @@
       </w:r>
       <w:r>
         <w:br/>
-        <w:t>Igen har vi valgt at tage udgangspunkt i Kjeld’s argumentation og vores egen udregning til at sikre os hvilket system, som vil være det bedste at implementere hurtigst muligt da det netop er det, som kan give den hurtigste tilbagebetalingsværdi – dette system er Kvalitets statistik da det, vil g</w:t>
+        <w:t xml:space="preserve">Igen har vi valgt at tage udgangspunkt i </w:t>
+      </w:r>
+      <w:proofErr w:type="spellStart"/>
+      <w:r>
+        <w:t>Kjeld’s</w:t>
+      </w:r>
+      <w:proofErr w:type="spellEnd"/>
+      <w:r>
+        <w:t xml:space="preserve"> argumentation og vores egen udregning til at sikre os hvilket system, som vil være det bedste at implementere hurtigst muligt da det netop er det, som kan give den hurtigste tilbagebetalingsværdi – dette system er Kvalitets statistik da det, vil g</w:t>
       </w:r>
       <w:r>
         <w:t>ø</w:t>
@@ -6710,24 +7136,40 @@
         <w:pStyle w:val="Overskrift3"/>
         <w:spacing w:line="360" w:lineRule="auto"/>
       </w:pPr>
-      <w:bookmarkStart w:id="36" w:name="_Toc326516862"/>
-      <w:bookmarkStart w:id="37" w:name="_Toc326836433"/>
-      <w:bookmarkStart w:id="38" w:name="_Toc326861768"/>
-      <w:bookmarkStart w:id="39" w:name="_Toc343080282"/>
+      <w:bookmarkStart w:id="37" w:name="_Toc326516862"/>
+      <w:bookmarkStart w:id="38" w:name="_Toc326836433"/>
+      <w:bookmarkStart w:id="39" w:name="_Toc326861768"/>
+      <w:bookmarkStart w:id="40" w:name="_Toc343080282"/>
       <w:r>
         <w:t>Regnskabsanalyse</w:t>
       </w:r>
-      <w:bookmarkEnd w:id="36"/>
       <w:bookmarkEnd w:id="37"/>
       <w:bookmarkEnd w:id="38"/>
       <w:bookmarkEnd w:id="39"/>
+      <w:bookmarkEnd w:id="40"/>
     </w:p>
     <w:p>
       <w:pPr>
         <w:spacing w:after="0" w:line="360" w:lineRule="auto"/>
       </w:pPr>
       <w:r>
-        <w:t>For at danne os et overblik over hvordan økonomien hænger sammen i minkindustrien. Er vi nødt til at kigge nærmere på diverse informationer, som vi har læst os frem til i Kopenhagen Fur’s årsb</w:t>
+        <w:t xml:space="preserve">For at danne os et overblik over hvordan økonomien hænger sammen i minkindustrien. Er vi nødt til at kigge nærmere på diverse informationer, som vi har læst os frem til i </w:t>
+      </w:r>
+      <w:proofErr w:type="spellStart"/>
+      <w:r>
+        <w:t>Kopenhagen</w:t>
+      </w:r>
+      <w:proofErr w:type="spellEnd"/>
+      <w:r>
+        <w:t xml:space="preserve"> </w:t>
+      </w:r>
+      <w:proofErr w:type="spellStart"/>
+      <w:r>
+        <w:t>Fur’s</w:t>
+      </w:r>
+      <w:proofErr w:type="spellEnd"/>
+      <w:r>
+        <w:t xml:space="preserve"> årsb</w:t>
       </w:r>
       <w:r>
         <w:t>e</w:t>
@@ -7803,13 +8245,21 @@
         <w:t>D</w:t>
       </w:r>
       <w:r>
-        <w:t>og har der været u</w:t>
+        <w:t xml:space="preserve">og har der været </w:t>
+      </w:r>
+      <w:proofErr w:type="spellStart"/>
+      <w:r>
+        <w:t>u</w:t>
       </w:r>
       <w:r>
         <w:t>d</w:t>
       </w:r>
       <w:r>
-        <w:t xml:space="preserve">svingninger i afkastningsgraden </w:t>
+        <w:t>svingninger</w:t>
+      </w:r>
+      <w:proofErr w:type="spellEnd"/>
+      <w:r>
+        <w:t xml:space="preserve"> i afkastningsgraden </w:t>
       </w:r>
       <w:r>
         <w:t xml:space="preserve">hvilket skyldes forandring i posteringen renter før skat, der lige som afkastningsgraden stiger stødt imellem ’09 og 10 og efterfølgende falder den minimalt fra ’10 til ’11. Samtidig med at afkastningsgraden falder fra ’10 til ’11 så stiger aktiverne med </w:t>
@@ -7862,7 +8312,23 @@
         <w:spacing w:line="360" w:lineRule="auto"/>
       </w:pPr>
       <w:r>
-        <w:t xml:space="preserve">Ud fra gennemgangen af regnskabet vil vi vurdere at der grundet den øget egenkapital er grundlag for en investering i et IT-system. Dog skal det siges at dette ikke er Kjeld V. Larsens’ eget regnskab – da hans regnskab også indeholder hans personlige ting og derfor ikke ville være relevant og nok også svære at fremskaffe. Vi valgte derfor at søge trykhed i Kopenhagen Fur’s årsberetninger, hvor deres regnskab var at finde.  </w:t>
+        <w:t xml:space="preserve">Ud fra gennemgangen af regnskabet vil vi vurdere at der grundet den øget egenkapital er grundlag for en investering i et IT-system. Dog skal det siges at dette ikke er Kjeld V. Larsens’ eget regnskab – da hans regnskab også indeholder hans personlige ting og derfor ikke ville være relevant og nok også svære at fremskaffe. Vi valgte derfor at søge trykhed i </w:t>
+      </w:r>
+      <w:proofErr w:type="spellStart"/>
+      <w:r>
+        <w:t>Kopenhagen</w:t>
+      </w:r>
+      <w:proofErr w:type="spellEnd"/>
+      <w:r>
+        <w:t xml:space="preserve"> </w:t>
+      </w:r>
+      <w:proofErr w:type="spellStart"/>
+      <w:r>
+        <w:t>Fur’s</w:t>
+      </w:r>
+      <w:proofErr w:type="spellEnd"/>
+      <w:r>
+        <w:t xml:space="preserve"> årsberetninger, hvor deres regnskab var at finde.  </w:t>
       </w:r>
     </w:p>
     <w:p>
@@ -7884,7 +8350,7 @@
       <w:pPr>
         <w:pStyle w:val="Overskrift2"/>
       </w:pPr>
-      <w:bookmarkStart w:id="40" w:name="_Toc343080283"/>
+      <w:bookmarkStart w:id="41" w:name="_Toc343080283"/>
       <w:r>
         <w:lastRenderedPageBreak/>
         <w:t>I</w:t>
@@ -7892,7 +8358,7 @@
       <w:r>
         <w:t>mplementering</w:t>
       </w:r>
-      <w:bookmarkEnd w:id="40"/>
+      <w:bookmarkEnd w:id="41"/>
     </w:p>
     <w:p>
       <w:pPr>
@@ -8172,27 +8638,43 @@
           <w:sz w:val="23"/>
           <w:szCs w:val="23"/>
         </w:rPr>
-        <w:t>Når man ser på Leavitt’s systemmodel vil det hovedsageligt være delen ”Teknologi” der bliver ændret. Da der kommer til at være et IT-system og alt ikke bare skal huskes i hovedet. Medarbejderne og Kjeld skal selvfølgelig også lære programmet så der bliver også ændret i delen ”Personer” men det er også det der bliver ændret opgaverne på farmen vil forblive de samme og strukturen vil også være den sa</w:t>
-      </w:r>
+        <w:t xml:space="preserve">Når man ser på </w:t>
+      </w:r>
+      <w:proofErr w:type="spellStart"/>
       <w:r>
         <w:rPr>
           <w:sz w:val="23"/>
           <w:szCs w:val="23"/>
         </w:rPr>
-        <w:t>m</w:t>
-      </w:r>
+        <w:t>Leavitt’s</w:t>
+      </w:r>
+      <w:proofErr w:type="spellEnd"/>
       <w:r>
         <w:rPr>
           <w:sz w:val="23"/>
           <w:szCs w:val="23"/>
         </w:rPr>
-        <w:t>me.</w:t>
+        <w:t xml:space="preserve"> systemmodel vil det hovedsageligt være delen ”Teknologi” der bliver ændret. Da der kommer til at være et IT-system og alt ikke bare skal huskes i hovedet. Medarbejderne og Kjeld skal selvfølgelig også lære programmet så der bliver også ændret i delen ”Personer” men det er også det der bliver ændret opgaverne på farmen vil forblive de samme og strukturen vil også være den sa</w:t>
       </w:r>
       <w:r>
         <w:rPr>
           <w:sz w:val="23"/>
           <w:szCs w:val="23"/>
         </w:rPr>
+        <w:t>m</w:t>
+      </w:r>
+      <w:r>
+        <w:rPr>
+          <w:sz w:val="23"/>
+          <w:szCs w:val="23"/>
+        </w:rPr>
+        <w:t>me.</w:t>
+      </w:r>
+      <w:r>
+        <w:rPr>
+          <w:sz w:val="23"/>
+          <w:szCs w:val="23"/>
+        </w:rPr>
         <w:br/>
         <w:t>Vi vil så have support på systemet samt vi vil være administrator på systemet da der ikke er noget i vir</w:t>
       </w:r>
@@ -8216,18 +8698,18 @@
         <w:pStyle w:val="Overskrift3"/>
         <w:spacing w:line="360" w:lineRule="auto"/>
       </w:pPr>
-      <w:bookmarkStart w:id="41" w:name="_Toc326516864"/>
-      <w:bookmarkStart w:id="42" w:name="_Toc326836435"/>
-      <w:bookmarkStart w:id="43" w:name="_Toc326861770"/>
-      <w:bookmarkStart w:id="44" w:name="_Toc343080284"/>
+      <w:bookmarkStart w:id="42" w:name="_Toc326516864"/>
+      <w:bookmarkStart w:id="43" w:name="_Toc326836435"/>
+      <w:bookmarkStart w:id="44" w:name="_Toc326861770"/>
+      <w:bookmarkStart w:id="45" w:name="_Toc343080284"/>
       <w:r>
         <w:lastRenderedPageBreak/>
         <w:t>Prioritering</w:t>
       </w:r>
-      <w:bookmarkEnd w:id="41"/>
       <w:bookmarkEnd w:id="42"/>
       <w:bookmarkEnd w:id="43"/>
       <w:bookmarkEnd w:id="44"/>
+      <w:bookmarkEnd w:id="45"/>
     </w:p>
     <w:p>
       <w:pPr>
@@ -8290,13 +8772,13 @@
         <w:pStyle w:val="Overskrift2"/>
         <w:spacing w:line="360" w:lineRule="auto"/>
       </w:pPr>
-      <w:bookmarkStart w:id="45" w:name="_Toc326861771"/>
-      <w:bookmarkStart w:id="46" w:name="_Toc343080285"/>
+      <w:bookmarkStart w:id="46" w:name="_Toc326861771"/>
+      <w:bookmarkStart w:id="47" w:name="_Toc343080285"/>
       <w:r>
         <w:t>Brugerdeltagelse</w:t>
       </w:r>
-      <w:bookmarkEnd w:id="45"/>
       <w:bookmarkEnd w:id="46"/>
+      <w:bookmarkEnd w:id="47"/>
     </w:p>
     <w:p>
       <w:pPr>
@@ -8717,7 +9199,15 @@
         </w:drawing>
       </w:r>
       <w:r>
-        <w:t>Når man kigger på vores lederkarakteristik kan man se at Kjeld er placeret i McGregors Y-syn, og derved involverer han sin medarbejder så denne virksomhed er en virksomhed i harmoni. Og grunden til at den er i ha</w:t>
+        <w:t xml:space="preserve">Når man kigger på vores lederkarakteristik kan man se at Kjeld er placeret i </w:t>
+      </w:r>
+      <w:proofErr w:type="spellStart"/>
+      <w:r>
+        <w:t>McGregors</w:t>
+      </w:r>
+      <w:proofErr w:type="spellEnd"/>
+      <w:r>
+        <w:t xml:space="preserve"> Y-syn, og derved involverer han sin medarbejder så denne virksomhed er en virksomhed i harmoni. Og grunden til at den er i ha</w:t>
       </w:r>
       <w:r>
         <w:t>r</w:t>
@@ -8748,9 +9238,9 @@
           <w:szCs w:val="22"/>
         </w:rPr>
       </w:pPr>
-      <w:bookmarkStart w:id="47" w:name="_Toc326516866"/>
-      <w:bookmarkStart w:id="48" w:name="_Toc326836437"/>
-      <w:bookmarkStart w:id="49" w:name="_Toc326861772"/>
+      <w:bookmarkStart w:id="48" w:name="_Toc326516866"/>
+      <w:bookmarkStart w:id="49" w:name="_Toc326836437"/>
+      <w:bookmarkStart w:id="50" w:name="_Toc326861772"/>
       <w:r>
         <w:br w:type="page"/>
       </w:r>
@@ -8759,13 +9249,13 @@
       <w:pPr>
         <w:pStyle w:val="Overskrift2"/>
       </w:pPr>
-      <w:bookmarkStart w:id="50" w:name="_Toc326516854"/>
-      <w:bookmarkStart w:id="51" w:name="_Toc326836425"/>
-      <w:bookmarkStart w:id="52" w:name="_Toc326861760"/>
-      <w:bookmarkStart w:id="53" w:name="_Toc343080286"/>
-      <w:bookmarkEnd w:id="47"/>
+      <w:bookmarkStart w:id="51" w:name="_Toc326516854"/>
+      <w:bookmarkStart w:id="52" w:name="_Toc326836425"/>
+      <w:bookmarkStart w:id="53" w:name="_Toc326861760"/>
+      <w:bookmarkStart w:id="54" w:name="_Toc343080286"/>
       <w:bookmarkEnd w:id="48"/>
       <w:bookmarkEnd w:id="49"/>
+      <w:bookmarkEnd w:id="50"/>
       <w:r>
         <w:lastRenderedPageBreak/>
         <w:t xml:space="preserve">Vision og </w:t>
@@ -8773,10 +9263,10 @@
       <w:r>
         <w:t>målsætning</w:t>
       </w:r>
-      <w:bookmarkEnd w:id="50"/>
       <w:bookmarkEnd w:id="51"/>
       <w:bookmarkEnd w:id="52"/>
       <w:bookmarkEnd w:id="53"/>
+      <w:bookmarkEnd w:id="54"/>
     </w:p>
     <w:p>
       <w:pPr>
@@ -8785,9 +9275,9 @@
           <w:b/>
         </w:rPr>
       </w:pPr>
-      <w:bookmarkStart w:id="54" w:name="_Toc326516855"/>
-      <w:bookmarkStart w:id="55" w:name="_Toc326836426"/>
-      <w:bookmarkStart w:id="56" w:name="_Toc326861761"/>
+      <w:bookmarkStart w:id="55" w:name="_Toc326516855"/>
+      <w:bookmarkStart w:id="56" w:name="_Toc326836426"/>
+      <w:bookmarkStart w:id="57" w:name="_Toc326861761"/>
       <w:r>
         <w:rPr>
           <w:b/>
@@ -8874,17 +9364,17 @@
         <w:pStyle w:val="Overskrift3"/>
         <w:spacing w:line="360" w:lineRule="auto"/>
       </w:pPr>
-      <w:bookmarkStart w:id="57" w:name="_Toc343080287"/>
+      <w:bookmarkStart w:id="58" w:name="_Toc343080287"/>
       <w:r>
         <w:t>Tilpasning</w:t>
       </w:r>
       <w:r>
         <w:t xml:space="preserve"> af organisationen/ledelsen</w:t>
       </w:r>
-      <w:bookmarkEnd w:id="54"/>
       <w:bookmarkEnd w:id="55"/>
       <w:bookmarkEnd w:id="56"/>
       <w:bookmarkEnd w:id="57"/>
+      <w:bookmarkEnd w:id="58"/>
     </w:p>
     <w:p>
       <w:pPr>
@@ -8913,11 +9403,11 @@
         <w:pStyle w:val="Overskrift3"/>
         <w:spacing w:line="360" w:lineRule="auto"/>
       </w:pPr>
-      <w:bookmarkStart w:id="58" w:name="_Toc343080288"/>
+      <w:bookmarkStart w:id="59" w:name="_Toc343080288"/>
       <w:r>
         <w:t>Brugere af systemet</w:t>
       </w:r>
-      <w:bookmarkEnd w:id="58"/>
+      <w:bookmarkEnd w:id="59"/>
       <w:r>
         <w:t> </w:t>
       </w:r>
@@ -8935,7 +9425,7 @@
         <w:pStyle w:val="Overskrift3"/>
         <w:spacing w:line="360" w:lineRule="auto"/>
       </w:pPr>
-      <w:bookmarkStart w:id="59" w:name="_Toc343080289"/>
+      <w:bookmarkStart w:id="60" w:name="_Toc343080289"/>
       <w:r>
         <w:t>Id</w:t>
       </w:r>
@@ -8945,7 +9435,7 @@
       <w:r>
         <w:t xml:space="preserve"> og mission</w:t>
       </w:r>
-      <w:bookmarkEnd w:id="59"/>
+      <w:bookmarkEnd w:id="60"/>
     </w:p>
     <w:p>
       <w:pPr>
@@ -8993,7 +9483,7 @@
         <w:pStyle w:val="Overskrift1"/>
         <w:spacing w:line="360" w:lineRule="auto"/>
       </w:pPr>
-      <w:bookmarkStart w:id="60" w:name="_Toc343080290"/>
+      <w:bookmarkStart w:id="61" w:name="_Toc343080290"/>
       <w:r>
         <w:lastRenderedPageBreak/>
         <w:t>S</w:t>
@@ -9001,7 +9491,7 @@
       <w:r>
         <w:t>ystem Design</w:t>
       </w:r>
-      <w:bookmarkEnd w:id="60"/>
+      <w:bookmarkEnd w:id="61"/>
     </w:p>
     <w:p>
       <w:pPr>
@@ -9081,15 +9571,19 @@
       <w:pPr>
         <w:spacing w:line="360" w:lineRule="auto"/>
       </w:pPr>
+      <w:proofErr w:type="spellStart"/>
       <w:r>
         <w:t>Unified</w:t>
       </w:r>
+      <w:proofErr w:type="spellEnd"/>
       <w:r>
         <w:t xml:space="preserve"> </w:t>
       </w:r>
+      <w:proofErr w:type="spellStart"/>
       <w:r>
         <w:t>Process</w:t>
       </w:r>
+      <w:proofErr w:type="spellEnd"/>
       <w:r>
         <w:t xml:space="preserve"> (UP)</w:t>
       </w:r>
@@ -9105,18 +9599,14 @@
       <w:r>
         <w:t xml:space="preserve">iterative og </w:t>
       </w:r>
-      <w:r>
-        <w:rPr>
-          <w:lang w:val="en-US"/>
-        </w:rPr>
+      <w:proofErr w:type="spellStart"/>
+      <w:r>
         <w:t>ink</w:t>
       </w:r>
       <w:r>
-        <w:rPr>
-          <w:lang w:val="en-US"/>
-        </w:rPr>
         <w:t>remental</w:t>
       </w:r>
+      <w:proofErr w:type="spellEnd"/>
       <w:r>
         <w:rPr>
           <w:rStyle w:val="hps"/>
@@ -9312,17 +9802,24 @@
       <w:r>
         <w:t xml:space="preserve"> </w:t>
       </w:r>
+      <w:proofErr w:type="spellStart"/>
       <w:r>
         <w:t>centric</w:t>
       </w:r>
+      <w:proofErr w:type="spellEnd"/>
       <w:r>
         <w:t xml:space="preserve"> og</w:t>
       </w:r>
       <w:r>
         <w:t xml:space="preserve"> </w:t>
       </w:r>
-      <w:r>
-        <w:t>use-case</w:t>
+      <w:proofErr w:type="spellStart"/>
+      <w:r>
+        <w:t>use</w:t>
+      </w:r>
+      <w:proofErr w:type="spellEnd"/>
+      <w:r>
+        <w:t>-case</w:t>
       </w:r>
       <w:r>
         <w:t xml:space="preserve"> driven</w:t>
@@ -9364,7 +9861,35 @@
         <w:rPr>
           <w:i/>
         </w:rPr>
-        <w:t>: Inception, Elaboration, Construc</w:t>
+        <w:t xml:space="preserve">: </w:t>
+      </w:r>
+      <w:proofErr w:type="spellStart"/>
+      <w:r>
+        <w:rPr>
+          <w:i/>
+        </w:rPr>
+        <w:t>Inception</w:t>
+      </w:r>
+      <w:proofErr w:type="spellEnd"/>
+      <w:r>
+        <w:rPr>
+          <w:i/>
+        </w:rPr>
+        <w:t xml:space="preserve">, </w:t>
+      </w:r>
+      <w:proofErr w:type="spellStart"/>
+      <w:r>
+        <w:rPr>
+          <w:i/>
+        </w:rPr>
+        <w:t>Elaboration</w:t>
+      </w:r>
+      <w:proofErr w:type="spellEnd"/>
+      <w:r>
+        <w:rPr>
+          <w:i/>
+        </w:rPr>
+        <w:t>, Construc</w:t>
       </w:r>
       <w:r>
         <w:rPr>
@@ -9408,22 +9933,22 @@
         <w:pStyle w:val="Overskrift2"/>
         <w:spacing w:line="360" w:lineRule="auto"/>
       </w:pPr>
-      <w:bookmarkStart w:id="61" w:name="_Toc343080291"/>
+      <w:bookmarkStart w:id="62" w:name="_Toc343080291"/>
       <w:r>
         <w:t>INCEPTION FASE</w:t>
       </w:r>
-      <w:bookmarkEnd w:id="61"/>
+      <w:bookmarkEnd w:id="62"/>
     </w:p>
     <w:p>
       <w:pPr>
         <w:pStyle w:val="Overskrift3"/>
         <w:spacing w:line="360" w:lineRule="auto"/>
       </w:pPr>
-      <w:bookmarkStart w:id="62" w:name="_Toc343080292"/>
+      <w:bookmarkStart w:id="63" w:name="_Toc343080292"/>
       <w:r>
         <w:t>System Vision</w:t>
       </w:r>
-      <w:bookmarkEnd w:id="62"/>
+      <w:bookmarkEnd w:id="63"/>
       <w:r>
         <w:t> </w:t>
       </w:r>
@@ -9432,18 +9957,34 @@
       <w:pPr>
         <w:spacing w:line="360" w:lineRule="auto"/>
       </w:pPr>
-      <w:bookmarkStart w:id="63" w:name="_Toc326861759"/>
+      <w:bookmarkStart w:id="64" w:name="_Toc326861759"/>
       <w:r>
         <w:t>K</w:t>
       </w:r>
       <w:r>
-        <w:t>jeld er tilknyttet K</w:t>
-      </w:r>
-      <w:r>
-        <w:t xml:space="preserve">openhagen Fur, som er en </w:t>
-      </w:r>
-      <w:r>
-        <w:t>international pels leverandør. Kopenhagen F</w:t>
+        <w:t xml:space="preserve">jeld er tilknyttet </w:t>
+      </w:r>
+      <w:proofErr w:type="spellStart"/>
+      <w:r>
+        <w:t>K</w:t>
+      </w:r>
+      <w:r>
+        <w:t>openhagen</w:t>
+      </w:r>
+      <w:proofErr w:type="spellEnd"/>
+      <w:r>
+        <w:t xml:space="preserve"> Fur, som er en </w:t>
+      </w:r>
+      <w:r>
+        <w:t xml:space="preserve">international pels leverandør. </w:t>
+      </w:r>
+      <w:proofErr w:type="spellStart"/>
+      <w:r>
+        <w:t>Kopenhagen</w:t>
+      </w:r>
+      <w:proofErr w:type="spellEnd"/>
+      <w:r>
+        <w:t xml:space="preserve"> F</w:t>
       </w:r>
       <w:r>
         <w:t>ur er anerkendt for levering af høj kvalitet pels. De danske minkavlere er kendt for at producere en af de bedste pelskvalitet i verden, som kunderne er villige til at be</w:t>
@@ -9478,7 +10019,15 @@
         <w:t>Formålet med denne systemvision er at besk</w:t>
       </w:r>
       <w:r>
-        <w:t>rive de overordnede krav til Kjeld. Mink farm. Systemet skal primært hjælpe ham til at holde styre på information omkring de mink i hans farm. Disse informationer</w:t>
+        <w:t xml:space="preserve">rive de overordnede krav til Kjeld. Mink farm. Systemet skal primært hjælpe ham til at holde styre på information omkring </w:t>
+      </w:r>
+      <w:proofErr w:type="gramStart"/>
+      <w:r>
+        <w:t>de mink</w:t>
+      </w:r>
+      <w:proofErr w:type="gramEnd"/>
+      <w:r>
+        <w:t xml:space="preserve"> i hans farm. Disse informationer</w:t>
       </w:r>
       <w:r>
         <w:t> kan hjælpe </w:t>
@@ -9515,12 +10064,12 @@
         <w:pStyle w:val="Overskrift3"/>
         <w:spacing w:line="360" w:lineRule="auto"/>
       </w:pPr>
-      <w:bookmarkStart w:id="64" w:name="_Toc343080293"/>
+      <w:bookmarkStart w:id="65" w:name="_Toc343080293"/>
       <w:r>
         <w:lastRenderedPageBreak/>
         <w:t>Situationsanalyse</w:t>
       </w:r>
-      <w:bookmarkEnd w:id="64"/>
+      <w:bookmarkEnd w:id="65"/>
     </w:p>
     <w:p>
       <w:pPr>
@@ -9836,8 +10385,13 @@
             <w:r>
               <w:t xml:space="preserve"> </w:t>
             </w:r>
-            <w:r>
-              <w:t xml:space="preserve">Modtage </w:t>
+            <w:proofErr w:type="gramStart"/>
+            <w:r>
+              <w:t>Modtage</w:t>
+            </w:r>
+            <w:proofErr w:type="gramEnd"/>
+            <w:r>
+              <w:t xml:space="preserve"> </w:t>
             </w:r>
             <w:r>
               <w:rPr>
@@ -10237,7 +10791,15 @@
               <w:cnfStyle w:val="000000100000" w:firstRow="0" w:lastRow="0" w:firstColumn="0" w:lastColumn="0" w:oddVBand="0" w:evenVBand="0" w:oddHBand="1" w:evenHBand="0" w:firstRowFirstColumn="0" w:firstRowLastColumn="0" w:lastRowFirstColumn="0" w:lastRowLastColumn="0"/>
             </w:pPr>
             <w:r>
-              <w:t>Levere pels til Kopenhagen Fur</w:t>
+              <w:t xml:space="preserve">Levere pels til </w:t>
+            </w:r>
+            <w:proofErr w:type="spellStart"/>
+            <w:r>
+              <w:t>Kopenhagen</w:t>
+            </w:r>
+            <w:proofErr w:type="spellEnd"/>
+            <w:r>
+              <w:t xml:space="preserve"> Fur</w:t>
             </w:r>
           </w:p>
         </w:tc>
@@ -10646,7 +11208,23 @@
           <w:rFonts w:cstheme="minorHAnsi"/>
           <w:i/>
         </w:rPr>
-        <w:t xml:space="preserve"> og flytter minken til en ny lokation (bur) </w:t>
+        <w:t xml:space="preserve"> og flytter minken til en ny </w:t>
+      </w:r>
+      <w:proofErr w:type="spellStart"/>
+      <w:r>
+        <w:rPr>
+          <w:rFonts w:cstheme="minorHAnsi"/>
+          <w:i/>
+        </w:rPr>
+        <w:t>lokation</w:t>
+      </w:r>
+      <w:proofErr w:type="spellEnd"/>
+      <w:r>
+        <w:rPr>
+          <w:rFonts w:cstheme="minorHAnsi"/>
+          <w:i/>
+        </w:rPr>
+        <w:t xml:space="preserve"> (bur) </w:t>
       </w:r>
     </w:p>
     <w:p>
@@ -10731,14 +11309,30 @@
           <w:rFonts w:cstheme="minorHAnsi"/>
           <w:i/>
         </w:rPr>
-        <w:t>sens type og levere pelsen til K</w:t>
-      </w:r>
+        <w:t xml:space="preserve">sens type og levere pelsen til </w:t>
+      </w:r>
+      <w:proofErr w:type="spellStart"/>
       <w:r>
         <w:rPr>
           <w:rFonts w:cstheme="minorHAnsi"/>
           <w:i/>
         </w:rPr>
-        <w:t>openhagen Fur.</w:t>
+        <w:t>K</w:t>
+      </w:r>
+      <w:r>
+        <w:rPr>
+          <w:rFonts w:cstheme="minorHAnsi"/>
+          <w:i/>
+        </w:rPr>
+        <w:t>openhagen</w:t>
+      </w:r>
+      <w:proofErr w:type="spellEnd"/>
+      <w:r>
+        <w:rPr>
+          <w:rFonts w:cstheme="minorHAnsi"/>
+          <w:i/>
+        </w:rPr>
+        <w:t xml:space="preserve"> Fur.</w:t>
       </w:r>
     </w:p>
     <w:p>
@@ -10911,6 +11505,7 @@
         </w:rPr>
         <w:t xml:space="preserve"> </w:t>
       </w:r>
+      <w:proofErr w:type="spellStart"/>
       <w:r>
         <w:rPr>
           <w:rStyle w:val="hps"/>
@@ -10918,6 +11513,7 @@
         </w:rPr>
         <w:t>lokationer</w:t>
       </w:r>
+      <w:proofErr w:type="spellEnd"/>
       <w:r>
         <w:rPr>
           <w:rStyle w:val="hps"/>
@@ -11160,7 +11756,15 @@
         <w:spacing w:line="360" w:lineRule="auto"/>
       </w:pPr>
       <w:r>
-        <w:t>IT system til registrering af mink, bur, lokation og til håndtering af minkens kvalitet samt arv information</w:t>
+        <w:t xml:space="preserve">IT system til registrering af mink, bur, </w:t>
+      </w:r>
+      <w:proofErr w:type="spellStart"/>
+      <w:r>
+        <w:t>lokation</w:t>
+      </w:r>
+      <w:proofErr w:type="spellEnd"/>
+      <w:r>
+        <w:t xml:space="preserve"> og til håndtering af minkens kvalitet samt arv information</w:t>
       </w:r>
     </w:p>
     <w:p>
@@ -11549,13 +12153,21 @@
               <w:t xml:space="preserve">dom information og </w:t>
             </w:r>
             <w:r>
-              <w:t>deres lok</w:t>
+              <w:t xml:space="preserve">deres </w:t>
+            </w:r>
+            <w:proofErr w:type="spellStart"/>
+            <w:r>
+              <w:t>lok</w:t>
             </w:r>
             <w:r>
               <w:t>a</w:t>
             </w:r>
             <w:r>
-              <w:t>tion i systemet</w:t>
+              <w:t>tion</w:t>
+            </w:r>
+            <w:proofErr w:type="spellEnd"/>
+            <w:r>
+              <w:t xml:space="preserve"> i systemet</w:t>
             </w:r>
           </w:p>
         </w:tc>
@@ -11685,11 +12297,16 @@
               <w:t>on og deres</w:t>
             </w:r>
             <w:r>
-              <w:t xml:space="preserve"> lokati</w:t>
+              <w:t xml:space="preserve"> </w:t>
+            </w:r>
+            <w:proofErr w:type="spellStart"/>
+            <w:r>
+              <w:t>lokati</w:t>
             </w:r>
             <w:r>
               <w:t>on</w:t>
             </w:r>
+            <w:proofErr w:type="spellEnd"/>
             <w:r>
               <w:t xml:space="preserve"> i </w:t>
             </w:r>
@@ -11833,8 +12450,13 @@
               <w:t>bur, ved at bruge</w:t>
             </w:r>
             <w:r>
-              <w:t xml:space="preserve"> sygedom og lokation</w:t>
-            </w:r>
+              <w:t xml:space="preserve"> sygedom og </w:t>
+            </w:r>
+            <w:proofErr w:type="spellStart"/>
+            <w:r>
+              <w:t>lokation</w:t>
+            </w:r>
+            <w:proofErr w:type="spellEnd"/>
             <w:r>
               <w:t xml:space="preserve"> information fra s</w:t>
             </w:r>
@@ -12007,8 +12629,13 @@
               <w:spacing w:line="360" w:lineRule="auto"/>
               <w:cnfStyle w:val="000000100000" w:firstRow="0" w:lastRow="0" w:firstColumn="0" w:lastColumn="0" w:oddVBand="0" w:evenVBand="0" w:oddHBand="1" w:evenHBand="0" w:firstRowFirstColumn="0" w:firstRowLastColumn="0" w:lastRowFirstColumn="0" w:lastRowLastColumn="0"/>
             </w:pPr>
-            <w:r>
-              <w:t xml:space="preserve">Kopenhagen Fur </w:t>
+            <w:proofErr w:type="spellStart"/>
+            <w:r>
+              <w:t>Kopenhagen</w:t>
+            </w:r>
+            <w:proofErr w:type="spellEnd"/>
+            <w:r>
+              <w:t xml:space="preserve"> Fur </w:t>
             </w:r>
           </w:p>
         </w:tc>
@@ -12050,8 +12677,13 @@
               <w:spacing w:line="360" w:lineRule="auto"/>
               <w:cnfStyle w:val="000000010000" w:firstRow="0" w:lastRow="0" w:firstColumn="0" w:lastColumn="0" w:oddVBand="0" w:evenVBand="0" w:oddHBand="0" w:evenHBand="1" w:firstRowFirstColumn="0" w:firstRowLastColumn="0" w:lastRowFirstColumn="0" w:lastRowLastColumn="0"/>
             </w:pPr>
-            <w:r>
-              <w:t>View farm info</w:t>
+            <w:proofErr w:type="spellStart"/>
+            <w:r>
+              <w:t>View</w:t>
+            </w:r>
+            <w:proofErr w:type="spellEnd"/>
+            <w:r>
+              <w:t xml:space="preserve"> farm info</w:t>
             </w:r>
             <w:r>
               <w:t>rm</w:t>
@@ -12124,7 +12756,7 @@
         <w:pStyle w:val="Overskrift3"/>
         <w:spacing w:line="360" w:lineRule="auto"/>
       </w:pPr>
-      <w:bookmarkStart w:id="65" w:name="_Toc343080294"/>
+      <w:bookmarkStart w:id="66" w:name="_Toc343080294"/>
       <w:r>
         <w:lastRenderedPageBreak/>
         <w:t xml:space="preserve">Forudsætninger til </w:t>
@@ -12135,7 +12767,7 @@
       <w:r>
         <w:t>rogrammet</w:t>
       </w:r>
-      <w:bookmarkEnd w:id="65"/>
+      <w:bookmarkEnd w:id="66"/>
     </w:p>
     <w:p>
       <w:pPr>
@@ -12236,7 +12868,15 @@
         <w:spacing w:line="360" w:lineRule="auto"/>
       </w:pPr>
       <w:r>
-        <w:t>Systemet skal kunne oprette nye burer med bur lokation.</w:t>
+        <w:t xml:space="preserve">Systemet skal kunne oprette nye burer med bur </w:t>
+      </w:r>
+      <w:proofErr w:type="spellStart"/>
+      <w:r>
+        <w:t>lokation</w:t>
+      </w:r>
+      <w:proofErr w:type="spellEnd"/>
+      <w:r>
+        <w:t>.</w:t>
       </w:r>
     </w:p>
     <w:p>
@@ -12272,7 +12912,15 @@
         <w:t>Systemet skal kun</w:t>
       </w:r>
       <w:r>
-        <w:t>ne holde styr på syge mink</w:t>
+        <w:t xml:space="preserve">ne holde styr på </w:t>
+      </w:r>
+      <w:proofErr w:type="gramStart"/>
+      <w:r>
+        <w:t>syge</w:t>
+      </w:r>
+      <w:proofErr w:type="gramEnd"/>
+      <w:r>
+        <w:t xml:space="preserve"> mink</w:t>
       </w:r>
       <w:r>
         <w:t xml:space="preserve"> information. </w:t>
@@ -12290,7 +12938,19 @@
         <w:t xml:space="preserve">status </w:t>
       </w:r>
       <w:r>
-        <w:t>på minks lokation, sygdom..</w:t>
+        <w:t xml:space="preserve">på minks </w:t>
+      </w:r>
+      <w:proofErr w:type="spellStart"/>
+      <w:r>
+        <w:t>lokation</w:t>
+      </w:r>
+      <w:proofErr w:type="spellEnd"/>
+      <w:r>
+        <w:t>, sygdom.</w:t>
+      </w:r>
+      <w:proofErr w:type="gramStart"/>
+      <w:r>
+        <w:t>.</w:t>
       </w:r>
       <w:r>
         <w:t xml:space="preserve"> </w:t>
@@ -12298,6 +12958,7 @@
       <w:r>
         <w:t>.</w:t>
       </w:r>
+      <w:proofErr w:type="gramEnd"/>
     </w:p>
     <w:p>
       <w:pPr>
@@ -12385,7 +13046,7 @@
         <w:pStyle w:val="Overskrift3"/>
         <w:spacing w:line="360" w:lineRule="auto"/>
       </w:pPr>
-      <w:bookmarkStart w:id="66" w:name="_Toc343080295"/>
+      <w:bookmarkStart w:id="67" w:name="_Toc343080295"/>
       <w:r>
         <w:lastRenderedPageBreak/>
         <w:t>System</w:t>
@@ -12408,7 +13069,7 @@
       <w:r>
         <w:t>eskrivelse</w:t>
       </w:r>
-      <w:bookmarkEnd w:id="66"/>
+      <w:bookmarkEnd w:id="67"/>
     </w:p>
     <w:p>
       <w:pPr>
@@ -12623,7 +13284,15 @@
               <w:spacing w:line="360" w:lineRule="auto"/>
             </w:pPr>
             <w:r>
-              <w:t xml:space="preserve">En medhjælper på Kjeld’s farm – har </w:t>
+              <w:t xml:space="preserve">En medhjælper på </w:t>
+            </w:r>
+            <w:proofErr w:type="spellStart"/>
+            <w:r>
+              <w:t>Kjeld’s</w:t>
+            </w:r>
+            <w:proofErr w:type="spellEnd"/>
+            <w:r>
+              <w:t xml:space="preserve"> farm – har </w:t>
             </w:r>
             <w:r>
               <w:t>lidt erfaring med brugen af</w:t>
@@ -12677,44 +13346,26 @@
       <w:pPr>
         <w:pStyle w:val="Overskrift2"/>
         <w:spacing w:line="360" w:lineRule="auto"/>
-        <w:rPr>
-          <w:lang w:val="en-US"/>
-        </w:rPr>
-      </w:pPr>
-      <w:bookmarkStart w:id="67" w:name="_Toc343080296"/>
-      <w:r>
-        <w:rPr>
-          <w:lang w:val="en-US"/>
-        </w:rPr>
+      </w:pPr>
+      <w:bookmarkStart w:id="68" w:name="_Toc343080296"/>
+      <w:r>
         <w:lastRenderedPageBreak/>
         <w:t>P</w:t>
       </w:r>
       <w:r>
-        <w:rPr>
-          <w:lang w:val="en-US"/>
-        </w:rPr>
         <w:t>roduk</w:t>
       </w:r>
       <w:r>
-        <w:rPr>
-          <w:lang w:val="en-US"/>
-        </w:rPr>
         <w:t xml:space="preserve">t </w:t>
       </w:r>
       <w:r>
-        <w:rPr>
-          <w:lang w:val="en-US"/>
-        </w:rPr>
         <w:t>Oversigt</w:t>
       </w:r>
-      <w:bookmarkEnd w:id="67"/>
+      <w:bookmarkEnd w:id="68"/>
     </w:p>
     <w:p>
       <w:pPr>
         <w:spacing w:line="360" w:lineRule="auto"/>
-        <w:rPr>
-          <w:lang w:val="en-US"/>
-        </w:rPr>
       </w:pPr>
       <w:r>
         <w:rPr>
@@ -12797,7 +13448,6 @@
         <w:spacing w:line="360" w:lineRule="auto"/>
         <w:rPr>
           <w:color w:val="FF0000"/>
-          <w:lang w:val="en-US"/>
         </w:rPr>
       </w:pPr>
     </w:p>
@@ -12807,7 +13457,6 @@
         <w:spacing w:line="360" w:lineRule="auto"/>
         <w:rPr>
           <w:color w:val="FF0000"/>
-          <w:lang w:val="en-US"/>
         </w:rPr>
       </w:pPr>
     </w:p>
@@ -12817,7 +13466,6 @@
         <w:spacing w:line="360" w:lineRule="auto"/>
         <w:rPr>
           <w:color w:val="FF0000"/>
-          <w:lang w:val="en-US"/>
         </w:rPr>
       </w:pPr>
       <w:r>
@@ -12899,51 +13547,27 @@
       <w:pPr>
         <w:pStyle w:val="Overskrift3"/>
         <w:spacing w:line="360" w:lineRule="auto"/>
-        <w:rPr>
-          <w:lang w:val="en-US"/>
-        </w:rPr>
-      </w:pPr>
-      <w:bookmarkStart w:id="68" w:name="_Toc343080297"/>
-      <w:r>
-        <w:rPr>
-          <w:lang w:val="en-US"/>
-        </w:rPr>
+      </w:pPr>
+      <w:bookmarkStart w:id="69" w:name="_Toc343080297"/>
+      <w:r>
         <w:lastRenderedPageBreak/>
         <w:t>Use-case</w:t>
       </w:r>
       <w:r>
-        <w:rPr>
-          <w:lang w:val="en-US"/>
-        </w:rPr>
         <w:t xml:space="preserve"> brief</w:t>
       </w:r>
       <w:r>
-        <w:rPr>
-          <w:lang w:val="en-US"/>
-        </w:rPr>
         <w:t xml:space="preserve"> </w:t>
       </w:r>
       <w:r>
-        <w:rPr>
-          <w:lang w:val="en-US"/>
-        </w:rPr>
-        <w:t>B</w:t>
-      </w:r>
-      <w:r>
-        <w:rPr>
-          <w:lang w:val="en-US"/>
-        </w:rPr>
-        <w:t>eskrivelser</w:t>
-      </w:r>
-      <w:bookmarkEnd w:id="68"/>
+        <w:t>Beskrivelser</w:t>
+      </w:r>
+      <w:bookmarkEnd w:id="69"/>
     </w:p>
     <w:p>
       <w:pPr>
         <w:pStyle w:val="Ingenafstand"/>
         <w:spacing w:line="360" w:lineRule="auto"/>
-        <w:rPr>
-          <w:lang w:val="en-US"/>
-        </w:rPr>
       </w:pPr>
     </w:p>
     <w:p>
@@ -13005,13 +13629,21 @@
         <w:t xml:space="preserve"> </w:t>
       </w:r>
       <w:r>
-        <w:t>om den har Plasm</w:t>
+        <w:t xml:space="preserve">om den har </w:t>
+      </w:r>
+      <w:proofErr w:type="spellStart"/>
+      <w:r>
+        <w:t>Plasm</w:t>
       </w:r>
       <w:r>
         <w:t>a</w:t>
       </w:r>
       <w:r>
-        <w:t>cytose eller har haft,</w:t>
+        <w:t>cytose</w:t>
+      </w:r>
+      <w:proofErr w:type="spellEnd"/>
+      <w:r>
+        <w:t xml:space="preserve"> eller har haft,</w:t>
       </w:r>
       <w:r>
         <w:t xml:space="preserve"> om der er bidsår).</w:t>
@@ -13024,11 +13656,19 @@
           <w:b/>
         </w:rPr>
       </w:pPr>
+      <w:proofErr w:type="spellStart"/>
       <w:r>
         <w:rPr>
           <w:b/>
         </w:rPr>
-        <w:t>View Farm Info:</w:t>
+        <w:t>View</w:t>
+      </w:r>
+      <w:proofErr w:type="spellEnd"/>
+      <w:r>
+        <w:rPr>
+          <w:b/>
+        </w:rPr>
+        <w:t xml:space="preserve"> Farm Info:</w:t>
       </w:r>
     </w:p>
     <w:p>
@@ -13209,11 +13849,33 @@
           <w:b/>
         </w:rPr>
       </w:pPr>
+      <w:proofErr w:type="spellStart"/>
       <w:r>
         <w:rPr>
           <w:b/>
         </w:rPr>
-        <w:t>Manage Employees (CRUD):</w:t>
+        <w:t>Manage</w:t>
+      </w:r>
+      <w:proofErr w:type="spellEnd"/>
+      <w:r>
+        <w:rPr>
+          <w:b/>
+        </w:rPr>
+        <w:t xml:space="preserve"> </w:t>
+      </w:r>
+      <w:proofErr w:type="spellStart"/>
+      <w:r>
+        <w:rPr>
+          <w:b/>
+        </w:rPr>
+        <w:t>Employees</w:t>
+      </w:r>
+      <w:proofErr w:type="spellEnd"/>
+      <w:r>
+        <w:rPr>
+          <w:b/>
+        </w:rPr>
+        <w:t xml:space="preserve"> (CRUD):</w:t>
       </w:r>
     </w:p>
     <w:p>
@@ -13249,7 +13911,21 @@
         <w:rPr>
           <w:b/>
         </w:rPr>
-        <w:t>Transfer Diseased Mink</w:t>
+        <w:t xml:space="preserve">Transfer </w:t>
+      </w:r>
+      <w:proofErr w:type="spellStart"/>
+      <w:r>
+        <w:rPr>
+          <w:b/>
+        </w:rPr>
+        <w:t>Diseased</w:t>
+      </w:r>
+      <w:proofErr w:type="spellEnd"/>
+      <w:r>
+        <w:rPr>
+          <w:b/>
+        </w:rPr>
+        <w:t xml:space="preserve"> Mink</w:t>
       </w:r>
       <w:r>
         <w:rPr>
@@ -13320,11 +13996,33 @@
           <w:b/>
         </w:rPr>
       </w:pPr>
+      <w:proofErr w:type="spellStart"/>
       <w:r>
         <w:rPr>
           <w:b/>
         </w:rPr>
-        <w:t>View Auction Price</w:t>
+        <w:t>View</w:t>
+      </w:r>
+      <w:proofErr w:type="spellEnd"/>
+      <w:r>
+        <w:rPr>
+          <w:b/>
+        </w:rPr>
+        <w:t xml:space="preserve"> </w:t>
+      </w:r>
+      <w:proofErr w:type="spellStart"/>
+      <w:r>
+        <w:rPr>
+          <w:b/>
+        </w:rPr>
+        <w:t>Auction</w:t>
+      </w:r>
+      <w:proofErr w:type="spellEnd"/>
+      <w:r>
+        <w:rPr>
+          <w:b/>
+        </w:rPr>
+        <w:t xml:space="preserve"> Price</w:t>
       </w:r>
       <w:r>
         <w:rPr>
@@ -13360,7 +14058,21 @@
         <w:rPr>
           <w:b/>
         </w:rPr>
-        <w:t>Update Auction Price:</w:t>
+        <w:t xml:space="preserve">Update </w:t>
+      </w:r>
+      <w:proofErr w:type="spellStart"/>
+      <w:r>
+        <w:rPr>
+          <w:b/>
+        </w:rPr>
+        <w:t>Auction</w:t>
+      </w:r>
+      <w:proofErr w:type="spellEnd"/>
+      <w:r>
+        <w:rPr>
+          <w:b/>
+        </w:rPr>
+        <w:t xml:space="preserve"> Price:</w:t>
       </w:r>
     </w:p>
     <w:p>
@@ -13375,8 +14087,21 @@
           <w:b/>
         </w:rPr>
       </w:pPr>
-      <w:r>
-        <w:t xml:space="preserve">Kopenhagen Fur opdaterer den sidste auktions priser. Den er en ekstern system, udenfor vores system </w:t>
+      <w:proofErr w:type="spellStart"/>
+      <w:r>
+        <w:t>Kopenhagen</w:t>
+      </w:r>
+      <w:proofErr w:type="spellEnd"/>
+      <w:r>
+        <w:t xml:space="preserve"> Fur opdaterer den sidste auktions priser. Den er </w:t>
+      </w:r>
+      <w:proofErr w:type="gramStart"/>
+      <w:r>
+        <w:t>en</w:t>
+      </w:r>
+      <w:proofErr w:type="gramEnd"/>
+      <w:r>
+        <w:t xml:space="preserve"> ekstern system, udenfor vores system </w:t>
       </w:r>
     </w:p>
     <w:p>
@@ -13401,7 +14126,7 @@
           <w:i/>
         </w:rPr>
       </w:pPr>
-      <w:bookmarkStart w:id="69" w:name="_Toc343080298"/>
+      <w:bookmarkStart w:id="70" w:name="_Toc343080298"/>
       <w:r>
         <w:lastRenderedPageBreak/>
         <w:t xml:space="preserve">Use-case prioritering baseret på </w:t>
@@ -13436,7 +14161,7 @@
       <w:r>
         <w:t>pleksitet</w:t>
       </w:r>
-      <w:bookmarkEnd w:id="69"/>
+      <w:bookmarkEnd w:id="70"/>
       <w:r>
         <w:t xml:space="preserve"> </w:t>
       </w:r>
@@ -13452,13 +14177,23 @@
           <w:szCs w:val="24"/>
         </w:rPr>
       </w:pPr>
+      <w:proofErr w:type="spellStart"/>
       <w:r>
         <w:rPr>
           <w:rFonts w:ascii="Calibri" w:hAnsi="Calibri" w:cs="Calibri"/>
           <w:b/>
           <w:color w:val="000000"/>
         </w:rPr>
-        <w:t>Use-Case</w:t>
+        <w:t>Use</w:t>
+      </w:r>
+      <w:proofErr w:type="spellEnd"/>
+      <w:r>
+        <w:rPr>
+          <w:rFonts w:ascii="Calibri" w:hAnsi="Calibri" w:cs="Calibri"/>
+          <w:b/>
+          <w:color w:val="000000"/>
+        </w:rPr>
+        <w:t>-Case</w:t>
       </w:r>
       <w:r>
         <w:rPr>
@@ -13467,12 +14202,21 @@
         </w:rPr>
         <w:t xml:space="preserve">: </w:t>
       </w:r>
+      <w:proofErr w:type="spellStart"/>
       <w:r>
         <w:rPr>
           <w:rFonts w:ascii="Calibri" w:hAnsi="Calibri" w:cs="Calibri"/>
           <w:color w:val="000000"/>
         </w:rPr>
-        <w:t>Use-case</w:t>
+        <w:t>Use</w:t>
+      </w:r>
+      <w:proofErr w:type="spellEnd"/>
+      <w:r>
+        <w:rPr>
+          <w:rFonts w:ascii="Calibri" w:hAnsi="Calibri" w:cs="Calibri"/>
+          <w:color w:val="000000"/>
+        </w:rPr>
+        <w:t>-case</w:t>
       </w:r>
       <w:r>
         <w:rPr>
@@ -13560,7 +14304,39 @@
           <w:rFonts w:ascii="Calibri" w:hAnsi="Calibri" w:cs="Calibri"/>
           <w:color w:val="000000"/>
         </w:rPr>
-        <w:t xml:space="preserve">: Vigtighed af use-casen for forretningen; niveauet for værdi de får ud af denne use-case  </w:t>
+        <w:t xml:space="preserve">: Vigtighed af </w:t>
+      </w:r>
+      <w:proofErr w:type="spellStart"/>
+      <w:r>
+        <w:rPr>
+          <w:rFonts w:ascii="Calibri" w:hAnsi="Calibri" w:cs="Calibri"/>
+          <w:color w:val="000000"/>
+        </w:rPr>
+        <w:t>use</w:t>
+      </w:r>
+      <w:proofErr w:type="spellEnd"/>
+      <w:r>
+        <w:rPr>
+          <w:rFonts w:ascii="Calibri" w:hAnsi="Calibri" w:cs="Calibri"/>
+          <w:color w:val="000000"/>
+        </w:rPr>
+        <w:t xml:space="preserve">-casen for forretningen; niveauet for værdi de får ud af denne </w:t>
+      </w:r>
+      <w:proofErr w:type="spellStart"/>
+      <w:r>
+        <w:rPr>
+          <w:rFonts w:ascii="Calibri" w:hAnsi="Calibri" w:cs="Calibri"/>
+          <w:color w:val="000000"/>
+        </w:rPr>
+        <w:t>use</w:t>
+      </w:r>
+      <w:proofErr w:type="spellEnd"/>
+      <w:r>
+        <w:rPr>
+          <w:rFonts w:ascii="Calibri" w:hAnsi="Calibri" w:cs="Calibri"/>
+          <w:color w:val="000000"/>
+        </w:rPr>
+        <w:t xml:space="preserve">-case  </w:t>
       </w:r>
     </w:p>
     <w:p>
@@ -13666,7 +14442,23 @@
           <w:rFonts w:ascii="Calibri" w:hAnsi="Calibri" w:cs="Calibri"/>
           <w:color w:val="000000"/>
         </w:rPr>
-        <w:t>meget tid der er afsat til hver enkel use-case</w:t>
+        <w:t xml:space="preserve">meget tid der er afsat til hver enkel </w:t>
+      </w:r>
+      <w:proofErr w:type="spellStart"/>
+      <w:r>
+        <w:rPr>
+          <w:rFonts w:ascii="Calibri" w:hAnsi="Calibri" w:cs="Calibri"/>
+          <w:color w:val="000000"/>
+        </w:rPr>
+        <w:t>use</w:t>
+      </w:r>
+      <w:proofErr w:type="spellEnd"/>
+      <w:r>
+        <w:rPr>
+          <w:rFonts w:ascii="Calibri" w:hAnsi="Calibri" w:cs="Calibri"/>
+          <w:color w:val="000000"/>
+        </w:rPr>
+        <w:t>-case</w:t>
       </w:r>
       <w:r>
         <w:rPr>
@@ -13725,6 +14517,7 @@
                 <w:color w:val="000000"/>
               </w:rPr>
             </w:pPr>
+            <w:proofErr w:type="spellStart"/>
             <w:r>
               <w:rPr>
                 <w:rFonts w:ascii="Calibri" w:hAnsi="Calibri" w:cs="Calibri"/>
@@ -13733,6 +14526,7 @@
               </w:rPr>
               <w:t>Use</w:t>
             </w:r>
+            <w:proofErr w:type="spellEnd"/>
             <w:r>
               <w:rPr>
                 <w:rFonts w:ascii="Calibri" w:hAnsi="Calibri" w:cs="Calibri"/>
@@ -14997,7 +15791,15 @@
               </w:rPr>
             </w:pPr>
             <w:r>
-              <w:t>Transfer Diseased Mink</w:t>
+              <w:t xml:space="preserve">Transfer </w:t>
+            </w:r>
+            <w:proofErr w:type="spellStart"/>
+            <w:r>
+              <w:t>Diseased</w:t>
+            </w:r>
+            <w:proofErr w:type="spellEnd"/>
+            <w:r>
+              <w:t xml:space="preserve"> Mink</w:t>
             </w:r>
           </w:p>
         </w:tc>
@@ -15143,7 +15945,15 @@
               <w:jc w:val="center"/>
             </w:pPr>
             <w:r>
-              <w:t>Transfer Healthy Mink</w:t>
+              <w:t xml:space="preserve">Transfer </w:t>
+            </w:r>
+            <w:proofErr w:type="spellStart"/>
+            <w:r>
+              <w:t>Healthy</w:t>
+            </w:r>
+            <w:proofErr w:type="spellEnd"/>
+            <w:r>
+              <w:t xml:space="preserve"> Mink</w:t>
             </w:r>
           </w:p>
         </w:tc>
@@ -15443,21 +16253,23 @@
         </w:rPr>
         <w:t xml:space="preserve"> 1-4, hvor 4 repræsenterer de mest værdifulde/kompleks </w:t>
       </w:r>
+      <w:proofErr w:type="spellStart"/>
       <w:r>
         <w:rPr>
           <w:rFonts w:ascii="Calibri" w:hAnsi="Calibri" w:cs="Calibri"/>
           <w:i/>
           <w:color w:val="000000"/>
         </w:rPr>
-        <w:t>use-case</w:t>
-      </w:r>
+        <w:t>use</w:t>
+      </w:r>
+      <w:proofErr w:type="spellEnd"/>
       <w:r>
         <w:rPr>
           <w:rFonts w:ascii="Calibri" w:hAnsi="Calibri" w:cs="Calibri"/>
           <w:i/>
           <w:color w:val="000000"/>
         </w:rPr>
-        <w:t xml:space="preserve"> og 1 repræsenterer de mindre værdiful/komple</w:t>
+        <w:t>-case</w:t>
       </w:r>
       <w:r>
         <w:rPr>
@@ -15465,7 +16277,7 @@
           <w:i/>
           <w:color w:val="000000"/>
         </w:rPr>
-        <w:t>ks use-</w:t>
+        <w:t xml:space="preserve"> og 1 repræsenterer de mindre værdiful/komple</w:t>
       </w:r>
       <w:r>
         <w:rPr>
@@ -15473,6 +16285,32 @@
           <w:i/>
           <w:color w:val="000000"/>
         </w:rPr>
+        <w:t xml:space="preserve">ks </w:t>
+      </w:r>
+      <w:proofErr w:type="spellStart"/>
+      <w:r>
+        <w:rPr>
+          <w:rFonts w:ascii="Calibri" w:hAnsi="Calibri" w:cs="Calibri"/>
+          <w:i/>
+          <w:color w:val="000000"/>
+        </w:rPr>
+        <w:t>use</w:t>
+      </w:r>
+      <w:proofErr w:type="spellEnd"/>
+      <w:r>
+        <w:rPr>
+          <w:rFonts w:ascii="Calibri" w:hAnsi="Calibri" w:cs="Calibri"/>
+          <w:i/>
+          <w:color w:val="000000"/>
+        </w:rPr>
+        <w:t>-</w:t>
+      </w:r>
+      <w:r>
+        <w:rPr>
+          <w:rFonts w:ascii="Calibri" w:hAnsi="Calibri" w:cs="Calibri"/>
+          <w:i/>
+          <w:color w:val="000000"/>
+        </w:rPr>
         <w:t xml:space="preserve">case. </w:t>
       </w:r>
     </w:p>
@@ -15496,17 +16334,33 @@
           <w:color w:val="FF0000"/>
         </w:rPr>
       </w:pPr>
+      <w:proofErr w:type="gramStart"/>
       <w:r>
         <w:rPr>
           <w:color w:val="FF0000"/>
         </w:rPr>
-        <w:t xml:space="preserve">!!! TODO forklare den </w:t>
-      </w:r>
+        <w:t>!!!</w:t>
+      </w:r>
+      <w:proofErr w:type="gramEnd"/>
       <w:r>
         <w:rPr>
           <w:color w:val="FF0000"/>
         </w:rPr>
-        <w:t>use-case</w:t>
+        <w:t xml:space="preserve"> TODO forklare den </w:t>
+      </w:r>
+      <w:proofErr w:type="spellStart"/>
+      <w:r>
+        <w:rPr>
+          <w:color w:val="FF0000"/>
+        </w:rPr>
+        <w:t>use</w:t>
+      </w:r>
+      <w:proofErr w:type="spellEnd"/>
+      <w:r>
+        <w:rPr>
+          <w:color w:val="FF0000"/>
+        </w:rPr>
+        <w:t>-case</w:t>
       </w:r>
       <w:r>
         <w:rPr>
@@ -15544,7 +16398,7 @@
           <w:lang w:val="en-US"/>
         </w:rPr>
       </w:pPr>
-      <w:bookmarkStart w:id="70" w:name="_Toc343080299"/>
+      <w:bookmarkStart w:id="71" w:name="_Toc343080299"/>
       <w:r>
         <w:rPr>
           <w:lang w:val="en-US"/>
@@ -15576,7 +16430,7 @@
         </w:rPr>
         <w:t>Beskrivelser</w:t>
       </w:r>
-      <w:bookmarkEnd w:id="70"/>
+      <w:bookmarkEnd w:id="71"/>
     </w:p>
     <w:p>
       <w:pPr>
@@ -15616,7 +16470,15 @@
         <w:t xml:space="preserve">: </w:t>
       </w:r>
       <w:r>
-        <w:t>Transfer Diseased Mink</w:t>
+        <w:t xml:space="preserve">Transfer </w:t>
+      </w:r>
+      <w:proofErr w:type="spellStart"/>
+      <w:r>
+        <w:t>Diseased</w:t>
+      </w:r>
+      <w:proofErr w:type="spellEnd"/>
+      <w:r>
+        <w:t xml:space="preserve"> Mink</w:t>
       </w:r>
     </w:p>
     <w:p>
@@ -15666,11 +16528,19 @@
       <w:pPr>
         <w:spacing w:after="0" w:line="360" w:lineRule="auto"/>
       </w:pPr>
+      <w:proofErr w:type="spellStart"/>
       <w:r>
         <w:rPr>
           <w:b/>
         </w:rPr>
-        <w:t>Pre betingelser:</w:t>
+        <w:t>Pre</w:t>
+      </w:r>
+      <w:proofErr w:type="spellEnd"/>
+      <w:r>
+        <w:rPr>
+          <w:b/>
+        </w:rPr>
+        <w:t xml:space="preserve"> betingelser:</w:t>
       </w:r>
       <w:r>
         <w:t xml:space="preserve"> Der er tomme bure på minkfarmen</w:t>
@@ -15938,11 +16808,19 @@
       <w:pPr>
         <w:spacing w:after="0" w:line="360" w:lineRule="auto"/>
       </w:pPr>
+      <w:proofErr w:type="spellStart"/>
       <w:r>
         <w:rPr>
           <w:b/>
         </w:rPr>
-        <w:t>Pre betingelser:</w:t>
+        <w:t>Pre</w:t>
+      </w:r>
+      <w:proofErr w:type="spellEnd"/>
+      <w:r>
+        <w:rPr>
+          <w:b/>
+        </w:rPr>
+        <w:t xml:space="preserve"> betingelser:</w:t>
       </w:r>
       <w:r>
         <w:t xml:space="preserve"> Det gamle bur er tomt</w:t>
@@ -16091,11 +16969,19 @@
           <w:lang w:val="en-US"/>
         </w:rPr>
       </w:pPr>
+      <w:proofErr w:type="gramStart"/>
       <w:r>
         <w:rPr>
           <w:color w:val="FF0000"/>
         </w:rPr>
-        <w:t xml:space="preserve">!!!! </w:t>
+        <w:t>!!!!</w:t>
+      </w:r>
+      <w:proofErr w:type="gramEnd"/>
+      <w:r>
+        <w:rPr>
+          <w:color w:val="FF0000"/>
+        </w:rPr>
+        <w:t xml:space="preserve"> </w:t>
       </w:r>
       <w:r>
         <w:rPr>
@@ -16175,7 +17061,7 @@
           <w:lang w:val="en-US"/>
         </w:rPr>
       </w:pPr>
-      <w:bookmarkStart w:id="71" w:name="_Toc343080300"/>
+      <w:bookmarkStart w:id="72" w:name="_Toc343080300"/>
       <w:r>
         <w:rPr>
           <w:lang w:val="en-US"/>
@@ -16183,7 +17069,7 @@
         <w:lastRenderedPageBreak/>
         <w:t>Faseplan</w:t>
       </w:r>
-      <w:bookmarkEnd w:id="71"/>
+      <w:bookmarkEnd w:id="72"/>
       <w:r>
         <w:rPr>
           <w:lang w:val="en-US"/>
@@ -16368,11 +17254,19 @@
                 <w:lang w:val="en-US"/>
               </w:rPr>
             </w:pPr>
+            <w:proofErr w:type="spellStart"/>
             <w:r>
               <w:rPr>
                 <w:lang w:val="en-US"/>
               </w:rPr>
-              <w:t xml:space="preserve">Wk </w:t>
+              <w:t>Wk</w:t>
+            </w:r>
+            <w:proofErr w:type="spellEnd"/>
+            <w:r>
+              <w:rPr>
+                <w:lang w:val="en-US"/>
+              </w:rPr>
+              <w:t xml:space="preserve"> </w:t>
             </w:r>
             <w:r>
               <w:rPr>
@@ -16394,12 +17288,14 @@
                 <w:lang w:val="en-US"/>
               </w:rPr>
             </w:pPr>
+            <w:proofErr w:type="spellStart"/>
             <w:r>
               <w:rPr>
                 <w:lang w:val="en-US"/>
               </w:rPr>
               <w:t>Wk</w:t>
             </w:r>
+            <w:proofErr w:type="spellEnd"/>
             <w:r>
               <w:rPr>
                 <w:lang w:val="en-US"/>
@@ -16465,37 +17361,129 @@
               <w:rPr>
                 <w:lang w:val="en-US"/>
               </w:rPr>
-              <w:t>Use-Cases (Brief beskri</w:t>
-            </w:r>
+              <w:t xml:space="preserve">Use-Cases (Brief </w:t>
+            </w:r>
+            <w:proofErr w:type="spellStart"/>
             <w:r>
               <w:rPr>
                 <w:lang w:val="en-US"/>
               </w:rPr>
+              <w:t>beskri</w:t>
+            </w:r>
+            <w:r>
+              <w:rPr>
+                <w:lang w:val="en-US"/>
+              </w:rPr>
               <w:t>v</w:t>
             </w:r>
             <w:r>
               <w:rPr>
                 <w:lang w:val="en-US"/>
               </w:rPr>
-              <w:t>elser, Prioritering af use-cases, Fully dressed beskrivel</w:t>
-            </w:r>
+              <w:t>elser</w:t>
+            </w:r>
+            <w:proofErr w:type="spellEnd"/>
             <w:r>
               <w:rPr>
                 <w:lang w:val="en-US"/>
               </w:rPr>
+              <w:t xml:space="preserve">, </w:t>
+            </w:r>
+            <w:proofErr w:type="spellStart"/>
+            <w:r>
+              <w:rPr>
+                <w:lang w:val="en-US"/>
+              </w:rPr>
+              <w:t>Prioritering</w:t>
+            </w:r>
+            <w:proofErr w:type="spellEnd"/>
+            <w:r>
+              <w:rPr>
+                <w:lang w:val="en-US"/>
+              </w:rPr>
+              <w:t xml:space="preserve"> </w:t>
+            </w:r>
+            <w:proofErr w:type="spellStart"/>
+            <w:r>
+              <w:rPr>
+                <w:lang w:val="en-US"/>
+              </w:rPr>
+              <w:t>af</w:t>
+            </w:r>
+            <w:proofErr w:type="spellEnd"/>
+            <w:r>
+              <w:rPr>
+                <w:lang w:val="en-US"/>
+              </w:rPr>
+              <w:t xml:space="preserve"> use-cases, Fully dressed </w:t>
+            </w:r>
+            <w:proofErr w:type="spellStart"/>
+            <w:r>
+              <w:rPr>
+                <w:lang w:val="en-US"/>
+              </w:rPr>
+              <w:t>beskrivel</w:t>
+            </w:r>
+            <w:r>
+              <w:rPr>
+                <w:lang w:val="en-US"/>
+              </w:rPr>
               <w:t>se</w:t>
             </w:r>
+            <w:proofErr w:type="spellEnd"/>
             <w:r>
               <w:rPr>
                 <w:lang w:val="en-US"/>
               </w:rPr>
-              <w:t xml:space="preserve"> af de mest komplek</w:t>
-            </w:r>
+              <w:t xml:space="preserve"> </w:t>
+            </w:r>
+            <w:proofErr w:type="spellStart"/>
             <w:r>
               <w:rPr>
                 <w:lang w:val="en-US"/>
               </w:rPr>
-              <w:t>se use-case</w:t>
+              <w:t>af</w:t>
+            </w:r>
+            <w:proofErr w:type="spellEnd"/>
+            <w:r>
+              <w:rPr>
+                <w:lang w:val="en-US"/>
+              </w:rPr>
+              <w:t xml:space="preserve"> de </w:t>
+            </w:r>
+            <w:proofErr w:type="spellStart"/>
+            <w:r>
+              <w:rPr>
+                <w:lang w:val="en-US"/>
+              </w:rPr>
+              <w:t>mest</w:t>
+            </w:r>
+            <w:proofErr w:type="spellEnd"/>
+            <w:r>
+              <w:rPr>
+                <w:lang w:val="en-US"/>
+              </w:rPr>
+              <w:t xml:space="preserve"> </w:t>
+            </w:r>
+            <w:proofErr w:type="spellStart"/>
+            <w:r>
+              <w:rPr>
+                <w:lang w:val="en-US"/>
+              </w:rPr>
+              <w:t>komplek</w:t>
+            </w:r>
+            <w:r>
+              <w:rPr>
+                <w:lang w:val="en-US"/>
+              </w:rPr>
+              <w:t>se</w:t>
+            </w:r>
+            <w:proofErr w:type="spellEnd"/>
+            <w:r>
+              <w:rPr>
+                <w:lang w:val="en-US"/>
+              </w:rPr>
+              <w:t xml:space="preserve"> use-case</w:t>
             </w:r>
             <w:r>
               <w:rPr>
@@ -16541,11 +17529,19 @@
               </w:rPr>
               <w:t xml:space="preserve"> </w:t>
             </w:r>
+            <w:proofErr w:type="spellStart"/>
             <w:r>
               <w:rPr>
                 <w:lang w:val="en-US"/>
               </w:rPr>
-              <w:t>Domæne Model.</w:t>
+              <w:t>Domæne</w:t>
+            </w:r>
+            <w:proofErr w:type="spellEnd"/>
+            <w:r>
+              <w:rPr>
+                <w:lang w:val="en-US"/>
+              </w:rPr>
+              <w:t xml:space="preserve"> Model.</w:t>
             </w:r>
           </w:p>
           <w:p>
@@ -16591,14 +17587,14 @@
         <w:pStyle w:val="Overskrift3"/>
         <w:spacing w:line="360" w:lineRule="auto"/>
       </w:pPr>
-      <w:bookmarkStart w:id="72" w:name="_Toc343080301"/>
+      <w:bookmarkStart w:id="73" w:name="_Toc343080301"/>
       <w:r>
         <w:t>Evalueringskriterier</w:t>
       </w:r>
       <w:r>
         <w:t>:</w:t>
       </w:r>
-      <w:bookmarkEnd w:id="72"/>
+      <w:bookmarkEnd w:id="73"/>
     </w:p>
     <w:p>
       <w:pPr>
@@ -16641,8 +17637,13 @@
       <w:r>
         <w:t xml:space="preserve">ision, </w:t>
       </w:r>
-      <w:r>
-        <w:t>use-case</w:t>
+      <w:proofErr w:type="spellStart"/>
+      <w:r>
+        <w:t>use</w:t>
+      </w:r>
+      <w:proofErr w:type="spellEnd"/>
+      <w:r>
+        <w:t>-case</w:t>
       </w:r>
       <w:r>
         <w:t>s og domænemodel</w:t>
@@ -16659,7 +17660,7 @@
         <w:pStyle w:val="Overskrift3"/>
         <w:spacing w:line="360" w:lineRule="auto"/>
       </w:pPr>
-      <w:bookmarkStart w:id="73" w:name="_Toc343080302"/>
+      <w:bookmarkStart w:id="74" w:name="_Toc343080302"/>
       <w:r>
         <w:t>Godkendelse P</w:t>
       </w:r>
@@ -16669,7 +17670,7 @@
       <w:r>
         <w:t>:</w:t>
       </w:r>
-      <w:bookmarkEnd w:id="73"/>
+      <w:bookmarkEnd w:id="74"/>
     </w:p>
     <w:p>
       <w:pPr>
@@ -16677,7 +17678,15 @@
         <w:spacing w:line="360" w:lineRule="auto"/>
       </w:pPr>
       <w:r>
-        <w:t>Internt review af fase-artefakter</w:t>
+        <w:t xml:space="preserve">Internt </w:t>
+      </w:r>
+      <w:proofErr w:type="spellStart"/>
+      <w:r>
+        <w:t>review</w:t>
+      </w:r>
+      <w:proofErr w:type="spellEnd"/>
+      <w:r>
+        <w:t xml:space="preserve"> af fase-artefakter</w:t>
       </w:r>
       <w:r>
         <w:t>.</w:t>
@@ -16715,7 +17724,7 @@
           <w:lang w:val="en-US"/>
         </w:rPr>
       </w:pPr>
-      <w:bookmarkStart w:id="74" w:name="_Toc343080303"/>
+      <w:bookmarkStart w:id="75" w:name="_Toc343080303"/>
       <w:r>
         <w:rPr>
           <w:lang w:val="en-US"/>
@@ -16729,15 +17738,13 @@
         </w:rPr>
         <w:t xml:space="preserve">tion </w:t>
       </w:r>
-      <w:bookmarkEnd w:id="74"/>
+      <w:bookmarkEnd w:id="75"/>
       <w:r>
         <w:rPr>
           <w:lang w:val="en-US"/>
         </w:rPr>
         <w:t>Fase</w:t>
       </w:r>
-      <w:bookmarkStart w:id="75" w:name="_GoBack"/>
-      <w:bookmarkEnd w:id="75"/>
       <w:r>
         <w:rPr>
           <w:lang w:val="en-US"/>
@@ -16945,11 +17952,19 @@
                 <w:lang w:val="en-US"/>
               </w:rPr>
             </w:pPr>
+            <w:proofErr w:type="spellStart"/>
             <w:r>
               <w:rPr>
                 <w:lang w:val="en-US"/>
               </w:rPr>
-              <w:t>Wk 50</w:t>
+              <w:t>Wk</w:t>
+            </w:r>
+            <w:proofErr w:type="spellEnd"/>
+            <w:r>
+              <w:rPr>
+                <w:lang w:val="en-US"/>
+              </w:rPr>
+              <w:t xml:space="preserve"> 50</w:t>
             </w:r>
           </w:p>
         </w:tc>
@@ -16965,11 +17980,19 @@
                 <w:lang w:val="en-US"/>
               </w:rPr>
             </w:pPr>
+            <w:proofErr w:type="spellStart"/>
             <w:r>
               <w:rPr>
                 <w:lang w:val="en-US"/>
               </w:rPr>
-              <w:t xml:space="preserve">Wk 52 </w:t>
+              <w:t>Wk</w:t>
+            </w:r>
+            <w:proofErr w:type="spellEnd"/>
+            <w:r>
+              <w:rPr>
+                <w:lang w:val="en-US"/>
+              </w:rPr>
+              <w:t xml:space="preserve"> 52 </w:t>
             </w:r>
           </w:p>
         </w:tc>
@@ -16987,7 +18010,15 @@
               <w:spacing w:before="0" w:after="0" w:line="360" w:lineRule="auto"/>
             </w:pPr>
             <w:r>
-              <w:t>Den mest kritiske use-case</w:t>
+              <w:t xml:space="preserve">Den mest kritiske </w:t>
+            </w:r>
+            <w:proofErr w:type="spellStart"/>
+            <w:r>
+              <w:t>use</w:t>
+            </w:r>
+            <w:proofErr w:type="spellEnd"/>
+            <w:r>
+              <w:t>-case</w:t>
             </w:r>
             <w:r>
               <w:t xml:space="preserve"> d</w:t>
@@ -16996,7 +18027,11 @@
               <w:t>e</w:t>
             </w:r>
             <w:r>
-              <w:t>sign(</w:t>
+              <w:t>sig</w:t>
+            </w:r>
+            <w:proofErr w:type="gramStart"/>
+            <w:r>
+              <w:t>n(</w:t>
             </w:r>
             <w:r>
               <w:t>SSD: accept test,</w:t>
@@ -17010,6 +18045,7 @@
             <w:r>
               <w:t>, operations kontrakt</w:t>
             </w:r>
+            <w:proofErr w:type="gramEnd"/>
           </w:p>
           <w:p>
             <w:pPr>
@@ -17053,7 +18089,12 @@
               <w:spacing w:before="0" w:after="0" w:line="360" w:lineRule="auto"/>
             </w:pPr>
             <w:r>
-              <w:t>Design klassdiagra</w:t>
+              <w:t xml:space="preserve">Design </w:t>
+            </w:r>
+            <w:proofErr w:type="spellStart"/>
+            <w:proofErr w:type="gramStart"/>
+            <w:r>
+              <w:t>klassdiagra</w:t>
             </w:r>
             <w:r>
               <w:t>m</w:t>
@@ -17065,7 +18106,12 @@
               <w:t>,</w:t>
             </w:r>
             <w:r>
-              <w:t xml:space="preserve">Implementering + </w:t>
+              <w:t>Implementering</w:t>
+            </w:r>
+            <w:proofErr w:type="spellEnd"/>
+            <w:proofErr w:type="gramEnd"/>
+            <w:r>
+              <w:t xml:space="preserve"> + </w:t>
             </w:r>
             <w:r>
               <w:t>unit</w:t>
@@ -17105,8 +18151,13 @@
               </w:numPr>
               <w:spacing w:before="0" w:after="0" w:line="360" w:lineRule="auto"/>
             </w:pPr>
-            <w:r>
-              <w:t>Iterations planer</w:t>
+            <w:proofErr w:type="spellStart"/>
+            <w:r>
+              <w:t>Iterations</w:t>
+            </w:r>
+            <w:proofErr w:type="spellEnd"/>
+            <w:r>
+              <w:t xml:space="preserve"> planer</w:t>
             </w:r>
           </w:p>
           <w:p>
@@ -17215,17 +18266,27 @@
       <w:pPr>
         <w:spacing w:line="360" w:lineRule="auto"/>
       </w:pPr>
-      <w:r>
-        <w:t>Iteration 1:</w:t>
+      <w:proofErr w:type="spellStart"/>
+      <w:r>
+        <w:t>Iteration</w:t>
+      </w:r>
+      <w:proofErr w:type="spellEnd"/>
+      <w:r>
+        <w:t xml:space="preserve"> 1:</w:t>
       </w:r>
     </w:p>
     <w:p>
       <w:pPr>
         <w:spacing w:line="360" w:lineRule="auto"/>
       </w:pPr>
+      <w:proofErr w:type="spellStart"/>
       <w:r>
         <w:lastRenderedPageBreak/>
-        <w:t>Iteration 2:</w:t>
+        <w:t>Iteration</w:t>
+      </w:r>
+      <w:proofErr w:type="spellEnd"/>
+      <w:r>
+        <w:t xml:space="preserve"> 2:</w:t>
       </w:r>
     </w:p>
     <w:p>
@@ -17317,7 +18378,7 @@
         <w:spacing w:line="360" w:lineRule="auto"/>
       </w:pPr>
     </w:p>
-    <w:bookmarkEnd w:id="63"/>
+    <w:bookmarkEnd w:id="64"/>
     <w:p>
       <w:pPr>
         <w:spacing w:line="360" w:lineRule="auto"/>
@@ -17403,7 +18464,7 @@
               <w:rPr>
                 <w:noProof/>
               </w:rPr>
-              <w:t>System Design</w:t>
+              <w:t>IT-Forundersøgelse</w:t>
             </w:r>
           </w:fldSimple>
         </w:p>
@@ -17456,7 +18517,7 @@
               <w:noProof/>
               <w:color w:val="FFFFFF"/>
             </w:rPr>
-            <w:t>34</w:t>
+            <w:t>13</w:t>
           </w:r>
           <w:r>
             <w:rPr>
@@ -17680,7 +18741,7 @@
               <w:noProof/>
               <w:color w:val="FFFFFF"/>
             </w:rPr>
-            <w:t>12. december 2012</w:t>
+            <w:t>13. december 2012</w:t>
           </w:r>
           <w:r>
             <w:rPr>
@@ -26231,35 +27292,35 @@
     </dgm:pt>
   </dgm:ptLst>
   <dgm:cxnLst>
-    <dgm:cxn modelId="{9D535265-C4C2-4D40-8CEF-69BC7351B719}" type="presOf" srcId="{E1582192-C930-4710-B3AD-854BBE73609E}" destId="{E590AE1C-35B9-44CD-8ED7-0A1031598FD3}" srcOrd="0" destOrd="0" presId="urn:microsoft.com/office/officeart/2005/8/layout/radial4"/>
     <dgm:cxn modelId="{B8879B2A-B646-40E2-8713-7F0AC71E501D}" srcId="{0A7FC361-6A1D-44FE-B72E-817BB9E7C076}" destId="{104209C6-C6B0-4FE8-8664-98B583681E00}" srcOrd="4" destOrd="0" parTransId="{CC600E1C-A785-4FD7-9B90-29145C97D0D8}" sibTransId="{E19B481E-8E99-4391-B503-1FFBA0BCCAD9}"/>
     <dgm:cxn modelId="{76E85F52-FFA9-44B9-8DC6-5E1E27DBB159}" srcId="{0A7FC361-6A1D-44FE-B72E-817BB9E7C076}" destId="{235A8EC7-EFC1-4AFD-8C92-00C69547650E}" srcOrd="1" destOrd="0" parTransId="{3514A23F-1306-4A14-AB93-0CAB064D04AB}" sibTransId="{B63A45AE-5DD8-4981-80EA-F2AC2FE510EF}"/>
-    <dgm:cxn modelId="{84B4B53A-76CC-4737-9926-32844CACCBDD}" type="presOf" srcId="{824F399D-FCBA-461E-B648-0E8EE66E668F}" destId="{1F30D1A5-8699-416F-8AE8-7107A7F7909C}" srcOrd="0" destOrd="0" presId="urn:microsoft.com/office/officeart/2005/8/layout/radial4"/>
-    <dgm:cxn modelId="{54F0D897-8B64-4D40-887D-B3E81CD37168}" type="presOf" srcId="{4E76F9A7-4052-4504-9306-A5F155D73B91}" destId="{FA16C698-6105-4A0A-9855-093A8F9EA0E8}" srcOrd="0" destOrd="0" presId="urn:microsoft.com/office/officeart/2005/8/layout/radial4"/>
-    <dgm:cxn modelId="{FDC1E37B-CC9C-4B60-989D-CC638DF2FAB3}" type="presOf" srcId="{3514A23F-1306-4A14-AB93-0CAB064D04AB}" destId="{6F2FB097-E512-49F0-90CE-02F586AD0B81}" srcOrd="0" destOrd="0" presId="urn:microsoft.com/office/officeart/2005/8/layout/radial4"/>
-    <dgm:cxn modelId="{BFC8751D-E818-4418-983C-B31B737581F5}" type="presOf" srcId="{438CB769-DBE6-4514-8E00-04877EDF3A77}" destId="{42E006F4-5DDA-4764-80FE-1D6B0E0C9F4B}" srcOrd="0" destOrd="0" presId="urn:microsoft.com/office/officeart/2005/8/layout/radial4"/>
-    <dgm:cxn modelId="{780AAF28-5EC0-40D9-8627-9080646B39E2}" type="presOf" srcId="{CC600E1C-A785-4FD7-9B90-29145C97D0D8}" destId="{F977F1B4-1963-4C44-8892-94049F68D9D0}" srcOrd="0" destOrd="0" presId="urn:microsoft.com/office/officeart/2005/8/layout/radial4"/>
-    <dgm:cxn modelId="{B5811E6C-79C2-4AF8-9656-84EDA2312309}" type="presOf" srcId="{235A8EC7-EFC1-4AFD-8C92-00C69547650E}" destId="{7A4D042E-59A4-439A-A4B4-92849E0D4025}" srcOrd="0" destOrd="0" presId="urn:microsoft.com/office/officeart/2005/8/layout/radial4"/>
+    <dgm:cxn modelId="{F97C241D-0446-4F59-A97A-CDC9F198BAF8}" type="presOf" srcId="{E1582192-C930-4710-B3AD-854BBE73609E}" destId="{E590AE1C-35B9-44CD-8ED7-0A1031598FD3}" srcOrd="0" destOrd="0" presId="urn:microsoft.com/office/officeart/2005/8/layout/radial4"/>
+    <dgm:cxn modelId="{C07411AF-8E5F-4399-9BC9-0CACBE3CC31F}" type="presOf" srcId="{CC600E1C-A785-4FD7-9B90-29145C97D0D8}" destId="{F977F1B4-1963-4C44-8892-94049F68D9D0}" srcOrd="0" destOrd="0" presId="urn:microsoft.com/office/officeart/2005/8/layout/radial4"/>
+    <dgm:cxn modelId="{5299E8B8-9AE0-4C9B-BD3A-6428AB48D1C5}" type="presOf" srcId="{104209C6-C6B0-4FE8-8664-98B583681E00}" destId="{84F52CF4-3229-415F-9C9D-26E6E1BB390D}" srcOrd="0" destOrd="0" presId="urn:microsoft.com/office/officeart/2005/8/layout/radial4"/>
     <dgm:cxn modelId="{6EB80A39-C0E4-4526-849D-7673A062E6C8}" srcId="{0A7FC361-6A1D-44FE-B72E-817BB9E7C076}" destId="{F51F9872-9F30-4A31-B4C5-D94EC1F62CFE}" srcOrd="0" destOrd="0" parTransId="{4E76F9A7-4052-4504-9306-A5F155D73B91}" sibTransId="{FB74A070-ED2F-4CC0-BBFC-A534FD42C8D8}"/>
-    <dgm:cxn modelId="{0584201D-E820-4FA0-8A2E-2A2DF9D85ADB}" type="presOf" srcId="{F51F9872-9F30-4A31-B4C5-D94EC1F62CFE}" destId="{F8C88D2A-C0E4-4744-B73F-CE2B0C677543}" srcOrd="0" destOrd="0" presId="urn:microsoft.com/office/officeart/2005/8/layout/radial4"/>
-    <dgm:cxn modelId="{3F7A4FC8-03D8-4504-BE41-FAAA6E55B8DA}" type="presOf" srcId="{0A7FC361-6A1D-44FE-B72E-817BB9E7C076}" destId="{245B0FEA-66CC-4304-9D7A-5778340F32A7}" srcOrd="0" destOrd="0" presId="urn:microsoft.com/office/officeart/2005/8/layout/radial4"/>
+    <dgm:cxn modelId="{8614C3CA-17DD-436B-A6A8-0D311D9510A3}" type="presOf" srcId="{4E76F9A7-4052-4504-9306-A5F155D73B91}" destId="{FA16C698-6105-4A0A-9855-093A8F9EA0E8}" srcOrd="0" destOrd="0" presId="urn:microsoft.com/office/officeart/2005/8/layout/radial4"/>
     <dgm:cxn modelId="{E14F3F04-8CC0-4023-81B0-63AD7102D1B9}" srcId="{0A7FC361-6A1D-44FE-B72E-817BB9E7C076}" destId="{F76AC33B-D3D2-490E-A6DE-EFB08FD98F77}" srcOrd="2" destOrd="0" parTransId="{824F399D-FCBA-461E-B648-0E8EE66E668F}" sibTransId="{84DA1A2C-8342-4014-9C6C-F763DC3F9460}"/>
-    <dgm:cxn modelId="{891B3C6B-3B6F-4C52-88A1-C7C6CA0B99BB}" type="presOf" srcId="{104209C6-C6B0-4FE8-8664-98B583681E00}" destId="{84F52CF4-3229-415F-9C9D-26E6E1BB390D}" srcOrd="0" destOrd="0" presId="urn:microsoft.com/office/officeart/2005/8/layout/radial4"/>
     <dgm:cxn modelId="{3FAF9FF0-C47E-468D-A198-825A58AE005B}" srcId="{E1582192-C930-4710-B3AD-854BBE73609E}" destId="{0A7FC361-6A1D-44FE-B72E-817BB9E7C076}" srcOrd="0" destOrd="0" parTransId="{9914E272-ABD8-45E8-88C5-1F0E64144B55}" sibTransId="{0761A6CD-8F8D-4B0E-AD45-E5B088CE6240}"/>
-    <dgm:cxn modelId="{37B5891D-6DD0-4B5D-ADB2-AB39884E11A0}" type="presOf" srcId="{A5E324A5-CF24-4983-9EAD-C4C7AAEE6655}" destId="{0E15CFD1-0851-41BB-B654-7021EA9D418B}" srcOrd="0" destOrd="0" presId="urn:microsoft.com/office/officeart/2005/8/layout/radial4"/>
-    <dgm:cxn modelId="{09818752-525C-49DF-A2AA-5C2A8FB6FDBD}" type="presOf" srcId="{F76AC33B-D3D2-490E-A6DE-EFB08FD98F77}" destId="{7B14F67F-B72E-4F15-B59C-61ACFB4CA33F}" srcOrd="0" destOrd="0" presId="urn:microsoft.com/office/officeart/2005/8/layout/radial4"/>
+    <dgm:cxn modelId="{07327E0B-0245-428C-8E55-3B01E0998523}" type="presOf" srcId="{A5E324A5-CF24-4983-9EAD-C4C7AAEE6655}" destId="{0E15CFD1-0851-41BB-B654-7021EA9D418B}" srcOrd="0" destOrd="0" presId="urn:microsoft.com/office/officeart/2005/8/layout/radial4"/>
+    <dgm:cxn modelId="{8613BDCA-5A83-48B6-9F2A-EDFEE082A8D6}" type="presOf" srcId="{F76AC33B-D3D2-490E-A6DE-EFB08FD98F77}" destId="{7B14F67F-B72E-4F15-B59C-61ACFB4CA33F}" srcOrd="0" destOrd="0" presId="urn:microsoft.com/office/officeart/2005/8/layout/radial4"/>
+    <dgm:cxn modelId="{23C47619-02A5-466E-B2FA-87FA40DFDABA}" type="presOf" srcId="{3514A23F-1306-4A14-AB93-0CAB064D04AB}" destId="{6F2FB097-E512-49F0-90CE-02F586AD0B81}" srcOrd="0" destOrd="0" presId="urn:microsoft.com/office/officeart/2005/8/layout/radial4"/>
+    <dgm:cxn modelId="{53A4A850-52B6-494A-A58D-D18494EFF2B9}" type="presOf" srcId="{235A8EC7-EFC1-4AFD-8C92-00C69547650E}" destId="{7A4D042E-59A4-439A-A4B4-92849E0D4025}" srcOrd="0" destOrd="0" presId="urn:microsoft.com/office/officeart/2005/8/layout/radial4"/>
+    <dgm:cxn modelId="{EA949DAB-2216-450A-AB34-ABDCBCDB0D4C}" type="presOf" srcId="{438CB769-DBE6-4514-8E00-04877EDF3A77}" destId="{42E006F4-5DDA-4764-80FE-1D6B0E0C9F4B}" srcOrd="0" destOrd="0" presId="urn:microsoft.com/office/officeart/2005/8/layout/radial4"/>
+    <dgm:cxn modelId="{CAC29817-EAF1-4AC3-ACE1-887F70DC4561}" type="presOf" srcId="{F51F9872-9F30-4A31-B4C5-D94EC1F62CFE}" destId="{F8C88D2A-C0E4-4744-B73F-CE2B0C677543}" srcOrd="0" destOrd="0" presId="urn:microsoft.com/office/officeart/2005/8/layout/radial4"/>
+    <dgm:cxn modelId="{6E0A128E-E129-4692-804A-5701CE6D194E}" type="presOf" srcId="{0A7FC361-6A1D-44FE-B72E-817BB9E7C076}" destId="{245B0FEA-66CC-4304-9D7A-5778340F32A7}" srcOrd="0" destOrd="0" presId="urn:microsoft.com/office/officeart/2005/8/layout/radial4"/>
+    <dgm:cxn modelId="{8BD6D3F7-4C94-4FAC-B483-8740CD6829A5}" type="presOf" srcId="{824F399D-FCBA-461E-B648-0E8EE66E668F}" destId="{1F30D1A5-8699-416F-8AE8-7107A7F7909C}" srcOrd="0" destOrd="0" presId="urn:microsoft.com/office/officeart/2005/8/layout/radial4"/>
     <dgm:cxn modelId="{923CECEE-CCE6-4AC3-A321-1574FD144608}" srcId="{0A7FC361-6A1D-44FE-B72E-817BB9E7C076}" destId="{A5E324A5-CF24-4983-9EAD-C4C7AAEE6655}" srcOrd="3" destOrd="0" parTransId="{438CB769-DBE6-4514-8E00-04877EDF3A77}" sibTransId="{7DFDB5DA-2FC8-45DB-B0D7-63354D4DF4A7}"/>
-    <dgm:cxn modelId="{89F8B3C1-EE98-440C-B13D-F3F98985B24F}" type="presParOf" srcId="{E590AE1C-35B9-44CD-8ED7-0A1031598FD3}" destId="{245B0FEA-66CC-4304-9D7A-5778340F32A7}" srcOrd="0" destOrd="0" presId="urn:microsoft.com/office/officeart/2005/8/layout/radial4"/>
-    <dgm:cxn modelId="{F2C7793B-6A6E-43CC-9551-192F25BBA752}" type="presParOf" srcId="{E590AE1C-35B9-44CD-8ED7-0A1031598FD3}" destId="{FA16C698-6105-4A0A-9855-093A8F9EA0E8}" srcOrd="1" destOrd="0" presId="urn:microsoft.com/office/officeart/2005/8/layout/radial4"/>
-    <dgm:cxn modelId="{1F51511C-DBEA-429C-B77A-E2FB85058497}" type="presParOf" srcId="{E590AE1C-35B9-44CD-8ED7-0A1031598FD3}" destId="{F8C88D2A-C0E4-4744-B73F-CE2B0C677543}" srcOrd="2" destOrd="0" presId="urn:microsoft.com/office/officeart/2005/8/layout/radial4"/>
-    <dgm:cxn modelId="{901D2D98-32F8-454C-B21B-C73E1E5EF71A}" type="presParOf" srcId="{E590AE1C-35B9-44CD-8ED7-0A1031598FD3}" destId="{6F2FB097-E512-49F0-90CE-02F586AD0B81}" srcOrd="3" destOrd="0" presId="urn:microsoft.com/office/officeart/2005/8/layout/radial4"/>
-    <dgm:cxn modelId="{E169E6E1-D3C6-430F-BDC8-22F3C2282D36}" type="presParOf" srcId="{E590AE1C-35B9-44CD-8ED7-0A1031598FD3}" destId="{7A4D042E-59A4-439A-A4B4-92849E0D4025}" srcOrd="4" destOrd="0" presId="urn:microsoft.com/office/officeart/2005/8/layout/radial4"/>
-    <dgm:cxn modelId="{139A429D-02B7-48B3-9E87-8493EFB2DFBA}" type="presParOf" srcId="{E590AE1C-35B9-44CD-8ED7-0A1031598FD3}" destId="{1F30D1A5-8699-416F-8AE8-7107A7F7909C}" srcOrd="5" destOrd="0" presId="urn:microsoft.com/office/officeart/2005/8/layout/radial4"/>
-    <dgm:cxn modelId="{AAD0BE04-64A5-4963-91AB-48F6D82DB70F}" type="presParOf" srcId="{E590AE1C-35B9-44CD-8ED7-0A1031598FD3}" destId="{7B14F67F-B72E-4F15-B59C-61ACFB4CA33F}" srcOrd="6" destOrd="0" presId="urn:microsoft.com/office/officeart/2005/8/layout/radial4"/>
-    <dgm:cxn modelId="{7D55902E-D640-40DE-B194-889212B9E7D7}" type="presParOf" srcId="{E590AE1C-35B9-44CD-8ED7-0A1031598FD3}" destId="{42E006F4-5DDA-4764-80FE-1D6B0E0C9F4B}" srcOrd="7" destOrd="0" presId="urn:microsoft.com/office/officeart/2005/8/layout/radial4"/>
-    <dgm:cxn modelId="{79D7178F-0A35-4659-ADED-569A999E943D}" type="presParOf" srcId="{E590AE1C-35B9-44CD-8ED7-0A1031598FD3}" destId="{0E15CFD1-0851-41BB-B654-7021EA9D418B}" srcOrd="8" destOrd="0" presId="urn:microsoft.com/office/officeart/2005/8/layout/radial4"/>
-    <dgm:cxn modelId="{8BE4BFA8-A8CB-4DA7-854D-32A7545225F6}" type="presParOf" srcId="{E590AE1C-35B9-44CD-8ED7-0A1031598FD3}" destId="{F977F1B4-1963-4C44-8892-94049F68D9D0}" srcOrd="9" destOrd="0" presId="urn:microsoft.com/office/officeart/2005/8/layout/radial4"/>
-    <dgm:cxn modelId="{B9022543-BB2A-40FC-A529-533A3008E6C9}" type="presParOf" srcId="{E590AE1C-35B9-44CD-8ED7-0A1031598FD3}" destId="{84F52CF4-3229-415F-9C9D-26E6E1BB390D}" srcOrd="10" destOrd="0" presId="urn:microsoft.com/office/officeart/2005/8/layout/radial4"/>
+    <dgm:cxn modelId="{75813D9A-CDAB-4E68-8EF0-20C53277AD7B}" type="presParOf" srcId="{E590AE1C-35B9-44CD-8ED7-0A1031598FD3}" destId="{245B0FEA-66CC-4304-9D7A-5778340F32A7}" srcOrd="0" destOrd="0" presId="urn:microsoft.com/office/officeart/2005/8/layout/radial4"/>
+    <dgm:cxn modelId="{7D9D4210-2141-49A7-93C7-46CAA31D7193}" type="presParOf" srcId="{E590AE1C-35B9-44CD-8ED7-0A1031598FD3}" destId="{FA16C698-6105-4A0A-9855-093A8F9EA0E8}" srcOrd="1" destOrd="0" presId="urn:microsoft.com/office/officeart/2005/8/layout/radial4"/>
+    <dgm:cxn modelId="{BBCE8D56-6A64-4C5C-B140-2DF8A548B86C}" type="presParOf" srcId="{E590AE1C-35B9-44CD-8ED7-0A1031598FD3}" destId="{F8C88D2A-C0E4-4744-B73F-CE2B0C677543}" srcOrd="2" destOrd="0" presId="urn:microsoft.com/office/officeart/2005/8/layout/radial4"/>
+    <dgm:cxn modelId="{4BFA80BE-60AC-439A-A627-6F418FDE42CF}" type="presParOf" srcId="{E590AE1C-35B9-44CD-8ED7-0A1031598FD3}" destId="{6F2FB097-E512-49F0-90CE-02F586AD0B81}" srcOrd="3" destOrd="0" presId="urn:microsoft.com/office/officeart/2005/8/layout/radial4"/>
+    <dgm:cxn modelId="{88673FFC-EF5C-454E-9252-7666968968FE}" type="presParOf" srcId="{E590AE1C-35B9-44CD-8ED7-0A1031598FD3}" destId="{7A4D042E-59A4-439A-A4B4-92849E0D4025}" srcOrd="4" destOrd="0" presId="urn:microsoft.com/office/officeart/2005/8/layout/radial4"/>
+    <dgm:cxn modelId="{098E44D0-500D-4B6A-882B-59D8CA69A39E}" type="presParOf" srcId="{E590AE1C-35B9-44CD-8ED7-0A1031598FD3}" destId="{1F30D1A5-8699-416F-8AE8-7107A7F7909C}" srcOrd="5" destOrd="0" presId="urn:microsoft.com/office/officeart/2005/8/layout/radial4"/>
+    <dgm:cxn modelId="{8306E08D-4BA9-4AC8-81A0-05F59BF206E6}" type="presParOf" srcId="{E590AE1C-35B9-44CD-8ED7-0A1031598FD3}" destId="{7B14F67F-B72E-4F15-B59C-61ACFB4CA33F}" srcOrd="6" destOrd="0" presId="urn:microsoft.com/office/officeart/2005/8/layout/radial4"/>
+    <dgm:cxn modelId="{6EAC1785-9FAA-4A09-AABB-48A791EF9CD5}" type="presParOf" srcId="{E590AE1C-35B9-44CD-8ED7-0A1031598FD3}" destId="{42E006F4-5DDA-4764-80FE-1D6B0E0C9F4B}" srcOrd="7" destOrd="0" presId="urn:microsoft.com/office/officeart/2005/8/layout/radial4"/>
+    <dgm:cxn modelId="{C70237A7-7DF6-43CB-8FEF-AD9B0E977B38}" type="presParOf" srcId="{E590AE1C-35B9-44CD-8ED7-0A1031598FD3}" destId="{0E15CFD1-0851-41BB-B654-7021EA9D418B}" srcOrd="8" destOrd="0" presId="urn:microsoft.com/office/officeart/2005/8/layout/radial4"/>
+    <dgm:cxn modelId="{D015DF4B-2D94-44A1-A873-FFD6FA75523F}" type="presParOf" srcId="{E590AE1C-35B9-44CD-8ED7-0A1031598FD3}" destId="{F977F1B4-1963-4C44-8892-94049F68D9D0}" srcOrd="9" destOrd="0" presId="urn:microsoft.com/office/officeart/2005/8/layout/radial4"/>
+    <dgm:cxn modelId="{AFD5CE5E-92E9-4169-A57C-AC83FD6BA152}" type="presParOf" srcId="{E590AE1C-35B9-44CD-8ED7-0A1031598FD3}" destId="{84F52CF4-3229-415F-9C9D-26E6E1BB390D}" srcOrd="10" destOrd="0" presId="urn:microsoft.com/office/officeart/2005/8/layout/radial4"/>
   </dgm:cxnLst>
   <dgm:bg/>
   <dgm:whole/>
@@ -28575,7 +29636,7 @@
 </file>
 
 <file path=customXml/itemProps2.xml><?xml version="1.0" encoding="utf-8"?>
-<ds:datastoreItem xmlns:ds="http://schemas.openxmlformats.org/officeDocument/2006/customXml" ds:itemID="{E37EEAC8-11A7-40B4-82D3-D858AFB8E686}">
+<ds:datastoreItem xmlns:ds="http://schemas.openxmlformats.org/officeDocument/2006/customXml" ds:itemID="{635DEA60-A6A8-472C-9088-286731976C86}">
   <ds:schemaRefs>
     <ds:schemaRef ds:uri="http://schemas.openxmlformats.org/officeDocument/2006/bibliography"/>
   </ds:schemaRefs>
